--- a/documentation/Mobile theme and customization.docx
+++ b/documentation/Mobile theme and customization.docx
@@ -1,6 +1,6 @@
 
 <file path=word/document.xml><?xml version="1.0" encoding="utf-8"?>
-<w:document xmlns:wpc="http://schemas.microsoft.com/office/word/2010/wordprocessingCanvas" xmlns:mc="http://schemas.openxmlformats.org/markup-compatibility/2006" xmlns:o="urn:schemas-microsoft-com:office:office" xmlns:r="http://schemas.openxmlformats.org/officeDocument/2006/relationships" xmlns:m="http://schemas.openxmlformats.org/officeDocument/2006/math" xmlns:v="urn:schemas-microsoft-com:vml" xmlns:wp14="http://schemas.microsoft.com/office/word/2010/wordprocessingDrawing" xmlns:wp="http://schemas.openxmlformats.org/drawingml/2006/wordprocessingDrawing" xmlns:w10="urn:schemas-microsoft-com:office:word" xmlns:w="http://schemas.openxmlformats.org/wordprocessingml/2006/main" xmlns:w14="http://schemas.microsoft.com/office/word/2010/wordml" xmlns:wpg="http://schemas.microsoft.com/office/word/2010/wordprocessingGroup" xmlns:wpi="http://schemas.microsoft.com/office/word/2010/wordprocessingInk" xmlns:wne="http://schemas.microsoft.com/office/word/2006/wordml" xmlns:wps="http://schemas.microsoft.com/office/word/2010/wordprocessingShape" mc:Ignorable="w14 wp14">
+<w:document xmlns:wpc="http://schemas.microsoft.com/office/word/2010/wordprocessingCanvas" xmlns:mc="http://schemas.openxmlformats.org/markup-compatibility/2006" xmlns:o="urn:schemas-microsoft-com:office:office" xmlns:r="http://schemas.openxmlformats.org/officeDocument/2006/relationships" xmlns:m="http://schemas.openxmlformats.org/officeDocument/2006/math" xmlns:v="urn:schemas-microsoft-com:vml" xmlns:wp14="http://schemas.microsoft.com/office/word/2010/wordprocessingDrawing" xmlns:wp="http://schemas.openxmlformats.org/drawingml/2006/wordprocessingDrawing" xmlns:w10="urn:schemas-microsoft-com:office:word" xmlns:w="http://schemas.openxmlformats.org/wordprocessingml/2006/main" xmlns:w14="http://schemas.microsoft.com/office/word/2010/wordml" xmlns:w15="http://schemas.microsoft.com/office/word/2012/wordml" xmlns:wpg="http://schemas.microsoft.com/office/word/2010/wordprocessingGroup" xmlns:wpi="http://schemas.microsoft.com/office/word/2010/wordprocessingInk" xmlns:wne="http://schemas.microsoft.com/office/word/2006/wordml" xmlns:wps="http://schemas.microsoft.com/office/word/2010/wordprocessingShape" mc:Ignorable="w14 w15 wp14">
   <w:body>
     <w:p>
       <w:pPr>
@@ -9,6 +9,8 @@
           <w:lang w:val="en-US"/>
         </w:rPr>
       </w:pPr>
+      <w:bookmarkStart w:id="0" w:name="_GoBack"/>
+      <w:bookmarkEnd w:id="0"/>
       <w:r>
         <w:rPr>
           <w:lang w:val="en-US"/>
@@ -23,11 +25,11 @@
           <w:lang w:val="en-US"/>
         </w:rPr>
         <w:sectPr>
-          <w:headerReference w:type="default" r:id="rId8"/>
-          <w:footerReference w:type="even" r:id="rId9"/>
-          <w:footerReference w:type="default" r:id="rId10"/>
-          <w:headerReference w:type="first" r:id="rId11"/>
-          <w:footerReference w:type="first" r:id="rId12"/>
+          <w:headerReference w:type="default" r:id="rId7"/>
+          <w:footerReference w:type="even" r:id="rId8"/>
+          <w:footerReference w:type="default" r:id="rId9"/>
+          <w:headerReference w:type="first" r:id="rId10"/>
+          <w:footerReference w:type="first" r:id="rId11"/>
           <w:pgSz w:w="11906" w:h="16838" w:code="9"/>
           <w:pgMar w:top="2552" w:right="851" w:bottom="1701" w:left="1418" w:header="454" w:footer="737" w:gutter="0"/>
           <w:cols w:space="708"/>
@@ -42,8 +44,8 @@
           <w:lang w:val="en-US"/>
         </w:rPr>
       </w:pPr>
-      <w:bookmarkStart w:id="0" w:name="_Toc164666165"/>
-      <w:bookmarkStart w:id="1" w:name="_Toc361661093"/>
+      <w:bookmarkStart w:id="1" w:name="_Toc164666165"/>
+      <w:bookmarkStart w:id="2" w:name="_Toc361661093"/>
       <w:r>
         <w:rPr>
           <w:lang w:val="en-US"/>
@@ -51,8 +53,8 @@
         <w:lastRenderedPageBreak/>
         <w:t>Copyright</w:t>
       </w:r>
-      <w:bookmarkEnd w:id="0"/>
       <w:bookmarkEnd w:id="1"/>
+      <w:bookmarkEnd w:id="2"/>
     </w:p>
     <w:p>
       <w:pPr>
@@ -126,19 +128,11 @@
           <w:lang w:val="en-GB"/>
         </w:rPr>
       </w:pPr>
-      <w:proofErr w:type="spellStart"/>
-      <w:r>
-        <w:rPr>
-          <w:lang w:val="en-GB"/>
-        </w:rPr>
-        <w:t>Decompilation</w:t>
-      </w:r>
-      <w:proofErr w:type="spellEnd"/>
-      <w:r>
-        <w:rPr>
-          <w:lang w:val="en-GB"/>
-        </w:rPr>
-        <w:t xml:space="preserve"> of source code, piracy as well as transfer to a third party is not allowed.</w:t>
+      <w:r>
+        <w:rPr>
+          <w:lang w:val="en-GB"/>
+        </w:rPr>
+        <w:t>Decompilation of source code, piracy as well as transfer to a third party is not allowed.</w:t>
       </w:r>
     </w:p>
     <w:p>
@@ -213,13 +207,13 @@
       <w:pPr>
         <w:pStyle w:val="berschrift"/>
       </w:pPr>
-      <w:bookmarkStart w:id="2" w:name="_Toc164666166"/>
-      <w:bookmarkStart w:id="3" w:name="_Toc361661094"/>
+      <w:bookmarkStart w:id="3" w:name="_Toc164666166"/>
+      <w:bookmarkStart w:id="4" w:name="_Toc361661094"/>
       <w:r>
         <w:t>Conventions</w:t>
       </w:r>
-      <w:bookmarkEnd w:id="2"/>
       <w:bookmarkEnd w:id="3"/>
+      <w:bookmarkEnd w:id="4"/>
     </w:p>
     <w:p>
       <w:pPr>
@@ -227,7 +221,7 @@
           <w:lang w:val="en-US"/>
         </w:rPr>
       </w:pPr>
-      <w:bookmarkStart w:id="4" w:name="_Toc164666167"/>
+      <w:bookmarkStart w:id="5" w:name="_Toc164666167"/>
       <w:r>
         <w:rPr>
           <w:lang w:val="en-US"/>
@@ -242,21 +236,12 @@
           <w:lang w:val="en-US"/>
         </w:rPr>
       </w:pPr>
-      <w:proofErr w:type="gramStart"/>
       <w:r>
         <w:rPr>
           <w:rStyle w:val="BenutzereingabenundCodeZchn"/>
           <w:lang w:val="en-US"/>
         </w:rPr>
-        <w:t>proportional</w:t>
-      </w:r>
-      <w:proofErr w:type="gramEnd"/>
-      <w:r>
-        <w:rPr>
-          <w:rStyle w:val="BenutzereingabenundCodeZchn"/>
-          <w:lang w:val="en-US"/>
-        </w:rPr>
-        <w:t xml:space="preserve"> font with grey background</w:t>
+        <w:t>proportional font with grey background</w:t>
       </w:r>
     </w:p>
     <w:p>
@@ -388,15 +373,15 @@
           <w:lang w:val="en-US"/>
         </w:rPr>
       </w:pPr>
-      <w:bookmarkStart w:id="5" w:name="_Toc361661095"/>
+      <w:bookmarkStart w:id="6" w:name="_Toc361661095"/>
       <w:r>
         <w:rPr>
           <w:lang w:val="en-US"/>
         </w:rPr>
         <w:t>Contact</w:t>
       </w:r>
-      <w:bookmarkEnd w:id="4"/>
       <w:bookmarkEnd w:id="5"/>
+      <w:bookmarkEnd w:id="6"/>
     </w:p>
     <w:p>
       <w:pPr>
@@ -417,19 +402,11 @@
           <w:lang w:val="en-US"/>
         </w:rPr>
       </w:pPr>
-      <w:proofErr w:type="spellStart"/>
       <w:r>
         <w:rPr>
           <w:lang w:val="en-US"/>
         </w:rPr>
-        <w:t>Bertoldstrasse</w:t>
-      </w:r>
-      <w:proofErr w:type="spellEnd"/>
-      <w:r>
-        <w:rPr>
-          <w:lang w:val="en-US"/>
-        </w:rPr>
-        <w:t xml:space="preserve"> 48</w:t>
+        <w:t>Bertoldstrasse 48</w:t>
       </w:r>
     </w:p>
     <w:p>
@@ -476,19 +453,11 @@
           <w:lang w:val="en-US"/>
         </w:rPr>
       </w:pPr>
-      <w:proofErr w:type="spellStart"/>
       <w:r>
         <w:rPr>
           <w:lang w:val="en-US"/>
         </w:rPr>
-        <w:t>Fon</w:t>
-      </w:r>
-      <w:proofErr w:type="spellEnd"/>
-      <w:r>
-        <w:rPr>
-          <w:lang w:val="en-US"/>
-        </w:rPr>
-        <w:t>: +49 (761) 36889 0</w:t>
+        <w:t>Fon: +49 (761) 36889 0</w:t>
       </w:r>
     </w:p>
     <w:p>
@@ -521,17 +490,9 @@
           <w:rPr>
             <w:lang w:val="en-US"/>
           </w:rPr>
-          <w:t xml:space="preserve">Roland </w:t>
-        </w:r>
-        <w:proofErr w:type="spellStart"/>
-        <w:r>
-          <w:rPr>
-            <w:lang w:val="en-US"/>
-          </w:rPr>
-          <w:t>Fesenmayr</w:t>
+          <w:t>Roland Fesenmayr</w:t>
         </w:r>
       </w:smartTag>
-      <w:proofErr w:type="spellEnd"/>
       <w:r>
         <w:rPr>
           <w:lang w:val="en-US"/>
@@ -549,21 +510,7 @@
         <w:rPr>
           <w:lang w:val="en-US"/>
         </w:rPr>
-        <w:t xml:space="preserve">Supervisory Board: </w:t>
-      </w:r>
-      <w:proofErr w:type="spellStart"/>
-      <w:r>
-        <w:rPr>
-          <w:lang w:val="en-US"/>
-        </w:rPr>
-        <w:t>Harald</w:t>
-      </w:r>
-      <w:proofErr w:type="spellEnd"/>
-      <w:r>
-        <w:rPr>
-          <w:lang w:val="en-US"/>
-        </w:rPr>
-        <w:t xml:space="preserve"> Fuchs</w:t>
+        <w:t>Supervisory Board: Harald Fuchs</w:t>
       </w:r>
       <w:r>
         <w:rPr>
@@ -625,12 +572,12 @@
         </w:rPr>
         <w:br w:type="page"/>
       </w:r>
-      <w:bookmarkStart w:id="6" w:name="_Toc361661096"/>
+      <w:bookmarkStart w:id="7" w:name="_Toc361661096"/>
       <w:r>
         <w:lastRenderedPageBreak/>
         <w:t>Table of contents</w:t>
       </w:r>
-      <w:bookmarkEnd w:id="6"/>
+      <w:bookmarkEnd w:id="7"/>
     </w:p>
     <w:p>
       <w:pPr>
@@ -664,12 +611,12 @@
       <w:sdtContent>
         <w:p>
           <w:pPr>
-            <w:pStyle w:val="TOCHeading"/>
+            <w:pStyle w:val="Inhaltsverzeichnisberschrift"/>
           </w:pPr>
         </w:p>
         <w:p>
           <w:pPr>
-            <w:pStyle w:val="TOC1"/>
+            <w:pStyle w:val="Verzeichnis1"/>
             <w:tabs>
               <w:tab w:val="right" w:leader="dot" w:pos="9627"/>
             </w:tabs>
@@ -760,7 +707,7 @@
         </w:p>
         <w:p>
           <w:pPr>
-            <w:pStyle w:val="TOC1"/>
+            <w:pStyle w:val="Verzeichnis1"/>
             <w:tabs>
               <w:tab w:val="right" w:leader="dot" w:pos="9627"/>
             </w:tabs>
@@ -829,7 +776,7 @@
         </w:p>
         <w:p>
           <w:pPr>
-            <w:pStyle w:val="TOC1"/>
+            <w:pStyle w:val="Verzeichnis1"/>
             <w:tabs>
               <w:tab w:val="right" w:leader="dot" w:pos="9627"/>
             </w:tabs>
@@ -899,7 +846,7 @@
         </w:p>
         <w:p>
           <w:pPr>
-            <w:pStyle w:val="TOC1"/>
+            <w:pStyle w:val="Verzeichnis1"/>
             <w:tabs>
               <w:tab w:val="right" w:leader="dot" w:pos="9627"/>
             </w:tabs>
@@ -968,7 +915,7 @@
         </w:p>
         <w:p>
           <w:pPr>
-            <w:pStyle w:val="TOC1"/>
+            <w:pStyle w:val="Verzeichnis1"/>
             <w:tabs>
               <w:tab w:val="left" w:pos="400"/>
               <w:tab w:val="right" w:leader="dot" w:pos="9627"/>
@@ -1052,7 +999,7 @@
         </w:p>
         <w:p>
           <w:pPr>
-            <w:pStyle w:val="TOC1"/>
+            <w:pStyle w:val="Verzeichnis1"/>
             <w:tabs>
               <w:tab w:val="left" w:pos="400"/>
               <w:tab w:val="right" w:leader="dot" w:pos="9627"/>
@@ -1136,7 +1083,7 @@
         </w:p>
         <w:p>
           <w:pPr>
-            <w:pStyle w:val="TOC2"/>
+            <w:pStyle w:val="Verzeichnis2"/>
             <w:tabs>
               <w:tab w:val="left" w:pos="880"/>
               <w:tab w:val="right" w:leader="dot" w:pos="9627"/>
@@ -1231,7 +1178,7 @@
         </w:p>
         <w:p>
           <w:pPr>
-            <w:pStyle w:val="TOC2"/>
+            <w:pStyle w:val="Verzeichnis2"/>
             <w:tabs>
               <w:tab w:val="left" w:pos="880"/>
               <w:tab w:val="right" w:leader="dot" w:pos="9627"/>
@@ -1326,7 +1273,7 @@
         </w:p>
         <w:p>
           <w:pPr>
-            <w:pStyle w:val="TOC2"/>
+            <w:pStyle w:val="Verzeichnis2"/>
             <w:tabs>
               <w:tab w:val="left" w:pos="880"/>
               <w:tab w:val="right" w:leader="dot" w:pos="9627"/>
@@ -1421,7 +1368,7 @@
         </w:p>
         <w:p>
           <w:pPr>
-            <w:pStyle w:val="TOC2"/>
+            <w:pStyle w:val="Verzeichnis2"/>
             <w:tabs>
               <w:tab w:val="left" w:pos="880"/>
               <w:tab w:val="right" w:leader="dot" w:pos="9627"/>
@@ -1516,7 +1463,7 @@
         </w:p>
         <w:p>
           <w:pPr>
-            <w:pStyle w:val="TOC2"/>
+            <w:pStyle w:val="Verzeichnis2"/>
             <w:tabs>
               <w:tab w:val="left" w:pos="880"/>
               <w:tab w:val="right" w:leader="dot" w:pos="9627"/>
@@ -1611,7 +1558,7 @@
         </w:p>
         <w:p>
           <w:pPr>
-            <w:pStyle w:val="TOC2"/>
+            <w:pStyle w:val="Verzeichnis2"/>
             <w:tabs>
               <w:tab w:val="left" w:pos="880"/>
               <w:tab w:val="right" w:leader="dot" w:pos="9627"/>
@@ -1706,7 +1653,7 @@
         </w:p>
         <w:p>
           <w:pPr>
-            <w:pStyle w:val="TOC2"/>
+            <w:pStyle w:val="Verzeichnis2"/>
             <w:tabs>
               <w:tab w:val="left" w:pos="880"/>
               <w:tab w:val="right" w:leader="dot" w:pos="9627"/>
@@ -1801,7 +1748,7 @@
         </w:p>
         <w:p>
           <w:pPr>
-            <w:pStyle w:val="TOC3"/>
+            <w:pStyle w:val="Verzeichnis3"/>
             <w:tabs>
               <w:tab w:val="left" w:pos="1100"/>
               <w:tab w:val="right" w:leader="dot" w:pos="9627"/>
@@ -1907,7 +1854,7 @@
         </w:p>
         <w:p>
           <w:pPr>
-            <w:pStyle w:val="TOC3"/>
+            <w:pStyle w:val="Verzeichnis3"/>
             <w:tabs>
               <w:tab w:val="left" w:pos="1100"/>
               <w:tab w:val="right" w:leader="dot" w:pos="9627"/>
@@ -2013,7 +1960,7 @@
         </w:p>
         <w:p>
           <w:pPr>
-            <w:pStyle w:val="TOC2"/>
+            <w:pStyle w:val="Verzeichnis2"/>
             <w:tabs>
               <w:tab w:val="left" w:pos="880"/>
               <w:tab w:val="right" w:leader="dot" w:pos="9627"/>
@@ -2101,7 +2048,7 @@
         </w:p>
         <w:p>
           <w:pPr>
-            <w:pStyle w:val="TOC1"/>
+            <w:pStyle w:val="Verzeichnis1"/>
             <w:tabs>
               <w:tab w:val="left" w:pos="400"/>
               <w:tab w:val="right" w:leader="dot" w:pos="9627"/>
@@ -2189,7 +2136,7 @@
         </w:p>
         <w:p>
           <w:pPr>
-            <w:pStyle w:val="TOC2"/>
+            <w:pStyle w:val="Verzeichnis2"/>
             <w:tabs>
               <w:tab w:val="left" w:pos="880"/>
               <w:tab w:val="right" w:leader="dot" w:pos="9627"/>
@@ -2277,7 +2224,7 @@
         </w:p>
         <w:p>
           <w:pPr>
-            <w:pStyle w:val="TOC1"/>
+            <w:pStyle w:val="Verzeichnis1"/>
             <w:tabs>
               <w:tab w:val="left" w:pos="400"/>
               <w:tab w:val="right" w:leader="dot" w:pos="9627"/>
@@ -2365,7 +2312,7 @@
         </w:p>
         <w:p>
           <w:pPr>
-            <w:pStyle w:val="TOC2"/>
+            <w:pStyle w:val="Verzeichnis2"/>
             <w:tabs>
               <w:tab w:val="left" w:pos="880"/>
               <w:tab w:val="right" w:leader="dot" w:pos="9627"/>
@@ -2453,7 +2400,7 @@
         </w:p>
         <w:p>
           <w:pPr>
-            <w:pStyle w:val="TOC2"/>
+            <w:pStyle w:val="Verzeichnis2"/>
             <w:tabs>
               <w:tab w:val="left" w:pos="880"/>
               <w:tab w:val="right" w:leader="dot" w:pos="9627"/>
@@ -2541,7 +2488,7 @@
         </w:p>
         <w:p>
           <w:pPr>
-            <w:pStyle w:val="TOC1"/>
+            <w:pStyle w:val="Verzeichnis1"/>
             <w:tabs>
               <w:tab w:val="left" w:pos="400"/>
               <w:tab w:val="right" w:leader="dot" w:pos="9627"/>
@@ -2629,7 +2576,7 @@
         </w:p>
         <w:p>
           <w:pPr>
-            <w:pStyle w:val="TOC1"/>
+            <w:pStyle w:val="Verzeichnis1"/>
             <w:tabs>
               <w:tab w:val="left" w:pos="400"/>
               <w:tab w:val="right" w:leader="dot" w:pos="9627"/>
@@ -2804,27 +2751,51 @@
     </w:p>
     <w:p>
       <w:pPr>
-        <w:pStyle w:val="Heading1"/>
+        <w:pStyle w:val="berschrift1"/>
         <w:ind w:left="720" w:hanging="720"/>
       </w:pPr>
-      <w:bookmarkStart w:id="7" w:name="_Toc361661097"/>
+      <w:bookmarkStart w:id="8" w:name="_Toc361661097"/>
       <w:r>
         <w:lastRenderedPageBreak/>
         <w:t>Purpose</w:t>
       </w:r>
-      <w:bookmarkEnd w:id="7"/>
-    </w:p>
-    <w:p>
-      <w:pPr>
-        <w:rPr>
-          <w:lang w:val="en-GB"/>
-        </w:rPr>
-      </w:pPr>
-      <w:r>
-        <w:rPr>
-          <w:lang w:val="en-GB"/>
-        </w:rPr>
-        <w:t>The purpose of this document is to show how to customize mobile theme with ease. General suggestions and guidelines on how to change mobile theme</w:t>
+      <w:bookmarkEnd w:id="8"/>
+    </w:p>
+    <w:p>
+      <w:pPr>
+        <w:rPr>
+          <w:lang w:val="en-GB"/>
+        </w:rPr>
+      </w:pPr>
+      <w:r>
+        <w:rPr>
+          <w:lang w:val="en-GB"/>
+        </w:rPr>
+        <w:t xml:space="preserve">The purpose of this document is to show how to customize </w:t>
+      </w:r>
+      <w:r>
+        <w:rPr>
+          <w:lang w:val="en-GB"/>
+        </w:rPr>
+        <w:t xml:space="preserve">the </w:t>
+      </w:r>
+      <w:r>
+        <w:rPr>
+          <w:lang w:val="en-GB"/>
+        </w:rPr>
+        <w:t xml:space="preserve">mobile theme with ease. General suggestions and guidelines on how to change </w:t>
+      </w:r>
+      <w:r>
+        <w:rPr>
+          <w:lang w:val="en-GB"/>
+        </w:rPr>
+        <w:t xml:space="preserve">the </w:t>
+      </w:r>
+      <w:r>
+        <w:rPr>
+          <w:lang w:val="en-GB"/>
+        </w:rPr>
+        <w:t>mobile theme</w:t>
       </w:r>
       <w:r>
         <w:rPr>
@@ -2847,7 +2818,7 @@
     </w:p>
     <w:p>
       <w:pPr>
-        <w:pStyle w:val="ListParagraph"/>
+        <w:pStyle w:val="Listenabsatz"/>
         <w:numPr>
           <w:ilvl w:val="0"/>
           <w:numId w:val="5"/>
@@ -2860,12 +2831,24 @@
         <w:rPr>
           <w:lang w:val="en-GB"/>
         </w:rPr>
-        <w:t>Styling mobile theme</w:t>
-      </w:r>
-    </w:p>
-    <w:p>
-      <w:pPr>
-        <w:pStyle w:val="ListParagraph"/>
+        <w:t xml:space="preserve">Styling </w:t>
+      </w:r>
+      <w:r>
+        <w:rPr>
+          <w:lang w:val="en-GB"/>
+        </w:rPr>
+        <w:t xml:space="preserve">the </w:t>
+      </w:r>
+      <w:r>
+        <w:rPr>
+          <w:lang w:val="en-GB"/>
+        </w:rPr>
+        <w:t>mobile theme</w:t>
+      </w:r>
+    </w:p>
+    <w:p>
+      <w:pPr>
+        <w:pStyle w:val="Listenabsatz"/>
         <w:numPr>
           <w:ilvl w:val="0"/>
           <w:numId w:val="5"/>
@@ -2895,7 +2878,7 @@
     </w:p>
     <w:p>
       <w:pPr>
-        <w:pStyle w:val="ListParagraph"/>
+        <w:pStyle w:val="Listenabsatz"/>
         <w:numPr>
           <w:ilvl w:val="0"/>
           <w:numId w:val="5"/>
@@ -2925,54 +2908,74 @@
     </w:p>
     <w:p>
       <w:pPr>
-        <w:pStyle w:val="Heading1"/>
+        <w:pStyle w:val="berschrift1"/>
         <w:ind w:left="720" w:hanging="720"/>
       </w:pPr>
-      <w:bookmarkStart w:id="8" w:name="_Toc361661098"/>
-      <w:r>
-        <w:t>Extending mobile theme</w:t>
-      </w:r>
-      <w:bookmarkEnd w:id="8"/>
-    </w:p>
-    <w:p>
-      <w:pPr>
-        <w:rPr>
-          <w:lang w:val="en-GB"/>
-        </w:rPr>
-      </w:pPr>
-      <w:r>
-        <w:rPr>
-          <w:lang w:val="en-GB"/>
-        </w:rPr>
-        <w:t xml:space="preserve">Mobile theme is written in LESS </w:t>
-      </w:r>
-      <w:proofErr w:type="spellStart"/>
-      <w:r>
-        <w:rPr>
-          <w:lang w:val="en-GB"/>
-        </w:rPr>
-        <w:t>stylesheet</w:t>
-      </w:r>
-      <w:proofErr w:type="spellEnd"/>
-      <w:r>
-        <w:rPr>
-          <w:lang w:val="en-GB"/>
-        </w:rPr>
-        <w:t xml:space="preserve"> language and later compiled to </w:t>
-      </w:r>
-      <w:proofErr w:type="spellStart"/>
-      <w:r>
-        <w:rPr>
-          <w:lang w:val="en-GB"/>
-        </w:rPr>
-        <w:t>css</w:t>
-      </w:r>
-      <w:proofErr w:type="spellEnd"/>
-      <w:r>
-        <w:rPr>
-          <w:lang w:val="en-GB"/>
-        </w:rPr>
-        <w:t xml:space="preserve"> file, which is then included in templates. These LESS files should be extended by creating custom imports file, importing necessary theme components (or </w:t>
+      <w:bookmarkStart w:id="9" w:name="_Toc361661098"/>
+      <w:r>
+        <w:t xml:space="preserve">Extending </w:t>
+      </w:r>
+      <w:r>
+        <w:t xml:space="preserve">the </w:t>
+      </w:r>
+      <w:r>
+        <w:t>mobile theme</w:t>
+      </w:r>
+      <w:bookmarkEnd w:id="9"/>
+    </w:p>
+    <w:p>
+      <w:pPr>
+        <w:rPr>
+          <w:lang w:val="en-GB"/>
+        </w:rPr>
+      </w:pPr>
+      <w:r>
+        <w:rPr>
+          <w:lang w:val="en-GB"/>
+        </w:rPr>
+        <w:t>The m</w:t>
+      </w:r>
+      <w:r>
+        <w:rPr>
+          <w:lang w:val="en-GB"/>
+        </w:rPr>
+        <w:t>obile theme is written in LESS style</w:t>
+      </w:r>
+      <w:r>
+        <w:rPr>
+          <w:lang w:val="en-GB"/>
+        </w:rPr>
+        <w:t xml:space="preserve"> </w:t>
+      </w:r>
+      <w:r>
+        <w:rPr>
+          <w:lang w:val="en-GB"/>
+        </w:rPr>
+        <w:t xml:space="preserve">sheet language and later compiled to </w:t>
+      </w:r>
+      <w:r>
+        <w:rPr>
+          <w:lang w:val="en-GB"/>
+        </w:rPr>
+        <w:t xml:space="preserve">a </w:t>
+      </w:r>
+      <w:r>
+        <w:rPr>
+          <w:lang w:val="en-GB"/>
+        </w:rPr>
+        <w:t>css file, which is then included in templates. These LESS files should be extended by creating custom import</w:t>
+      </w:r>
+      <w:r>
+        <w:rPr>
+          <w:lang w:val="en-GB"/>
+        </w:rPr>
+        <w:t>s</w:t>
+      </w:r>
+      <w:r>
+        <w:rPr>
+          <w:lang w:val="en-GB"/>
+        </w:rPr>
+        <w:t xml:space="preserve"> file, importing necessary theme components (or </w:t>
       </w:r>
       <w:r>
         <w:rPr>
@@ -2989,41 +2992,63 @@
     </w:p>
     <w:p>
       <w:pPr>
-        <w:pStyle w:val="Heading2"/>
+        <w:pStyle w:val="berschrift2"/>
         <w:spacing w:after="60"/>
         <w:ind w:left="720" w:hanging="720"/>
       </w:pPr>
-      <w:bookmarkStart w:id="9" w:name="_Toc361661099"/>
+      <w:bookmarkStart w:id="10" w:name="_Toc361661099"/>
       <w:r>
         <w:t>Using LESS in your shop</w:t>
       </w:r>
-      <w:bookmarkEnd w:id="9"/>
-    </w:p>
-    <w:p>
-      <w:pPr>
-        <w:rPr>
-          <w:lang w:val="en-GB"/>
-        </w:rPr>
-      </w:pPr>
-      <w:r>
-        <w:rPr>
-          <w:lang w:val="en-GB"/>
-        </w:rPr>
-        <w:t xml:space="preserve">LESS is dynamic </w:t>
-      </w:r>
-      <w:proofErr w:type="spellStart"/>
-      <w:r>
-        <w:rPr>
-          <w:lang w:val="en-GB"/>
-        </w:rPr>
-        <w:t>stylesheet</w:t>
-      </w:r>
-      <w:proofErr w:type="spellEnd"/>
-      <w:r>
-        <w:rPr>
-          <w:lang w:val="en-GB"/>
-        </w:rPr>
-        <w:t xml:space="preserve"> language, which extends CSS with dynamic behaviour. While it is considerably easier to read and work with than CSS, it still has to be compiled to CSS in order for shop to use defined styles. </w:t>
+      <w:bookmarkEnd w:id="10"/>
+    </w:p>
+    <w:p>
+      <w:pPr>
+        <w:rPr>
+          <w:lang w:val="en-GB"/>
+        </w:rPr>
+      </w:pPr>
+      <w:r>
+        <w:rPr>
+          <w:lang w:val="en-GB"/>
+        </w:rPr>
+        <w:t xml:space="preserve">LESS is </w:t>
+      </w:r>
+      <w:r>
+        <w:rPr>
+          <w:lang w:val="en-GB"/>
+        </w:rPr>
+        <w:t xml:space="preserve">a </w:t>
+      </w:r>
+      <w:r>
+        <w:rPr>
+          <w:lang w:val="en-GB"/>
+        </w:rPr>
+        <w:t>dynamic style</w:t>
+      </w:r>
+      <w:r>
+        <w:rPr>
+          <w:lang w:val="en-GB"/>
+        </w:rPr>
+        <w:t xml:space="preserve"> </w:t>
+      </w:r>
+      <w:r>
+        <w:rPr>
+          <w:lang w:val="en-GB"/>
+        </w:rPr>
+        <w:t xml:space="preserve">sheet language, which extends CSS with dynamic behaviour. While it is considerably easier to read and work with than CSS, it still has to be compiled to CSS in order for </w:t>
+      </w:r>
+      <w:r>
+        <w:rPr>
+          <w:lang w:val="en-GB"/>
+        </w:rPr>
+        <w:t xml:space="preserve">your </w:t>
+      </w:r>
+      <w:r>
+        <w:rPr>
+          <w:lang w:val="en-GB"/>
+        </w:rPr>
+        <w:t xml:space="preserve">shop to use defined styles. </w:t>
       </w:r>
       <w:r>
         <w:rPr>
@@ -3040,7 +3065,7 @@
     </w:p>
     <w:p>
       <w:pPr>
-        <w:pStyle w:val="ListParagraph"/>
+        <w:pStyle w:val="Listenabsatz"/>
         <w:numPr>
           <w:ilvl w:val="0"/>
           <w:numId w:val="6"/>
@@ -3053,21 +3078,31 @@
         <w:rPr>
           <w:lang w:val="en-GB"/>
         </w:rPr>
-        <w:t xml:space="preserve">First one and recommended by us is using </w:t>
-      </w:r>
-      <w:proofErr w:type="spellStart"/>
-      <w:r>
-        <w:rPr>
-          <w:lang w:val="en-GB"/>
-        </w:rPr>
-        <w:t>lessphp</w:t>
-      </w:r>
-      <w:proofErr w:type="spellEnd"/>
-      <w:r>
-        <w:rPr>
-          <w:lang w:val="en-GB"/>
-        </w:rPr>
-        <w:t xml:space="preserve"> (</w:t>
+        <w:t>First</w:t>
+      </w:r>
+      <w:r>
+        <w:rPr>
+          <w:lang w:val="en-GB"/>
+        </w:rPr>
+        <w:t>ly,</w:t>
+      </w:r>
+      <w:r>
+        <w:rPr>
+          <w:lang w:val="en-GB"/>
+        </w:rPr>
+        <w:t xml:space="preserve"> and recommended by us is </w:t>
+      </w:r>
+      <w:r>
+        <w:rPr>
+          <w:lang w:val="en-GB"/>
+        </w:rPr>
+        <w:t>to use</w:t>
+      </w:r>
+      <w:r>
+        <w:rPr>
+          <w:lang w:val="en-GB"/>
+        </w:rPr>
+        <w:t xml:space="preserve"> lessphp (</w:t>
       </w:r>
       <w:r>
         <w:rPr>
@@ -3091,21 +3126,31 @@
         <w:rPr>
           <w:lang w:val="en-GB"/>
         </w:rPr>
-        <w:t xml:space="preserve"> generator to generate </w:t>
-      </w:r>
-      <w:proofErr w:type="spellStart"/>
-      <w:r>
-        <w:rPr>
-          <w:lang w:val="en-GB"/>
-        </w:rPr>
-        <w:t>css</w:t>
-      </w:r>
-      <w:proofErr w:type="spellEnd"/>
-      <w:r>
-        <w:rPr>
-          <w:lang w:val="en-GB"/>
-        </w:rPr>
-        <w:t xml:space="preserve"> file, place it in </w:t>
+        <w:t xml:space="preserve"> generator</w:t>
+      </w:r>
+      <w:r>
+        <w:rPr>
+          <w:lang w:val="en-GB"/>
+        </w:rPr>
+        <w:t>s</w:t>
+      </w:r>
+      <w:r>
+        <w:rPr>
+          <w:lang w:val="en-GB"/>
+        </w:rPr>
+        <w:t xml:space="preserve"> to generate </w:t>
+      </w:r>
+      <w:r>
+        <w:rPr>
+          <w:lang w:val="en-GB"/>
+        </w:rPr>
+        <w:t xml:space="preserve">a </w:t>
+      </w:r>
+      <w:r>
+        <w:rPr>
+          <w:lang w:val="en-GB"/>
+        </w:rPr>
+        <w:t xml:space="preserve">css file, place it in </w:t>
       </w:r>
       <w:r>
         <w:rPr>
@@ -3123,7 +3168,13 @@
         <w:rPr>
           <w:lang w:val="en-GB"/>
         </w:rPr>
-        <w:t xml:space="preserve"> and use it instead of </w:t>
+        <w:t xml:space="preserve"> and use it instead of</w:t>
+      </w:r>
+      <w:r>
+        <w:rPr>
+          <w:lang w:val="en-GB"/>
+        </w:rPr>
+        <w:t xml:space="preserve"> the </w:t>
       </w:r>
       <w:r>
         <w:rPr>
@@ -3140,7 +3191,7 @@
     </w:p>
     <w:p>
       <w:pPr>
-        <w:pStyle w:val="ListParagraph"/>
+        <w:pStyle w:val="Listenabsatz"/>
         <w:numPr>
           <w:ilvl w:val="0"/>
           <w:numId w:val="6"/>
@@ -3159,6 +3210,12 @@
         <w:rPr>
           <w:lang w:val="en-GB"/>
         </w:rPr>
+        <w:t xml:space="preserve">the </w:t>
+      </w:r>
+      <w:r>
+        <w:rPr>
+          <w:lang w:val="en-GB"/>
+        </w:rPr>
         <w:t>OXID</w:t>
       </w:r>
       <w:r>
@@ -3167,19 +3224,17 @@
         </w:rPr>
         <w:t xml:space="preserve"> module to generate </w:t>
       </w:r>
-      <w:proofErr w:type="spellStart"/>
-      <w:r>
-        <w:rPr>
-          <w:lang w:val="en-GB"/>
-        </w:rPr>
-        <w:t>css</w:t>
-      </w:r>
-      <w:proofErr w:type="spellEnd"/>
-      <w:r>
-        <w:rPr>
-          <w:lang w:val="en-GB"/>
-        </w:rPr>
-        <w:t xml:space="preserve"> file on the fly</w:t>
+      <w:r>
+        <w:rPr>
+          <w:lang w:val="en-GB"/>
+        </w:rPr>
+        <w:t xml:space="preserve">a </w:t>
+      </w:r>
+      <w:r>
+        <w:rPr>
+          <w:lang w:val="en-GB"/>
+        </w:rPr>
+        <w:t>css file on the fly</w:t>
       </w:r>
       <w:r>
         <w:rPr>
@@ -3196,7 +3251,7 @@
     </w:p>
     <w:p>
       <w:pPr>
-        <w:pStyle w:val="ListParagraph"/>
+        <w:pStyle w:val="Listenabsatz"/>
         <w:numPr>
           <w:ilvl w:val="0"/>
           <w:numId w:val="6"/>
@@ -3205,8 +3260,6 @@
           <w:lang w:val="en-GB"/>
         </w:rPr>
       </w:pPr>
-      <w:bookmarkStart w:id="10" w:name="_GoBack"/>
-      <w:bookmarkEnd w:id="10"/>
       <w:r>
         <w:rPr>
           <w:lang w:val="en-GB"/>
@@ -3246,7 +3299,7 @@
     </w:p>
     <w:p>
       <w:pPr>
-        <w:pStyle w:val="Heading2"/>
+        <w:pStyle w:val="berschrift2"/>
         <w:spacing w:after="60"/>
         <w:ind w:left="720" w:hanging="720"/>
       </w:pPr>
@@ -3271,30 +3324,12 @@
       <w:pPr>
         <w:pStyle w:val="BenutzereingabenundCode"/>
       </w:pPr>
-      <w:proofErr w:type="spellStart"/>
-      <w:proofErr w:type="gramStart"/>
-      <w:r>
-        <w:rPr>
-          <w:lang w:val="en-GB"/>
-        </w:rPr>
-        <w:t>skin_components_folder</w:t>
-      </w:r>
-      <w:proofErr w:type="spellEnd"/>
-      <w:r>
-        <w:rPr>
-          <w:lang w:val="en-GB"/>
-        </w:rPr>
-        <w:t>/</w:t>
-      </w:r>
-      <w:proofErr w:type="spellStart"/>
-      <w:r>
-        <w:rPr>
-          <w:lang w:val="en-GB"/>
-        </w:rPr>
-        <w:t>skin_component.less</w:t>
-      </w:r>
-      <w:proofErr w:type="spellEnd"/>
-      <w:proofErr w:type="gramEnd"/>
+      <w:r>
+        <w:rPr>
+          <w:lang w:val="en-GB"/>
+        </w:rPr>
+        <w:t>skin_components_folder/skin_component.less</w:t>
+      </w:r>
     </w:p>
     <w:p>
       <w:pPr>
@@ -3315,21 +3350,7 @@
         <w:rPr>
           <w:lang w:val="en-GB"/>
         </w:rPr>
-        <w:t xml:space="preserve">For class and </w:t>
-      </w:r>
-      <w:proofErr w:type="spellStart"/>
-      <w:r>
-        <w:rPr>
-          <w:lang w:val="en-GB"/>
-        </w:rPr>
-        <w:t>mixin</w:t>
-      </w:r>
-      <w:proofErr w:type="spellEnd"/>
-      <w:r>
-        <w:rPr>
-          <w:lang w:val="en-GB"/>
-        </w:rPr>
-        <w:t xml:space="preserve"> names use lowercase words, hyphen separated:</w:t>
+        <w:t>For class and mixin names use lowercase words, hyphen separated:</w:t>
       </w:r>
     </w:p>
     <w:p>
@@ -3347,29 +3368,7 @@
           <w:lang w:val="en-GB"/>
         </w:rPr>
         <w:br/>
-        <w:t xml:space="preserve">    .my-</w:t>
-      </w:r>
-      <w:proofErr w:type="spellStart"/>
-      <w:proofErr w:type="gramStart"/>
-      <w:r>
-        <w:rPr>
-          <w:lang w:val="en-GB"/>
-        </w:rPr>
-        <w:t>mixin</w:t>
-      </w:r>
-      <w:proofErr w:type="spellEnd"/>
-      <w:r>
-        <w:rPr>
-          <w:lang w:val="en-GB"/>
-        </w:rPr>
-        <w:t>(</w:t>
-      </w:r>
-      <w:proofErr w:type="gramEnd"/>
-      <w:r>
-        <w:rPr>
-          <w:lang w:val="en-GB"/>
-        </w:rPr>
-        <w:t>);</w:t>
+        <w:t xml:space="preserve">    .my-mixin();</w:t>
       </w:r>
       <w:r>
         <w:rPr>
@@ -3381,7 +3380,7 @@
     </w:p>
     <w:p>
       <w:pPr>
-        <w:pStyle w:val="Heading2"/>
+        <w:pStyle w:val="berschrift2"/>
         <w:spacing w:after="60"/>
         <w:ind w:left="720" w:hanging="720"/>
       </w:pPr>
@@ -3399,21 +3398,7 @@
         <w:rPr>
           <w:lang w:val="en-GB"/>
         </w:rPr>
-        <w:t xml:space="preserve">Mobile </w:t>
-      </w:r>
-      <w:proofErr w:type="gramStart"/>
-      <w:r>
-        <w:rPr>
-          <w:lang w:val="en-GB"/>
-        </w:rPr>
-        <w:t>theme’s</w:t>
-      </w:r>
-      <w:proofErr w:type="gramEnd"/>
-      <w:r>
-        <w:rPr>
-          <w:lang w:val="en-GB"/>
-        </w:rPr>
-        <w:t xml:space="preserve"> LESS files are placed in </w:t>
+        <w:t xml:space="preserve">Mobile theme’s LESS files are placed in </w:t>
       </w:r>
       <w:r>
         <w:rPr>
@@ -3437,16 +3422,8 @@
         <w:rPr>
           <w:rStyle w:val="DateinamenundPfadeZchn"/>
         </w:rPr>
-        <w:t>{skin_prefix</w:t>
-      </w:r>
-      <w:proofErr w:type="gramStart"/>
-      <w:r>
-        <w:rPr>
-          <w:rStyle w:val="DateinamenundPfadeZchn"/>
-        </w:rPr>
-        <w:t>}component.less</w:t>
-      </w:r>
-      <w:proofErr w:type="gramEnd"/>
+        <w:t>{skin_prefix}component.less</w:t>
+      </w:r>
       <w:r>
         <w:rPr>
           <w:lang w:val="en-GB"/>
@@ -3461,46 +3438,30 @@
           <w:lang w:val="en-GB"/>
         </w:rPr>
       </w:pPr>
-      <w:proofErr w:type="gramStart"/>
-      <w:r>
-        <w:rPr>
-          <w:lang w:val="en-GB"/>
-        </w:rPr>
-        <w:t>components</w:t>
-      </w:r>
-      <w:proofErr w:type="gramEnd"/>
-      <w:r>
-        <w:rPr>
-          <w:lang w:val="en-GB"/>
-        </w:rPr>
-        <w:t xml:space="preserve"> </w:t>
+      <w:r>
+        <w:rPr>
+          <w:lang w:val="en-GB"/>
+        </w:rPr>
+        <w:t xml:space="preserve">components </w:t>
       </w:r>
       <w:r>
         <w:rPr>
           <w:lang w:val="en-GB"/>
         </w:rPr>
         <w:br/>
-        <w:t xml:space="preserve">  </w:t>
-      </w:r>
-      <w:proofErr w:type="spellStart"/>
-      <w:r>
-        <w:rPr>
-          <w:lang w:val="en-GB"/>
-        </w:rPr>
-        <w:t>component.less</w:t>
-      </w:r>
-      <w:proofErr w:type="spellEnd"/>
-      <w:r>
-        <w:rPr>
-          <w:lang w:val="en-GB"/>
-        </w:rPr>
-        <w:t xml:space="preserve"> </w:t>
+        <w:t xml:space="preserve">  component.less </w:t>
       </w:r>
       <w:r>
         <w:rPr>
           <w:lang w:val="en-GB"/>
         </w:rPr>
         <w:br/>
+      </w:r>
+      <w:r>
+        <w:rPr>
+          <w:lang w:val="en-GB"/>
+        </w:rPr>
+        <w:lastRenderedPageBreak/>
         <w:t xml:space="preserve">{prefix}_components </w:t>
       </w:r>
       <w:r>
@@ -3508,124 +3469,42 @@
           <w:lang w:val="en-GB"/>
         </w:rPr>
         <w:br/>
-      </w:r>
-      <w:r>
-        <w:rPr>
-          <w:lang w:val="en-GB"/>
-        </w:rPr>
-        <w:lastRenderedPageBreak/>
-        <w:t xml:space="preserve">  {prefix}_</w:t>
-      </w:r>
-      <w:proofErr w:type="spellStart"/>
-      <w:r>
-        <w:rPr>
-          <w:lang w:val="en-GB"/>
-        </w:rPr>
-        <w:t>component.less</w:t>
-      </w:r>
-      <w:proofErr w:type="spellEnd"/>
-      <w:r>
-        <w:rPr>
-          <w:lang w:val="en-GB"/>
-        </w:rPr>
-        <w:t xml:space="preserve"> </w:t>
+        <w:t xml:space="preserve">  {prefix}_component.less </w:t>
       </w:r>
       <w:r>
         <w:rPr>
           <w:lang w:val="en-GB"/>
         </w:rPr>
         <w:br/>
-      </w:r>
-      <w:proofErr w:type="spellStart"/>
-      <w:r>
-        <w:rPr>
-          <w:lang w:val="en-GB"/>
-        </w:rPr>
         <w:t>domain_components</w:t>
       </w:r>
-      <w:proofErr w:type="spellEnd"/>
       <w:r>
         <w:rPr>
           <w:lang w:val="en-GB"/>
         </w:rPr>
         <w:br/>
-        <w:t xml:space="preserve">  </w:t>
-      </w:r>
-      <w:proofErr w:type="spellStart"/>
-      <w:r>
-        <w:rPr>
-          <w:lang w:val="en-GB"/>
-        </w:rPr>
-        <w:t>domain_component.less</w:t>
-      </w:r>
-      <w:proofErr w:type="spellEnd"/>
-      <w:r>
-        <w:rPr>
-          <w:lang w:val="en-GB"/>
-        </w:rPr>
-        <w:t xml:space="preserve"> </w:t>
+        <w:t xml:space="preserve">  domain_component.less </w:t>
       </w:r>
       <w:r>
         <w:rPr>
           <w:lang w:val="en-GB"/>
         </w:rPr>
         <w:br/>
-        <w:t>{prefix}_</w:t>
-      </w:r>
-      <w:proofErr w:type="spellStart"/>
-      <w:r>
-        <w:rPr>
-          <w:lang w:val="en-GB"/>
-        </w:rPr>
-        <w:t>domain_components</w:t>
-      </w:r>
-      <w:proofErr w:type="spellEnd"/>
-      <w:r>
-        <w:rPr>
-          <w:lang w:val="en-GB"/>
-        </w:rPr>
-        <w:t xml:space="preserve"> </w:t>
+        <w:t xml:space="preserve">{prefix}_domain_components </w:t>
       </w:r>
       <w:r>
         <w:rPr>
           <w:lang w:val="en-GB"/>
         </w:rPr>
         <w:br/>
-        <w:t xml:space="preserve">  {prefix}_</w:t>
-      </w:r>
-      <w:proofErr w:type="spellStart"/>
-      <w:r>
-        <w:rPr>
-          <w:lang w:val="en-GB"/>
-        </w:rPr>
-        <w:t>domain_component.less</w:t>
-      </w:r>
-      <w:proofErr w:type="spellEnd"/>
-      <w:r>
-        <w:rPr>
-          <w:lang w:val="en-GB"/>
-        </w:rPr>
-        <w:t xml:space="preserve"> </w:t>
+        <w:t xml:space="preserve">  {prefix}_domain_component.less </w:t>
       </w:r>
       <w:r>
         <w:rPr>
           <w:lang w:val="en-GB"/>
         </w:rPr>
         <w:br/>
-      </w:r>
-      <w:proofErr w:type="spellStart"/>
-      <w:r>
-        <w:rPr>
-          <w:lang w:val="en-GB"/>
-        </w:rPr>
-        <w:t>oxid.less</w:t>
-      </w:r>
-      <w:proofErr w:type="spellEnd"/>
-      <w:r>
-        <w:rPr>
-          <w:lang w:val="en-GB"/>
-        </w:rPr>
-        <w:t xml:space="preserve"> </w:t>
+        <w:t xml:space="preserve">oxid.less </w:t>
       </w:r>
       <w:r>
         <w:rPr>
@@ -3639,52 +3518,31 @@
           <w:lang w:val="en-GB"/>
         </w:rPr>
         <w:br/>
-      </w:r>
-      <w:proofErr w:type="spellStart"/>
-      <w:r>
-        <w:rPr>
-          <w:lang w:val="en-GB"/>
-        </w:rPr>
-        <w:t>variables.less</w:t>
-      </w:r>
-      <w:proofErr w:type="spellEnd"/>
-      <w:r>
-        <w:rPr>
-          <w:lang w:val="en-GB"/>
-        </w:rPr>
-        <w:t xml:space="preserve"> </w:t>
+        <w:t xml:space="preserve">variables.less </w:t>
       </w:r>
       <w:r>
         <w:rPr>
           <w:lang w:val="en-GB"/>
         </w:rPr>
         <w:br/>
-        <w:t>{prefix}_</w:t>
-      </w:r>
-      <w:proofErr w:type="spellStart"/>
-      <w:r>
-        <w:rPr>
-          <w:lang w:val="en-GB"/>
-        </w:rPr>
-        <w:t>variables.less</w:t>
-      </w:r>
-      <w:proofErr w:type="spellEnd"/>
-      <w:r>
-        <w:rPr>
-          <w:lang w:val="en-GB"/>
-        </w:rPr>
-        <w:t xml:space="preserve"> </w:t>
-      </w:r>
-    </w:p>
-    <w:p>
-      <w:pPr>
-        <w:pStyle w:val="Heading2"/>
+        <w:t xml:space="preserve">{prefix}_variables.less </w:t>
+      </w:r>
+    </w:p>
+    <w:p>
+      <w:pPr>
+        <w:pStyle w:val="berschrift2"/>
         <w:spacing w:after="60"/>
         <w:ind w:left="720" w:hanging="720"/>
       </w:pPr>
       <w:bookmarkStart w:id="13" w:name="_Toc361661102"/>
       <w:r>
-        <w:t>Creating custom imports file</w:t>
+        <w:t>Creating custom import</w:t>
+      </w:r>
+      <w:r>
+        <w:t>s</w:t>
+      </w:r>
+      <w:r>
+        <w:t xml:space="preserve"> file</w:t>
       </w:r>
       <w:bookmarkEnd w:id="13"/>
     </w:p>
@@ -3699,7 +3557,25 @@
         <w:rPr>
           <w:lang w:val="en-GB"/>
         </w:rPr>
-        <w:t>There are two ways to create custom imports file:</w:t>
+        <w:t xml:space="preserve">There are two ways to create </w:t>
+      </w:r>
+      <w:r>
+        <w:rPr>
+          <w:lang w:val="en-GB"/>
+        </w:rPr>
+        <w:t>the custom import</w:t>
+      </w:r>
+      <w:r>
+        <w:rPr>
+          <w:lang w:val="en-GB"/>
+        </w:rPr>
+        <w:t>s</w:t>
+      </w:r>
+      <w:r>
+        <w:rPr>
+          <w:lang w:val="en-GB"/>
+        </w:rPr>
+        <w:t xml:space="preserve"> file:</w:t>
       </w:r>
     </w:p>
     <w:p>
@@ -3745,21 +3621,7 @@
           <w:lang w:val="en-GB"/>
         </w:rPr>
         <w:br/>
-        <w:t>@import "</w:t>
-      </w:r>
-      <w:proofErr w:type="spellStart"/>
-      <w:r>
-        <w:rPr>
-          <w:lang w:val="en-GB"/>
-        </w:rPr>
-        <w:t>oxid.less</w:t>
-      </w:r>
-      <w:proofErr w:type="spellEnd"/>
-      <w:r>
-        <w:rPr>
-          <w:lang w:val="en-GB"/>
-        </w:rPr>
-        <w:t xml:space="preserve">" </w:t>
+        <w:t xml:space="preserve">@import "oxid.less" </w:t>
       </w:r>
     </w:p>
     <w:p>
@@ -3771,65 +3633,21 @@
         <w:rPr>
           <w:lang w:val="en-GB"/>
         </w:rPr>
-        <w:t xml:space="preserve">// skin specific variables and </w:t>
-      </w:r>
-      <w:proofErr w:type="spellStart"/>
-      <w:r>
-        <w:rPr>
-          <w:lang w:val="en-GB"/>
-        </w:rPr>
-        <w:t>mixins</w:t>
-      </w:r>
-      <w:proofErr w:type="spellEnd"/>
+        <w:t>// skin specific variables and mixins</w:t>
+      </w:r>
       <w:r>
         <w:rPr>
           <w:lang w:val="en-GB"/>
         </w:rPr>
         <w:br/>
-        <w:t>@import "{prefix</w:t>
-      </w:r>
-      <w:proofErr w:type="gramStart"/>
-      <w:r>
-        <w:rPr>
-          <w:lang w:val="en-GB"/>
-        </w:rPr>
-        <w:t>}_</w:t>
-      </w:r>
-      <w:proofErr w:type="spellStart"/>
-      <w:proofErr w:type="gramEnd"/>
-      <w:r>
-        <w:rPr>
-          <w:lang w:val="en-GB"/>
-        </w:rPr>
-        <w:t>variables.less</w:t>
-      </w:r>
-      <w:proofErr w:type="spellEnd"/>
-      <w:r>
-        <w:rPr>
-          <w:lang w:val="en-GB"/>
-        </w:rPr>
-        <w:t xml:space="preserve">" </w:t>
+        <w:t xml:space="preserve">@import "{prefix}_variables.less" </w:t>
       </w:r>
       <w:r>
         <w:rPr>
           <w:lang w:val="en-GB"/>
         </w:rPr>
         <w:br/>
-        <w:t>@import "{prefix}_</w:t>
-      </w:r>
-      <w:proofErr w:type="spellStart"/>
-      <w:r>
-        <w:rPr>
-          <w:lang w:val="en-GB"/>
-        </w:rPr>
-        <w:t>mixins.less</w:t>
-      </w:r>
-      <w:proofErr w:type="spellEnd"/>
-      <w:r>
-        <w:rPr>
-          <w:lang w:val="en-GB"/>
-        </w:rPr>
-        <w:t xml:space="preserve">" </w:t>
+        <w:t xml:space="preserve">@import "{prefix}_mixins.less" </w:t>
       </w:r>
     </w:p>
     <w:p>
@@ -3848,70 +3666,14 @@
           <w:lang w:val="en-GB"/>
         </w:rPr>
         <w:br/>
-        <w:t>@import "{prefix</w:t>
-      </w:r>
-      <w:proofErr w:type="gramStart"/>
-      <w:r>
-        <w:rPr>
-          <w:lang w:val="en-GB"/>
-        </w:rPr>
-        <w:t>}_</w:t>
-      </w:r>
-      <w:proofErr w:type="gramEnd"/>
-      <w:r>
-        <w:rPr>
-          <w:lang w:val="en-GB"/>
-        </w:rPr>
-        <w:t>components/{prefix}_</w:t>
-      </w:r>
-      <w:proofErr w:type="spellStart"/>
-      <w:r>
-        <w:rPr>
-          <w:lang w:val="en-GB"/>
-        </w:rPr>
-        <w:t>component.less</w:t>
-      </w:r>
-      <w:proofErr w:type="spellEnd"/>
-      <w:r>
-        <w:rPr>
-          <w:lang w:val="en-GB"/>
-        </w:rPr>
-        <w:t xml:space="preserve">" </w:t>
+        <w:t xml:space="preserve">@import "{prefix}_components/{prefix}_component.less" </w:t>
       </w:r>
       <w:r>
         <w:rPr>
           <w:lang w:val="en-GB"/>
         </w:rPr>
         <w:br/>
-        <w:t>@import "{prefix}_</w:t>
-      </w:r>
-      <w:proofErr w:type="spellStart"/>
-      <w:r>
-        <w:rPr>
-          <w:lang w:val="en-GB"/>
-        </w:rPr>
-        <w:t>domain_components</w:t>
-      </w:r>
-      <w:proofErr w:type="spellEnd"/>
-      <w:r>
-        <w:rPr>
-          <w:lang w:val="en-GB"/>
-        </w:rPr>
-        <w:t>/{prefix}_</w:t>
-      </w:r>
-      <w:proofErr w:type="spellStart"/>
-      <w:r>
-        <w:rPr>
-          <w:lang w:val="en-GB"/>
-        </w:rPr>
-        <w:t>domain_component.less</w:t>
-      </w:r>
-      <w:proofErr w:type="spellEnd"/>
-      <w:r>
-        <w:rPr>
-          <w:lang w:val="en-GB"/>
-        </w:rPr>
-        <w:t xml:space="preserve">" </w:t>
+        <w:t xml:space="preserve">@import "{prefix}_domain_components/{prefix}_domain_component.less" </w:t>
       </w:r>
     </w:p>
     <w:p>
@@ -3923,7 +3685,19 @@
         <w:rPr>
           <w:lang w:val="en-GB"/>
         </w:rPr>
-        <w:t xml:space="preserve">This way theme variables and components can be easily extended or added. This is how most of the time theme should be extended. </w:t>
+        <w:t xml:space="preserve">This way theme variables and components can be easily extended or added. This is how most of the time </w:t>
+      </w:r>
+      <w:r>
+        <w:rPr>
+          <w:lang w:val="en-GB"/>
+        </w:rPr>
+        <w:t xml:space="preserve">the </w:t>
+      </w:r>
+      <w:r>
+        <w:rPr>
+          <w:lang w:val="en-GB"/>
+        </w:rPr>
+        <w:t xml:space="preserve">theme should be extended. </w:t>
       </w:r>
     </w:p>
     <w:p>
@@ -3974,21 +3748,7 @@
         <w:rPr>
           <w:lang w:val="en-GB"/>
         </w:rPr>
-        <w:t xml:space="preserve">, components, </w:t>
-      </w:r>
-      <w:proofErr w:type="spellStart"/>
-      <w:r>
-        <w:rPr>
-          <w:lang w:val="en-GB"/>
-        </w:rPr>
-        <w:t>mixins</w:t>
-      </w:r>
-      <w:proofErr w:type="spellEnd"/>
-      <w:r>
-        <w:rPr>
-          <w:lang w:val="en-GB"/>
-        </w:rPr>
-        <w:t xml:space="preserve"> and custom files like this:</w:t>
+        <w:t>, components, mixins and custom files like this:</w:t>
       </w:r>
     </w:p>
     <w:p>
@@ -4007,63 +3767,21 @@
           <w:lang w:val="en-GB"/>
         </w:rPr>
         <w:br/>
-        <w:t>@import "bootstrap/</w:t>
-      </w:r>
-      <w:proofErr w:type="spellStart"/>
-      <w:r>
-        <w:rPr>
-          <w:lang w:val="en-GB"/>
-        </w:rPr>
-        <w:t>bootstrap.less</w:t>
-      </w:r>
-      <w:proofErr w:type="spellEnd"/>
-      <w:r>
-        <w:rPr>
-          <w:lang w:val="en-GB"/>
-        </w:rPr>
-        <w:t>";</w:t>
+        <w:t>@import "bootstrap/bootstrap.less";</w:t>
       </w:r>
       <w:r>
         <w:rPr>
           <w:lang w:val="en-GB"/>
         </w:rPr>
         <w:br/>
-        <w:t>@import "</w:t>
-      </w:r>
-      <w:proofErr w:type="spellStart"/>
-      <w:r>
-        <w:rPr>
-          <w:lang w:val="en-GB"/>
-        </w:rPr>
-        <w:t>glyphicons.less</w:t>
-      </w:r>
-      <w:proofErr w:type="spellEnd"/>
-      <w:r>
-        <w:rPr>
-          <w:lang w:val="en-GB"/>
-        </w:rPr>
-        <w:t>";</w:t>
+        <w:t>@import "glyphicons.less";</w:t>
       </w:r>
       <w:r>
         <w:rPr>
           <w:lang w:val="en-GB"/>
         </w:rPr>
         <w:br/>
-        <w:t>@import "</w:t>
-      </w:r>
-      <w:proofErr w:type="spellStart"/>
-      <w:r>
-        <w:rPr>
-          <w:lang w:val="en-GB"/>
-        </w:rPr>
-        <w:t>navs.less</w:t>
-      </w:r>
-      <w:proofErr w:type="spellEnd"/>
-      <w:r>
-        <w:rPr>
-          <w:lang w:val="en-GB"/>
-        </w:rPr>
-        <w:t>";</w:t>
+        <w:t>@import "navs.less";</w:t>
       </w:r>
     </w:p>
     <w:p>
@@ -4075,65 +3793,21 @@
         <w:rPr>
           <w:lang w:val="en-GB"/>
         </w:rPr>
-        <w:t xml:space="preserve">// Import theme's default variables and </w:t>
-      </w:r>
-      <w:proofErr w:type="spellStart"/>
-      <w:r>
-        <w:rPr>
-          <w:lang w:val="en-GB"/>
-        </w:rPr>
-        <w:t>mixins</w:t>
-      </w:r>
-      <w:proofErr w:type="spellEnd"/>
+        <w:t>// Import theme's default variables and mixins</w:t>
+      </w:r>
       <w:r>
         <w:rPr>
           <w:lang w:val="en-GB"/>
         </w:rPr>
         <w:br/>
-        <w:t>@import "</w:t>
-      </w:r>
-      <w:proofErr w:type="spellStart"/>
-      <w:r>
-        <w:rPr>
-          <w:lang w:val="en-GB"/>
-        </w:rPr>
-        <w:t>variables.less</w:t>
-      </w:r>
-      <w:proofErr w:type="spellEnd"/>
-      <w:r>
-        <w:rPr>
-          <w:lang w:val="en-GB"/>
-        </w:rPr>
-        <w:t>"</w:t>
-      </w:r>
-      <w:proofErr w:type="gramStart"/>
-      <w:r>
-        <w:rPr>
-          <w:lang w:val="en-GB"/>
-        </w:rPr>
-        <w:t>;</w:t>
-      </w:r>
-      <w:proofErr w:type="gramEnd"/>
+        <w:t>@import "variables.less";</w:t>
+      </w:r>
       <w:r>
         <w:rPr>
           <w:lang w:val="en-GB"/>
         </w:rPr>
         <w:br/>
-        <w:t>@import "</w:t>
-      </w:r>
-      <w:proofErr w:type="spellStart"/>
-      <w:r>
-        <w:rPr>
-          <w:lang w:val="en-GB"/>
-        </w:rPr>
-        <w:t>mixins.less</w:t>
-      </w:r>
-      <w:proofErr w:type="spellEnd"/>
-      <w:r>
-        <w:rPr>
-          <w:lang w:val="en-GB"/>
-        </w:rPr>
-        <w:t>";</w:t>
+        <w:t>@import "mixins.less";</w:t>
       </w:r>
     </w:p>
     <w:p>
@@ -4145,85 +3819,21 @@
         <w:rPr>
           <w:lang w:val="en-GB"/>
         </w:rPr>
-        <w:t xml:space="preserve">// Skip components which has to be </w:t>
-      </w:r>
-      <w:proofErr w:type="spellStart"/>
-      <w:r>
-        <w:rPr>
-          <w:lang w:val="en-GB"/>
-        </w:rPr>
-        <w:t>overwriten</w:t>
-      </w:r>
-      <w:proofErr w:type="spellEnd"/>
-      <w:r>
-        <w:rPr>
-          <w:lang w:val="en-GB"/>
-        </w:rPr>
-        <w:t xml:space="preserve"> completely</w:t>
+        <w:t>// Skip components which has to be overwriten completely</w:t>
       </w:r>
       <w:r>
         <w:rPr>
           <w:lang w:val="en-GB"/>
         </w:rPr>
         <w:br/>
-        <w:t>@import "components/</w:t>
-      </w:r>
-      <w:proofErr w:type="spellStart"/>
-      <w:r>
-        <w:rPr>
-          <w:lang w:val="en-GB"/>
-        </w:rPr>
-        <w:t>main_nav.less</w:t>
-      </w:r>
-      <w:proofErr w:type="spellEnd"/>
-      <w:r>
-        <w:rPr>
-          <w:lang w:val="en-GB"/>
-        </w:rPr>
-        <w:t>"</w:t>
-      </w:r>
-      <w:proofErr w:type="gramStart"/>
-      <w:r>
-        <w:rPr>
-          <w:lang w:val="en-GB"/>
-        </w:rPr>
-        <w:t>;</w:t>
-      </w:r>
-      <w:proofErr w:type="gramEnd"/>
+        <w:t>@import "components/main_nav.less";</w:t>
+      </w:r>
       <w:r>
         <w:rPr>
           <w:lang w:val="en-GB"/>
         </w:rPr>
         <w:br/>
-        <w:t>@import "</w:t>
-      </w:r>
-      <w:proofErr w:type="spellStart"/>
-      <w:r>
-        <w:rPr>
-          <w:lang w:val="en-GB"/>
-        </w:rPr>
-        <w:t>domain_components</w:t>
-      </w:r>
-      <w:proofErr w:type="spellEnd"/>
-      <w:r>
-        <w:rPr>
-          <w:lang w:val="en-GB"/>
-        </w:rPr>
-        <w:t>/</w:t>
-      </w:r>
-      <w:proofErr w:type="spellStart"/>
-      <w:r>
-        <w:rPr>
-          <w:lang w:val="en-GB"/>
-        </w:rPr>
-        <w:t>scaffolding.less</w:t>
-      </w:r>
-      <w:proofErr w:type="spellEnd"/>
-      <w:r>
-        <w:rPr>
-          <w:lang w:val="en-GB"/>
-        </w:rPr>
-        <w:t>";</w:t>
+        <w:t>@import "domain_components/scaffolding.less";</w:t>
       </w:r>
     </w:p>
     <w:p>
@@ -4235,65 +3845,21 @@
         <w:rPr>
           <w:lang w:val="en-GB"/>
         </w:rPr>
-        <w:t xml:space="preserve">// Import skin variables and </w:t>
-      </w:r>
-      <w:proofErr w:type="spellStart"/>
-      <w:r>
-        <w:rPr>
-          <w:lang w:val="en-GB"/>
-        </w:rPr>
-        <w:t>mixins</w:t>
-      </w:r>
-      <w:proofErr w:type="spellEnd"/>
+        <w:t>// Import skin variables and mixins</w:t>
+      </w:r>
       <w:r>
         <w:rPr>
           <w:lang w:val="en-GB"/>
         </w:rPr>
         <w:br/>
-        <w:t>@import "{prefix</w:t>
-      </w:r>
-      <w:proofErr w:type="gramStart"/>
-      <w:r>
-        <w:rPr>
-          <w:lang w:val="en-GB"/>
-        </w:rPr>
-        <w:t>}_</w:t>
-      </w:r>
-      <w:proofErr w:type="spellStart"/>
-      <w:proofErr w:type="gramEnd"/>
-      <w:r>
-        <w:rPr>
-          <w:lang w:val="en-GB"/>
-        </w:rPr>
-        <w:t>variables.less</w:t>
-      </w:r>
-      <w:proofErr w:type="spellEnd"/>
-      <w:r>
-        <w:rPr>
-          <w:lang w:val="en-GB"/>
-        </w:rPr>
-        <w:t xml:space="preserve">" </w:t>
+        <w:t xml:space="preserve">@import "{prefix}_variables.less" </w:t>
       </w:r>
       <w:r>
         <w:rPr>
           <w:lang w:val="en-GB"/>
         </w:rPr>
         <w:br/>
-        <w:t>@import "{prefix}_</w:t>
-      </w:r>
-      <w:proofErr w:type="spellStart"/>
-      <w:r>
-        <w:rPr>
-          <w:lang w:val="en-GB"/>
-        </w:rPr>
-        <w:t>mixins.less</w:t>
-      </w:r>
-      <w:proofErr w:type="spellEnd"/>
-      <w:r>
-        <w:rPr>
-          <w:lang w:val="en-GB"/>
-        </w:rPr>
-        <w:t xml:space="preserve">" </w:t>
+        <w:t xml:space="preserve">@import "{prefix}_mixins.less" </w:t>
       </w:r>
     </w:p>
     <w:p>
@@ -4312,81 +3878,30 @@
           <w:lang w:val="en-GB"/>
         </w:rPr>
         <w:br/>
-        <w:t>@import "{prefix</w:t>
-      </w:r>
-      <w:proofErr w:type="gramStart"/>
-      <w:r>
-        <w:rPr>
-          <w:lang w:val="en-GB"/>
-        </w:rPr>
-        <w:t>}_</w:t>
-      </w:r>
-      <w:proofErr w:type="gramEnd"/>
-      <w:r>
-        <w:rPr>
-          <w:lang w:val="en-GB"/>
-        </w:rPr>
-        <w:t>components/{prefix}_</w:t>
-      </w:r>
-      <w:proofErr w:type="spellStart"/>
-      <w:r>
-        <w:rPr>
-          <w:lang w:val="en-GB"/>
-        </w:rPr>
-        <w:t>component.less</w:t>
-      </w:r>
-      <w:proofErr w:type="spellEnd"/>
-      <w:r>
-        <w:rPr>
-          <w:lang w:val="en-GB"/>
-        </w:rPr>
-        <w:t xml:space="preserve">" </w:t>
+        <w:t xml:space="preserve">@import "{prefix}_components/{prefix}_component.less" </w:t>
       </w:r>
       <w:r>
         <w:rPr>
           <w:lang w:val="en-GB"/>
         </w:rPr>
         <w:br/>
-        <w:t>@import "{prefix}_</w:t>
-      </w:r>
-      <w:proofErr w:type="spellStart"/>
-      <w:r>
-        <w:rPr>
-          <w:lang w:val="en-GB"/>
-        </w:rPr>
-        <w:t>domain_components</w:t>
-      </w:r>
-      <w:proofErr w:type="spellEnd"/>
-      <w:r>
-        <w:rPr>
-          <w:lang w:val="en-GB"/>
-        </w:rPr>
-        <w:t>/{prefix}_</w:t>
-      </w:r>
-      <w:proofErr w:type="spellStart"/>
-      <w:r>
-        <w:rPr>
-          <w:lang w:val="en-GB"/>
-        </w:rPr>
-        <w:t>domain_component.less</w:t>
-      </w:r>
-      <w:proofErr w:type="spellEnd"/>
-      <w:r>
-        <w:rPr>
-          <w:lang w:val="en-GB"/>
-        </w:rPr>
-        <w:t xml:space="preserve">" </w:t>
-      </w:r>
-    </w:p>
-    <w:p>
-      <w:pPr>
-        <w:pStyle w:val="Heading2"/>
+      </w:r>
+      <w:r>
+        <w:rPr>
+          <w:lang w:val="en-GB"/>
+        </w:rPr>
+        <w:lastRenderedPageBreak/>
+        <w:t xml:space="preserve">@import "{prefix}_domain_components/{prefix}_domain_component.less" </w:t>
+      </w:r>
+    </w:p>
+    <w:p>
+      <w:pPr>
+        <w:pStyle w:val="berschrift2"/>
         <w:spacing w:after="60"/>
         <w:ind w:left="720" w:hanging="720"/>
       </w:pPr>
       <w:bookmarkStart w:id="14" w:name="_Toc361661103"/>
       <w:r>
-        <w:lastRenderedPageBreak/>
         <w:t>Changing variables</w:t>
       </w:r>
       <w:bookmarkEnd w:id="14"/>
@@ -4417,164 +3932,164 @@
         <w:rPr>
           <w:rStyle w:val="DateinamenundPfadeZchn"/>
         </w:rPr>
-        <w:t>{prefix</w:t>
-      </w:r>
-      <w:proofErr w:type="gramStart"/>
+        <w:t>{prefix}_variables.less</w:t>
+      </w:r>
+      <w:r>
+        <w:rPr>
+          <w:lang w:val="en-GB"/>
+        </w:rPr>
+        <w:t xml:space="preserve">), where values can be changed. </w:t>
+      </w:r>
+    </w:p>
+    <w:p>
+      <w:pPr>
+        <w:pStyle w:val="Textbody"/>
+        <w:rPr>
+          <w:lang w:val="en-GB"/>
+        </w:rPr>
+      </w:pPr>
+      <w:r>
+        <w:rPr>
+          <w:lang w:val="en-GB"/>
+        </w:rPr>
+        <w:t xml:space="preserve">So if </w:t>
+      </w:r>
+      <w:bookmarkStart w:id="15" w:name="__DdeLink__2421_1622524452"/>
+      <w:r>
+        <w:rPr>
+          <w:rStyle w:val="BenutzereingabenundCodeZchn"/>
+        </w:rPr>
+        <w:t>@border-width: 1px;</w:t>
+      </w:r>
+      <w:bookmarkEnd w:id="15"/>
+      <w:r>
+        <w:rPr>
+          <w:lang w:val="en-GB"/>
+        </w:rPr>
+        <w:t xml:space="preserve"> is defined in our </w:t>
+      </w:r>
       <w:r>
         <w:rPr>
           <w:rStyle w:val="DateinamenundPfadeZchn"/>
         </w:rPr>
-        <w:t>}_</w:t>
-      </w:r>
-      <w:proofErr w:type="gramEnd"/>
+        <w:t>variables.less</w:t>
+      </w:r>
+      <w:r>
+        <w:rPr>
+          <w:lang w:val="en-GB"/>
+        </w:rPr>
+        <w:t xml:space="preserve"> file, by adding the same variable with </w:t>
+      </w:r>
+      <w:r>
+        <w:rPr>
+          <w:lang w:val="en-GB"/>
+        </w:rPr>
+        <w:t xml:space="preserve">a </w:t>
+      </w:r>
+      <w:r>
+        <w:rPr>
+          <w:lang w:val="en-GB"/>
+        </w:rPr>
+        <w:t xml:space="preserve">different value </w:t>
+      </w:r>
+      <w:r>
+        <w:rPr>
+          <w:rStyle w:val="BenutzereingabenundCodeZchn"/>
+        </w:rPr>
+        <w:t>@border-width: 5px;</w:t>
+      </w:r>
+      <w:r>
+        <w:rPr>
+          <w:lang w:val="en-GB"/>
+        </w:rPr>
+        <w:t xml:space="preserve"> to </w:t>
+      </w:r>
       <w:r>
         <w:rPr>
           <w:rStyle w:val="DateinamenundPfadeZchn"/>
         </w:rPr>
-        <w:t>variables.less</w:t>
-      </w:r>
-      <w:r>
-        <w:rPr>
-          <w:lang w:val="en-GB"/>
-        </w:rPr>
-        <w:t xml:space="preserve">), where values can be changed. </w:t>
-      </w:r>
-    </w:p>
-    <w:p>
-      <w:pPr>
-        <w:pStyle w:val="Textbody"/>
-        <w:rPr>
-          <w:lang w:val="en-GB"/>
-        </w:rPr>
-      </w:pPr>
-      <w:r>
-        <w:rPr>
-          <w:lang w:val="en-GB"/>
-        </w:rPr>
-        <w:t xml:space="preserve">So if </w:t>
-      </w:r>
-      <w:bookmarkStart w:id="15" w:name="__DdeLink__2421_1622524452"/>
+        <w:t>{prefix}_variables.less</w:t>
+      </w:r>
+      <w:r>
+        <w:rPr>
+          <w:lang w:val="en-GB"/>
+        </w:rPr>
+        <w:t xml:space="preserve"> file – this value will </w:t>
+      </w:r>
+      <w:r>
+        <w:rPr>
+          <w:lang w:val="en-GB"/>
+        </w:rPr>
+        <w:t xml:space="preserve">be </w:t>
+      </w:r>
+      <w:r>
+        <w:rPr>
+          <w:lang w:val="en-GB"/>
+        </w:rPr>
+        <w:t>change</w:t>
+      </w:r>
+      <w:r>
+        <w:rPr>
+          <w:lang w:val="en-GB"/>
+        </w:rPr>
+        <w:t>d</w:t>
+      </w:r>
+      <w:r>
+        <w:rPr>
+          <w:lang w:val="en-GB"/>
+        </w:rPr>
+        <w:t xml:space="preserve"> everywhere where </w:t>
+      </w:r>
       <w:r>
         <w:rPr>
           <w:rStyle w:val="BenutzereingabenundCodeZchn"/>
         </w:rPr>
+        <w:t>@border-width</w:t>
+      </w:r>
+      <w:r>
+        <w:rPr>
+          <w:lang w:val="en-GB"/>
+        </w:rPr>
+        <w:t xml:space="preserve"> is used. Even when redefining </w:t>
+      </w:r>
+      <w:r>
+        <w:rPr>
+          <w:lang w:val="en-GB"/>
+        </w:rPr>
+        <w:t xml:space="preserve">a </w:t>
+      </w:r>
+      <w:r>
+        <w:rPr>
+          <w:lang w:val="en-GB"/>
+        </w:rPr>
+        <w:t xml:space="preserve">variable after using it in a style, </w:t>
+      </w:r>
+      <w:r>
+        <w:rPr>
+          <w:lang w:val="en-GB"/>
+        </w:rPr>
+        <w:t xml:space="preserve">the </w:t>
+      </w:r>
+      <w:r>
+        <w:rPr>
+          <w:lang w:val="en-GB"/>
+        </w:rPr>
+        <w:t>value is set to the last defined value:</w:t>
+      </w:r>
+    </w:p>
+    <w:p>
+      <w:pPr>
+        <w:pStyle w:val="BenutzereingabenundCode"/>
+        <w:rPr>
+          <w:lang w:val="en-GB"/>
+        </w:rPr>
+      </w:pPr>
+      <w:r>
+        <w:rPr>
+          <w:lang w:val="en-GB"/>
+        </w:rPr>
         <w:t>@border-width: 1px;</w:t>
       </w:r>
-      <w:bookmarkEnd w:id="15"/>
-      <w:r>
-        <w:rPr>
-          <w:lang w:val="en-GB"/>
-        </w:rPr>
-        <w:t xml:space="preserve"> is defined in our </w:t>
-      </w:r>
-      <w:r>
-        <w:rPr>
-          <w:rStyle w:val="DateinamenundPfadeZchn"/>
-        </w:rPr>
-        <w:t>variables.less</w:t>
-      </w:r>
-      <w:r>
-        <w:rPr>
-          <w:lang w:val="en-GB"/>
-        </w:rPr>
-        <w:t xml:space="preserve"> file, by adding the same variable with different value </w:t>
-      </w:r>
-      <w:r>
-        <w:rPr>
-          <w:rStyle w:val="BenutzereingabenundCodeZchn"/>
-        </w:rPr>
-        <w:t>@border-width: 5px;</w:t>
-      </w:r>
-      <w:r>
-        <w:rPr>
-          <w:lang w:val="en-GB"/>
-        </w:rPr>
-        <w:t xml:space="preserve"> to </w:t>
-      </w:r>
-      <w:r>
-        <w:rPr>
-          <w:rStyle w:val="DateinamenundPfadeZchn"/>
-        </w:rPr>
-        <w:t>{prefix</w:t>
-      </w:r>
-      <w:proofErr w:type="gramStart"/>
-      <w:r>
-        <w:rPr>
-          <w:rStyle w:val="DateinamenundPfadeZchn"/>
-        </w:rPr>
-        <w:t>}_</w:t>
-      </w:r>
-      <w:proofErr w:type="gramEnd"/>
-      <w:r>
-        <w:rPr>
-          <w:rStyle w:val="DateinamenundPfadeZchn"/>
-        </w:rPr>
-        <w:t>variables.less</w:t>
-      </w:r>
-      <w:r>
-        <w:rPr>
-          <w:lang w:val="en-GB"/>
-        </w:rPr>
-        <w:t xml:space="preserve"> file – this value will </w:t>
-      </w:r>
-      <w:r>
-        <w:rPr>
-          <w:lang w:val="en-GB"/>
-        </w:rPr>
-        <w:t xml:space="preserve">be </w:t>
-      </w:r>
-      <w:r>
-        <w:rPr>
-          <w:lang w:val="en-GB"/>
-        </w:rPr>
-        <w:t>change</w:t>
-      </w:r>
-      <w:r>
-        <w:rPr>
-          <w:lang w:val="en-GB"/>
-        </w:rPr>
-        <w:t>d</w:t>
-      </w:r>
-      <w:r>
-        <w:rPr>
-          <w:lang w:val="en-GB"/>
-        </w:rPr>
-        <w:t xml:space="preserve"> everywhere where </w:t>
-      </w:r>
-      <w:r>
-        <w:rPr>
-          <w:rStyle w:val="BenutzereingabenundCodeZchn"/>
-        </w:rPr>
-        <w:t>@border-width</w:t>
-      </w:r>
-      <w:r>
-        <w:rPr>
-          <w:lang w:val="en-GB"/>
-        </w:rPr>
-        <w:t xml:space="preserve"> is used. Even when redefining variable after using it in a style, value is set to the last defined value:</w:t>
-      </w:r>
-    </w:p>
-    <w:p>
-      <w:pPr>
-        <w:pStyle w:val="BenutzereingabenundCode"/>
-        <w:rPr>
-          <w:lang w:val="en-GB"/>
-        </w:rPr>
-      </w:pPr>
-      <w:r>
-        <w:rPr>
-          <w:lang w:val="en-GB"/>
-        </w:rPr>
-        <w:t>@border-width: 1px</w:t>
-      </w:r>
-      <w:proofErr w:type="gramStart"/>
-      <w:r>
-        <w:rPr>
-          <w:lang w:val="en-GB"/>
-        </w:rPr>
-        <w:t>;</w:t>
-      </w:r>
-      <w:proofErr w:type="gramEnd"/>
       <w:r>
         <w:rPr>
           <w:lang w:val="en-GB"/>
@@ -4623,7 +4138,7 @@
     </w:p>
     <w:p>
       <w:pPr>
-        <w:pStyle w:val="Heading2"/>
+        <w:pStyle w:val="berschrift2"/>
         <w:spacing w:after="60"/>
         <w:ind w:left="720" w:hanging="720"/>
       </w:pPr>
@@ -4641,7 +4156,67 @@
         <w:rPr>
           <w:lang w:val="en-GB"/>
         </w:rPr>
-        <w:t>Components used in theme are divided to domain components and reusable components. Domain components are footer, header, and checkout etc. - components which usually consist of other components and belong to domain level. Reusable components are buttons, alerts, form elements and other items, which can be reused in shop and does not belong to domain level. All these components can be extended or changed by creating prefixed components directory, adding component's less file named after existing component (as defined in LESS files structure part) and necessary parts changed like this:</w:t>
+        <w:t xml:space="preserve">Components used in </w:t>
+      </w:r>
+      <w:r>
+        <w:rPr>
+          <w:lang w:val="en-GB"/>
+        </w:rPr>
+        <w:t xml:space="preserve">the </w:t>
+      </w:r>
+      <w:r>
+        <w:rPr>
+          <w:lang w:val="en-GB"/>
+        </w:rPr>
+        <w:t xml:space="preserve">theme are divided </w:t>
+      </w:r>
+      <w:r>
+        <w:rPr>
+          <w:lang w:val="en-GB"/>
+        </w:rPr>
+        <w:t>in</w:t>
+      </w:r>
+      <w:r>
+        <w:rPr>
+          <w:lang w:val="en-GB"/>
+        </w:rPr>
+        <w:t xml:space="preserve">to domain components and reusable components. Domain components are footer, header, and checkout etc. - components which usually consist of other components and belong to </w:t>
+      </w:r>
+      <w:r>
+        <w:rPr>
+          <w:lang w:val="en-GB"/>
+        </w:rPr>
+        <w:t xml:space="preserve">the </w:t>
+      </w:r>
+      <w:r>
+        <w:rPr>
+          <w:lang w:val="en-GB"/>
+        </w:rPr>
+        <w:t xml:space="preserve">domain level. Reusable components are buttons, alerts, form elements and other items, which can be reused in </w:t>
+      </w:r>
+      <w:r>
+        <w:rPr>
+          <w:lang w:val="en-GB"/>
+        </w:rPr>
+        <w:t xml:space="preserve">your </w:t>
+      </w:r>
+      <w:r>
+        <w:rPr>
+          <w:lang w:val="en-GB"/>
+        </w:rPr>
+        <w:t xml:space="preserve">shop and does not belong to domain level. All these components can be extended or changed by creating </w:t>
+      </w:r>
+      <w:r>
+        <w:rPr>
+          <w:lang w:val="en-GB"/>
+        </w:rPr>
+        <w:t xml:space="preserve">a </w:t>
+      </w:r>
+      <w:r>
+        <w:rPr>
+          <w:lang w:val="en-GB"/>
+        </w:rPr>
+        <w:t>prefixed components directory, adding component's less file named after existing component (as defined in LESS files structure part) and necessary parts changed like this:</w:t>
       </w:r>
     </w:p>
     <w:p>
@@ -4703,7 +4278,7 @@
     </w:p>
     <w:p>
       <w:pPr>
-        <w:pStyle w:val="Heading2"/>
+        <w:pStyle w:val="berschrift2"/>
         <w:spacing w:after="60"/>
         <w:ind w:left="720" w:hanging="720"/>
       </w:pPr>
@@ -4721,39 +4296,32 @@
         <w:rPr>
           <w:lang w:val="en-GB"/>
         </w:rPr>
-        <w:t xml:space="preserve">There are two types of media queries used in mobile theme. To make scaling easier, </w:t>
-      </w:r>
-      <w:proofErr w:type="spellStart"/>
-      <w:r>
-        <w:rPr>
-          <w:lang w:val="en-GB"/>
-        </w:rPr>
-        <w:t>mixins</w:t>
-      </w:r>
-      <w:proofErr w:type="spellEnd"/>
-      <w:r>
-        <w:rPr>
-          <w:lang w:val="en-GB"/>
-        </w:rPr>
-        <w:t xml:space="preserve"> with media queries were introduced and are used in most of the components to make them scale depending on the resolution. When this is not enough, components can have their own media queries.</w:t>
-      </w:r>
-    </w:p>
-    <w:p>
-      <w:pPr>
-        <w:pStyle w:val="Heading3"/>
+        <w:t xml:space="preserve">There are two types of media queries used in </w:t>
+      </w:r>
+      <w:r>
+        <w:rPr>
+          <w:lang w:val="en-GB"/>
+        </w:rPr>
+        <w:t xml:space="preserve">the </w:t>
+      </w:r>
+      <w:r>
+        <w:rPr>
+          <w:lang w:val="en-GB"/>
+        </w:rPr>
+        <w:t>mobile theme. To make scaling easier, mixins with media queries were introduced and are used in most of the components to make them scale depending on the resolution. When this is not enough, components can have their own media queries.</w:t>
+      </w:r>
+    </w:p>
+    <w:p>
+      <w:pPr>
+        <w:pStyle w:val="berschrift3"/>
         <w:spacing w:after="60"/>
         <w:ind w:left="720" w:hanging="720"/>
       </w:pPr>
       <w:bookmarkStart w:id="18" w:name="_Toc361661106"/>
       <w:r>
-        <w:t xml:space="preserve">Scaling with </w:t>
-      </w:r>
-      <w:proofErr w:type="spellStart"/>
-      <w:r>
-        <w:t>Mixins</w:t>
+        <w:t>Scaling with Mixins</w:t>
       </w:r>
       <w:bookmarkEnd w:id="18"/>
-      <w:proofErr w:type="spellEnd"/>
     </w:p>
     <w:p>
       <w:pPr>
@@ -4763,49 +4331,43 @@
         <w:rPr>
           <w:lang w:val="en-GB"/>
         </w:rPr>
-        <w:t xml:space="preserve">Media queries </w:t>
-      </w:r>
-      <w:proofErr w:type="spellStart"/>
-      <w:r>
-        <w:rPr>
-          <w:lang w:val="en-GB"/>
-        </w:rPr>
-        <w:t>mixins</w:t>
-      </w:r>
-      <w:proofErr w:type="spellEnd"/>
-      <w:r>
-        <w:rPr>
-          <w:lang w:val="en-GB"/>
-        </w:rPr>
-        <w:t xml:space="preserve"> are used when element has to increase its width, height, padding or other properties depending on resolution. These </w:t>
-      </w:r>
-      <w:proofErr w:type="spellStart"/>
-      <w:r>
-        <w:rPr>
-          <w:lang w:val="en-GB"/>
-        </w:rPr>
-        <w:t>mixins</w:t>
-      </w:r>
-      <w:proofErr w:type="spellEnd"/>
-      <w:r>
-        <w:rPr>
-          <w:lang w:val="en-GB"/>
-        </w:rPr>
-        <w:t xml:space="preserve"> can be used like original </w:t>
-      </w:r>
-      <w:proofErr w:type="spellStart"/>
-      <w:r>
-        <w:rPr>
-          <w:lang w:val="en-GB"/>
-        </w:rPr>
-        <w:t>css</w:t>
-      </w:r>
-      <w:proofErr w:type="spellEnd"/>
-      <w:r>
-        <w:rPr>
-          <w:lang w:val="en-GB"/>
-        </w:rPr>
-        <w:t xml:space="preserve"> properties:</w:t>
+        <w:t xml:space="preserve">Media queries mixins are used when </w:t>
+      </w:r>
+      <w:r>
+        <w:rPr>
+          <w:lang w:val="en-GB"/>
+        </w:rPr>
+        <w:t xml:space="preserve">an </w:t>
+      </w:r>
+      <w:r>
+        <w:rPr>
+          <w:lang w:val="en-GB"/>
+        </w:rPr>
+        <w:t>element has to increase its width, height, padding or other properties</w:t>
+      </w:r>
+      <w:r>
+        <w:rPr>
+          <w:lang w:val="en-GB"/>
+        </w:rPr>
+        <w:t>,</w:t>
+      </w:r>
+      <w:r>
+        <w:rPr>
+          <w:lang w:val="en-GB"/>
+        </w:rPr>
+        <w:t xml:space="preserve"> depending on </w:t>
+      </w:r>
+      <w:r>
+        <w:rPr>
+          <w:lang w:val="en-GB"/>
+        </w:rPr>
+        <w:t xml:space="preserve">the </w:t>
+      </w:r>
+      <w:r>
+        <w:rPr>
+          <w:lang w:val="en-GB"/>
+        </w:rPr>
+        <w:t>resolution. These mixins can be used like original css properties:</w:t>
       </w:r>
     </w:p>
     <w:p>
@@ -4823,21 +4385,13 @@
           <w:lang w:val="en-GB"/>
         </w:rPr>
         <w:br/>
-        <w:t xml:space="preserve">    .</w:t>
-      </w:r>
-      <w:proofErr w:type="gramStart"/>
-      <w:r>
-        <w:rPr>
-          <w:lang w:val="en-GB"/>
-        </w:rPr>
-        <w:t>padding(</w:t>
-      </w:r>
-      <w:proofErr w:type="gramEnd"/>
-      <w:r>
-        <w:rPr>
-          <w:lang w:val="en-GB"/>
-        </w:rPr>
-        <w:t>10px, 5px, 3px);</w:t>
+      </w:r>
+      <w:r>
+        <w:rPr>
+          <w:lang w:val="en-GB"/>
+        </w:rPr>
+        <w:lastRenderedPageBreak/>
+        <w:t xml:space="preserve">    .padding(10px, 5px, 3px);</w:t>
       </w:r>
       <w:r>
         <w:rPr>
@@ -4858,22 +4412,7 @@
         <w:rPr>
           <w:lang w:val="en-GB"/>
         </w:rPr>
-        <w:lastRenderedPageBreak/>
-        <w:t xml:space="preserve">Currently there are </w:t>
-      </w:r>
-      <w:proofErr w:type="spellStart"/>
-      <w:r>
-        <w:rPr>
-          <w:lang w:val="en-GB"/>
-        </w:rPr>
-        <w:t>mixins</w:t>
-      </w:r>
-      <w:proofErr w:type="spellEnd"/>
-      <w:r>
-        <w:rPr>
-          <w:lang w:val="en-GB"/>
-        </w:rPr>
-        <w:t xml:space="preserve"> for </w:t>
+        <w:t xml:space="preserve">Currently there are mixins for </w:t>
       </w:r>
       <w:r>
         <w:rPr>
@@ -4951,21 +4490,7 @@
         <w:rPr>
           <w:lang w:val="en-GB"/>
         </w:rPr>
-        <w:t xml:space="preserve">. If these </w:t>
-      </w:r>
-      <w:proofErr w:type="spellStart"/>
-      <w:r>
-        <w:rPr>
-          <w:lang w:val="en-GB"/>
-        </w:rPr>
-        <w:t>mixins</w:t>
-      </w:r>
-      <w:proofErr w:type="spellEnd"/>
-      <w:r>
-        <w:rPr>
-          <w:lang w:val="en-GB"/>
-        </w:rPr>
-        <w:t xml:space="preserve"> </w:t>
+        <w:t xml:space="preserve">. If these mixins </w:t>
       </w:r>
       <w:r>
         <w:rPr>
@@ -4977,40 +4502,24 @@
         <w:rPr>
           <w:lang w:val="en-GB"/>
         </w:rPr>
-        <w:t xml:space="preserve"> not enough, new </w:t>
-      </w:r>
-      <w:proofErr w:type="spellStart"/>
-      <w:r>
-        <w:rPr>
-          <w:lang w:val="en-GB"/>
-        </w:rPr>
-        <w:t>mixins</w:t>
-      </w:r>
-      <w:proofErr w:type="spellEnd"/>
-      <w:r>
-        <w:rPr>
-          <w:lang w:val="en-GB"/>
-        </w:rPr>
-        <w:t xml:space="preserve"> can be created at custom </w:t>
-      </w:r>
-      <w:proofErr w:type="spellStart"/>
-      <w:r>
-        <w:rPr>
-          <w:lang w:val="en-GB"/>
-        </w:rPr>
-        <w:t>mixins</w:t>
-      </w:r>
-      <w:proofErr w:type="spellEnd"/>
-      <w:r>
-        <w:rPr>
-          <w:lang w:val="en-GB"/>
-        </w:rPr>
-        <w:t xml:space="preserve"> file.</w:t>
-      </w:r>
-    </w:p>
-    <w:p>
-      <w:pPr>
-        <w:pStyle w:val="Heading3"/>
+        <w:t xml:space="preserve"> not enough, new mixins can be created at </w:t>
+      </w:r>
+      <w:r>
+        <w:rPr>
+          <w:lang w:val="en-GB"/>
+        </w:rPr>
+        <w:t xml:space="preserve">the </w:t>
+      </w:r>
+      <w:r>
+        <w:rPr>
+          <w:lang w:val="en-GB"/>
+        </w:rPr>
+        <w:t>custom mixins file.</w:t>
+      </w:r>
+    </w:p>
+    <w:p>
+      <w:pPr>
+        <w:pStyle w:val="berschrift3"/>
         <w:spacing w:after="60"/>
         <w:ind w:left="720" w:hanging="720"/>
       </w:pPr>
@@ -5030,7 +4539,19 @@
         <w:rPr>
           <w:lang w:val="en-GB"/>
         </w:rPr>
-        <w:t xml:space="preserve">When component has to change more than just scaling, media queries can be added to the component itself. Extending components with additional media queries is almost like extending a component, with the difference </w:t>
+        <w:t xml:space="preserve">When </w:t>
+      </w:r>
+      <w:r>
+        <w:rPr>
+          <w:lang w:val="en-GB"/>
+        </w:rPr>
+        <w:t xml:space="preserve">a </w:t>
+      </w:r>
+      <w:r>
+        <w:rPr>
+          <w:lang w:val="en-GB"/>
+        </w:rPr>
+        <w:t xml:space="preserve">component has to change more than just scaling, media queries can be added to the component itself. Extending components with additional media queries is almost like extending a component, with the difference </w:t>
       </w:r>
       <w:r>
         <w:rPr>
@@ -5043,21 +4564,7 @@
         <w:rPr>
           <w:lang w:val="en-GB"/>
         </w:rPr>
-        <w:t xml:space="preserve"> which wraps </w:t>
-      </w:r>
-      <w:proofErr w:type="spellStart"/>
-      <w:r>
-        <w:rPr>
-          <w:lang w:val="en-GB"/>
-        </w:rPr>
-        <w:t>stylesheet</w:t>
-      </w:r>
-      <w:proofErr w:type="spellEnd"/>
-      <w:r>
-        <w:rPr>
-          <w:lang w:val="en-GB"/>
-        </w:rPr>
-        <w:t xml:space="preserve"> like this:</w:t>
+        <w:t xml:space="preserve"> which wraps stylesheet like this:</w:t>
       </w:r>
     </w:p>
     <w:p/>
@@ -5098,7 +4605,7 @@
     </w:p>
     <w:p>
       <w:pPr>
-        <w:pStyle w:val="Heading2"/>
+        <w:pStyle w:val="berschrift2"/>
         <w:spacing w:after="60"/>
         <w:ind w:left="720" w:hanging="720"/>
       </w:pPr>
@@ -5154,7 +4661,7 @@
     </w:p>
     <w:p>
       <w:pPr>
-        <w:pStyle w:val="Heading1"/>
+        <w:pStyle w:val="berschrift1"/>
         <w:ind w:left="720" w:hanging="720"/>
       </w:pPr>
       <w:bookmarkStart w:id="21" w:name="_Toc361661109"/>
@@ -5173,12 +4680,96 @@
         <w:rPr>
           <w:lang w:val="en-GB"/>
         </w:rPr>
-        <w:t>Theme switch is a new module which allows users to assign a different theme for mobile device. In order to use a new theme for mobile, user needs to activate theme switch module, and in its settings define mobile theme name. Keep note that the theme must exist in shop, and the name must be valid, in order for theme switcher to work properly.</w:t>
-      </w:r>
-    </w:p>
-    <w:p>
-      <w:pPr>
-        <w:pStyle w:val="Heading2"/>
+        <w:t>Theme switch is a new module</w:t>
+      </w:r>
+      <w:r>
+        <w:rPr>
+          <w:lang w:val="en-GB"/>
+        </w:rPr>
+        <w:t>,</w:t>
+      </w:r>
+      <w:r>
+        <w:rPr>
+          <w:lang w:val="en-GB"/>
+        </w:rPr>
+        <w:t xml:space="preserve"> which allows users to assign a different theme for mobile device</w:t>
+      </w:r>
+      <w:r>
+        <w:rPr>
+          <w:lang w:val="en-GB"/>
+        </w:rPr>
+        <w:t>s</w:t>
+      </w:r>
+      <w:r>
+        <w:rPr>
+          <w:lang w:val="en-GB"/>
+        </w:rPr>
+        <w:t xml:space="preserve">. In order to use a new theme for mobile, </w:t>
+      </w:r>
+      <w:r>
+        <w:rPr>
+          <w:lang w:val="en-GB"/>
+        </w:rPr>
+        <w:t xml:space="preserve">the </w:t>
+      </w:r>
+      <w:r>
+        <w:rPr>
+          <w:lang w:val="en-GB"/>
+        </w:rPr>
+        <w:t xml:space="preserve">user needs to activate </w:t>
+      </w:r>
+      <w:r>
+        <w:rPr>
+          <w:lang w:val="en-GB"/>
+        </w:rPr>
+        <w:t xml:space="preserve">the </w:t>
+      </w:r>
+      <w:r>
+        <w:rPr>
+          <w:lang w:val="en-GB"/>
+        </w:rPr>
+        <w:t xml:space="preserve">theme switch module, and in its settings define </w:t>
+      </w:r>
+      <w:r>
+        <w:rPr>
+          <w:lang w:val="en-GB"/>
+        </w:rPr>
+        <w:t xml:space="preserve">the </w:t>
+      </w:r>
+      <w:r>
+        <w:rPr>
+          <w:lang w:val="en-GB"/>
+        </w:rPr>
+        <w:t xml:space="preserve">mobile theme name. Keep note that the theme must exist in </w:t>
+      </w:r>
+      <w:r>
+        <w:rPr>
+          <w:lang w:val="en-GB"/>
+        </w:rPr>
+        <w:t xml:space="preserve">your </w:t>
+      </w:r>
+      <w:r>
+        <w:rPr>
+          <w:lang w:val="en-GB"/>
+        </w:rPr>
+        <w:t xml:space="preserve">shop, and the name must be valid, in order for </w:t>
+      </w:r>
+      <w:r>
+        <w:rPr>
+          <w:lang w:val="en-GB"/>
+        </w:rPr>
+        <w:t xml:space="preserve">the </w:t>
+      </w:r>
+      <w:r>
+        <w:rPr>
+          <w:lang w:val="en-GB"/>
+        </w:rPr>
+        <w:t>theme switcher to work properly.</w:t>
+      </w:r>
+    </w:p>
+    <w:p>
+      <w:pPr>
+        <w:pStyle w:val="berschrift2"/>
         <w:spacing w:after="60"/>
         <w:ind w:left="720" w:hanging="720"/>
       </w:pPr>
@@ -5200,19 +4791,11 @@
         </w:rPr>
         <w:t xml:space="preserve">Theme switch module comes with </w:t>
       </w:r>
-      <w:proofErr w:type="gramStart"/>
       <w:r>
         <w:rPr>
           <w:rStyle w:val="BenutzereingabenundCodeZchn"/>
         </w:rPr>
-        <w:t>onActivate(</w:t>
-      </w:r>
-      <w:proofErr w:type="gramEnd"/>
-      <w:r>
-        <w:rPr>
-          <w:rStyle w:val="BenutzereingabenundCodeZchn"/>
-        </w:rPr>
-        <w:t>), onDeactivate()</w:t>
+        <w:t>onActivate(), onDeactivate()</w:t>
       </w:r>
       <w:r>
         <w:t xml:space="preserve"> </w:t>
@@ -5221,7 +4804,43 @@
         <w:rPr>
           <w:lang w:val="en-GB"/>
         </w:rPr>
-        <w:t>methods, which adds customizable options for mobile theme. Once theme switcher is enabled, administrator can go to linked theme to see that theme’s options. With these options it is very easy and simple to change image sizes or other mobile theme options. As for changing and customizing the theme, you can look at information provided here:</w:t>
+        <w:t xml:space="preserve">methods, which adds customizable options for </w:t>
+      </w:r>
+      <w:r>
+        <w:rPr>
+          <w:lang w:val="en-GB"/>
+        </w:rPr>
+        <w:t xml:space="preserve">the </w:t>
+      </w:r>
+      <w:r>
+        <w:rPr>
+          <w:lang w:val="en-GB"/>
+        </w:rPr>
+        <w:t>mobile theme. Once theme switcher is enabled, administrator</w:t>
+      </w:r>
+      <w:r>
+        <w:rPr>
+          <w:lang w:val="en-GB"/>
+        </w:rPr>
+        <w:t>s</w:t>
+      </w:r>
+      <w:r>
+        <w:rPr>
+          <w:lang w:val="en-GB"/>
+        </w:rPr>
+        <w:t xml:space="preserve"> can go to </w:t>
+      </w:r>
+      <w:r>
+        <w:rPr>
+          <w:lang w:val="en-GB"/>
+        </w:rPr>
+        <w:t xml:space="preserve">the </w:t>
+      </w:r>
+      <w:r>
+        <w:rPr>
+          <w:lang w:val="en-GB"/>
+        </w:rPr>
+        <w:t>linked theme to see that theme’s options. With these options it is very easy and simple to change image sizes or other mobile theme options. As for changing and customizing the theme, you can look at information provided here:</w:t>
       </w:r>
     </w:p>
     <w:p>
@@ -5235,7 +4854,7 @@
       <w:pPr>
         <w:pStyle w:val="BenutzereingabenundCode"/>
       </w:pPr>
-      <w:hyperlink r:id="rId13" w:anchor=".5B4.5.5D_Understanding_theme_management_in_OXID_eShop_from_4.5.0" w:history="1">
+      <w:hyperlink r:id="rId12" w:anchor=".5B4.5.5D_Understanding_theme_management_in_OXID_eShop_from_4.5.0" w:history="1">
         <w:r>
           <w:rPr>
             <w:rStyle w:val="Hyperlink"/>
@@ -5279,7 +4898,7 @@
     </w:p>
     <w:p>
       <w:pPr>
-        <w:pStyle w:val="Heading1"/>
+        <w:pStyle w:val="berschrift1"/>
         <w:ind w:left="720" w:hanging="720"/>
       </w:pPr>
       <w:bookmarkStart w:id="23" w:name="_Toc361661111"/>
@@ -5299,32 +4918,116 @@
         <w:rPr>
           <w:lang w:val="en-GB"/>
         </w:rPr>
-        <w:t>Due to changes to template files in mobile theme, some modules might not work with a mobile theme from the get-go. However it is possible to get modules working for theme without needing to patch or alter the module. You can add specific blocks for modules in a theme switcher, which allows for module developers to have different module looks on mobile devices. With this, you don’t need to make additional patches for module itself, when it can be added to module switcher.</w:t>
-      </w:r>
-    </w:p>
-    <w:p>
-      <w:pPr>
-        <w:rPr>
-          <w:lang w:val="en-GB"/>
-        </w:rPr>
-      </w:pPr>
-    </w:p>
-    <w:p>
-      <w:pPr>
-        <w:rPr>
-          <w:lang w:val="en-GB"/>
-        </w:rPr>
-      </w:pPr>
-      <w:r>
-        <w:rPr>
-          <w:lang w:val="en-GB"/>
-        </w:rPr>
-        <w:t xml:space="preserve">To have an example of how to make a module look differently on mobile device, look at PayPal implementation. For any shops using PayPal module, the new mobile theme switcher has changes for PayPal insuring that module works as well as it does in desktop theme. </w:t>
-      </w:r>
-    </w:p>
-    <w:p>
-      <w:pPr>
-        <w:pStyle w:val="Heading2"/>
+        <w:t>Due to changes to template files in</w:t>
+      </w:r>
+      <w:r>
+        <w:rPr>
+          <w:lang w:val="en-GB"/>
+        </w:rPr>
+        <w:t xml:space="preserve"> the</w:t>
+      </w:r>
+      <w:r>
+        <w:rPr>
+          <w:lang w:val="en-GB"/>
+        </w:rPr>
+        <w:t xml:space="preserve"> mobile theme, some modules might not work with a mobile theme from the get-go. However it is possible to get modules working for </w:t>
+      </w:r>
+      <w:r>
+        <w:rPr>
+          <w:lang w:val="en-GB"/>
+        </w:rPr>
+        <w:t xml:space="preserve">the </w:t>
+      </w:r>
+      <w:r>
+        <w:rPr>
+          <w:lang w:val="en-GB"/>
+        </w:rPr>
+        <w:t xml:space="preserve">theme without needing to patch or alter the module. You can add specific blocks for modules in a theme switcher, which allows for module developers to have different module looks on mobile devices. With this, you don’t need to make additional patches for </w:t>
+      </w:r>
+      <w:r>
+        <w:rPr>
+          <w:lang w:val="en-GB"/>
+        </w:rPr>
+        <w:t xml:space="preserve">the </w:t>
+      </w:r>
+      <w:r>
+        <w:rPr>
+          <w:lang w:val="en-GB"/>
+        </w:rPr>
+        <w:t>module itself, when it can be added to module switcher.</w:t>
+      </w:r>
+    </w:p>
+    <w:p>
+      <w:pPr>
+        <w:rPr>
+          <w:lang w:val="en-GB"/>
+        </w:rPr>
+      </w:pPr>
+    </w:p>
+    <w:p>
+      <w:pPr>
+        <w:rPr>
+          <w:lang w:val="en-GB"/>
+        </w:rPr>
+      </w:pPr>
+      <w:r>
+        <w:rPr>
+          <w:lang w:val="en-GB"/>
+        </w:rPr>
+        <w:t>To have an example of how to make a module look differently on mobile device</w:t>
+      </w:r>
+      <w:r>
+        <w:rPr>
+          <w:lang w:val="en-GB"/>
+        </w:rPr>
+        <w:t>s</w:t>
+      </w:r>
+      <w:r>
+        <w:rPr>
+          <w:lang w:val="en-GB"/>
+        </w:rPr>
+        <w:t xml:space="preserve">, look at PayPal implementation. For any shops using </w:t>
+      </w:r>
+      <w:r>
+        <w:rPr>
+          <w:lang w:val="en-GB"/>
+        </w:rPr>
+        <w:t xml:space="preserve">the </w:t>
+      </w:r>
+      <w:r>
+        <w:rPr>
+          <w:lang w:val="en-GB"/>
+        </w:rPr>
+        <w:t>PayPal module, the new mobile theme switcher has changes for PayPal</w:t>
+      </w:r>
+      <w:r>
+        <w:rPr>
+          <w:lang w:val="en-GB"/>
+        </w:rPr>
+        <w:t>,</w:t>
+      </w:r>
+      <w:r>
+        <w:rPr>
+          <w:lang w:val="en-GB"/>
+        </w:rPr>
+        <w:t xml:space="preserve"> insuring that module works as well as it does in </w:t>
+      </w:r>
+      <w:r>
+        <w:rPr>
+          <w:lang w:val="en-GB"/>
+        </w:rPr>
+        <w:t xml:space="preserve">the </w:t>
+      </w:r>
+      <w:r>
+        <w:rPr>
+          <w:lang w:val="en-GB"/>
+        </w:rPr>
+        <w:t xml:space="preserve">desktop theme. </w:t>
+      </w:r>
+    </w:p>
+    <w:p>
+      <w:pPr>
+        <w:pStyle w:val="berschrift2"/>
         <w:spacing w:after="60"/>
         <w:ind w:left="720" w:hanging="720"/>
       </w:pPr>
@@ -5333,18 +5036,45 @@
         <w:t>Changing block templates to look different on mobile device</w:t>
       </w:r>
       <w:bookmarkEnd w:id="24"/>
-    </w:p>
-    <w:p>
-      <w:pPr>
-        <w:rPr>
-          <w:lang w:val="en-GB"/>
-        </w:rPr>
-      </w:pPr>
-      <w:r>
-        <w:rPr>
-          <w:lang w:val="en-GB"/>
-        </w:rPr>
-        <w:t>It is possible to use custom blocks for mobile devices in a module, and one of possible ways is to override blocks like it was done for PayPal module.</w:t>
+      <w:r>
+        <w:t>s</w:t>
+      </w:r>
+    </w:p>
+    <w:p>
+      <w:pPr>
+        <w:rPr>
+          <w:lang w:val="en-GB"/>
+        </w:rPr>
+      </w:pPr>
+      <w:r>
+        <w:rPr>
+          <w:lang w:val="en-GB"/>
+        </w:rPr>
+        <w:t xml:space="preserve">It is possible to use custom blocks for mobile devices in a module, and one of </w:t>
+      </w:r>
+      <w:r>
+        <w:rPr>
+          <w:lang w:val="en-GB"/>
+        </w:rPr>
+        <w:t xml:space="preserve">the </w:t>
+      </w:r>
+      <w:r>
+        <w:rPr>
+          <w:lang w:val="en-GB"/>
+        </w:rPr>
+        <w:t xml:space="preserve">possible ways is to override blocks like it was done for </w:t>
+      </w:r>
+      <w:r>
+        <w:rPr>
+          <w:lang w:val="en-GB"/>
+        </w:rPr>
+        <w:t xml:space="preserve">the </w:t>
+      </w:r>
+      <w:r>
+        <w:rPr>
+          <w:lang w:val="en-GB"/>
+        </w:rPr>
+        <w:t>PayPal module.</w:t>
       </w:r>
     </w:p>
     <w:p>
@@ -5358,12 +5088,36 @@
         <w:rPr>
           <w:lang w:val="en-GB"/>
         </w:rPr>
-        <w:t>To add custom module block templates for mobile device, in order for it to look better on mobile, follow these steps:</w:t>
-      </w:r>
-    </w:p>
-    <w:p>
-      <w:pPr>
-        <w:pStyle w:val="ListParagraph"/>
+        <w:t>To add custom module block templates for mobile device</w:t>
+      </w:r>
+      <w:r>
+        <w:rPr>
+          <w:lang w:val="en-GB"/>
+        </w:rPr>
+        <w:t>s</w:t>
+      </w:r>
+      <w:r>
+        <w:rPr>
+          <w:lang w:val="en-GB"/>
+        </w:rPr>
+        <w:t>, in order for it to look better on mobile</w:t>
+      </w:r>
+      <w:r>
+        <w:rPr>
+          <w:lang w:val="en-GB"/>
+        </w:rPr>
+        <w:t>s</w:t>
+      </w:r>
+      <w:r>
+        <w:rPr>
+          <w:lang w:val="en-GB"/>
+        </w:rPr>
+        <w:t>, follow these steps:</w:t>
+      </w:r>
+    </w:p>
+    <w:p>
+      <w:pPr>
+        <w:pStyle w:val="Listenabsatz"/>
         <w:numPr>
           <w:ilvl w:val="0"/>
           <w:numId w:val="7"/>
@@ -5373,7 +5127,13 @@
         </w:rPr>
       </w:pPr>
       <w:r>
-        <w:t xml:space="preserve">Edit mobile theme switcher </w:t>
+        <w:t xml:space="preserve">Edit </w:t>
+      </w:r>
+      <w:r>
+        <w:t xml:space="preserve">the </w:t>
+      </w:r>
+      <w:r>
+        <w:t xml:space="preserve">mobile theme switcher </w:t>
       </w:r>
       <w:r>
         <w:rPr>
@@ -5424,21 +5184,7 @@
         <w:rPr>
           <w:lang w:val="en-GB"/>
         </w:rPr>
-        <w:t>'</w:t>
-      </w:r>
-      <w:proofErr w:type="gramStart"/>
-      <w:r>
-        <w:rPr>
-          <w:lang w:val="en-GB"/>
-        </w:rPr>
-        <w:t>blocks</w:t>
-      </w:r>
-      <w:proofErr w:type="gramEnd"/>
-      <w:r>
-        <w:rPr>
-          <w:lang w:val="en-GB"/>
-        </w:rPr>
-        <w:t>' =&gt; array(</w:t>
+        <w:t>'blocks' =&gt; array(</w:t>
       </w:r>
     </w:p>
     <w:p>
@@ -5470,47 +5216,11 @@
           <w:lang w:val="en-GB"/>
         </w:rPr>
       </w:pPr>
-      <w:proofErr w:type="gramStart"/>
-      <w:r>
-        <w:rPr>
-          <w:lang w:val="en-GB"/>
-        </w:rPr>
-        <w:t>array(</w:t>
-      </w:r>
-      <w:proofErr w:type="gramEnd"/>
-      <w:r>
-        <w:rPr>
-          <w:lang w:val="en-GB"/>
-        </w:rPr>
-        <w:t>'template' =&gt; 'page/checkout/</w:t>
-      </w:r>
-      <w:proofErr w:type="spellStart"/>
-      <w:r>
-        <w:rPr>
-          <w:lang w:val="en-GB"/>
-        </w:rPr>
-        <w:t>payment.tpl</w:t>
-      </w:r>
-      <w:proofErr w:type="spellEnd"/>
-      <w:r>
-        <w:rPr>
-          <w:lang w:val="en-GB"/>
-        </w:rPr>
-        <w:t>',   'block'=&gt;'</w:t>
-      </w:r>
-      <w:proofErr w:type="spellStart"/>
-      <w:r>
-        <w:rPr>
-          <w:lang w:val="en-GB"/>
-        </w:rPr>
-        <w:t>mb_select_payment</w:t>
-      </w:r>
-      <w:proofErr w:type="spellEnd"/>
-      <w:r>
-        <w:rPr>
-          <w:lang w:val="en-GB"/>
-        </w:rPr>
-        <w:t xml:space="preserve">', </w:t>
+      <w:r>
+        <w:rPr>
+          <w:lang w:val="en-GB"/>
+        </w:rPr>
+        <w:t xml:space="preserve">array('template' =&gt; 'page/checkout/payment.tpl',   'block'=&gt;'mb_select_payment', </w:t>
       </w:r>
     </w:p>
     <w:p>
@@ -5525,35 +5235,7 @@
         <w:rPr>
           <w:lang w:val="en-GB"/>
         </w:rPr>
-        <w:t xml:space="preserve">      '</w:t>
-      </w:r>
-      <w:proofErr w:type="gramStart"/>
-      <w:r>
-        <w:rPr>
-          <w:lang w:val="en-GB"/>
-        </w:rPr>
-        <w:t>file</w:t>
-      </w:r>
-      <w:proofErr w:type="gramEnd"/>
-      <w:r>
-        <w:rPr>
-          <w:lang w:val="en-GB"/>
-        </w:rPr>
-        <w:t>'=&gt;'views/mobile/blocks/</w:t>
-      </w:r>
-      <w:proofErr w:type="spellStart"/>
-      <w:r>
-        <w:rPr>
-          <w:lang w:val="en-GB"/>
-        </w:rPr>
-        <w:t>oepaypalpaymentselector.tpl</w:t>
-      </w:r>
-      <w:proofErr w:type="spellEnd"/>
-      <w:r>
-        <w:rPr>
-          <w:lang w:val="en-GB"/>
-        </w:rPr>
-        <w:t>'),</w:t>
+        <w:t xml:space="preserve">      'file'=&gt;'views/mobile/blocks/oepaypalpaymentselector.tpl'),</w:t>
       </w:r>
     </w:p>
     <w:p>
@@ -5592,19 +5274,11 @@
         </w:rPr>
         <w:t xml:space="preserve">Use </w:t>
       </w:r>
-      <w:proofErr w:type="spellStart"/>
-      <w:r>
-        <w:rPr>
-          <w:lang w:val="en-GB"/>
-        </w:rPr>
-        <w:t>mb</w:t>
-      </w:r>
-      <w:proofErr w:type="spellEnd"/>
-      <w:r>
-        <w:rPr>
-          <w:lang w:val="en-GB"/>
-        </w:rPr>
-        <w:t>_</w:t>
+      <w:r>
+        <w:rPr>
+          <w:lang w:val="en-GB"/>
+        </w:rPr>
+        <w:t>mb_</w:t>
       </w:r>
       <w:r>
         <w:rPr>
@@ -5615,7 +5289,7 @@
     </w:p>
     <w:p>
       <w:pPr>
-        <w:pStyle w:val="ListParagraph"/>
+        <w:pStyle w:val="Listenabsatz"/>
         <w:numPr>
           <w:ilvl w:val="0"/>
           <w:numId w:val="8"/>
@@ -5629,12 +5303,24 @@
         <w:t>'file'</w:t>
       </w:r>
       <w:r>
-        <w:t xml:space="preserve"> array entry shows where new template file will be. Create template file in that location, and write desired functionality within the file.</w:t>
-      </w:r>
-    </w:p>
-    <w:p>
-      <w:pPr>
-        <w:pStyle w:val="ListParagraph"/>
+        <w:t xml:space="preserve"> array entry shows where </w:t>
+      </w:r>
+      <w:r>
+        <w:t xml:space="preserve">the </w:t>
+      </w:r>
+      <w:r>
+        <w:t xml:space="preserve">new template file will be. Create </w:t>
+      </w:r>
+      <w:r>
+        <w:t xml:space="preserve">the </w:t>
+      </w:r>
+      <w:r>
+        <w:t>template file in that location, and write desired functionality within the file.</w:t>
+      </w:r>
+    </w:p>
+    <w:p>
+      <w:pPr>
+        <w:pStyle w:val="Listenabsatz"/>
         <w:numPr>
           <w:ilvl w:val="0"/>
           <w:numId w:val="8"/>
@@ -5644,12 +5330,18 @@
         </w:rPr>
       </w:pPr>
       <w:r>
-        <w:t>Change desired blocks (for example select_payment) name to have prefix mb_ (mb_select_payment) where you want blocks to be replaced in theme files.</w:t>
-      </w:r>
-    </w:p>
-    <w:p>
-      <w:pPr>
-        <w:pStyle w:val="Heading2"/>
+        <w:t xml:space="preserve">Change </w:t>
+      </w:r>
+      <w:r>
+        <w:t xml:space="preserve">the </w:t>
+      </w:r>
+      <w:r>
+        <w:t>desired blocks (for example select_payment) name to have prefix mb_ (mb_select_payment) where you want blocks to be replaced in theme files.</w:t>
+      </w:r>
+    </w:p>
+    <w:p>
+      <w:pPr>
+        <w:pStyle w:val="berschrift2"/>
         <w:rPr>
           <w:rStyle w:val="BenutzereingabenundCodeZchn"/>
           <w:rFonts w:ascii="Verdana" w:hAnsi="Verdana"/>
@@ -5683,8 +5375,6 @@
         </w:rPr>
         <w:t xml:space="preserve">You can add different looks and feels for your module in another way. You can use </w:t>
       </w:r>
-      <w:proofErr w:type="spellStart"/>
-      <w:proofErr w:type="gramStart"/>
       <w:r>
         <w:rPr>
           <w:rStyle w:val="BenutzereingabenundCodeZchn"/>
@@ -5699,31 +5389,35 @@
         </w:rPr>
         <w:t>Id</w:t>
       </w:r>
-      <w:proofErr w:type="spellEnd"/>
       <w:r>
         <w:rPr>
           <w:rStyle w:val="BenutzereingabenundCodeZchn"/>
         </w:rPr>
-        <w:t>(</w:t>
-      </w:r>
-      <w:proofErr w:type="gramEnd"/>
+        <w:t>()</w:t>
+      </w:r>
       <w:r>
         <w:rPr>
           <w:rStyle w:val="BenutzereingabenundCodeZchn"/>
         </w:rPr>
-        <w:t>)</w:t>
-      </w:r>
-      <w:r>
-        <w:rPr>
-          <w:rStyle w:val="BenutzereingabenundCodeZchn"/>
-        </w:rPr>
         <w:t xml:space="preserve"> </w:t>
       </w:r>
       <w:r>
         <w:rPr>
           <w:lang w:val="en-GB"/>
         </w:rPr>
-        <w:t>method to get active theme, and then add desired functionality for that.</w:t>
+        <w:t xml:space="preserve">method to get </w:t>
+      </w:r>
+      <w:r>
+        <w:rPr>
+          <w:lang w:val="en-GB"/>
+        </w:rPr>
+        <w:t xml:space="preserve">the </w:t>
+      </w:r>
+      <w:r>
+        <w:rPr>
+          <w:lang w:val="en-GB"/>
+        </w:rPr>
+        <w:t>active theme, and then add desired functionality for that.</w:t>
       </w:r>
     </w:p>
     <w:p>
@@ -5745,7 +5439,7 @@
     </w:p>
     <w:p>
       <w:pPr>
-        <w:pStyle w:val="Heading1"/>
+        <w:pStyle w:val="berschrift1"/>
         <w:ind w:left="720" w:hanging="720"/>
       </w:pPr>
       <w:bookmarkStart w:id="26" w:name="_Toc361661114"/>
@@ -5765,7 +5459,19 @@
         <w:rPr>
           <w:lang w:val="en-GB"/>
         </w:rPr>
-        <w:t xml:space="preserve">Mobile theme switch currently supports most of the popular mobile devices. New device support can be added by adding new user agent. To do so, go to </w:t>
+        <w:t xml:space="preserve">Mobile theme switch currently supports most of the popular mobile devices. New device support can be added by adding </w:t>
+      </w:r>
+      <w:r>
+        <w:rPr>
+          <w:lang w:val="en-GB"/>
+        </w:rPr>
+        <w:t xml:space="preserve">a </w:t>
+      </w:r>
+      <w:r>
+        <w:rPr>
+          <w:lang w:val="en-GB"/>
+        </w:rPr>
+        <w:t xml:space="preserve">new user agent. To do so, go to </w:t>
       </w:r>
       <w:r>
         <w:rPr>
@@ -5809,42 +5515,89 @@
           <w:lang w:val="en-GB"/>
         </w:rPr>
       </w:pPr>
-      <w:proofErr w:type="gramStart"/>
-      <w:r>
-        <w:rPr>
-          <w:lang w:val="en-GB"/>
-        </w:rPr>
-        <w:t>protected</w:t>
-      </w:r>
-      <w:proofErr w:type="gramEnd"/>
-      <w:r>
-        <w:rPr>
-          <w:lang w:val="en-GB"/>
-        </w:rPr>
-        <w:t xml:space="preserve"> $_</w:t>
-      </w:r>
-      <w:proofErr w:type="spellStart"/>
-      <w:r>
-        <w:rPr>
-          <w:lang w:val="en-GB"/>
-        </w:rPr>
-        <w:t>sMobileDevicesTypes</w:t>
-      </w:r>
-      <w:proofErr w:type="spellEnd"/>
-      <w:r>
-        <w:rPr>
-          <w:lang w:val="en-GB"/>
-        </w:rPr>
-        <w:t xml:space="preserve"> = 'iphone|ipod|android|webos|htc|fennec|iemobile|blackberry|symbianos|opera </w:t>
-      </w:r>
-      <w:proofErr w:type="spellStart"/>
-      <w:r>
-        <w:rPr>
-          <w:lang w:val="en-GB"/>
-        </w:rPr>
-        <w:t>mobi</w:t>
-      </w:r>
-      <w:proofErr w:type="spellEnd"/>
+      <w:r>
+        <w:rPr>
+          <w:lang w:val="en-GB"/>
+        </w:rPr>
+        <w:t>protected $_sMobileDevicesTypes = 'iphone|ipod|android|webos|htc|fennec|iemobile|blackberry|symbianos|opera mobi';</w:t>
+      </w:r>
+    </w:p>
+    <w:p>
+      <w:pPr>
+        <w:rPr>
+          <w:lang w:val="en-GB"/>
+        </w:rPr>
+      </w:pPr>
+    </w:p>
+    <w:p>
+      <w:pPr>
+        <w:rPr>
+          <w:lang w:val="en-GB"/>
+        </w:rPr>
+      </w:pPr>
+      <w:r>
+        <w:rPr>
+          <w:lang w:val="en-GB"/>
+        </w:rPr>
+        <w:t xml:space="preserve">Just add </w:t>
+      </w:r>
+      <w:r>
+        <w:rPr>
+          <w:lang w:val="en-GB"/>
+        </w:rPr>
+        <w:t xml:space="preserve">a </w:t>
+      </w:r>
+      <w:r>
+        <w:rPr>
+          <w:lang w:val="en-GB"/>
+        </w:rPr>
+        <w:t xml:space="preserve">new device by inserting </w:t>
+      </w:r>
+      <w:r>
+        <w:rPr>
+          <w:lang w:val="en-GB"/>
+        </w:rPr>
+        <w:t xml:space="preserve">a </w:t>
+      </w:r>
+      <w:r>
+        <w:rPr>
+          <w:lang w:val="en-GB"/>
+        </w:rPr>
+        <w:t>new value after the last like this</w:t>
+      </w:r>
+    </w:p>
+    <w:p>
+      <w:pPr>
+        <w:rPr>
+          <w:lang w:val="en-GB"/>
+        </w:rPr>
+      </w:pPr>
+    </w:p>
+    <w:p>
+      <w:pPr>
+        <w:pStyle w:val="BenutzereingabenundCode"/>
+        <w:rPr>
+          <w:lang w:val="en-GB"/>
+        </w:rPr>
+      </w:pPr>
+      <w:r>
+        <w:rPr>
+          <w:lang w:val="en-GB"/>
+        </w:rPr>
+        <w:t>…</w:t>
+      </w:r>
+      <w:r>
+        <w:rPr>
+          <w:lang w:val="en-GB"/>
+        </w:rPr>
+        <w:t>iemobile|blackberry|symbianos|opera mobi</w:t>
+      </w:r>
+      <w:r>
+        <w:rPr>
+          <w:lang w:val="en-GB"/>
+        </w:rPr>
+        <w:t>|newuseragent</w:t>
+      </w:r>
       <w:r>
         <w:rPr>
           <w:lang w:val="en-GB"/>
@@ -5869,95 +5622,24 @@
         <w:rPr>
           <w:lang w:val="en-GB"/>
         </w:rPr>
-        <w:t>Just add new device by inserting new value after the last like this</w:t>
-      </w:r>
-    </w:p>
-    <w:p>
-      <w:pPr>
-        <w:rPr>
-          <w:lang w:val="en-GB"/>
-        </w:rPr>
-      </w:pPr>
-    </w:p>
-    <w:p>
-      <w:pPr>
-        <w:pStyle w:val="BenutzereingabenundCode"/>
-        <w:rPr>
-          <w:lang w:val="en-GB"/>
-        </w:rPr>
-      </w:pPr>
-      <w:r>
-        <w:rPr>
-          <w:lang w:val="en-GB"/>
-        </w:rPr>
-        <w:t>…</w:t>
-      </w:r>
-      <w:proofErr w:type="spellStart"/>
-      <w:r>
-        <w:rPr>
-          <w:lang w:val="en-GB"/>
-        </w:rPr>
-        <w:t>iemobile|blackberry|symbianos|opera</w:t>
-      </w:r>
-      <w:proofErr w:type="spellEnd"/>
-      <w:r>
-        <w:rPr>
-          <w:lang w:val="en-GB"/>
-        </w:rPr>
-        <w:t xml:space="preserve"> </w:t>
-      </w:r>
-      <w:proofErr w:type="spellStart"/>
-      <w:r>
-        <w:rPr>
-          <w:lang w:val="en-GB"/>
-        </w:rPr>
-        <w:t>mobi</w:t>
-      </w:r>
-      <w:r>
-        <w:rPr>
-          <w:lang w:val="en-GB"/>
-        </w:rPr>
-        <w:t>|newuseragent</w:t>
-      </w:r>
-      <w:proofErr w:type="spellEnd"/>
-      <w:r>
-        <w:rPr>
-          <w:lang w:val="en-GB"/>
-        </w:rPr>
-        <w:t>';</w:t>
-      </w:r>
-    </w:p>
-    <w:p>
-      <w:pPr>
-        <w:rPr>
-          <w:lang w:val="en-GB"/>
-        </w:rPr>
-      </w:pPr>
-    </w:p>
-    <w:p>
-      <w:pPr>
-        <w:rPr>
-          <w:lang w:val="en-GB"/>
-        </w:rPr>
-      </w:pPr>
-      <w:proofErr w:type="gramStart"/>
-      <w:r>
-        <w:rPr>
-          <w:lang w:val="en-GB"/>
-        </w:rPr>
-        <w:t>and</w:t>
-      </w:r>
-      <w:proofErr w:type="gramEnd"/>
-      <w:r>
-        <w:rPr>
-          <w:lang w:val="en-GB"/>
-        </w:rPr>
-        <w:t xml:space="preserve"> check if it works with new device.</w:t>
-      </w:r>
-    </w:p>
-    <w:p>
-      <w:pPr>
-        <w:pStyle w:val="Heading1"/>
+        <w:t xml:space="preserve">and check if it works with </w:t>
+      </w:r>
+      <w:r>
+        <w:rPr>
+          <w:lang w:val="en-GB"/>
+        </w:rPr>
+        <w:t xml:space="preserve">the </w:t>
+      </w:r>
+      <w:r>
+        <w:rPr>
+          <w:lang w:val="en-GB"/>
+        </w:rPr>
+        <w:t>new device.</w:t>
+      </w:r>
+    </w:p>
+    <w:p>
+      <w:pPr>
+        <w:pStyle w:val="berschrift1"/>
         <w:ind w:left="720" w:hanging="720"/>
         <w:rPr>
           <w:rFonts w:cs="Times New Roman"/>
@@ -5986,28 +5668,50 @@
         <w:rPr>
           <w:lang w:val="en-GB"/>
         </w:rPr>
-        <w:t xml:space="preserve">While current theme does not offer responsive images and translations, there are future plans to implement that. In the meantime, if you think that you know how to implement such functionality in a way you find best, you can try and suggest that via committing a contribution to </w:t>
-      </w:r>
-      <w:proofErr w:type="spellStart"/>
-      <w:r>
-        <w:rPr>
-          <w:lang w:val="en-GB"/>
-        </w:rPr>
-        <w:t>GitHub</w:t>
-      </w:r>
-      <w:proofErr w:type="spellEnd"/>
-      <w:r>
-        <w:rPr>
-          <w:lang w:val="en-GB"/>
-        </w:rPr>
-        <w:t>. Please take note, that if you want to offer a good solution, you need to make sure it follows common coding standards, or coding standards used by OXID.</w:t>
+        <w:t xml:space="preserve">While </w:t>
+      </w:r>
+      <w:r>
+        <w:rPr>
+          <w:lang w:val="en-GB"/>
+        </w:rPr>
+        <w:t xml:space="preserve">the </w:t>
+      </w:r>
+      <w:r>
+        <w:rPr>
+          <w:lang w:val="en-GB"/>
+        </w:rPr>
+        <w:t>current theme does not offer responsive images and translations, there ar</w:t>
+      </w:r>
+      <w:r>
+        <w:rPr>
+          <w:lang w:val="en-GB"/>
+        </w:rPr>
+        <w:t>e future plans to implement this</w:t>
+      </w:r>
+      <w:r>
+        <w:rPr>
+          <w:lang w:val="en-GB"/>
+        </w:rPr>
+        <w:t>. In the meantime, if you think that you know how to implement such functionality in a way you find be</w:t>
+      </w:r>
+      <w:r>
+        <w:rPr>
+          <w:lang w:val="en-GB"/>
+        </w:rPr>
+        <w:t>tter</w:t>
+      </w:r>
+      <w:r>
+        <w:rPr>
+          <w:lang w:val="en-GB"/>
+        </w:rPr>
+        <w:t>, you can try and suggest that via committing a contribution to GitHub. Please take note, that if you want to offer a good solution, you need to make sure it follows common coding standards, or coding standards used by OXID.</w:t>
       </w:r>
     </w:p>
     <w:sectPr>
-      <w:footerReference w:type="even" r:id="rId14"/>
-      <w:footerReference w:type="default" r:id="rId15"/>
-      <w:headerReference w:type="first" r:id="rId16"/>
-      <w:footerReference w:type="first" r:id="rId17"/>
+      <w:footerReference w:type="even" r:id="rId13"/>
+      <w:footerReference w:type="default" r:id="rId14"/>
+      <w:headerReference w:type="first" r:id="rId15"/>
+      <w:footerReference w:type="first" r:id="rId16"/>
       <w:pgSz w:w="11906" w:h="16838" w:code="9"/>
       <w:pgMar w:top="2552" w:right="851" w:bottom="1701" w:left="1418" w:header="0" w:footer="0" w:gutter="0"/>
       <w:cols w:space="708"/>
@@ -6018,7 +5722,7 @@
 </file>
 
 <file path=word/endnotes.xml><?xml version="1.0" encoding="utf-8"?>
-<w:endnotes xmlns:wpc="http://schemas.microsoft.com/office/word/2010/wordprocessingCanvas" xmlns:mc="http://schemas.openxmlformats.org/markup-compatibility/2006" xmlns:o="urn:schemas-microsoft-com:office:office" xmlns:r="http://schemas.openxmlformats.org/officeDocument/2006/relationships" xmlns:m="http://schemas.openxmlformats.org/officeDocument/2006/math" xmlns:v="urn:schemas-microsoft-com:vml" xmlns:wp14="http://schemas.microsoft.com/office/word/2010/wordprocessingDrawing" xmlns:wp="http://schemas.openxmlformats.org/drawingml/2006/wordprocessingDrawing" xmlns:w10="urn:schemas-microsoft-com:office:word" xmlns:w="http://schemas.openxmlformats.org/wordprocessingml/2006/main" xmlns:w14="http://schemas.microsoft.com/office/word/2010/wordml" xmlns:wpg="http://schemas.microsoft.com/office/word/2010/wordprocessingGroup" xmlns:wpi="http://schemas.microsoft.com/office/word/2010/wordprocessingInk" xmlns:wne="http://schemas.microsoft.com/office/word/2006/wordml" xmlns:wps="http://schemas.microsoft.com/office/word/2010/wordprocessingShape" mc:Ignorable="w14 wp14">
+<w:endnotes xmlns:wpc="http://schemas.microsoft.com/office/word/2010/wordprocessingCanvas" xmlns:mc="http://schemas.openxmlformats.org/markup-compatibility/2006" xmlns:o="urn:schemas-microsoft-com:office:office" xmlns:r="http://schemas.openxmlformats.org/officeDocument/2006/relationships" xmlns:m="http://schemas.openxmlformats.org/officeDocument/2006/math" xmlns:v="urn:schemas-microsoft-com:vml" xmlns:wp14="http://schemas.microsoft.com/office/word/2010/wordprocessingDrawing" xmlns:wp="http://schemas.openxmlformats.org/drawingml/2006/wordprocessingDrawing" xmlns:w10="urn:schemas-microsoft-com:office:word" xmlns:w="http://schemas.openxmlformats.org/wordprocessingml/2006/main" xmlns:w14="http://schemas.microsoft.com/office/word/2010/wordml" xmlns:w15="http://schemas.microsoft.com/office/word/2012/wordml" xmlns:wpg="http://schemas.microsoft.com/office/word/2010/wordprocessingGroup" xmlns:wpi="http://schemas.microsoft.com/office/word/2010/wordprocessingInk" xmlns:wne="http://schemas.microsoft.com/office/word/2006/wordml" xmlns:wps="http://schemas.microsoft.com/office/word/2010/wordprocessingShape" mc:Ignorable="w14 w15 wp14">
   <w:endnote w:type="separator" w:id="-1">
     <w:p>
       <w:r>
@@ -6037,10 +5741,10 @@
 </file>
 
 <file path=word/footer1.xml><?xml version="1.0" encoding="utf-8"?>
-<w:ftr xmlns:wpc="http://schemas.microsoft.com/office/word/2010/wordprocessingCanvas" xmlns:mc="http://schemas.openxmlformats.org/markup-compatibility/2006" xmlns:o="urn:schemas-microsoft-com:office:office" xmlns:r="http://schemas.openxmlformats.org/officeDocument/2006/relationships" xmlns:m="http://schemas.openxmlformats.org/officeDocument/2006/math" xmlns:v="urn:schemas-microsoft-com:vml" xmlns:wp14="http://schemas.microsoft.com/office/word/2010/wordprocessingDrawing" xmlns:wp="http://schemas.openxmlformats.org/drawingml/2006/wordprocessingDrawing" xmlns:w10="urn:schemas-microsoft-com:office:word" xmlns:w="http://schemas.openxmlformats.org/wordprocessingml/2006/main" xmlns:w14="http://schemas.microsoft.com/office/word/2010/wordml" xmlns:wpg="http://schemas.microsoft.com/office/word/2010/wordprocessingGroup" xmlns:wpi="http://schemas.microsoft.com/office/word/2010/wordprocessingInk" xmlns:wne="http://schemas.microsoft.com/office/word/2006/wordml" xmlns:wps="http://schemas.microsoft.com/office/word/2010/wordprocessingShape" mc:Ignorable="w14 wp14">
+<w:ftr xmlns:wpc="http://schemas.microsoft.com/office/word/2010/wordprocessingCanvas" xmlns:mc="http://schemas.openxmlformats.org/markup-compatibility/2006" xmlns:o="urn:schemas-microsoft-com:office:office" xmlns:r="http://schemas.openxmlformats.org/officeDocument/2006/relationships" xmlns:m="http://schemas.openxmlformats.org/officeDocument/2006/math" xmlns:v="urn:schemas-microsoft-com:vml" xmlns:wp14="http://schemas.microsoft.com/office/word/2010/wordprocessingDrawing" xmlns:wp="http://schemas.openxmlformats.org/drawingml/2006/wordprocessingDrawing" xmlns:w10="urn:schemas-microsoft-com:office:word" xmlns:w="http://schemas.openxmlformats.org/wordprocessingml/2006/main" xmlns:w14="http://schemas.microsoft.com/office/word/2010/wordml" xmlns:w15="http://schemas.microsoft.com/office/word/2012/wordml" xmlns:wpg="http://schemas.microsoft.com/office/word/2010/wordprocessingGroup" xmlns:wpi="http://schemas.microsoft.com/office/word/2010/wordprocessingInk" xmlns:wne="http://schemas.microsoft.com/office/word/2006/wordml" xmlns:wps="http://schemas.microsoft.com/office/word/2010/wordprocessingShape" mc:Ignorable="w14 w15 wp14">
   <w:p>
     <w:pPr>
-      <w:pStyle w:val="Footer"/>
+      <w:pStyle w:val="Fuzeile"/>
       <w:framePr w:wrap="around" w:vAnchor="text" w:hAnchor="margin" w:xAlign="right" w:y="1"/>
     </w:pPr>
     <w:r>
@@ -6055,7 +5759,7 @@
   </w:p>
   <w:p>
     <w:pPr>
-      <w:pStyle w:val="Footer"/>
+      <w:pStyle w:val="Fuzeile"/>
       <w:ind w:right="360"/>
     </w:pPr>
   </w:p>
@@ -6063,10 +5767,10 @@
 </file>
 
 <file path=word/footer2.xml><?xml version="1.0" encoding="utf-8"?>
-<w:ftr xmlns:wpc="http://schemas.microsoft.com/office/word/2010/wordprocessingCanvas" xmlns:mc="http://schemas.openxmlformats.org/markup-compatibility/2006" xmlns:o="urn:schemas-microsoft-com:office:office" xmlns:r="http://schemas.openxmlformats.org/officeDocument/2006/relationships" xmlns:m="http://schemas.openxmlformats.org/officeDocument/2006/math" xmlns:v="urn:schemas-microsoft-com:vml" xmlns:wp14="http://schemas.microsoft.com/office/word/2010/wordprocessingDrawing" xmlns:wp="http://schemas.openxmlformats.org/drawingml/2006/wordprocessingDrawing" xmlns:w10="urn:schemas-microsoft-com:office:word" xmlns:w="http://schemas.openxmlformats.org/wordprocessingml/2006/main" xmlns:w14="http://schemas.microsoft.com/office/word/2010/wordml" xmlns:wpg="http://schemas.microsoft.com/office/word/2010/wordprocessingGroup" xmlns:wpi="http://schemas.microsoft.com/office/word/2010/wordprocessingInk" xmlns:wne="http://schemas.microsoft.com/office/word/2006/wordml" xmlns:wps="http://schemas.microsoft.com/office/word/2010/wordprocessingShape" mc:Ignorable="w14 wp14">
+<w:ftr xmlns:wpc="http://schemas.microsoft.com/office/word/2010/wordprocessingCanvas" xmlns:mc="http://schemas.openxmlformats.org/markup-compatibility/2006" xmlns:o="urn:schemas-microsoft-com:office:office" xmlns:r="http://schemas.openxmlformats.org/officeDocument/2006/relationships" xmlns:m="http://schemas.openxmlformats.org/officeDocument/2006/math" xmlns:v="urn:schemas-microsoft-com:vml" xmlns:wp14="http://schemas.microsoft.com/office/word/2010/wordprocessingDrawing" xmlns:wp="http://schemas.openxmlformats.org/drawingml/2006/wordprocessingDrawing" xmlns:w10="urn:schemas-microsoft-com:office:word" xmlns:w="http://schemas.openxmlformats.org/wordprocessingml/2006/main" xmlns:w14="http://schemas.microsoft.com/office/word/2010/wordml" xmlns:w15="http://schemas.microsoft.com/office/word/2012/wordml" xmlns:wpg="http://schemas.microsoft.com/office/word/2010/wordprocessingGroup" xmlns:wpi="http://schemas.microsoft.com/office/word/2010/wordprocessingInk" xmlns:wne="http://schemas.microsoft.com/office/word/2006/wordml" xmlns:wps="http://schemas.microsoft.com/office/word/2010/wordprocessingShape" mc:Ignorable="w14 w15 wp14">
   <w:p>
     <w:pPr>
-      <w:pStyle w:val="Footer"/>
+      <w:pStyle w:val="Fuzeile"/>
       <w:spacing w:line="200" w:lineRule="exact"/>
       <w:ind w:right="360"/>
       <w:jc w:val="right"/>
@@ -6077,7 +5781,6 @@
     <w:r>
       <w:rPr>
         <w:noProof/>
-        <w:lang w:val="lt-LT" w:eastAsia="lt-LT"/>
       </w:rPr>
       <mc:AlternateContent>
         <mc:Choice Requires="wps">
@@ -6139,7 +5842,7 @@
                       <w:txbxContent>
                         <w:p>
                           <w:pPr>
-                            <w:pStyle w:val="Footer"/>
+                            <w:pStyle w:val="Fuzeile"/>
                           </w:pPr>
                           <w:r>
                             <w:fldChar w:fldCharType="begin"/>
@@ -6186,7 +5889,7 @@
                         </w:p>
                         <w:p>
                           <w:pPr>
-                            <w:pStyle w:val="Footer"/>
+                            <w:pStyle w:val="Fuzeile"/>
                           </w:pPr>
                         </w:p>
                       </w:txbxContent>
@@ -6208,7 +5911,7 @@
         </mc:Choice>
         <mc:Fallback>
           <w:pict>
-            <v:shapetype id="_x0000_t202" coordsize="21600,21600" o:spt="202" path="m,l,21600r21600,l21600,xe">
+            <v:shapetype w14:anchorId="2620E1C4" id="_x0000_t202" coordsize="21600,21600" o:spt="202" path="m,l,21600r21600,l21600,xe">
               <v:stroke joinstyle="miter"/>
               <v:path gradientshapeok="t" o:connecttype="rect"/>
             </v:shapetype>
@@ -6217,7 +5920,7 @@
                 <w:txbxContent>
                   <w:p>
                     <w:pPr>
-                      <w:pStyle w:val="Footer"/>
+                      <w:pStyle w:val="Fuzeile"/>
                     </w:pPr>
                     <w:r>
                       <w:fldChar w:fldCharType="begin"/>
@@ -6264,7 +5967,7 @@
                   </w:p>
                   <w:p>
                     <w:pPr>
-                      <w:pStyle w:val="Footer"/>
+                      <w:pStyle w:val="Fuzeile"/>
                     </w:pPr>
                   </w:p>
                 </w:txbxContent>
@@ -6278,7 +5981,6 @@
     <w:r>
       <w:rPr>
         <w:noProof/>
-        <w:lang w:val="lt-LT" w:eastAsia="lt-LT"/>
       </w:rPr>
       <mc:AlternateContent>
         <mc:Choice Requires="wps">
@@ -6340,7 +6042,7 @@
                       <w:txbxContent>
                         <w:p>
                           <w:pPr>
-                            <w:pStyle w:val="Footer"/>
+                            <w:pStyle w:val="Fuzeile"/>
                           </w:pPr>
                           <w:r>
                             <w:t xml:space="preserve">© OXID eSales AG | www.oxid-esales.com | </w:t>
@@ -6385,7 +6087,7 @@
             </wp:anchor>
           </w:drawing>
         </mc:Choice>
-        <mc:Fallback xmlns:w15="http://schemas.microsoft.com/office/word/2012/wordml">
+        <mc:Fallback>
           <w:pict>
             <v:shape w14:anchorId="4F30FF0D" id="Text Box 10" o:spid="_x0000_s1027" type="#_x0000_t202" style="position:absolute;left:0;text-align:left;margin-left:-4.5pt;margin-top:22.2pt;width:336.15pt;height:25.2pt;z-index:251661824;visibility:visible;mso-wrap-style:none;mso-width-percent:0;mso-height-percent:0;mso-wrap-distance-left:9pt;mso-wrap-distance-top:0;mso-wrap-distance-right:9pt;mso-wrap-distance-bottom:0;mso-position-horizontal:absolute;mso-position-horizontal-relative:text;mso-position-vertical:absolute;mso-position-vertical-relative:text;mso-width-percent:0;mso-height-percent:0;mso-width-relative:page;mso-height-relative:page;v-text-anchor:top" o:gfxdata="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" filled="f" stroked="f">
               <v:textbox>
@@ -6439,15 +6141,14 @@
 </file>
 
 <file path=word/footer3.xml><?xml version="1.0" encoding="utf-8"?>
-<w:ftr xmlns:wpc="http://schemas.microsoft.com/office/word/2010/wordprocessingCanvas" xmlns:mc="http://schemas.openxmlformats.org/markup-compatibility/2006" xmlns:o="urn:schemas-microsoft-com:office:office" xmlns:r="http://schemas.openxmlformats.org/officeDocument/2006/relationships" xmlns:m="http://schemas.openxmlformats.org/officeDocument/2006/math" xmlns:v="urn:schemas-microsoft-com:vml" xmlns:wp14="http://schemas.microsoft.com/office/word/2010/wordprocessingDrawing" xmlns:wp="http://schemas.openxmlformats.org/drawingml/2006/wordprocessingDrawing" xmlns:w10="urn:schemas-microsoft-com:office:word" xmlns:w="http://schemas.openxmlformats.org/wordprocessingml/2006/main" xmlns:w14="http://schemas.microsoft.com/office/word/2010/wordml" xmlns:wpg="http://schemas.microsoft.com/office/word/2010/wordprocessingGroup" xmlns:wpi="http://schemas.microsoft.com/office/word/2010/wordprocessingInk" xmlns:wne="http://schemas.microsoft.com/office/word/2006/wordml" xmlns:wps="http://schemas.microsoft.com/office/word/2010/wordprocessingShape" mc:Ignorable="w14 wp14">
+<w:ftr xmlns:wpc="http://schemas.microsoft.com/office/word/2010/wordprocessingCanvas" xmlns:mc="http://schemas.openxmlformats.org/markup-compatibility/2006" xmlns:o="urn:schemas-microsoft-com:office:office" xmlns:r="http://schemas.openxmlformats.org/officeDocument/2006/relationships" xmlns:m="http://schemas.openxmlformats.org/officeDocument/2006/math" xmlns:v="urn:schemas-microsoft-com:vml" xmlns:wp14="http://schemas.microsoft.com/office/word/2010/wordprocessingDrawing" xmlns:wp="http://schemas.openxmlformats.org/drawingml/2006/wordprocessingDrawing" xmlns:w10="urn:schemas-microsoft-com:office:word" xmlns:w="http://schemas.openxmlformats.org/wordprocessingml/2006/main" xmlns:w14="http://schemas.microsoft.com/office/word/2010/wordml" xmlns:w15="http://schemas.microsoft.com/office/word/2012/wordml" xmlns:wpg="http://schemas.microsoft.com/office/word/2010/wordprocessingGroup" xmlns:wpi="http://schemas.microsoft.com/office/word/2010/wordprocessingInk" xmlns:wne="http://schemas.microsoft.com/office/word/2006/wordml" xmlns:wps="http://schemas.microsoft.com/office/word/2010/wordprocessingShape" mc:Ignorable="w14 w15 wp14">
   <w:p>
     <w:pPr>
-      <w:pStyle w:val="Footer"/>
+      <w:pStyle w:val="Fuzeile"/>
     </w:pPr>
     <w:r>
       <w:rPr>
         <w:noProof/>
-        <w:lang w:val="lt-LT" w:eastAsia="lt-LT"/>
       </w:rPr>
       <mc:AlternateContent>
         <mc:Choice Requires="wps">
@@ -6567,7 +6268,7 @@
             </wp:anchor>
           </w:drawing>
         </mc:Choice>
-        <mc:Fallback xmlns:w15="http://schemas.microsoft.com/office/word/2012/wordml">
+        <mc:Fallback>
           <w:pict>
             <v:shapetype w14:anchorId="6B032F20" id="_x0000_t202" coordsize="21600,21600" o:spt="202" path="m,l,21600r21600,l21600,xe">
               <v:stroke joinstyle="miter"/>
@@ -6631,10 +6332,10 @@
 </file>
 
 <file path=word/footer4.xml><?xml version="1.0" encoding="utf-8"?>
-<w:ftr xmlns:wpc="http://schemas.microsoft.com/office/word/2010/wordprocessingCanvas" xmlns:mc="http://schemas.openxmlformats.org/markup-compatibility/2006" xmlns:o="urn:schemas-microsoft-com:office:office" xmlns:r="http://schemas.openxmlformats.org/officeDocument/2006/relationships" xmlns:m="http://schemas.openxmlformats.org/officeDocument/2006/math" xmlns:v="urn:schemas-microsoft-com:vml" xmlns:wp14="http://schemas.microsoft.com/office/word/2010/wordprocessingDrawing" xmlns:wp="http://schemas.openxmlformats.org/drawingml/2006/wordprocessingDrawing" xmlns:w10="urn:schemas-microsoft-com:office:word" xmlns:w="http://schemas.openxmlformats.org/wordprocessingml/2006/main" xmlns:w14="http://schemas.microsoft.com/office/word/2010/wordml" xmlns:wpg="http://schemas.microsoft.com/office/word/2010/wordprocessingGroup" xmlns:wpi="http://schemas.microsoft.com/office/word/2010/wordprocessingInk" xmlns:wne="http://schemas.microsoft.com/office/word/2006/wordml" xmlns:wps="http://schemas.microsoft.com/office/word/2010/wordprocessingShape" mc:Ignorable="w14 wp14">
+<w:ftr xmlns:wpc="http://schemas.microsoft.com/office/word/2010/wordprocessingCanvas" xmlns:mc="http://schemas.openxmlformats.org/markup-compatibility/2006" xmlns:o="urn:schemas-microsoft-com:office:office" xmlns:r="http://schemas.openxmlformats.org/officeDocument/2006/relationships" xmlns:m="http://schemas.openxmlformats.org/officeDocument/2006/math" xmlns:v="urn:schemas-microsoft-com:vml" xmlns:wp14="http://schemas.microsoft.com/office/word/2010/wordprocessingDrawing" xmlns:wp="http://schemas.openxmlformats.org/drawingml/2006/wordprocessingDrawing" xmlns:w10="urn:schemas-microsoft-com:office:word" xmlns:w="http://schemas.openxmlformats.org/wordprocessingml/2006/main" xmlns:w14="http://schemas.microsoft.com/office/word/2010/wordml" xmlns:w15="http://schemas.microsoft.com/office/word/2012/wordml" xmlns:wpg="http://schemas.microsoft.com/office/word/2010/wordprocessingGroup" xmlns:wpi="http://schemas.microsoft.com/office/word/2010/wordprocessingInk" xmlns:wne="http://schemas.microsoft.com/office/word/2006/wordml" xmlns:wps="http://schemas.microsoft.com/office/word/2010/wordprocessingShape" mc:Ignorable="w14 w15 wp14">
   <w:p>
     <w:pPr>
-      <w:pStyle w:val="Footer"/>
+      <w:pStyle w:val="Fuzeile"/>
       <w:framePr w:wrap="around" w:vAnchor="text" w:hAnchor="margin" w:xAlign="right" w:y="1"/>
     </w:pPr>
     <w:r>
@@ -6649,7 +6350,7 @@
   </w:p>
   <w:p>
     <w:pPr>
-      <w:pStyle w:val="Footer"/>
+      <w:pStyle w:val="Fuzeile"/>
       <w:ind w:right="360"/>
     </w:pPr>
   </w:p>
@@ -6657,10 +6358,10 @@
 </file>
 
 <file path=word/footer5.xml><?xml version="1.0" encoding="utf-8"?>
-<w:ftr xmlns:wpc="http://schemas.microsoft.com/office/word/2010/wordprocessingCanvas" xmlns:mc="http://schemas.openxmlformats.org/markup-compatibility/2006" xmlns:o="urn:schemas-microsoft-com:office:office" xmlns:r="http://schemas.openxmlformats.org/officeDocument/2006/relationships" xmlns:m="http://schemas.openxmlformats.org/officeDocument/2006/math" xmlns:v="urn:schemas-microsoft-com:vml" xmlns:wp14="http://schemas.microsoft.com/office/word/2010/wordprocessingDrawing" xmlns:wp="http://schemas.openxmlformats.org/drawingml/2006/wordprocessingDrawing" xmlns:w10="urn:schemas-microsoft-com:office:word" xmlns:w="http://schemas.openxmlformats.org/wordprocessingml/2006/main" xmlns:w14="http://schemas.microsoft.com/office/word/2010/wordml" xmlns:wpg="http://schemas.microsoft.com/office/word/2010/wordprocessingGroup" xmlns:wpi="http://schemas.microsoft.com/office/word/2010/wordprocessingInk" xmlns:wne="http://schemas.microsoft.com/office/word/2006/wordml" xmlns:wps="http://schemas.microsoft.com/office/word/2010/wordprocessingShape" mc:Ignorable="w14 wp14">
+<w:ftr xmlns:wpc="http://schemas.microsoft.com/office/word/2010/wordprocessingCanvas" xmlns:mc="http://schemas.openxmlformats.org/markup-compatibility/2006" xmlns:o="urn:schemas-microsoft-com:office:office" xmlns:r="http://schemas.openxmlformats.org/officeDocument/2006/relationships" xmlns:m="http://schemas.openxmlformats.org/officeDocument/2006/math" xmlns:v="urn:schemas-microsoft-com:vml" xmlns:wp14="http://schemas.microsoft.com/office/word/2010/wordprocessingDrawing" xmlns:wp="http://schemas.openxmlformats.org/drawingml/2006/wordprocessingDrawing" xmlns:w10="urn:schemas-microsoft-com:office:word" xmlns:w="http://schemas.openxmlformats.org/wordprocessingml/2006/main" xmlns:w14="http://schemas.microsoft.com/office/word/2010/wordml" xmlns:w15="http://schemas.microsoft.com/office/word/2012/wordml" xmlns:wpg="http://schemas.microsoft.com/office/word/2010/wordprocessingGroup" xmlns:wpi="http://schemas.microsoft.com/office/word/2010/wordprocessingInk" xmlns:wne="http://schemas.microsoft.com/office/word/2006/wordml" xmlns:wps="http://schemas.microsoft.com/office/word/2010/wordprocessingShape" mc:Ignorable="w14 w15 wp14">
   <w:p>
     <w:pPr>
-      <w:pStyle w:val="Footer"/>
+      <w:pStyle w:val="Fuzeile"/>
       <w:spacing w:line="240" w:lineRule="auto"/>
       <w:ind w:left="-1418" w:right="-286"/>
       <w:jc w:val="right"/>
@@ -6671,7 +6372,6 @@
     <w:r>
       <w:rPr>
         <w:noProof/>
-        <w:lang w:val="lt-LT" w:eastAsia="lt-LT"/>
       </w:rPr>
       <mc:AlternateContent>
         <mc:Choice Requires="wps">
@@ -6733,7 +6433,7 @@
                       <w:txbxContent>
                         <w:p>
                           <w:pPr>
-                            <w:pStyle w:val="Footer"/>
+                            <w:pStyle w:val="Fuzeile"/>
                           </w:pPr>
                           <w:r>
                             <w:t xml:space="preserve">© OXID eSales AG | www.oxid-esales.com | </w:t>
@@ -6758,7 +6458,7 @@
                         </w:p>
                         <w:p>
                           <w:pPr>
-                            <w:pStyle w:val="Footer"/>
+                            <w:pStyle w:val="Fuzeile"/>
                             <w:rPr>
                               <w:color w:val="FFFFFF"/>
                             </w:rPr>
@@ -6772,7 +6472,7 @@
                         </w:p>
                         <w:p>
                           <w:pPr>
-                            <w:pStyle w:val="Footer"/>
+                            <w:pStyle w:val="Fuzeile"/>
                             <w:rPr>
                               <w:color w:val="FFFFFF"/>
                             </w:rPr>
@@ -6786,7 +6486,7 @@
                         </w:p>
                         <w:p>
                           <w:pPr>
-                            <w:pStyle w:val="Footer"/>
+                            <w:pStyle w:val="Fuzeile"/>
                             <w:rPr>
                               <w:color w:val="FFFFFF"/>
                             </w:rPr>
@@ -6800,7 +6500,7 @@
                         </w:p>
                         <w:p>
                           <w:pPr>
-                            <w:pStyle w:val="Footer"/>
+                            <w:pStyle w:val="Fuzeile"/>
                           </w:pPr>
                           <w:r>
                             <w:t>.</w:t>
@@ -6808,12 +6508,12 @@
                         </w:p>
                         <w:p>
                           <w:pPr>
-                            <w:pStyle w:val="Footer"/>
+                            <w:pStyle w:val="Fuzeile"/>
                           </w:pPr>
                         </w:p>
                         <w:p>
                           <w:pPr>
-                            <w:pStyle w:val="Footer"/>
+                            <w:pStyle w:val="Fuzeile"/>
                           </w:pPr>
                         </w:p>
                         <w:p>
@@ -6844,7 +6544,7 @@
             </wp:anchor>
           </w:drawing>
         </mc:Choice>
-        <mc:Fallback xmlns:w15="http://schemas.microsoft.com/office/word/2012/wordml">
+        <mc:Fallback>
           <w:pict>
             <v:shapetype id="_x0000_t202" coordsize="21600,21600" o:spt="202" path="m,l,21600r21600,l21600,xe">
               <v:stroke joinstyle="miter"/>
@@ -6959,7 +6659,6 @@
     <w:r>
       <w:rPr>
         <w:noProof/>
-        <w:lang w:val="lt-LT" w:eastAsia="lt-LT"/>
       </w:rPr>
       <mc:AlternateContent>
         <mc:Choice Requires="wps">
@@ -7021,7 +6720,7 @@
                       <w:txbxContent>
                         <w:p>
                           <w:pPr>
-                            <w:pStyle w:val="Footer"/>
+                            <w:pStyle w:val="Fuzeile"/>
                           </w:pPr>
                           <w:r>
                             <w:fldChar w:fldCharType="begin"/>
@@ -7036,7 +6735,7 @@
                             <w:rPr>
                               <w:noProof/>
                             </w:rPr>
-                            <w:t>4</w:t>
+                            <w:t>2</w:t>
                           </w:r>
                           <w:r>
                             <w:rPr>
@@ -7071,7 +6770,7 @@
                         </w:p>
                         <w:p>
                           <w:pPr>
-                            <w:pStyle w:val="Footer"/>
+                            <w:pStyle w:val="Fuzeile"/>
                           </w:pPr>
                         </w:p>
                       </w:txbxContent>
@@ -7093,16 +6792,12 @@
         </mc:Choice>
         <mc:Fallback>
           <w:pict>
-            <v:shapetype id="_x0000_t202" coordsize="21600,21600" o:spt="202" path="m,l,21600r21600,l21600,xe">
-              <v:stroke joinstyle="miter"/>
-              <v:path gradientshapeok="t" o:connecttype="rect"/>
-            </v:shapetype>
             <v:shape id="_x0000_s1030" type="#_x0000_t202" style="position:absolute;left:0;text-align:left;margin-left:435.75pt;margin-top:-30.4pt;width:29.2pt;height:33.5pt;z-index:251658752;visibility:visible;mso-wrap-style:none;mso-width-percent:0;mso-height-percent:0;mso-wrap-distance-left:9pt;mso-wrap-distance-top:0;mso-wrap-distance-right:9pt;mso-wrap-distance-bottom:0;mso-position-horizontal:absolute;mso-position-horizontal-relative:text;mso-position-vertical:absolute;mso-position-vertical-relative:text;mso-width-percent:0;mso-height-percent:0;mso-width-relative:page;mso-height-relative:page;v-text-anchor:top" o:gfxdata="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" filled="f" stroked="f">
               <v:textbox>
                 <w:txbxContent>
                   <w:p>
                     <w:pPr>
-                      <w:pStyle w:val="Footer"/>
+                      <w:pStyle w:val="Fuzeile"/>
                     </w:pPr>
                     <w:r>
                       <w:fldChar w:fldCharType="begin"/>
@@ -7117,7 +6812,7 @@
                       <w:rPr>
                         <w:noProof/>
                       </w:rPr>
-                      <w:t>4</w:t>
+                      <w:t>2</w:t>
                     </w:r>
                     <w:r>
                       <w:rPr>
@@ -7152,7 +6847,7 @@
                   </w:p>
                   <w:p>
                     <w:pPr>
-                      <w:pStyle w:val="Footer"/>
+                      <w:pStyle w:val="Fuzeile"/>
                     </w:pPr>
                   </w:p>
                 </w:txbxContent>
@@ -7167,7 +6862,6 @@
       <w:rPr>
         <w:noProof/>
         <w:vanish/>
-        <w:lang w:val="lt-LT" w:eastAsia="lt-LT"/>
       </w:rPr>
       <w:drawing>
         <wp:inline distT="0" distB="0" distL="0" distR="0">
@@ -7220,17 +6914,16 @@
 </file>
 
 <file path=word/footer6.xml><?xml version="1.0" encoding="utf-8"?>
-<w:ftr xmlns:wpc="http://schemas.microsoft.com/office/word/2010/wordprocessingCanvas" xmlns:mc="http://schemas.openxmlformats.org/markup-compatibility/2006" xmlns:o="urn:schemas-microsoft-com:office:office" xmlns:r="http://schemas.openxmlformats.org/officeDocument/2006/relationships" xmlns:m="http://schemas.openxmlformats.org/officeDocument/2006/math" xmlns:v="urn:schemas-microsoft-com:vml" xmlns:wp14="http://schemas.microsoft.com/office/word/2010/wordprocessingDrawing" xmlns:wp="http://schemas.openxmlformats.org/drawingml/2006/wordprocessingDrawing" xmlns:w10="urn:schemas-microsoft-com:office:word" xmlns:w="http://schemas.openxmlformats.org/wordprocessingml/2006/main" xmlns:w14="http://schemas.microsoft.com/office/word/2010/wordml" xmlns:wpg="http://schemas.microsoft.com/office/word/2010/wordprocessingGroup" xmlns:wpi="http://schemas.microsoft.com/office/word/2010/wordprocessingInk" xmlns:wne="http://schemas.microsoft.com/office/word/2006/wordml" xmlns:wps="http://schemas.microsoft.com/office/word/2010/wordprocessingShape" mc:Ignorable="w14 wp14">
+<w:ftr xmlns:wpc="http://schemas.microsoft.com/office/word/2010/wordprocessingCanvas" xmlns:mc="http://schemas.openxmlformats.org/markup-compatibility/2006" xmlns:o="urn:schemas-microsoft-com:office:office" xmlns:r="http://schemas.openxmlformats.org/officeDocument/2006/relationships" xmlns:m="http://schemas.openxmlformats.org/officeDocument/2006/math" xmlns:v="urn:schemas-microsoft-com:vml" xmlns:wp14="http://schemas.microsoft.com/office/word/2010/wordprocessingDrawing" xmlns:wp="http://schemas.openxmlformats.org/drawingml/2006/wordprocessingDrawing" xmlns:w10="urn:schemas-microsoft-com:office:word" xmlns:w="http://schemas.openxmlformats.org/wordprocessingml/2006/main" xmlns:w14="http://schemas.microsoft.com/office/word/2010/wordml" xmlns:w15="http://schemas.microsoft.com/office/word/2012/wordml" xmlns:wpg="http://schemas.microsoft.com/office/word/2010/wordprocessingGroup" xmlns:wpi="http://schemas.microsoft.com/office/word/2010/wordprocessingInk" xmlns:wne="http://schemas.microsoft.com/office/word/2006/wordml" xmlns:wps="http://schemas.microsoft.com/office/word/2010/wordprocessingShape" mc:Ignorable="w14 w15 wp14">
   <w:p>
     <w:pPr>
-      <w:pStyle w:val="Footer"/>
+      <w:pStyle w:val="Fuzeile"/>
       <w:spacing w:line="240" w:lineRule="auto"/>
       <w:ind w:left="-1418"/>
     </w:pPr>
     <w:r>
       <w:rPr>
         <w:noProof/>
-        <w:lang w:val="lt-LT" w:eastAsia="lt-LT"/>
       </w:rPr>
       <mc:AlternateContent>
         <mc:Choice Requires="wps">
@@ -7292,7 +6985,7 @@
                       <w:txbxContent>
                         <w:p>
                           <w:pPr>
-                            <w:pStyle w:val="Footer"/>
+                            <w:pStyle w:val="Fuzeile"/>
                           </w:pPr>
                           <w:r>
                             <w:t xml:space="preserve">© OXID eSales AG | www.oxid-esales.com | </w:t>
@@ -7334,7 +7027,7 @@
             </wp:anchor>
           </w:drawing>
         </mc:Choice>
-        <mc:Fallback xmlns:w15="http://schemas.microsoft.com/office/word/2012/wordml">
+        <mc:Fallback>
           <w:pict>
             <v:shapetype id="_x0000_t202" coordsize="21600,21600" o:spt="202" path="m,l,21600r21600,l21600,xe">
               <v:stroke joinstyle="miter"/>
@@ -7381,7 +7074,6 @@
       <w:rPr>
         <w:noProof/>
         <w:vanish/>
-        <w:lang w:val="lt-LT" w:eastAsia="lt-LT"/>
       </w:rPr>
       <w:drawing>
         <wp:inline distT="0" distB="0" distL="0" distR="0">
@@ -7434,7 +7126,7 @@
 </file>
 
 <file path=word/footnotes.xml><?xml version="1.0" encoding="utf-8"?>
-<w:footnotes xmlns:wpc="http://schemas.microsoft.com/office/word/2010/wordprocessingCanvas" xmlns:mc="http://schemas.openxmlformats.org/markup-compatibility/2006" xmlns:o="urn:schemas-microsoft-com:office:office" xmlns:r="http://schemas.openxmlformats.org/officeDocument/2006/relationships" xmlns:m="http://schemas.openxmlformats.org/officeDocument/2006/math" xmlns:v="urn:schemas-microsoft-com:vml" xmlns:wp14="http://schemas.microsoft.com/office/word/2010/wordprocessingDrawing" xmlns:wp="http://schemas.openxmlformats.org/drawingml/2006/wordprocessingDrawing" xmlns:w10="urn:schemas-microsoft-com:office:word" xmlns:w="http://schemas.openxmlformats.org/wordprocessingml/2006/main" xmlns:w14="http://schemas.microsoft.com/office/word/2010/wordml" xmlns:wpg="http://schemas.microsoft.com/office/word/2010/wordprocessingGroup" xmlns:wpi="http://schemas.microsoft.com/office/word/2010/wordprocessingInk" xmlns:wne="http://schemas.microsoft.com/office/word/2006/wordml" xmlns:wps="http://schemas.microsoft.com/office/word/2010/wordprocessingShape" mc:Ignorable="w14 wp14">
+<w:footnotes xmlns:wpc="http://schemas.microsoft.com/office/word/2010/wordprocessingCanvas" xmlns:mc="http://schemas.openxmlformats.org/markup-compatibility/2006" xmlns:o="urn:schemas-microsoft-com:office:office" xmlns:r="http://schemas.openxmlformats.org/officeDocument/2006/relationships" xmlns:m="http://schemas.openxmlformats.org/officeDocument/2006/math" xmlns:v="urn:schemas-microsoft-com:vml" xmlns:wp14="http://schemas.microsoft.com/office/word/2010/wordprocessingDrawing" xmlns:wp="http://schemas.openxmlformats.org/drawingml/2006/wordprocessingDrawing" xmlns:w10="urn:schemas-microsoft-com:office:word" xmlns:w="http://schemas.openxmlformats.org/wordprocessingml/2006/main" xmlns:w14="http://schemas.microsoft.com/office/word/2010/wordml" xmlns:w15="http://schemas.microsoft.com/office/word/2012/wordml" xmlns:wpg="http://schemas.microsoft.com/office/word/2010/wordprocessingGroup" xmlns:wpi="http://schemas.microsoft.com/office/word/2010/wordprocessingInk" xmlns:wne="http://schemas.microsoft.com/office/word/2006/wordml" xmlns:wps="http://schemas.microsoft.com/office/word/2010/wordprocessingShape" mc:Ignorable="w14 w15 wp14">
   <w:footnote w:type="separator" w:id="-1">
     <w:p>
       <w:r>
@@ -7453,7 +7145,7 @@
 </file>
 
 <file path=word/header1.xml><?xml version="1.0" encoding="utf-8"?>
-<w:hdr xmlns:wpc="http://schemas.microsoft.com/office/word/2010/wordprocessingCanvas" xmlns:mc="http://schemas.openxmlformats.org/markup-compatibility/2006" xmlns:o="urn:schemas-microsoft-com:office:office" xmlns:r="http://schemas.openxmlformats.org/officeDocument/2006/relationships" xmlns:m="http://schemas.openxmlformats.org/officeDocument/2006/math" xmlns:v="urn:schemas-microsoft-com:vml" xmlns:wp14="http://schemas.microsoft.com/office/word/2010/wordprocessingDrawing" xmlns:wp="http://schemas.openxmlformats.org/drawingml/2006/wordprocessingDrawing" xmlns:w10="urn:schemas-microsoft-com:office:word" xmlns:w="http://schemas.openxmlformats.org/wordprocessingml/2006/main" xmlns:w14="http://schemas.microsoft.com/office/word/2010/wordml" xmlns:wpg="http://schemas.microsoft.com/office/word/2010/wordprocessingGroup" xmlns:wpi="http://schemas.microsoft.com/office/word/2010/wordprocessingInk" xmlns:wne="http://schemas.microsoft.com/office/word/2006/wordml" xmlns:wps="http://schemas.microsoft.com/office/word/2010/wordprocessingShape" mc:Ignorable="w14 wp14">
+<w:hdr xmlns:wpc="http://schemas.microsoft.com/office/word/2010/wordprocessingCanvas" xmlns:mc="http://schemas.openxmlformats.org/markup-compatibility/2006" xmlns:o="urn:schemas-microsoft-com:office:office" xmlns:r="http://schemas.openxmlformats.org/officeDocument/2006/relationships" xmlns:m="http://schemas.openxmlformats.org/officeDocument/2006/math" xmlns:v="urn:schemas-microsoft-com:vml" xmlns:wp14="http://schemas.microsoft.com/office/word/2010/wordprocessingDrawing" xmlns:wp="http://schemas.openxmlformats.org/drawingml/2006/wordprocessingDrawing" xmlns:w10="urn:schemas-microsoft-com:office:word" xmlns:w="http://schemas.openxmlformats.org/wordprocessingml/2006/main" xmlns:w14="http://schemas.microsoft.com/office/word/2010/wordml" xmlns:w15="http://schemas.microsoft.com/office/word/2012/wordml" xmlns:wpg="http://schemas.microsoft.com/office/word/2010/wordprocessingGroup" xmlns:wpi="http://schemas.microsoft.com/office/word/2010/wordprocessingInk" xmlns:wne="http://schemas.microsoft.com/office/word/2006/wordml" xmlns:wps="http://schemas.microsoft.com/office/word/2010/wordprocessingShape" mc:Ignorable="w14 w15 wp14">
   <w:p>
     <w:pPr>
       <w:tabs>
@@ -7464,7 +7156,6 @@
     <w:r>
       <w:rPr>
         <w:noProof/>
-        <w:lang w:val="lt-LT" w:eastAsia="lt-LT"/>
       </w:rPr>
       <w:drawing>
         <wp:anchor distT="0" distB="0" distL="114300" distR="114300" simplePos="0" relativeHeight="251665920" behindDoc="1" locked="0" layoutInCell="1" allowOverlap="1" wp14:anchorId="350EDD42" wp14:editId="164B0086">
@@ -7552,12 +7243,11 @@
 </file>
 
 <file path=word/header2.xml><?xml version="1.0" encoding="utf-8"?>
-<w:hdr xmlns:wpc="http://schemas.microsoft.com/office/word/2010/wordprocessingCanvas" xmlns:mc="http://schemas.openxmlformats.org/markup-compatibility/2006" xmlns:o="urn:schemas-microsoft-com:office:office" xmlns:r="http://schemas.openxmlformats.org/officeDocument/2006/relationships" xmlns:m="http://schemas.openxmlformats.org/officeDocument/2006/math" xmlns:v="urn:schemas-microsoft-com:vml" xmlns:wp14="http://schemas.microsoft.com/office/word/2010/wordprocessingDrawing" xmlns:wp="http://schemas.openxmlformats.org/drawingml/2006/wordprocessingDrawing" xmlns:w10="urn:schemas-microsoft-com:office:word" xmlns:w="http://schemas.openxmlformats.org/wordprocessingml/2006/main" xmlns:w14="http://schemas.microsoft.com/office/word/2010/wordml" xmlns:wpg="http://schemas.microsoft.com/office/word/2010/wordprocessingGroup" xmlns:wpi="http://schemas.microsoft.com/office/word/2010/wordprocessingInk" xmlns:wne="http://schemas.microsoft.com/office/word/2006/wordml" xmlns:wps="http://schemas.microsoft.com/office/word/2010/wordprocessingShape" mc:Ignorable="w14 wp14">
+<w:hdr xmlns:wpc="http://schemas.microsoft.com/office/word/2010/wordprocessingCanvas" xmlns:mc="http://schemas.openxmlformats.org/markup-compatibility/2006" xmlns:o="urn:schemas-microsoft-com:office:office" xmlns:r="http://schemas.openxmlformats.org/officeDocument/2006/relationships" xmlns:m="http://schemas.openxmlformats.org/officeDocument/2006/math" xmlns:v="urn:schemas-microsoft-com:vml" xmlns:wp14="http://schemas.microsoft.com/office/word/2010/wordprocessingDrawing" xmlns:wp="http://schemas.openxmlformats.org/drawingml/2006/wordprocessingDrawing" xmlns:w10="urn:schemas-microsoft-com:office:word" xmlns:w="http://schemas.openxmlformats.org/wordprocessingml/2006/main" xmlns:w14="http://schemas.microsoft.com/office/word/2010/wordml" xmlns:w15="http://schemas.microsoft.com/office/word/2012/wordml" xmlns:wpg="http://schemas.microsoft.com/office/word/2010/wordprocessingGroup" xmlns:wpi="http://schemas.microsoft.com/office/word/2010/wordprocessingInk" xmlns:wne="http://schemas.microsoft.com/office/word/2006/wordml" xmlns:wps="http://schemas.microsoft.com/office/word/2010/wordprocessingShape" mc:Ignorable="w14 w15 wp14">
   <w:p>
     <w:r>
       <w:rPr>
         <w:noProof/>
-        <w:lang w:val="lt-LT" w:eastAsia="lt-LT"/>
       </w:rPr>
       <w:drawing>
         <wp:anchor distT="0" distB="0" distL="114300" distR="114300" simplePos="0" relativeHeight="251664896" behindDoc="1" locked="0" layoutInCell="1" allowOverlap="1" wp14:anchorId="3E9C60EE" wp14:editId="103F649A">
@@ -7626,7 +7316,7 @@
 </file>
 
 <file path=word/header3.xml><?xml version="1.0" encoding="utf-8"?>
-<w:hdr xmlns:wpc="http://schemas.microsoft.com/office/word/2010/wordprocessingCanvas" xmlns:mc="http://schemas.openxmlformats.org/markup-compatibility/2006" xmlns:o="urn:schemas-microsoft-com:office:office" xmlns:r="http://schemas.openxmlformats.org/officeDocument/2006/relationships" xmlns:m="http://schemas.openxmlformats.org/officeDocument/2006/math" xmlns:v="urn:schemas-microsoft-com:vml" xmlns:wp14="http://schemas.microsoft.com/office/word/2010/wordprocessingDrawing" xmlns:wp="http://schemas.openxmlformats.org/drawingml/2006/wordprocessingDrawing" xmlns:w10="urn:schemas-microsoft-com:office:word" xmlns:w="http://schemas.openxmlformats.org/wordprocessingml/2006/main" xmlns:w14="http://schemas.microsoft.com/office/word/2010/wordml" xmlns:wpg="http://schemas.microsoft.com/office/word/2010/wordprocessingGroup" xmlns:wpi="http://schemas.microsoft.com/office/word/2010/wordprocessingInk" xmlns:wne="http://schemas.microsoft.com/office/word/2006/wordml" xmlns:wps="http://schemas.microsoft.com/office/word/2010/wordprocessingShape" mc:Ignorable="w14 wp14">
+<w:hdr xmlns:wpc="http://schemas.microsoft.com/office/word/2010/wordprocessingCanvas" xmlns:mc="http://schemas.openxmlformats.org/markup-compatibility/2006" xmlns:o="urn:schemas-microsoft-com:office:office" xmlns:r="http://schemas.openxmlformats.org/officeDocument/2006/relationships" xmlns:m="http://schemas.openxmlformats.org/officeDocument/2006/math" xmlns:v="urn:schemas-microsoft-com:vml" xmlns:wp14="http://schemas.microsoft.com/office/word/2010/wordprocessingDrawing" xmlns:wp="http://schemas.openxmlformats.org/drawingml/2006/wordprocessingDrawing" xmlns:w10="urn:schemas-microsoft-com:office:word" xmlns:w="http://schemas.openxmlformats.org/wordprocessingml/2006/main" xmlns:w14="http://schemas.microsoft.com/office/word/2010/wordml" xmlns:w15="http://schemas.microsoft.com/office/word/2012/wordml" xmlns:wpg="http://schemas.microsoft.com/office/word/2010/wordprocessingGroup" xmlns:wpi="http://schemas.microsoft.com/office/word/2010/wordprocessingInk" xmlns:wne="http://schemas.microsoft.com/office/word/2006/wordml" xmlns:wps="http://schemas.microsoft.com/office/word/2010/wordprocessingShape" mc:Ignorable="w14 w15 wp14">
   <w:p>
     <w:pPr>
       <w:spacing w:line="240" w:lineRule="auto"/>
@@ -7635,7 +7325,6 @@
     <w:r>
       <w:rPr>
         <w:noProof/>
-        <w:lang w:val="lt-LT" w:eastAsia="lt-LT"/>
       </w:rPr>
       <mc:AlternateContent>
         <mc:Choice Requires="wps">
@@ -7723,7 +7412,7 @@
             </wp:anchor>
           </w:drawing>
         </mc:Choice>
-        <mc:Fallback xmlns:w15="http://schemas.microsoft.com/office/word/2012/wordml">
+        <mc:Fallback>
           <w:pict>
             <v:shapetype id="_x0000_t202" coordsize="21600,21600" o:spt="202" path="m,l,21600r21600,l21600,xe">
               <v:stroke joinstyle="miter"/>
@@ -7754,7 +7443,6 @@
       <w:rPr>
         <w:noProof/>
         <w:vanish/>
-        <w:lang w:val="lt-LT" w:eastAsia="lt-LT"/>
       </w:rPr>
       <w:drawing>
         <wp:inline distT="0" distB="0" distL="0" distR="0">
@@ -7807,7 +7495,7 @@
 </file>
 
 <file path=word/numbering.xml><?xml version="1.0" encoding="utf-8"?>
-<w:numbering xmlns:wpc="http://schemas.microsoft.com/office/word/2010/wordprocessingCanvas" xmlns:mc="http://schemas.openxmlformats.org/markup-compatibility/2006" xmlns:o="urn:schemas-microsoft-com:office:office" xmlns:r="http://schemas.openxmlformats.org/officeDocument/2006/relationships" xmlns:m="http://schemas.openxmlformats.org/officeDocument/2006/math" xmlns:v="urn:schemas-microsoft-com:vml" xmlns:wp14="http://schemas.microsoft.com/office/word/2010/wordprocessingDrawing" xmlns:wp="http://schemas.openxmlformats.org/drawingml/2006/wordprocessingDrawing" xmlns:w10="urn:schemas-microsoft-com:office:word" xmlns:w="http://schemas.openxmlformats.org/wordprocessingml/2006/main" xmlns:w14="http://schemas.microsoft.com/office/word/2010/wordml" xmlns:wpg="http://schemas.microsoft.com/office/word/2010/wordprocessingGroup" xmlns:wpi="http://schemas.microsoft.com/office/word/2010/wordprocessingInk" xmlns:wne="http://schemas.microsoft.com/office/word/2006/wordml" xmlns:wps="http://schemas.microsoft.com/office/word/2010/wordprocessingShape" mc:Ignorable="w14 wp14">
+<w:numbering xmlns:wpc="http://schemas.microsoft.com/office/word/2010/wordprocessingCanvas" xmlns:mc="http://schemas.openxmlformats.org/markup-compatibility/2006" xmlns:o="urn:schemas-microsoft-com:office:office" xmlns:r="http://schemas.openxmlformats.org/officeDocument/2006/relationships" xmlns:m="http://schemas.openxmlformats.org/officeDocument/2006/math" xmlns:v="urn:schemas-microsoft-com:vml" xmlns:wp14="http://schemas.microsoft.com/office/word/2010/wordprocessingDrawing" xmlns:wp="http://schemas.openxmlformats.org/drawingml/2006/wordprocessingDrawing" xmlns:w10="urn:schemas-microsoft-com:office:word" xmlns:w="http://schemas.openxmlformats.org/wordprocessingml/2006/main" xmlns:w14="http://schemas.microsoft.com/office/word/2010/wordml" xmlns:w15="http://schemas.microsoft.com/office/word/2012/wordml" xmlns:wpg="http://schemas.microsoft.com/office/word/2010/wordprocessingGroup" xmlns:wpi="http://schemas.microsoft.com/office/word/2010/wordprocessingInk" xmlns:wne="http://schemas.microsoft.com/office/word/2006/wordml" xmlns:wps="http://schemas.microsoft.com/office/word/2010/wordprocessingShape" mc:Ignorable="w14 w15 wp14">
   <w:abstractNum w:abstractNumId="0">
     <w:nsid w:val="0AD77BC4"/>
     <w:multiLevelType w:val="multilevel"/>
@@ -7815,7 +7503,7 @@
     <w:lvl w:ilvl="0">
       <w:start w:val="1"/>
       <w:numFmt w:val="decimal"/>
-      <w:pStyle w:val="Heading1"/>
+      <w:pStyle w:val="berschrift1"/>
       <w:lvlText w:val="%1"/>
       <w:lvlJc w:val="left"/>
       <w:pPr>
@@ -7835,7 +7523,7 @@
     <w:lvl w:ilvl="1">
       <w:start w:val="1"/>
       <w:numFmt w:val="decimal"/>
-      <w:pStyle w:val="Heading2"/>
+      <w:pStyle w:val="berschrift2"/>
       <w:lvlText w:val="%1.%2"/>
       <w:lvlJc w:val="left"/>
       <w:pPr>
@@ -7851,7 +7539,7 @@
     <w:lvl w:ilvl="2">
       <w:start w:val="1"/>
       <w:numFmt w:val="decimal"/>
-      <w:pStyle w:val="Heading3"/>
+      <w:pStyle w:val="berschrift3"/>
       <w:lvlText w:val="%1.%2.%3"/>
       <w:lvlJc w:val="left"/>
       <w:pPr>
@@ -7867,7 +7555,7 @@
     <w:lvl w:ilvl="3">
       <w:start w:val="1"/>
       <w:numFmt w:val="decimal"/>
-      <w:pStyle w:val="Heading4"/>
+      <w:pStyle w:val="berschrift4"/>
       <w:lvlText w:val="%1.%2.%3.%4"/>
       <w:lvlJc w:val="left"/>
       <w:pPr>
@@ -7898,7 +7586,7 @@
     <w:lvl w:ilvl="5">
       <w:start w:val="1"/>
       <w:numFmt w:val="decimal"/>
-      <w:pStyle w:val="Heading6"/>
+      <w:pStyle w:val="berschrift6"/>
       <w:lvlText w:val="%1.%2.%3.%4.%5.%6"/>
       <w:lvlJc w:val="left"/>
       <w:pPr>
@@ -7914,7 +7602,7 @@
     <w:lvl w:ilvl="6">
       <w:start w:val="1"/>
       <w:numFmt w:val="decimal"/>
-      <w:pStyle w:val="Heading7"/>
+      <w:pStyle w:val="berschrift7"/>
       <w:lvlText w:val="%1.%2.%3.%4.%5.%6.%7"/>
       <w:lvlJc w:val="left"/>
       <w:pPr>
@@ -7930,7 +7618,7 @@
     <w:lvl w:ilvl="7">
       <w:start w:val="1"/>
       <w:numFmt w:val="decimal"/>
-      <w:pStyle w:val="Heading8"/>
+      <w:pStyle w:val="berschrift8"/>
       <w:lvlText w:val="%1.%2.%3.%4.%5.%6.%7.%8"/>
       <w:lvlJc w:val="left"/>
       <w:pPr>
@@ -7946,7 +7634,7 @@
     <w:lvl w:ilvl="8">
       <w:start w:val="1"/>
       <w:numFmt w:val="decimal"/>
-      <w:pStyle w:val="Heading9"/>
+      <w:pStyle w:val="berschrift9"/>
       <w:lvlText w:val="%1.%2.%3.%4.%5.%6.%7.%8.%9"/>
       <w:lvlJc w:val="left"/>
       <w:pPr>
@@ -8686,7 +8374,7 @@
 </file>
 
 <file path=word/styles.xml><?xml version="1.0" encoding="utf-8"?>
-<w:styles xmlns:mc="http://schemas.openxmlformats.org/markup-compatibility/2006" xmlns:r="http://schemas.openxmlformats.org/officeDocument/2006/relationships" xmlns:w="http://schemas.openxmlformats.org/wordprocessingml/2006/main" xmlns:w14="http://schemas.microsoft.com/office/word/2010/wordml" mc:Ignorable="w14">
+<w:styles xmlns:mc="http://schemas.openxmlformats.org/markup-compatibility/2006" xmlns:r="http://schemas.openxmlformats.org/officeDocument/2006/relationships" xmlns:w="http://schemas.openxmlformats.org/wordprocessingml/2006/main" xmlns:w14="http://schemas.microsoft.com/office/word/2010/wordml" xmlns:w15="http://schemas.microsoft.com/office/word/2012/wordml" mc:Ignorable="w14 w15">
   <w:docDefaults>
     <w:rPrDefault>
       <w:rPr>
@@ -8696,147 +8384,380 @@
     </w:rPrDefault>
     <w:pPrDefault/>
   </w:docDefaults>
-  <w:latentStyles w:defLockedState="0" w:defUIPriority="99" w:defSemiHidden="1" w:defUnhideWhenUsed="1" w:defQFormat="0" w:count="267">
-    <w:lsdException w:name="Normal" w:semiHidden="0" w:uiPriority="0" w:unhideWhenUsed="0" w:qFormat="1"/>
-    <w:lsdException w:name="heading 1" w:semiHidden="0" w:uiPriority="9" w:unhideWhenUsed="0" w:qFormat="1"/>
-    <w:lsdException w:name="heading 2" w:semiHidden="0" w:uiPriority="9" w:unhideWhenUsed="0" w:qFormat="1"/>
-    <w:lsdException w:name="heading 3" w:semiHidden="0" w:uiPriority="9" w:unhideWhenUsed="0" w:qFormat="1"/>
-    <w:lsdException w:name="heading 4" w:semiHidden="0" w:uiPriority="9" w:unhideWhenUsed="0" w:qFormat="1"/>
-    <w:lsdException w:name="heading 5" w:semiHidden="0" w:uiPriority="9" w:unhideWhenUsed="0" w:qFormat="1"/>
-    <w:lsdException w:name="heading 6" w:semiHidden="0" w:uiPriority="9" w:unhideWhenUsed="0" w:qFormat="1"/>
-    <w:lsdException w:name="heading 7" w:semiHidden="0" w:uiPriority="9" w:unhideWhenUsed="0" w:qFormat="1"/>
-    <w:lsdException w:name="heading 8" w:semiHidden="0" w:uiPriority="9" w:unhideWhenUsed="0" w:qFormat="1"/>
-    <w:lsdException w:name="heading 9" w:semiHidden="0" w:uiPriority="9" w:unhideWhenUsed="0" w:qFormat="1"/>
-    <w:lsdException w:name="toc 1" w:uiPriority="39"/>
-    <w:lsdException w:name="toc 2" w:uiPriority="39"/>
-    <w:lsdException w:name="toc 3" w:uiPriority="39"/>
-    <w:lsdException w:name="toc 4" w:uiPriority="39"/>
-    <w:lsdException w:name="toc 5" w:uiPriority="39"/>
-    <w:lsdException w:name="toc 6" w:uiPriority="39"/>
-    <w:lsdException w:name="toc 7" w:uiPriority="39"/>
-    <w:lsdException w:name="toc 8" w:uiPriority="39"/>
-    <w:lsdException w:name="toc 9" w:uiPriority="39"/>
-    <w:lsdException w:name="footer" w:uiPriority="0"/>
-    <w:lsdException w:name="caption" w:uiPriority="35" w:qFormat="1"/>
-    <w:lsdException w:name="Title" w:semiHidden="0" w:uiPriority="10" w:unhideWhenUsed="0" w:qFormat="1"/>
-    <w:lsdException w:name="Default Paragraph Font" w:uiPriority="1"/>
-    <w:lsdException w:name="Subtitle" w:semiHidden="0" w:uiPriority="11" w:unhideWhenUsed="0" w:qFormat="1"/>
-    <w:lsdException w:name="Strong" w:semiHidden="0" w:uiPriority="22" w:unhideWhenUsed="0" w:qFormat="1"/>
-    <w:lsdException w:name="Emphasis" w:semiHidden="0" w:uiPriority="20" w:unhideWhenUsed="0" w:qFormat="1"/>
-    <w:lsdException w:name="Table Grid" w:semiHidden="0" w:uiPriority="59" w:unhideWhenUsed="0"/>
-    <w:lsdException w:name="Placeholder Text" w:unhideWhenUsed="0"/>
-    <w:lsdException w:name="No Spacing" w:semiHidden="0" w:uiPriority="1" w:unhideWhenUsed="0" w:qFormat="1"/>
-    <w:lsdException w:name="Light Shading" w:semiHidden="0" w:uiPriority="60" w:unhideWhenUsed="0"/>
-    <w:lsdException w:name="Light List" w:semiHidden="0" w:uiPriority="61" w:unhideWhenUsed="0"/>
-    <w:lsdException w:name="Light Grid" w:semiHidden="0" w:uiPriority="62" w:unhideWhenUsed="0"/>
-    <w:lsdException w:name="Medium Shading 1" w:semiHidden="0" w:uiPriority="63" w:unhideWhenUsed="0"/>
-    <w:lsdException w:name="Medium Shading 2" w:semiHidden="0" w:uiPriority="64" w:unhideWhenUsed="0"/>
-    <w:lsdException w:name="Medium List 1" w:semiHidden="0" w:uiPriority="65" w:unhideWhenUsed="0"/>
-    <w:lsdException w:name="Medium List 2" w:semiHidden="0" w:uiPriority="66" w:unhideWhenUsed="0"/>
-    <w:lsdException w:name="Medium Grid 1" w:semiHidden="0" w:uiPriority="67" w:unhideWhenUsed="0"/>
-    <w:lsdException w:name="Medium Grid 2" w:semiHidden="0" w:uiPriority="68" w:unhideWhenUsed="0"/>
-    <w:lsdException w:name="Medium Grid 3" w:semiHidden="0" w:uiPriority="69" w:unhideWhenUsed="0"/>
-    <w:lsdException w:name="Dark List" w:semiHidden="0" w:uiPriority="70" w:unhideWhenUsed="0"/>
-    <w:lsdException w:name="Colorful Shading" w:semiHidden="0" w:uiPriority="71" w:unhideWhenUsed="0"/>
-    <w:lsdException w:name="Colorful List" w:semiHidden="0" w:uiPriority="72" w:unhideWhenUsed="0"/>
-    <w:lsdException w:name="Colorful Grid" w:semiHidden="0" w:uiPriority="73" w:unhideWhenUsed="0"/>
-    <w:lsdException w:name="Light Shading Accent 1" w:semiHidden="0" w:uiPriority="60" w:unhideWhenUsed="0"/>
-    <w:lsdException w:name="Light List Accent 1" w:semiHidden="0" w:uiPriority="61" w:unhideWhenUsed="0"/>
-    <w:lsdException w:name="Light Grid Accent 1" w:semiHidden="0" w:uiPriority="62" w:unhideWhenUsed="0"/>
-    <w:lsdException w:name="Medium Shading 1 Accent 1" w:semiHidden="0" w:uiPriority="63" w:unhideWhenUsed="0"/>
-    <w:lsdException w:name="Medium Shading 2 Accent 1" w:semiHidden="0" w:uiPriority="64" w:unhideWhenUsed="0"/>
-    <w:lsdException w:name="Medium List 1 Accent 1" w:semiHidden="0" w:uiPriority="65" w:unhideWhenUsed="0"/>
-    <w:lsdException w:name="Revision" w:unhideWhenUsed="0"/>
-    <w:lsdException w:name="List Paragraph" w:semiHidden="0" w:uiPriority="34" w:unhideWhenUsed="0" w:qFormat="1"/>
-    <w:lsdException w:name="Quote" w:semiHidden="0" w:uiPriority="29" w:unhideWhenUsed="0" w:qFormat="1"/>
-    <w:lsdException w:name="Intense Quote" w:semiHidden="0" w:uiPriority="30" w:unhideWhenUsed="0" w:qFormat="1"/>
-    <w:lsdException w:name="Medium List 2 Accent 1" w:semiHidden="0" w:uiPriority="66" w:unhideWhenUsed="0"/>
-    <w:lsdException w:name="Medium Grid 1 Accent 1" w:semiHidden="0" w:uiPriority="67" w:unhideWhenUsed="0"/>
-    <w:lsdException w:name="Medium Grid 2 Accent 1" w:semiHidden="0" w:uiPriority="68" w:unhideWhenUsed="0"/>
-    <w:lsdException w:name="Medium Grid 3 Accent 1" w:semiHidden="0" w:uiPriority="69" w:unhideWhenUsed="0"/>
-    <w:lsdException w:name="Dark List Accent 1" w:semiHidden="0" w:uiPriority="70" w:unhideWhenUsed="0"/>
-    <w:lsdException w:name="Colorful Shading Accent 1" w:semiHidden="0" w:uiPriority="71" w:unhideWhenUsed="0"/>
-    <w:lsdException w:name="Colorful List Accent 1" w:semiHidden="0" w:uiPriority="72" w:unhideWhenUsed="0"/>
-    <w:lsdException w:name="Colorful Grid Accent 1" w:semiHidden="0" w:uiPriority="73" w:unhideWhenUsed="0"/>
-    <w:lsdException w:name="Light Shading Accent 2" w:semiHidden="0" w:uiPriority="60" w:unhideWhenUsed="0"/>
-    <w:lsdException w:name="Light List Accent 2" w:semiHidden="0" w:uiPriority="61" w:unhideWhenUsed="0"/>
-    <w:lsdException w:name="Light Grid Accent 2" w:semiHidden="0" w:uiPriority="62" w:unhideWhenUsed="0"/>
-    <w:lsdException w:name="Medium Shading 1 Accent 2" w:semiHidden="0" w:uiPriority="63" w:unhideWhenUsed="0"/>
-    <w:lsdException w:name="Medium Shading 2 Accent 2" w:semiHidden="0" w:uiPriority="64" w:unhideWhenUsed="0"/>
-    <w:lsdException w:name="Medium List 1 Accent 2" w:semiHidden="0" w:uiPriority="65" w:unhideWhenUsed="0"/>
-    <w:lsdException w:name="Medium List 2 Accent 2" w:semiHidden="0" w:uiPriority="66" w:unhideWhenUsed="0"/>
-    <w:lsdException w:name="Medium Grid 1 Accent 2" w:semiHidden="0" w:uiPriority="67" w:unhideWhenUsed="0"/>
-    <w:lsdException w:name="Medium Grid 2 Accent 2" w:semiHidden="0" w:uiPriority="68" w:unhideWhenUsed="0"/>
-    <w:lsdException w:name="Medium Grid 3 Accent 2" w:semiHidden="0" w:uiPriority="69" w:unhideWhenUsed="0"/>
-    <w:lsdException w:name="Dark List Accent 2" w:semiHidden="0" w:uiPriority="70" w:unhideWhenUsed="0"/>
-    <w:lsdException w:name="Colorful Shading Accent 2" w:semiHidden="0" w:uiPriority="71" w:unhideWhenUsed="0"/>
-    <w:lsdException w:name="Colorful List Accent 2" w:semiHidden="0" w:uiPriority="72" w:unhideWhenUsed="0"/>
-    <w:lsdException w:name="Colorful Grid Accent 2" w:semiHidden="0" w:uiPriority="73" w:unhideWhenUsed="0"/>
-    <w:lsdException w:name="Light Shading Accent 3" w:semiHidden="0" w:uiPriority="60" w:unhideWhenUsed="0"/>
-    <w:lsdException w:name="Light List Accent 3" w:semiHidden="0" w:uiPriority="61" w:unhideWhenUsed="0"/>
-    <w:lsdException w:name="Light Grid Accent 3" w:semiHidden="0" w:uiPriority="62" w:unhideWhenUsed="0"/>
-    <w:lsdException w:name="Medium Shading 1 Accent 3" w:semiHidden="0" w:uiPriority="63" w:unhideWhenUsed="0"/>
-    <w:lsdException w:name="Medium Shading 2 Accent 3" w:semiHidden="0" w:uiPriority="64" w:unhideWhenUsed="0"/>
-    <w:lsdException w:name="Medium List 1 Accent 3" w:semiHidden="0" w:uiPriority="65" w:unhideWhenUsed="0"/>
-    <w:lsdException w:name="Medium List 2 Accent 3" w:semiHidden="0" w:uiPriority="66" w:unhideWhenUsed="0"/>
-    <w:lsdException w:name="Medium Grid 1 Accent 3" w:semiHidden="0" w:uiPriority="67" w:unhideWhenUsed="0"/>
-    <w:lsdException w:name="Medium Grid 2 Accent 3" w:semiHidden="0" w:uiPriority="68" w:unhideWhenUsed="0"/>
-    <w:lsdException w:name="Medium Grid 3 Accent 3" w:semiHidden="0" w:uiPriority="69" w:unhideWhenUsed="0"/>
-    <w:lsdException w:name="Dark List Accent 3" w:semiHidden="0" w:uiPriority="70" w:unhideWhenUsed="0"/>
-    <w:lsdException w:name="Colorful Shading Accent 3" w:semiHidden="0" w:uiPriority="71" w:unhideWhenUsed="0"/>
-    <w:lsdException w:name="Colorful List Accent 3" w:semiHidden="0" w:uiPriority="72" w:unhideWhenUsed="0"/>
-    <w:lsdException w:name="Colorful Grid Accent 3" w:semiHidden="0" w:uiPriority="73" w:unhideWhenUsed="0"/>
-    <w:lsdException w:name="Light Shading Accent 4" w:semiHidden="0" w:uiPriority="60" w:unhideWhenUsed="0"/>
-    <w:lsdException w:name="Light List Accent 4" w:semiHidden="0" w:uiPriority="61" w:unhideWhenUsed="0"/>
-    <w:lsdException w:name="Light Grid Accent 4" w:semiHidden="0" w:uiPriority="62" w:unhideWhenUsed="0"/>
-    <w:lsdException w:name="Medium Shading 1 Accent 4" w:semiHidden="0" w:uiPriority="63" w:unhideWhenUsed="0"/>
-    <w:lsdException w:name="Medium Shading 2 Accent 4" w:semiHidden="0" w:uiPriority="64" w:unhideWhenUsed="0"/>
-    <w:lsdException w:name="Medium List 1 Accent 4" w:semiHidden="0" w:uiPriority="65" w:unhideWhenUsed="0"/>
-    <w:lsdException w:name="Medium List 2 Accent 4" w:semiHidden="0" w:uiPriority="66" w:unhideWhenUsed="0"/>
-    <w:lsdException w:name="Medium Grid 1 Accent 4" w:semiHidden="0" w:uiPriority="67" w:unhideWhenUsed="0"/>
-    <w:lsdException w:name="Medium Grid 2 Accent 4" w:semiHidden="0" w:uiPriority="68" w:unhideWhenUsed="0"/>
-    <w:lsdException w:name="Medium Grid 3 Accent 4" w:semiHidden="0" w:uiPriority="69" w:unhideWhenUsed="0"/>
-    <w:lsdException w:name="Dark List Accent 4" w:semiHidden="0" w:uiPriority="70" w:unhideWhenUsed="0"/>
-    <w:lsdException w:name="Colorful Shading Accent 4" w:semiHidden="0" w:uiPriority="71" w:unhideWhenUsed="0"/>
-    <w:lsdException w:name="Colorful List Accent 4" w:semiHidden="0" w:uiPriority="72" w:unhideWhenUsed="0"/>
-    <w:lsdException w:name="Colorful Grid Accent 4" w:semiHidden="0" w:uiPriority="73" w:unhideWhenUsed="0"/>
-    <w:lsdException w:name="Light Shading Accent 5" w:semiHidden="0" w:uiPriority="60" w:unhideWhenUsed="0"/>
-    <w:lsdException w:name="Light List Accent 5" w:semiHidden="0" w:uiPriority="61" w:unhideWhenUsed="0"/>
-    <w:lsdException w:name="Light Grid Accent 5" w:semiHidden="0" w:uiPriority="62" w:unhideWhenUsed="0"/>
-    <w:lsdException w:name="Medium Shading 1 Accent 5" w:semiHidden="0" w:uiPriority="63" w:unhideWhenUsed="0"/>
-    <w:lsdException w:name="Medium Shading 2 Accent 5" w:semiHidden="0" w:uiPriority="64" w:unhideWhenUsed="0"/>
-    <w:lsdException w:name="Medium List 1 Accent 5" w:semiHidden="0" w:uiPriority="65" w:unhideWhenUsed="0"/>
-    <w:lsdException w:name="Medium List 2 Accent 5" w:semiHidden="0" w:uiPriority="66" w:unhideWhenUsed="0"/>
-    <w:lsdException w:name="Medium Grid 1 Accent 5" w:semiHidden="0" w:uiPriority="67" w:unhideWhenUsed="0"/>
-    <w:lsdException w:name="Medium Grid 2 Accent 5" w:semiHidden="0" w:uiPriority="68" w:unhideWhenUsed="0"/>
-    <w:lsdException w:name="Medium Grid 3 Accent 5" w:semiHidden="0" w:uiPriority="69" w:unhideWhenUsed="0"/>
-    <w:lsdException w:name="Dark List Accent 5" w:semiHidden="0" w:uiPriority="70" w:unhideWhenUsed="0"/>
-    <w:lsdException w:name="Colorful Shading Accent 5" w:semiHidden="0" w:uiPriority="71" w:unhideWhenUsed="0"/>
-    <w:lsdException w:name="Colorful List Accent 5" w:semiHidden="0" w:uiPriority="72" w:unhideWhenUsed="0"/>
-    <w:lsdException w:name="Colorful Grid Accent 5" w:semiHidden="0" w:uiPriority="73" w:unhideWhenUsed="0"/>
-    <w:lsdException w:name="Light Shading Accent 6" w:semiHidden="0" w:uiPriority="60" w:unhideWhenUsed="0"/>
-    <w:lsdException w:name="Light List Accent 6" w:semiHidden="0" w:uiPriority="61" w:unhideWhenUsed="0"/>
-    <w:lsdException w:name="Light Grid Accent 6" w:semiHidden="0" w:uiPriority="62" w:unhideWhenUsed="0"/>
-    <w:lsdException w:name="Medium Shading 1 Accent 6" w:semiHidden="0" w:uiPriority="63" w:unhideWhenUsed="0"/>
-    <w:lsdException w:name="Medium Shading 2 Accent 6" w:semiHidden="0" w:uiPriority="64" w:unhideWhenUsed="0"/>
-    <w:lsdException w:name="Medium List 1 Accent 6" w:semiHidden="0" w:uiPriority="65" w:unhideWhenUsed="0"/>
-    <w:lsdException w:name="Medium List 2 Accent 6" w:semiHidden="0" w:uiPriority="66" w:unhideWhenUsed="0"/>
-    <w:lsdException w:name="Medium Grid 1 Accent 6" w:semiHidden="0" w:uiPriority="67" w:unhideWhenUsed="0"/>
-    <w:lsdException w:name="Medium Grid 2 Accent 6" w:semiHidden="0" w:uiPriority="68" w:unhideWhenUsed="0"/>
-    <w:lsdException w:name="Medium Grid 3 Accent 6" w:semiHidden="0" w:uiPriority="69" w:unhideWhenUsed="0"/>
-    <w:lsdException w:name="Dark List Accent 6" w:semiHidden="0" w:uiPriority="70" w:unhideWhenUsed="0"/>
-    <w:lsdException w:name="Colorful Shading Accent 6" w:semiHidden="0" w:uiPriority="71" w:unhideWhenUsed="0"/>
-    <w:lsdException w:name="Colorful List Accent 6" w:semiHidden="0" w:uiPriority="72" w:unhideWhenUsed="0"/>
-    <w:lsdException w:name="Colorful Grid Accent 6" w:semiHidden="0" w:uiPriority="73" w:unhideWhenUsed="0"/>
-    <w:lsdException w:name="Subtle Emphasis" w:semiHidden="0" w:uiPriority="19" w:unhideWhenUsed="0" w:qFormat="1"/>
-    <w:lsdException w:name="Intense Emphasis" w:semiHidden="0" w:uiPriority="21" w:unhideWhenUsed="0" w:qFormat="1"/>
-    <w:lsdException w:name="Subtle Reference" w:semiHidden="0" w:uiPriority="31" w:unhideWhenUsed="0" w:qFormat="1"/>
-    <w:lsdException w:name="Intense Reference" w:semiHidden="0" w:uiPriority="32" w:unhideWhenUsed="0" w:qFormat="1"/>
-    <w:lsdException w:name="Book Title" w:semiHidden="0" w:uiPriority="33" w:unhideWhenUsed="0" w:qFormat="1"/>
-    <w:lsdException w:name="Bibliography" w:uiPriority="37"/>
-    <w:lsdException w:name="TOC Heading" w:uiPriority="39" w:qFormat="1"/>
+  <w:latentStyles w:defLockedState="0" w:defUIPriority="99" w:defSemiHidden="0" w:defUnhideWhenUsed="0" w:defQFormat="0" w:count="371">
+    <w:lsdException w:name="Normal" w:uiPriority="0" w:qFormat="1"/>
+    <w:lsdException w:name="heading 1" w:uiPriority="9" w:qFormat="1"/>
+    <w:lsdException w:name="heading 2" w:uiPriority="9" w:qFormat="1"/>
+    <w:lsdException w:name="heading 3" w:uiPriority="9" w:qFormat="1"/>
+    <w:lsdException w:name="heading 4" w:uiPriority="9" w:qFormat="1"/>
+    <w:lsdException w:name="heading 5" w:uiPriority="9" w:qFormat="1"/>
+    <w:lsdException w:name="heading 6" w:uiPriority="9" w:qFormat="1"/>
+    <w:lsdException w:name="heading 7" w:uiPriority="9" w:qFormat="1"/>
+    <w:lsdException w:name="heading 8" w:uiPriority="9" w:qFormat="1"/>
+    <w:lsdException w:name="heading 9" w:uiPriority="9" w:qFormat="1"/>
+    <w:lsdException w:name="index 1" w:semiHidden="1" w:unhideWhenUsed="1"/>
+    <w:lsdException w:name="index 2" w:semiHidden="1" w:unhideWhenUsed="1"/>
+    <w:lsdException w:name="index 3" w:semiHidden="1" w:unhideWhenUsed="1"/>
+    <w:lsdException w:name="index 4" w:semiHidden="1" w:unhideWhenUsed="1"/>
+    <w:lsdException w:name="index 5" w:semiHidden="1" w:unhideWhenUsed="1"/>
+    <w:lsdException w:name="index 6" w:semiHidden="1" w:unhideWhenUsed="1"/>
+    <w:lsdException w:name="index 7" w:semiHidden="1" w:unhideWhenUsed="1"/>
+    <w:lsdException w:name="index 8" w:semiHidden="1" w:unhideWhenUsed="1"/>
+    <w:lsdException w:name="index 9" w:semiHidden="1" w:unhideWhenUsed="1"/>
+    <w:lsdException w:name="toc 1" w:semiHidden="1" w:uiPriority="39" w:unhideWhenUsed="1"/>
+    <w:lsdException w:name="toc 2" w:semiHidden="1" w:uiPriority="39" w:unhideWhenUsed="1"/>
+    <w:lsdException w:name="toc 3" w:semiHidden="1" w:uiPriority="39" w:unhideWhenUsed="1"/>
+    <w:lsdException w:name="toc 4" w:semiHidden="1" w:uiPriority="39" w:unhideWhenUsed="1"/>
+    <w:lsdException w:name="toc 5" w:semiHidden="1" w:uiPriority="39" w:unhideWhenUsed="1"/>
+    <w:lsdException w:name="toc 6" w:semiHidden="1" w:uiPriority="39" w:unhideWhenUsed="1"/>
+    <w:lsdException w:name="toc 7" w:semiHidden="1" w:uiPriority="39" w:unhideWhenUsed="1"/>
+    <w:lsdException w:name="toc 8" w:semiHidden="1" w:uiPriority="39" w:unhideWhenUsed="1"/>
+    <w:lsdException w:name="toc 9" w:semiHidden="1" w:uiPriority="39" w:unhideWhenUsed="1"/>
+    <w:lsdException w:name="Normal Indent" w:semiHidden="1" w:unhideWhenUsed="1"/>
+    <w:lsdException w:name="footnote text" w:semiHidden="1" w:unhideWhenUsed="1"/>
+    <w:lsdException w:name="annotation text" w:semiHidden="1" w:unhideWhenUsed="1"/>
+    <w:lsdException w:name="header" w:semiHidden="1" w:unhideWhenUsed="1"/>
+    <w:lsdException w:name="footer" w:semiHidden="1" w:uiPriority="0" w:unhideWhenUsed="1"/>
+    <w:lsdException w:name="index heading" w:semiHidden="1" w:unhideWhenUsed="1"/>
+    <w:lsdException w:name="caption" w:semiHidden="1" w:uiPriority="35" w:unhideWhenUsed="1" w:qFormat="1"/>
+    <w:lsdException w:name="table of figures" w:semiHidden="1" w:unhideWhenUsed="1"/>
+    <w:lsdException w:name="envelope address" w:semiHidden="1" w:unhideWhenUsed="1"/>
+    <w:lsdException w:name="envelope return" w:semiHidden="1" w:unhideWhenUsed="1"/>
+    <w:lsdException w:name="footnote reference" w:semiHidden="1" w:unhideWhenUsed="1"/>
+    <w:lsdException w:name="annotation reference" w:semiHidden="1" w:unhideWhenUsed="1"/>
+    <w:lsdException w:name="line number" w:semiHidden="1" w:unhideWhenUsed="1"/>
+    <w:lsdException w:name="page number" w:semiHidden="1" w:unhideWhenUsed="1"/>
+    <w:lsdException w:name="endnote reference" w:semiHidden="1" w:unhideWhenUsed="1"/>
+    <w:lsdException w:name="endnote text" w:semiHidden="1" w:unhideWhenUsed="1"/>
+    <w:lsdException w:name="table of authorities" w:semiHidden="1" w:unhideWhenUsed="1"/>
+    <w:lsdException w:name="macro" w:semiHidden="1" w:unhideWhenUsed="1"/>
+    <w:lsdException w:name="toa heading" w:semiHidden="1" w:unhideWhenUsed="1"/>
+    <w:lsdException w:name="List" w:semiHidden="1" w:unhideWhenUsed="1"/>
+    <w:lsdException w:name="List Bullet" w:semiHidden="1" w:unhideWhenUsed="1"/>
+    <w:lsdException w:name="List Number" w:semiHidden="1" w:unhideWhenUsed="1"/>
+    <w:lsdException w:name="List 2" w:semiHidden="1" w:unhideWhenUsed="1"/>
+    <w:lsdException w:name="List 3" w:semiHidden="1" w:unhideWhenUsed="1"/>
+    <w:lsdException w:name="List 4" w:semiHidden="1" w:unhideWhenUsed="1"/>
+    <w:lsdException w:name="List 5" w:semiHidden="1" w:unhideWhenUsed="1"/>
+    <w:lsdException w:name="List Bullet 2" w:semiHidden="1" w:unhideWhenUsed="1"/>
+    <w:lsdException w:name="List Bullet 3" w:semiHidden="1" w:unhideWhenUsed="1"/>
+    <w:lsdException w:name="List Bullet 4" w:semiHidden="1" w:unhideWhenUsed="1"/>
+    <w:lsdException w:name="List Bullet 5" w:semiHidden="1" w:unhideWhenUsed="1"/>
+    <w:lsdException w:name="List Number 2" w:semiHidden="1" w:unhideWhenUsed="1"/>
+    <w:lsdException w:name="List Number 3" w:semiHidden="1" w:unhideWhenUsed="1"/>
+    <w:lsdException w:name="List Number 4" w:semiHidden="1" w:unhideWhenUsed="1"/>
+    <w:lsdException w:name="List Number 5" w:semiHidden="1" w:unhideWhenUsed="1"/>
+    <w:lsdException w:name="Title" w:uiPriority="10" w:qFormat="1"/>
+    <w:lsdException w:name="Closing" w:semiHidden="1" w:unhideWhenUsed="1"/>
+    <w:lsdException w:name="Signature" w:semiHidden="1" w:unhideWhenUsed="1"/>
+    <w:lsdException w:name="Default Paragraph Font" w:semiHidden="1" w:uiPriority="1" w:unhideWhenUsed="1"/>
+    <w:lsdException w:name="Body Text" w:semiHidden="1" w:unhideWhenUsed="1"/>
+    <w:lsdException w:name="Body Text Indent" w:semiHidden="1" w:unhideWhenUsed="1"/>
+    <w:lsdException w:name="List Continue" w:semiHidden="1" w:unhideWhenUsed="1"/>
+    <w:lsdException w:name="List Continue 2" w:semiHidden="1" w:unhideWhenUsed="1"/>
+    <w:lsdException w:name="List Continue 3" w:semiHidden="1" w:unhideWhenUsed="1"/>
+    <w:lsdException w:name="List Continue 4" w:semiHidden="1" w:unhideWhenUsed="1"/>
+    <w:lsdException w:name="List Continue 5" w:semiHidden="1" w:unhideWhenUsed="1"/>
+    <w:lsdException w:name="Message Header" w:semiHidden="1" w:unhideWhenUsed="1"/>
+    <w:lsdException w:name="Subtitle" w:uiPriority="11" w:qFormat="1"/>
+    <w:lsdException w:name="Salutation" w:semiHidden="1" w:unhideWhenUsed="1"/>
+    <w:lsdException w:name="Date" w:semiHidden="1" w:unhideWhenUsed="1"/>
+    <w:lsdException w:name="Body Text First Indent" w:semiHidden="1" w:unhideWhenUsed="1"/>
+    <w:lsdException w:name="Body Text First Indent 2" w:semiHidden="1" w:unhideWhenUsed="1"/>
+    <w:lsdException w:name="Note Heading" w:semiHidden="1" w:unhideWhenUsed="1"/>
+    <w:lsdException w:name="Body Text 2" w:semiHidden="1" w:unhideWhenUsed="1"/>
+    <w:lsdException w:name="Body Text 3" w:semiHidden="1" w:unhideWhenUsed="1"/>
+    <w:lsdException w:name="Body Text Indent 2" w:semiHidden="1" w:unhideWhenUsed="1"/>
+    <w:lsdException w:name="Body Text Indent 3" w:semiHidden="1" w:unhideWhenUsed="1"/>
+    <w:lsdException w:name="Block Text" w:semiHidden="1" w:unhideWhenUsed="1"/>
+    <w:lsdException w:name="Hyperlink" w:semiHidden="1" w:unhideWhenUsed="1"/>
+    <w:lsdException w:name="FollowedHyperlink" w:semiHidden="1" w:unhideWhenUsed="1"/>
+    <w:lsdException w:name="Strong" w:uiPriority="22" w:qFormat="1"/>
+    <w:lsdException w:name="Emphasis" w:uiPriority="20" w:qFormat="1"/>
+    <w:lsdException w:name="Document Map" w:semiHidden="1" w:unhideWhenUsed="1"/>
+    <w:lsdException w:name="Plain Text" w:semiHidden="1" w:unhideWhenUsed="1"/>
+    <w:lsdException w:name="E-mail Signature" w:semiHidden="1" w:unhideWhenUsed="1"/>
+    <w:lsdException w:name="HTML Top of Form" w:semiHidden="1" w:unhideWhenUsed="1"/>
+    <w:lsdException w:name="HTML Bottom of Form" w:semiHidden="1" w:unhideWhenUsed="1"/>
+    <w:lsdException w:name="Normal (Web)" w:semiHidden="1" w:unhideWhenUsed="1"/>
+    <w:lsdException w:name="HTML Acronym" w:semiHidden="1" w:unhideWhenUsed="1"/>
+    <w:lsdException w:name="HTML Address" w:semiHidden="1" w:unhideWhenUsed="1"/>
+    <w:lsdException w:name="HTML Cite" w:semiHidden="1" w:unhideWhenUsed="1"/>
+    <w:lsdException w:name="HTML Code" w:semiHidden="1" w:unhideWhenUsed="1"/>
+    <w:lsdException w:name="HTML Definition" w:semiHidden="1" w:unhideWhenUsed="1"/>
+    <w:lsdException w:name="HTML Keyboard" w:semiHidden="1" w:unhideWhenUsed="1"/>
+    <w:lsdException w:name="HTML Preformatted" w:semiHidden="1" w:unhideWhenUsed="1"/>
+    <w:lsdException w:name="HTML Sample" w:semiHidden="1" w:unhideWhenUsed="1"/>
+    <w:lsdException w:name="HTML Typewriter" w:semiHidden="1" w:unhideWhenUsed="1"/>
+    <w:lsdException w:name="HTML Variable" w:semiHidden="1" w:unhideWhenUsed="1"/>
+    <w:lsdException w:name="Normal Table" w:semiHidden="1" w:unhideWhenUsed="1"/>
+    <w:lsdException w:name="annotation subject" w:semiHidden="1" w:unhideWhenUsed="1"/>
+    <w:lsdException w:name="No List" w:semiHidden="1" w:unhideWhenUsed="1"/>
+    <w:lsdException w:name="Outline List 1" w:semiHidden="1" w:unhideWhenUsed="1"/>
+    <w:lsdException w:name="Outline List 2" w:semiHidden="1" w:unhideWhenUsed="1"/>
+    <w:lsdException w:name="Outline List 3" w:semiHidden="1" w:unhideWhenUsed="1"/>
+    <w:lsdException w:name="Table Simple 1" w:semiHidden="1" w:unhideWhenUsed="1"/>
+    <w:lsdException w:name="Table Simple 2" w:semiHidden="1" w:unhideWhenUsed="1"/>
+    <w:lsdException w:name="Table Simple 3" w:semiHidden="1" w:unhideWhenUsed="1"/>
+    <w:lsdException w:name="Table Classic 1" w:semiHidden="1" w:unhideWhenUsed="1"/>
+    <w:lsdException w:name="Table Classic 2" w:semiHidden="1" w:unhideWhenUsed="1"/>
+    <w:lsdException w:name="Table Classic 3" w:semiHidden="1" w:unhideWhenUsed="1"/>
+    <w:lsdException w:name="Table Classic 4" w:semiHidden="1" w:unhideWhenUsed="1"/>
+    <w:lsdException w:name="Table Colorful 1" w:semiHidden="1" w:unhideWhenUsed="1"/>
+    <w:lsdException w:name="Table Colorful 2" w:semiHidden="1" w:unhideWhenUsed="1"/>
+    <w:lsdException w:name="Table Colorful 3" w:semiHidden="1" w:unhideWhenUsed="1"/>
+    <w:lsdException w:name="Table Columns 1" w:semiHidden="1" w:unhideWhenUsed="1"/>
+    <w:lsdException w:name="Table Columns 2" w:semiHidden="1" w:unhideWhenUsed="1"/>
+    <w:lsdException w:name="Table Columns 3" w:semiHidden="1" w:unhideWhenUsed="1"/>
+    <w:lsdException w:name="Table Columns 4" w:semiHidden="1" w:unhideWhenUsed="1"/>
+    <w:lsdException w:name="Table Columns 5" w:semiHidden="1" w:unhideWhenUsed="1"/>
+    <w:lsdException w:name="Table Grid 1" w:semiHidden="1" w:unhideWhenUsed="1"/>
+    <w:lsdException w:name="Table Grid 2" w:semiHidden="1" w:unhideWhenUsed="1"/>
+    <w:lsdException w:name="Table Grid 3" w:semiHidden="1" w:unhideWhenUsed="1"/>
+    <w:lsdException w:name="Table Grid 4" w:semiHidden="1" w:unhideWhenUsed="1"/>
+    <w:lsdException w:name="Table Grid 5" w:semiHidden="1" w:unhideWhenUsed="1"/>
+    <w:lsdException w:name="Table Grid 6" w:semiHidden="1" w:unhideWhenUsed="1"/>
+    <w:lsdException w:name="Table Grid 7" w:semiHidden="1" w:unhideWhenUsed="1"/>
+    <w:lsdException w:name="Table Grid 8" w:semiHidden="1" w:unhideWhenUsed="1"/>
+    <w:lsdException w:name="Table List 1" w:semiHidden="1" w:unhideWhenUsed="1"/>
+    <w:lsdException w:name="Table List 2" w:semiHidden="1" w:unhideWhenUsed="1"/>
+    <w:lsdException w:name="Table List 3" w:semiHidden="1" w:unhideWhenUsed="1"/>
+    <w:lsdException w:name="Table List 4" w:semiHidden="1" w:unhideWhenUsed="1"/>
+    <w:lsdException w:name="Table List 5" w:semiHidden="1" w:unhideWhenUsed="1"/>
+    <w:lsdException w:name="Table List 6" w:semiHidden="1" w:unhideWhenUsed="1"/>
+    <w:lsdException w:name="Table List 7" w:semiHidden="1" w:unhideWhenUsed="1"/>
+    <w:lsdException w:name="Table List 8" w:semiHidden="1" w:unhideWhenUsed="1"/>
+    <w:lsdException w:name="Table 3D effects 1" w:semiHidden="1" w:unhideWhenUsed="1"/>
+    <w:lsdException w:name="Table 3D effects 2" w:semiHidden="1" w:unhideWhenUsed="1"/>
+    <w:lsdException w:name="Table 3D effects 3" w:semiHidden="1" w:unhideWhenUsed="1"/>
+    <w:lsdException w:name="Table Contemporary" w:semiHidden="1" w:unhideWhenUsed="1"/>
+    <w:lsdException w:name="Table Elegant" w:semiHidden="1" w:unhideWhenUsed="1"/>
+    <w:lsdException w:name="Table Professional" w:semiHidden="1" w:unhideWhenUsed="1"/>
+    <w:lsdException w:name="Table Subtle 1" w:semiHidden="1" w:unhideWhenUsed="1"/>
+    <w:lsdException w:name="Table Subtle 2" w:semiHidden="1" w:unhideWhenUsed="1"/>
+    <w:lsdException w:name="Table Web 1" w:semiHidden="1" w:unhideWhenUsed="1"/>
+    <w:lsdException w:name="Table Web 2" w:semiHidden="1" w:unhideWhenUsed="1"/>
+    <w:lsdException w:name="Table Web 3" w:semiHidden="1" w:unhideWhenUsed="1"/>
+    <w:lsdException w:name="Balloon Text" w:semiHidden="1" w:unhideWhenUsed="1"/>
+    <w:lsdException w:name="Table Grid" w:uiPriority="59"/>
+    <w:lsdException w:name="Table Theme" w:semiHidden="1" w:unhideWhenUsed="1"/>
+    <w:lsdException w:name="Placeholder Text" w:semiHidden="1"/>
+    <w:lsdException w:name="No Spacing" w:uiPriority="1" w:qFormat="1"/>
+    <w:lsdException w:name="Light Shading" w:uiPriority="60"/>
+    <w:lsdException w:name="Light List" w:uiPriority="61"/>
+    <w:lsdException w:name="Light Grid" w:uiPriority="62"/>
+    <w:lsdException w:name="Medium Shading 1" w:uiPriority="63"/>
+    <w:lsdException w:name="Medium Shading 2" w:uiPriority="64"/>
+    <w:lsdException w:name="Medium List 1" w:uiPriority="65"/>
+    <w:lsdException w:name="Medium List 2" w:uiPriority="66"/>
+    <w:lsdException w:name="Medium Grid 1" w:uiPriority="67"/>
+    <w:lsdException w:name="Medium Grid 2" w:uiPriority="68"/>
+    <w:lsdException w:name="Medium Grid 3" w:uiPriority="69"/>
+    <w:lsdException w:name="Dark List" w:uiPriority="70"/>
+    <w:lsdException w:name="Colorful Shading" w:uiPriority="71"/>
+    <w:lsdException w:name="Colorful List" w:uiPriority="72"/>
+    <w:lsdException w:name="Colorful Grid" w:uiPriority="73"/>
+    <w:lsdException w:name="Light Shading Accent 1" w:uiPriority="60"/>
+    <w:lsdException w:name="Light List Accent 1" w:uiPriority="61"/>
+    <w:lsdException w:name="Light Grid Accent 1" w:uiPriority="62"/>
+    <w:lsdException w:name="Medium Shading 1 Accent 1" w:uiPriority="63"/>
+    <w:lsdException w:name="Medium Shading 2 Accent 1" w:uiPriority="64"/>
+    <w:lsdException w:name="Medium List 1 Accent 1" w:uiPriority="65"/>
+    <w:lsdException w:name="Revision" w:semiHidden="1"/>
+    <w:lsdException w:name="List Paragraph" w:uiPriority="34" w:qFormat="1"/>
+    <w:lsdException w:name="Quote" w:uiPriority="29" w:qFormat="1"/>
+    <w:lsdException w:name="Intense Quote" w:uiPriority="30" w:qFormat="1"/>
+    <w:lsdException w:name="Medium List 2 Accent 1" w:uiPriority="66"/>
+    <w:lsdException w:name="Medium Grid 1 Accent 1" w:uiPriority="67"/>
+    <w:lsdException w:name="Medium Grid 2 Accent 1" w:uiPriority="68"/>
+    <w:lsdException w:name="Medium Grid 3 Accent 1" w:uiPriority="69"/>
+    <w:lsdException w:name="Dark List Accent 1" w:uiPriority="70"/>
+    <w:lsdException w:name="Colorful Shading Accent 1" w:uiPriority="71"/>
+    <w:lsdException w:name="Colorful List Accent 1" w:uiPriority="72"/>
+    <w:lsdException w:name="Colorful Grid Accent 1" w:uiPriority="73"/>
+    <w:lsdException w:name="Light Shading Accent 2" w:uiPriority="60"/>
+    <w:lsdException w:name="Light List Accent 2" w:uiPriority="61"/>
+    <w:lsdException w:name="Light Grid Accent 2" w:uiPriority="62"/>
+    <w:lsdException w:name="Medium Shading 1 Accent 2" w:uiPriority="63"/>
+    <w:lsdException w:name="Medium Shading 2 Accent 2" w:uiPriority="64"/>
+    <w:lsdException w:name="Medium List 1 Accent 2" w:uiPriority="65"/>
+    <w:lsdException w:name="Medium List 2 Accent 2" w:uiPriority="66"/>
+    <w:lsdException w:name="Medium Grid 1 Accent 2" w:uiPriority="67"/>
+    <w:lsdException w:name="Medium Grid 2 Accent 2" w:uiPriority="68"/>
+    <w:lsdException w:name="Medium Grid 3 Accent 2" w:uiPriority="69"/>
+    <w:lsdException w:name="Dark List Accent 2" w:uiPriority="70"/>
+    <w:lsdException w:name="Colorful Shading Accent 2" w:uiPriority="71"/>
+    <w:lsdException w:name="Colorful List Accent 2" w:uiPriority="72"/>
+    <w:lsdException w:name="Colorful Grid Accent 2" w:uiPriority="73"/>
+    <w:lsdException w:name="Light Shading Accent 3" w:uiPriority="60"/>
+    <w:lsdException w:name="Light List Accent 3" w:uiPriority="61"/>
+    <w:lsdException w:name="Light Grid Accent 3" w:uiPriority="62"/>
+    <w:lsdException w:name="Medium Shading 1 Accent 3" w:uiPriority="63"/>
+    <w:lsdException w:name="Medium Shading 2 Accent 3" w:uiPriority="64"/>
+    <w:lsdException w:name="Medium List 1 Accent 3" w:uiPriority="65"/>
+    <w:lsdException w:name="Medium List 2 Accent 3" w:uiPriority="66"/>
+    <w:lsdException w:name="Medium Grid 1 Accent 3" w:uiPriority="67"/>
+    <w:lsdException w:name="Medium Grid 2 Accent 3" w:uiPriority="68"/>
+    <w:lsdException w:name="Medium Grid 3 Accent 3" w:uiPriority="69"/>
+    <w:lsdException w:name="Dark List Accent 3" w:uiPriority="70"/>
+    <w:lsdException w:name="Colorful Shading Accent 3" w:uiPriority="71"/>
+    <w:lsdException w:name="Colorful List Accent 3" w:uiPriority="72"/>
+    <w:lsdException w:name="Colorful Grid Accent 3" w:uiPriority="73"/>
+    <w:lsdException w:name="Light Shading Accent 4" w:uiPriority="60"/>
+    <w:lsdException w:name="Light List Accent 4" w:uiPriority="61"/>
+    <w:lsdException w:name="Light Grid Accent 4" w:uiPriority="62"/>
+    <w:lsdException w:name="Medium Shading 1 Accent 4" w:uiPriority="63"/>
+    <w:lsdException w:name="Medium Shading 2 Accent 4" w:uiPriority="64"/>
+    <w:lsdException w:name="Medium List 1 Accent 4" w:uiPriority="65"/>
+    <w:lsdException w:name="Medium List 2 Accent 4" w:uiPriority="66"/>
+    <w:lsdException w:name="Medium Grid 1 Accent 4" w:uiPriority="67"/>
+    <w:lsdException w:name="Medium Grid 2 Accent 4" w:uiPriority="68"/>
+    <w:lsdException w:name="Medium Grid 3 Accent 4" w:uiPriority="69"/>
+    <w:lsdException w:name="Dark List Accent 4" w:uiPriority="70"/>
+    <w:lsdException w:name="Colorful Shading Accent 4" w:uiPriority="71"/>
+    <w:lsdException w:name="Colorful List Accent 4" w:uiPriority="72"/>
+    <w:lsdException w:name="Colorful Grid Accent 4" w:uiPriority="73"/>
+    <w:lsdException w:name="Light Shading Accent 5" w:uiPriority="60"/>
+    <w:lsdException w:name="Light List Accent 5" w:uiPriority="61"/>
+    <w:lsdException w:name="Light Grid Accent 5" w:uiPriority="62"/>
+    <w:lsdException w:name="Medium Shading 1 Accent 5" w:uiPriority="63"/>
+    <w:lsdException w:name="Medium Shading 2 Accent 5" w:uiPriority="64"/>
+    <w:lsdException w:name="Medium List 1 Accent 5" w:uiPriority="65"/>
+    <w:lsdException w:name="Medium List 2 Accent 5" w:uiPriority="66"/>
+    <w:lsdException w:name="Medium Grid 1 Accent 5" w:uiPriority="67"/>
+    <w:lsdException w:name="Medium Grid 2 Accent 5" w:uiPriority="68"/>
+    <w:lsdException w:name="Medium Grid 3 Accent 5" w:uiPriority="69"/>
+    <w:lsdException w:name="Dark List Accent 5" w:uiPriority="70"/>
+    <w:lsdException w:name="Colorful Shading Accent 5" w:uiPriority="71"/>
+    <w:lsdException w:name="Colorful List Accent 5" w:uiPriority="72"/>
+    <w:lsdException w:name="Colorful Grid Accent 5" w:uiPriority="73"/>
+    <w:lsdException w:name="Light Shading Accent 6" w:uiPriority="60"/>
+    <w:lsdException w:name="Light List Accent 6" w:uiPriority="61"/>
+    <w:lsdException w:name="Light Grid Accent 6" w:uiPriority="62"/>
+    <w:lsdException w:name="Medium Shading 1 Accent 6" w:uiPriority="63"/>
+    <w:lsdException w:name="Medium Shading 2 Accent 6" w:uiPriority="64"/>
+    <w:lsdException w:name="Medium List 1 Accent 6" w:uiPriority="65"/>
+    <w:lsdException w:name="Medium List 2 Accent 6" w:uiPriority="66"/>
+    <w:lsdException w:name="Medium Grid 1 Accent 6" w:uiPriority="67"/>
+    <w:lsdException w:name="Medium Grid 2 Accent 6" w:uiPriority="68"/>
+    <w:lsdException w:name="Medium Grid 3 Accent 6" w:uiPriority="69"/>
+    <w:lsdException w:name="Dark List Accent 6" w:uiPriority="70"/>
+    <w:lsdException w:name="Colorful Shading Accent 6" w:uiPriority="71"/>
+    <w:lsdException w:name="Colorful List Accent 6" w:uiPriority="72"/>
+    <w:lsdException w:name="Colorful Grid Accent 6" w:uiPriority="73"/>
+    <w:lsdException w:name="Subtle Emphasis" w:uiPriority="19" w:qFormat="1"/>
+    <w:lsdException w:name="Intense Emphasis" w:uiPriority="21" w:qFormat="1"/>
+    <w:lsdException w:name="Subtle Reference" w:uiPriority="31" w:qFormat="1"/>
+    <w:lsdException w:name="Intense Reference" w:uiPriority="32" w:qFormat="1"/>
+    <w:lsdException w:name="Book Title" w:uiPriority="33" w:qFormat="1"/>
+    <w:lsdException w:name="Bibliography" w:semiHidden="1" w:uiPriority="37" w:unhideWhenUsed="1"/>
+    <w:lsdException w:name="TOC Heading" w:semiHidden="1" w:uiPriority="39" w:unhideWhenUsed="1" w:qFormat="1"/>
+    <w:lsdException w:name="Plain Table 1" w:uiPriority="41"/>
+    <w:lsdException w:name="Plain Table 2" w:uiPriority="42"/>
+    <w:lsdException w:name="Plain Table 3" w:uiPriority="43"/>
+    <w:lsdException w:name="Plain Table 4" w:uiPriority="44"/>
+    <w:lsdException w:name="Plain Table 5" w:uiPriority="45"/>
+    <w:lsdException w:name="Grid Table Light" w:uiPriority="40"/>
+    <w:lsdException w:name="Grid Table 1 Light" w:uiPriority="46"/>
+    <w:lsdException w:name="Grid Table 2" w:uiPriority="47"/>
+    <w:lsdException w:name="Grid Table 3" w:uiPriority="48"/>
+    <w:lsdException w:name="Grid Table 4" w:uiPriority="49"/>
+    <w:lsdException w:name="Grid Table 5 Dark" w:uiPriority="50"/>
+    <w:lsdException w:name="Grid Table 6 Colorful" w:uiPriority="51"/>
+    <w:lsdException w:name="Grid Table 7 Colorful" w:uiPriority="52"/>
+    <w:lsdException w:name="Grid Table 1 Light Accent 1" w:uiPriority="46"/>
+    <w:lsdException w:name="Grid Table 2 Accent 1" w:uiPriority="47"/>
+    <w:lsdException w:name="Grid Table 3 Accent 1" w:uiPriority="48"/>
+    <w:lsdException w:name="Grid Table 4 Accent 1" w:uiPriority="49"/>
+    <w:lsdException w:name="Grid Table 5 Dark Accent 1" w:uiPriority="50"/>
+    <w:lsdException w:name="Grid Table 6 Colorful Accent 1" w:uiPriority="51"/>
+    <w:lsdException w:name="Grid Table 7 Colorful Accent 1" w:uiPriority="52"/>
+    <w:lsdException w:name="Grid Table 1 Light Accent 2" w:uiPriority="46"/>
+    <w:lsdException w:name="Grid Table 2 Accent 2" w:uiPriority="47"/>
+    <w:lsdException w:name="Grid Table 3 Accent 2" w:uiPriority="48"/>
+    <w:lsdException w:name="Grid Table 4 Accent 2" w:uiPriority="49"/>
+    <w:lsdException w:name="Grid Table 5 Dark Accent 2" w:uiPriority="50"/>
+    <w:lsdException w:name="Grid Table 6 Colorful Accent 2" w:uiPriority="51"/>
+    <w:lsdException w:name="Grid Table 7 Colorful Accent 2" w:uiPriority="52"/>
+    <w:lsdException w:name="Grid Table 1 Light Accent 3" w:uiPriority="46"/>
+    <w:lsdException w:name="Grid Table 2 Accent 3" w:uiPriority="47"/>
+    <w:lsdException w:name="Grid Table 3 Accent 3" w:uiPriority="48"/>
+    <w:lsdException w:name="Grid Table 4 Accent 3" w:uiPriority="49"/>
+    <w:lsdException w:name="Grid Table 5 Dark Accent 3" w:uiPriority="50"/>
+    <w:lsdException w:name="Grid Table 6 Colorful Accent 3" w:uiPriority="51"/>
+    <w:lsdException w:name="Grid Table 7 Colorful Accent 3" w:uiPriority="52"/>
+    <w:lsdException w:name="Grid Table 1 Light Accent 4" w:uiPriority="46"/>
+    <w:lsdException w:name="Grid Table 2 Accent 4" w:uiPriority="47"/>
+    <w:lsdException w:name="Grid Table 3 Accent 4" w:uiPriority="48"/>
+    <w:lsdException w:name="Grid Table 4 Accent 4" w:uiPriority="49"/>
+    <w:lsdException w:name="Grid Table 5 Dark Accent 4" w:uiPriority="50"/>
+    <w:lsdException w:name="Grid Table 6 Colorful Accent 4" w:uiPriority="51"/>
+    <w:lsdException w:name="Grid Table 7 Colorful Accent 4" w:uiPriority="52"/>
+    <w:lsdException w:name="Grid Table 1 Light Accent 5" w:uiPriority="46"/>
+    <w:lsdException w:name="Grid Table 2 Accent 5" w:uiPriority="47"/>
+    <w:lsdException w:name="Grid Table 3 Accent 5" w:uiPriority="48"/>
+    <w:lsdException w:name="Grid Table 4 Accent 5" w:uiPriority="49"/>
+    <w:lsdException w:name="Grid Table 5 Dark Accent 5" w:uiPriority="50"/>
+    <w:lsdException w:name="Grid Table 6 Colorful Accent 5" w:uiPriority="51"/>
+    <w:lsdException w:name="Grid Table 7 Colorful Accent 5" w:uiPriority="52"/>
+    <w:lsdException w:name="Grid Table 1 Light Accent 6" w:uiPriority="46"/>
+    <w:lsdException w:name="Grid Table 2 Accent 6" w:uiPriority="47"/>
+    <w:lsdException w:name="Grid Table 3 Accent 6" w:uiPriority="48"/>
+    <w:lsdException w:name="Grid Table 4 Accent 6" w:uiPriority="49"/>
+    <w:lsdException w:name="Grid Table 5 Dark Accent 6" w:uiPriority="50"/>
+    <w:lsdException w:name="Grid Table 6 Colorful Accent 6" w:uiPriority="51"/>
+    <w:lsdException w:name="Grid Table 7 Colorful Accent 6" w:uiPriority="52"/>
+    <w:lsdException w:name="List Table 1 Light" w:uiPriority="46"/>
+    <w:lsdException w:name="List Table 2" w:uiPriority="47"/>
+    <w:lsdException w:name="List Table 3" w:uiPriority="48"/>
+    <w:lsdException w:name="List Table 4" w:uiPriority="49"/>
+    <w:lsdException w:name="List Table 5 Dark" w:uiPriority="50"/>
+    <w:lsdException w:name="List Table 6 Colorful" w:uiPriority="51"/>
+    <w:lsdException w:name="List Table 7 Colorful" w:uiPriority="52"/>
+    <w:lsdException w:name="List Table 1 Light Accent 1" w:uiPriority="46"/>
+    <w:lsdException w:name="List Table 2 Accent 1" w:uiPriority="47"/>
+    <w:lsdException w:name="List Table 3 Accent 1" w:uiPriority="48"/>
+    <w:lsdException w:name="List Table 4 Accent 1" w:uiPriority="49"/>
+    <w:lsdException w:name="List Table 5 Dark Accent 1" w:uiPriority="50"/>
+    <w:lsdException w:name="List Table 6 Colorful Accent 1" w:uiPriority="51"/>
+    <w:lsdException w:name="List Table 7 Colorful Accent 1" w:uiPriority="52"/>
+    <w:lsdException w:name="List Table 1 Light Accent 2" w:uiPriority="46"/>
+    <w:lsdException w:name="List Table 2 Accent 2" w:uiPriority="47"/>
+    <w:lsdException w:name="List Table 3 Accent 2" w:uiPriority="48"/>
+    <w:lsdException w:name="List Table 4 Accent 2" w:uiPriority="49"/>
+    <w:lsdException w:name="List Table 5 Dark Accent 2" w:uiPriority="50"/>
+    <w:lsdException w:name="List Table 6 Colorful Accent 2" w:uiPriority="51"/>
+    <w:lsdException w:name="List Table 7 Colorful Accent 2" w:uiPriority="52"/>
+    <w:lsdException w:name="List Table 1 Light Accent 3" w:uiPriority="46"/>
+    <w:lsdException w:name="List Table 2 Accent 3" w:uiPriority="47"/>
+    <w:lsdException w:name="List Table 3 Accent 3" w:uiPriority="48"/>
+    <w:lsdException w:name="List Table 4 Accent 3" w:uiPriority="49"/>
+    <w:lsdException w:name="List Table 5 Dark Accent 3" w:uiPriority="50"/>
+    <w:lsdException w:name="List Table 6 Colorful Accent 3" w:uiPriority="51"/>
+    <w:lsdException w:name="List Table 7 Colorful Accent 3" w:uiPriority="52"/>
+    <w:lsdException w:name="List Table 1 Light Accent 4" w:uiPriority="46"/>
+    <w:lsdException w:name="List Table 2 Accent 4" w:uiPriority="47"/>
+    <w:lsdException w:name="List Table 3 Accent 4" w:uiPriority="48"/>
+    <w:lsdException w:name="List Table 4 Accent 4" w:uiPriority="49"/>
+    <w:lsdException w:name="List Table 5 Dark Accent 4" w:uiPriority="50"/>
+    <w:lsdException w:name="List Table 6 Colorful Accent 4" w:uiPriority="51"/>
+    <w:lsdException w:name="List Table 7 Colorful Accent 4" w:uiPriority="52"/>
+    <w:lsdException w:name="List Table 1 Light Accent 5" w:uiPriority="46"/>
+    <w:lsdException w:name="List Table 2 Accent 5" w:uiPriority="47"/>
+    <w:lsdException w:name="List Table 3 Accent 5" w:uiPriority="48"/>
+    <w:lsdException w:name="List Table 4 Accent 5" w:uiPriority="49"/>
+    <w:lsdException w:name="List Table 5 Dark Accent 5" w:uiPriority="50"/>
+    <w:lsdException w:name="List Table 6 Colorful Accent 5" w:uiPriority="51"/>
+    <w:lsdException w:name="List Table 7 Colorful Accent 5" w:uiPriority="52"/>
+    <w:lsdException w:name="List Table 1 Light Accent 6" w:uiPriority="46"/>
+    <w:lsdException w:name="List Table 2 Accent 6" w:uiPriority="47"/>
+    <w:lsdException w:name="List Table 3 Accent 6" w:uiPriority="48"/>
+    <w:lsdException w:name="List Table 4 Accent 6" w:uiPriority="49"/>
+    <w:lsdException w:name="List Table 5 Dark Accent 6" w:uiPriority="50"/>
+    <w:lsdException w:name="List Table 6 Colorful Accent 6" w:uiPriority="51"/>
+    <w:lsdException w:name="List Table 7 Colorful Accent 6" w:uiPriority="52"/>
   </w:latentStyles>
-  <w:style w:type="paragraph" w:default="1" w:styleId="Normal">
+  <w:style w:type="paragraph" w:default="1" w:styleId="Standard">
     <w:name w:val="Normal"/>
     <w:qFormat/>
     <w:rsid w:val="00621DAC"/>
@@ -8849,11 +8770,11 @@
       <w:szCs w:val="24"/>
     </w:rPr>
   </w:style>
-  <w:style w:type="paragraph" w:styleId="Heading1">
+  <w:style w:type="paragraph" w:styleId="berschrift1">
     <w:name w:val="heading 1"/>
-    <w:basedOn w:val="Normal"/>
-    <w:next w:val="Normal"/>
-    <w:link w:val="Heading1Char"/>
+    <w:basedOn w:val="Standard"/>
+    <w:next w:val="Standard"/>
+    <w:link w:val="berschrift1Zchn"/>
     <w:qFormat/>
     <w:rsid w:val="00613406"/>
     <w:pPr>
@@ -8881,11 +8802,11 @@
       <w:lang w:val="en-GB"/>
     </w:rPr>
   </w:style>
-  <w:style w:type="paragraph" w:styleId="Heading2">
+  <w:style w:type="paragraph" w:styleId="berschrift2">
     <w:name w:val="heading 2"/>
-    <w:basedOn w:val="Normal"/>
-    <w:next w:val="Normal"/>
-    <w:link w:val="Heading2Char"/>
+    <w:basedOn w:val="Standard"/>
+    <w:next w:val="Standard"/>
+    <w:link w:val="berschrift2Zchn"/>
     <w:qFormat/>
     <w:rsid w:val="00613406"/>
     <w:pPr>
@@ -8914,10 +8835,10 @@
       <w:lang w:val="en-GB"/>
     </w:rPr>
   </w:style>
-  <w:style w:type="paragraph" w:styleId="Heading3">
+  <w:style w:type="paragraph" w:styleId="berschrift3">
     <w:name w:val="heading 3"/>
-    <w:basedOn w:val="Normal"/>
-    <w:next w:val="Normal"/>
+    <w:basedOn w:val="Standard"/>
+    <w:next w:val="Standard"/>
     <w:qFormat/>
     <w:rsid w:val="00613406"/>
     <w:pPr>
@@ -8944,10 +8865,10 @@
       <w:lang w:val="en-GB"/>
     </w:rPr>
   </w:style>
-  <w:style w:type="paragraph" w:styleId="Heading4">
+  <w:style w:type="paragraph" w:styleId="berschrift4">
     <w:name w:val="heading 4"/>
-    <w:basedOn w:val="Normal"/>
-    <w:next w:val="Normal"/>
+    <w:basedOn w:val="Standard"/>
+    <w:next w:val="Standard"/>
     <w:qFormat/>
     <w:rsid w:val="00E32300"/>
     <w:pPr>
@@ -8973,20 +8894,20 @@
       <w:lang w:val="en-GB"/>
     </w:rPr>
   </w:style>
-  <w:style w:type="paragraph" w:styleId="Heading5">
+  <w:style w:type="paragraph" w:styleId="berschrift5">
     <w:name w:val="heading 5"/>
-    <w:basedOn w:val="Heading4"/>
-    <w:next w:val="Normal"/>
+    <w:basedOn w:val="berschrift4"/>
+    <w:next w:val="Standard"/>
     <w:qFormat/>
     <w:rsid w:val="001A2102"/>
     <w:pPr>
       <w:outlineLvl w:val="4"/>
     </w:pPr>
   </w:style>
-  <w:style w:type="paragraph" w:styleId="Heading6">
+  <w:style w:type="paragraph" w:styleId="berschrift6">
     <w:name w:val="heading 6"/>
-    <w:basedOn w:val="Normal"/>
-    <w:next w:val="Normal"/>
+    <w:basedOn w:val="Standard"/>
+    <w:next w:val="Standard"/>
     <w:qFormat/>
     <w:rsid w:val="00E32300"/>
     <w:pPr>
@@ -9011,10 +8932,10 @@
       <w:szCs w:val="22"/>
     </w:rPr>
   </w:style>
-  <w:style w:type="paragraph" w:styleId="Heading7">
+  <w:style w:type="paragraph" w:styleId="berschrift7">
     <w:name w:val="heading 7"/>
-    <w:basedOn w:val="Normal"/>
-    <w:next w:val="Normal"/>
+    <w:basedOn w:val="Standard"/>
+    <w:next w:val="Standard"/>
     <w:qFormat/>
     <w:rsid w:val="00E32300"/>
     <w:pPr>
@@ -9037,10 +8958,10 @@
       <w:color w:val="333333"/>
     </w:rPr>
   </w:style>
-  <w:style w:type="paragraph" w:styleId="Heading8">
+  <w:style w:type="paragraph" w:styleId="berschrift8">
     <w:name w:val="heading 8"/>
-    <w:basedOn w:val="Normal"/>
-    <w:next w:val="Normal"/>
+    <w:basedOn w:val="Standard"/>
+    <w:next w:val="Standard"/>
     <w:qFormat/>
     <w:rsid w:val="00E32300"/>
     <w:pPr>
@@ -9064,10 +8985,10 @@
       <w:color w:val="333333"/>
     </w:rPr>
   </w:style>
-  <w:style w:type="paragraph" w:styleId="Heading9">
+  <w:style w:type="paragraph" w:styleId="berschrift9">
     <w:name w:val="heading 9"/>
-    <w:basedOn w:val="Normal"/>
-    <w:next w:val="Normal"/>
+    <w:basedOn w:val="Standard"/>
+    <w:next w:val="Standard"/>
     <w:qFormat/>
     <w:rsid w:val="00E32300"/>
     <w:pPr>
@@ -9092,13 +9013,13 @@
       <w:szCs w:val="22"/>
     </w:rPr>
   </w:style>
-  <w:style w:type="character" w:default="1" w:styleId="DefaultParagraphFont">
+  <w:style w:type="character" w:default="1" w:styleId="Absatz-Standardschriftart">
     <w:name w:val="Default Paragraph Font"/>
     <w:uiPriority w:val="1"/>
     <w:semiHidden/>
     <w:unhideWhenUsed/>
   </w:style>
-  <w:style w:type="table" w:default="1" w:styleId="TableNormal">
+  <w:style w:type="table" w:default="1" w:styleId="NormaleTabelle">
     <w:name w:val="Normal Table"/>
     <w:uiPriority w:val="99"/>
     <w:semiHidden/>
@@ -9113,16 +9034,16 @@
       </w:tblCellMar>
     </w:tblPr>
   </w:style>
-  <w:style w:type="numbering" w:default="1" w:styleId="NoList">
+  <w:style w:type="numbering" w:default="1" w:styleId="KeineListe">
     <w:name w:val="No List"/>
     <w:uiPriority w:val="99"/>
     <w:semiHidden/>
     <w:unhideWhenUsed/>
   </w:style>
-  <w:style w:type="character" w:customStyle="1" w:styleId="Heading1Char">
-    <w:name w:val="Heading 1 Char"/>
-    <w:basedOn w:val="DefaultParagraphFont"/>
-    <w:link w:val="Heading1"/>
+  <w:style w:type="character" w:customStyle="1" w:styleId="berschrift1Zchn">
+    <w:name w:val="Überschrift 1 Zchn"/>
+    <w:basedOn w:val="Absatz-Standardschriftart"/>
+    <w:link w:val="berschrift1"/>
     <w:rsid w:val="00613406"/>
     <w:rPr>
       <w:rFonts w:ascii="Verdana" w:hAnsi="Verdana" w:cs="Arial"/>
@@ -9135,10 +9056,10 @@
       <w:lang w:val="en-GB"/>
     </w:rPr>
   </w:style>
-  <w:style w:type="character" w:customStyle="1" w:styleId="Heading2Char">
-    <w:name w:val="Heading 2 Char"/>
-    <w:basedOn w:val="DefaultParagraphFont"/>
-    <w:link w:val="Heading2"/>
+  <w:style w:type="character" w:customStyle="1" w:styleId="berschrift2Zchn">
+    <w:name w:val="Überschrift 2 Zchn"/>
+    <w:basedOn w:val="Absatz-Standardschriftart"/>
+    <w:link w:val="berschrift2"/>
     <w:rsid w:val="00613406"/>
     <w:rPr>
       <w:rFonts w:ascii="Verdana" w:hAnsi="Verdana" w:cs="Arial"/>
@@ -9151,10 +9072,10 @@
       <w:lang w:val="en-GB"/>
     </w:rPr>
   </w:style>
-  <w:style w:type="paragraph" w:styleId="Footer">
+  <w:style w:type="paragraph" w:styleId="Fuzeile">
     <w:name w:val="footer"/>
-    <w:basedOn w:val="Normal"/>
-    <w:link w:val="FooterChar"/>
+    <w:basedOn w:val="Standard"/>
+    <w:link w:val="FuzeileZchn"/>
     <w:rsid w:val="00FE0B26"/>
     <w:pPr>
       <w:tabs>
@@ -9170,7 +9091,7 @@
   </w:style>
   <w:style w:type="character" w:styleId="Hyperlink">
     <w:name w:val="Hyperlink"/>
-    <w:basedOn w:val="DefaultParagraphFont"/>
+    <w:basedOn w:val="Absatz-Standardschriftart"/>
     <w:uiPriority w:val="99"/>
     <w:rsid w:val="0001037F"/>
     <w:rPr>
@@ -9179,9 +9100,9 @@
       <w:u w:val="none"/>
     </w:rPr>
   </w:style>
-  <w:style w:type="paragraph" w:styleId="DocumentMap">
+  <w:style w:type="paragraph" w:styleId="Dokumentstruktur">
     <w:name w:val="Document Map"/>
-    <w:basedOn w:val="Normal"/>
+    <w:basedOn w:val="Standard"/>
     <w:semiHidden/>
     <w:pPr>
       <w:shd w:val="clear" w:color="auto" w:fill="000080"/>
@@ -9190,9 +9111,9 @@
       <w:rFonts w:ascii="Tahoma" w:hAnsi="Tahoma" w:cs="Tahoma"/>
     </w:rPr>
   </w:style>
-  <w:style w:type="character" w:styleId="FollowedHyperlink">
+  <w:style w:type="character" w:styleId="BesuchterHyperlink">
     <w:name w:val="FollowedHyperlink"/>
-    <w:basedOn w:val="DefaultParagraphFont"/>
+    <w:basedOn w:val="Absatz-Standardschriftart"/>
     <w:rsid w:val="0001037F"/>
     <w:rPr>
       <w:rFonts w:ascii="Verdana" w:hAnsi="Verdana"/>
@@ -9202,7 +9123,7 @@
   </w:style>
   <w:style w:type="paragraph" w:customStyle="1" w:styleId="liste">
     <w:name w:val="liste"/>
-    <w:basedOn w:val="Normal"/>
+    <w:basedOn w:val="Standard"/>
     <w:rsid w:val="008F307F"/>
     <w:pPr>
       <w:numPr>
@@ -9218,7 +9139,7 @@
   </w:style>
   <w:style w:type="paragraph" w:customStyle="1" w:styleId="Standardfett">
     <w:name w:val="Standard fett"/>
-    <w:basedOn w:val="Normal"/>
+    <w:basedOn w:val="Standard"/>
     <w:link w:val="StandardfettZchn"/>
     <w:rsid w:val="00FE0B26"/>
     <w:pPr>
@@ -9232,7 +9153,7 @@
   </w:style>
   <w:style w:type="character" w:customStyle="1" w:styleId="StandardfettZchn">
     <w:name w:val="Standard fett Zchn"/>
-    <w:basedOn w:val="DefaultParagraphFont"/>
+    <w:basedOn w:val="Absatz-Standardschriftart"/>
     <w:link w:val="Standardfett"/>
     <w:rsid w:val="00FE0B26"/>
     <w:rPr>
@@ -9245,9 +9166,9 @@
       <w:lang w:val="de-DE" w:eastAsia="de-DE" w:bidi="ar-SA"/>
     </w:rPr>
   </w:style>
-  <w:style w:type="paragraph" w:styleId="BalloonText">
+  <w:style w:type="paragraph" w:styleId="Sprechblasentext">
     <w:name w:val="Balloon Text"/>
-    <w:basedOn w:val="Normal"/>
+    <w:basedOn w:val="Standard"/>
     <w:semiHidden/>
     <w:rsid w:val="005910AA"/>
     <w:rPr>
@@ -9258,7 +9179,7 @@
   </w:style>
   <w:style w:type="paragraph" w:customStyle="1" w:styleId="HeaderDeckblatt">
     <w:name w:val="Header Deckblatt"/>
-    <w:basedOn w:val="Heading9"/>
+    <w:basedOn w:val="berschrift9"/>
     <w:rsid w:val="00CE54CA"/>
     <w:pPr>
       <w:numPr>
@@ -9276,8 +9197,8 @@
   </w:style>
   <w:style w:type="paragraph" w:customStyle="1" w:styleId="berschrift">
     <w:name w:val="Überschrift"/>
-    <w:basedOn w:val="Heading1"/>
-    <w:next w:val="Normal"/>
+    <w:basedOn w:val="berschrift1"/>
+    <w:next w:val="Standard"/>
     <w:link w:val="berschriftZchn"/>
     <w:rsid w:val="000F237A"/>
     <w:pPr>
@@ -9288,7 +9209,7 @@
   </w:style>
   <w:style w:type="character" w:customStyle="1" w:styleId="berschriftZchn">
     <w:name w:val="Überschrift Zchn"/>
-    <w:basedOn w:val="Heading1Char"/>
+    <w:basedOn w:val="berschrift1Zchn"/>
     <w:link w:val="berschrift"/>
     <w:rsid w:val="000F237A"/>
     <w:rPr>
@@ -9302,10 +9223,10 @@
       <w:lang w:val="en-GB"/>
     </w:rPr>
   </w:style>
-  <w:style w:type="paragraph" w:styleId="TOC1">
+  <w:style w:type="paragraph" w:styleId="Verzeichnis1">
     <w:name w:val="toc 1"/>
-    <w:basedOn w:val="Normal"/>
-    <w:next w:val="Normal"/>
+    <w:basedOn w:val="Standard"/>
+    <w:next w:val="Standard"/>
     <w:autoRedefine/>
     <w:uiPriority w:val="39"/>
     <w:rsid w:val="00EB1106"/>
@@ -9314,10 +9235,10 @@
       <w:szCs w:val="16"/>
     </w:rPr>
   </w:style>
-  <w:style w:type="paragraph" w:styleId="TOC2">
+  <w:style w:type="paragraph" w:styleId="Verzeichnis2">
     <w:name w:val="toc 2"/>
-    <w:basedOn w:val="Normal"/>
-    <w:next w:val="Normal"/>
+    <w:basedOn w:val="Standard"/>
+    <w:next w:val="Standard"/>
     <w:autoRedefine/>
     <w:uiPriority w:val="39"/>
     <w:rsid w:val="00EB1106"/>
@@ -9328,10 +9249,10 @@
       <w:sz w:val="16"/>
     </w:rPr>
   </w:style>
-  <w:style w:type="paragraph" w:styleId="TOC3">
+  <w:style w:type="paragraph" w:styleId="Verzeichnis3">
     <w:name w:val="toc 3"/>
-    <w:basedOn w:val="Normal"/>
-    <w:next w:val="Normal"/>
+    <w:basedOn w:val="Standard"/>
+    <w:next w:val="Standard"/>
     <w:autoRedefine/>
     <w:uiPriority w:val="39"/>
     <w:rsid w:val="000F4204"/>
@@ -9341,7 +9262,7 @@
   </w:style>
   <w:style w:type="paragraph" w:customStyle="1" w:styleId="Klassifizierung">
     <w:name w:val="Klassifizierung"/>
-    <w:basedOn w:val="Normal"/>
+    <w:basedOn w:val="Standard"/>
     <w:rsid w:val="008F307F"/>
     <w:rPr>
       <w:b/>
@@ -9351,7 +9272,7 @@
   </w:style>
   <w:style w:type="paragraph" w:customStyle="1" w:styleId="Tabellentext">
     <w:name w:val="Tabellentext"/>
-    <w:basedOn w:val="Normal"/>
+    <w:basedOn w:val="Standard"/>
     <w:qFormat/>
     <w:rsid w:val="00581806"/>
     <w:pPr>
@@ -9364,8 +9285,8 @@
   </w:style>
   <w:style w:type="paragraph" w:customStyle="1" w:styleId="ToDo">
     <w:name w:val="ToDo"/>
-    <w:basedOn w:val="Normal"/>
-    <w:next w:val="Normal"/>
+    <w:basedOn w:val="Standard"/>
+    <w:next w:val="Standard"/>
     <w:rsid w:val="00333EAE"/>
     <w:rPr>
       <w:b/>
@@ -9374,8 +9295,8 @@
   </w:style>
   <w:style w:type="paragraph" w:customStyle="1" w:styleId="ZuKlren">
     <w:name w:val="Zu Klären"/>
-    <w:basedOn w:val="Normal"/>
-    <w:next w:val="Normal"/>
+    <w:basedOn w:val="Standard"/>
+    <w:next w:val="Standard"/>
     <w:rsid w:val="00333EAE"/>
     <w:rPr>
       <w:b/>
@@ -9384,7 +9305,7 @@
   </w:style>
   <w:style w:type="paragraph" w:customStyle="1" w:styleId="Headline">
     <w:name w:val="Headline"/>
-    <w:basedOn w:val="Heading1"/>
+    <w:basedOn w:val="berschrift1"/>
     <w:link w:val="HeadlineChar1"/>
     <w:rsid w:val="000921AA"/>
     <w:pPr>
@@ -9404,7 +9325,7 @@
   </w:style>
   <w:style w:type="character" w:customStyle="1" w:styleId="HeadlineChar1">
     <w:name w:val="Headline Char1"/>
-    <w:basedOn w:val="DefaultParagraphFont"/>
+    <w:basedOn w:val="Absatz-Standardschriftart"/>
     <w:link w:val="Headline"/>
     <w:rsid w:val="000921AA"/>
     <w:rPr>
@@ -9417,9 +9338,9 @@
       <w:lang w:val="en-GB" w:eastAsia="de-DE" w:bidi="ar-SA"/>
     </w:rPr>
   </w:style>
-  <w:style w:type="table" w:styleId="TableGrid">
+  <w:style w:type="table" w:styleId="Tabellenraster">
     <w:name w:val="Table Grid"/>
-    <w:basedOn w:val="TableNormal"/>
+    <w:basedOn w:val="NormaleTabelle"/>
     <w:rsid w:val="000921AA"/>
     <w:pPr>
       <w:spacing w:line="280" w:lineRule="exact"/>
@@ -9444,7 +9365,7 @@
   </w:style>
   <w:style w:type="character" w:customStyle="1" w:styleId="FormatvorlageCourierNew10pt">
     <w:name w:val="Formatvorlage Courier New 10 pt"/>
-    <w:basedOn w:val="DefaultParagraphFont"/>
+    <w:basedOn w:val="Absatz-Standardschriftart"/>
     <w:rsid w:val="00715D90"/>
     <w:rPr>
       <w:rFonts w:ascii="Courier New" w:hAnsi="Courier New"/>
@@ -9452,7 +9373,7 @@
   </w:style>
   <w:style w:type="character" w:customStyle="1" w:styleId="FormatvorlageCourierNew10ptKursiv">
     <w:name w:val="Formatvorlage Courier New 10 pt Kursiv"/>
-    <w:basedOn w:val="DefaultParagraphFont"/>
+    <w:basedOn w:val="Absatz-Standardschriftart"/>
     <w:rsid w:val="00F132B9"/>
     <w:rPr>
       <w:rFonts w:ascii="Courier New" w:hAnsi="Courier New"/>
@@ -9463,7 +9384,7 @@
   </w:style>
   <w:style w:type="paragraph" w:customStyle="1" w:styleId="Tabellenheader">
     <w:name w:val="Tabellenheader"/>
-    <w:basedOn w:val="Normal"/>
+    <w:basedOn w:val="Standard"/>
     <w:qFormat/>
     <w:rsid w:val="00F132B9"/>
     <w:pPr>
@@ -9476,7 +9397,7 @@
   </w:style>
   <w:style w:type="table" w:customStyle="1" w:styleId="Formatvorlage1">
     <w:name w:val="Formatvorlage1"/>
-    <w:basedOn w:val="TableNormal"/>
+    <w:basedOn w:val="NormaleTabelle"/>
     <w:rsid w:val="00581806"/>
     <w:rPr>
       <w:rFonts w:ascii="Verdana" w:hAnsi="Verdana"/>
@@ -9502,7 +9423,7 @@
   </w:style>
   <w:style w:type="table" w:customStyle="1" w:styleId="Tabelle">
     <w:name w:val="Tabelle"/>
-    <w:basedOn w:val="TableNormal"/>
+    <w:basedOn w:val="NormaleTabelle"/>
     <w:rsid w:val="00AC09A1"/>
     <w:rPr>
       <w:rFonts w:ascii="Verdana" w:hAnsi="Verdana"/>
@@ -9531,7 +9452,7 @@
   </w:style>
   <w:style w:type="paragraph" w:customStyle="1" w:styleId="Nummerierung">
     <w:name w:val="Nummerierung"/>
-    <w:basedOn w:val="Normal"/>
+    <w:basedOn w:val="Standard"/>
     <w:qFormat/>
     <w:rsid w:val="00B32CA7"/>
     <w:pPr>
@@ -9542,10 +9463,10 @@
       <w:ind w:left="714" w:hanging="357"/>
     </w:pPr>
   </w:style>
-  <w:style w:type="paragraph" w:styleId="Header">
+  <w:style w:type="paragraph" w:styleId="Kopfzeile">
     <w:name w:val="header"/>
-    <w:basedOn w:val="Normal"/>
-    <w:link w:val="HeaderChar"/>
+    <w:basedOn w:val="Standard"/>
+    <w:link w:val="KopfzeileZchn"/>
     <w:uiPriority w:val="99"/>
     <w:unhideWhenUsed/>
     <w:rsid w:val="00CE2662"/>
@@ -9556,10 +9477,10 @@
       </w:tabs>
     </w:pPr>
   </w:style>
-  <w:style w:type="character" w:customStyle="1" w:styleId="HeaderChar">
-    <w:name w:val="Header Char"/>
-    <w:basedOn w:val="DefaultParagraphFont"/>
-    <w:link w:val="Header"/>
+  <w:style w:type="character" w:customStyle="1" w:styleId="KopfzeileZchn">
+    <w:name w:val="Kopfzeile Zchn"/>
+    <w:basedOn w:val="Absatz-Standardschriftart"/>
+    <w:link w:val="Kopfzeile"/>
     <w:uiPriority w:val="99"/>
     <w:rsid w:val="00CE2662"/>
     <w:rPr>
@@ -9568,10 +9489,10 @@
       <w:szCs w:val="24"/>
     </w:rPr>
   </w:style>
-  <w:style w:type="character" w:customStyle="1" w:styleId="FooterChar">
-    <w:name w:val="Footer Char"/>
-    <w:basedOn w:val="DefaultParagraphFont"/>
-    <w:link w:val="Footer"/>
+  <w:style w:type="character" w:customStyle="1" w:styleId="FuzeileZchn">
+    <w:name w:val="Fußzeile Zchn"/>
+    <w:basedOn w:val="Absatz-Standardschriftart"/>
+    <w:link w:val="Fuzeile"/>
     <w:rsid w:val="008F307F"/>
     <w:rPr>
       <w:rFonts w:ascii="Verdana" w:hAnsi="Verdana"/>
@@ -9583,7 +9504,7 @@
   </w:style>
   <w:style w:type="character" w:customStyle="1" w:styleId="WarnungenZchn">
     <w:name w:val="Warnungen Zchn"/>
-    <w:basedOn w:val="DefaultParagraphFont"/>
+    <w:basedOn w:val="Absatz-Standardschriftart"/>
     <w:link w:val="Warnungen"/>
     <w:rsid w:val="004A2835"/>
     <w:rPr>
@@ -9596,7 +9517,7 @@
   </w:style>
   <w:style w:type="paragraph" w:customStyle="1" w:styleId="EingabefelderundNavigationsschritte">
     <w:name w:val="Eingabefelder und Navigationsschritte"/>
-    <w:basedOn w:val="Normal"/>
+    <w:basedOn w:val="Standard"/>
     <w:link w:val="EingabefelderundNavigationsschritteZchn"/>
     <w:qFormat/>
     <w:rsid w:val="00713DCC"/>
@@ -9606,8 +9527,8 @@
   </w:style>
   <w:style w:type="paragraph" w:customStyle="1" w:styleId="BenutzereingabenundCode">
     <w:name w:val="Benutzereingaben und Code"/>
-    <w:basedOn w:val="Normal"/>
-    <w:next w:val="Normal"/>
+    <w:basedOn w:val="Standard"/>
+    <w:next w:val="Standard"/>
     <w:link w:val="BenutzereingabenundCodeZchn"/>
     <w:qFormat/>
     <w:rsid w:val="00621DAC"/>
@@ -9625,7 +9546,7 @@
   </w:style>
   <w:style w:type="paragraph" w:customStyle="1" w:styleId="DateinamenundPfade">
     <w:name w:val="Dateinamen und Pfade"/>
-    <w:basedOn w:val="Normal"/>
+    <w:basedOn w:val="Standard"/>
     <w:link w:val="DateinamenundPfadeZchn"/>
     <w:qFormat/>
     <w:rsid w:val="00B32B69"/>
@@ -9637,7 +9558,7 @@
   </w:style>
   <w:style w:type="character" w:customStyle="1" w:styleId="EingabefelderundNavigationsschritteZchn">
     <w:name w:val="Eingabefelder und Navigationsschritte Zchn"/>
-    <w:basedOn w:val="DefaultParagraphFont"/>
+    <w:basedOn w:val="Absatz-Standardschriftart"/>
     <w:link w:val="EingabefelderundNavigationsschritte"/>
     <w:rsid w:val="00063FE4"/>
     <w:rPr>
@@ -9649,8 +9570,8 @@
   </w:style>
   <w:style w:type="paragraph" w:customStyle="1" w:styleId="Warnungen">
     <w:name w:val="Warnungen"/>
-    <w:basedOn w:val="Normal"/>
-    <w:next w:val="Normal"/>
+    <w:basedOn w:val="Standard"/>
+    <w:next w:val="Standard"/>
     <w:link w:val="WarnungenZchn"/>
     <w:qFormat/>
     <w:rsid w:val="00715D90"/>
@@ -9661,7 +9582,7 @@
   </w:style>
   <w:style w:type="character" w:customStyle="1" w:styleId="DateinamenundPfadeZchn">
     <w:name w:val="Dateinamen und Pfade Zchn"/>
-    <w:basedOn w:val="DefaultParagraphFont"/>
+    <w:basedOn w:val="Absatz-Standardschriftart"/>
     <w:link w:val="DateinamenundPfade"/>
     <w:rsid w:val="00B32B69"/>
     <w:rPr>
@@ -9675,7 +9596,7 @@
   </w:style>
   <w:style w:type="paragraph" w:customStyle="1" w:styleId="URL">
     <w:name w:val="URL"/>
-    <w:basedOn w:val="Normal"/>
+    <w:basedOn w:val="Standard"/>
     <w:qFormat/>
     <w:rsid w:val="00A90414"/>
     <w:pPr>
@@ -9687,7 +9608,7 @@
   </w:style>
   <w:style w:type="character" w:customStyle="1" w:styleId="BenutzereingabenundCodeZchn">
     <w:name w:val="Benutzereingaben und Code Zchn"/>
-    <w:basedOn w:val="DefaultParagraphFont"/>
+    <w:basedOn w:val="Absatz-Standardschriftart"/>
     <w:link w:val="BenutzereingabenundCode"/>
     <w:rsid w:val="00621DAC"/>
     <w:rPr>
@@ -9698,10 +9619,10 @@
       <w:shd w:val="clear" w:color="auto" w:fill="DEDEDE"/>
     </w:rPr>
   </w:style>
-  <w:style w:type="paragraph" w:styleId="TOCHeading">
+  <w:style w:type="paragraph" w:styleId="Inhaltsverzeichnisberschrift">
     <w:name w:val="TOC Heading"/>
-    <w:basedOn w:val="Heading1"/>
-    <w:next w:val="Normal"/>
+    <w:basedOn w:val="berschrift1"/>
+    <w:next w:val="Standard"/>
     <w:uiPriority w:val="39"/>
     <w:semiHidden/>
     <w:unhideWhenUsed/>
@@ -9733,1085 +9654,16 @@
   </w:style>
   <w:style w:type="paragraph" w:customStyle="1" w:styleId="Textbody">
     <w:name w:val="Text body"/>
-    <w:basedOn w:val="Normal"/>
+    <w:basedOn w:val="Standard"/>
     <w:rsid w:val="00F12FF5"/>
     <w:pPr>
       <w:suppressAutoHyphens/>
       <w:spacing w:after="120"/>
     </w:pPr>
   </w:style>
-  <w:style w:type="paragraph" w:styleId="ListParagraph">
+  <w:style w:type="paragraph" w:styleId="Listenabsatz">
     <w:name w:val="List Paragraph"/>
-    <w:basedOn w:val="Normal"/>
-    <w:uiPriority w:val="34"/>
-    <w:qFormat/>
-    <w:rsid w:val="00F12FF5"/>
-    <w:pPr>
-      <w:ind w:left="720"/>
-      <w:contextualSpacing/>
-    </w:pPr>
-  </w:style>
-</w:styles>
-</file>
-
-<file path=word/stylesWithEffects.xml><?xml version="1.0" encoding="utf-8"?>
-<w:styles xmlns:wpc="http://schemas.microsoft.com/office/word/2010/wordprocessingCanvas" xmlns:mc="http://schemas.openxmlformats.org/markup-compatibility/2006" xmlns:o="urn:schemas-microsoft-com:office:office" xmlns:r="http://schemas.openxmlformats.org/officeDocument/2006/relationships" xmlns:m="http://schemas.openxmlformats.org/officeDocument/2006/math" xmlns:v="urn:schemas-microsoft-com:vml" xmlns:wp14="http://schemas.microsoft.com/office/word/2010/wordprocessingDrawing" xmlns:wp="http://schemas.openxmlformats.org/drawingml/2006/wordprocessingDrawing" xmlns:w10="urn:schemas-microsoft-com:office:word" xmlns:w="http://schemas.openxmlformats.org/wordprocessingml/2006/main" xmlns:w14="http://schemas.microsoft.com/office/word/2010/wordml" xmlns:wpg="http://schemas.microsoft.com/office/word/2010/wordprocessingGroup" xmlns:wpi="http://schemas.microsoft.com/office/word/2010/wordprocessingInk" xmlns:wne="http://schemas.microsoft.com/office/word/2006/wordml" xmlns:wps="http://schemas.microsoft.com/office/word/2010/wordprocessingShape" mc:Ignorable="w14 wp14">
-  <w:docDefaults>
-    <w:rPrDefault>
-      <w:rPr>
-        <w:rFonts w:ascii="Times New Roman" w:eastAsia="Times New Roman" w:hAnsi="Times New Roman" w:cs="Times New Roman"/>
-        <w:lang w:val="de-DE" w:eastAsia="de-DE" w:bidi="ar-SA"/>
-      </w:rPr>
-    </w:rPrDefault>
-    <w:pPrDefault/>
-  </w:docDefaults>
-  <w:latentStyles w:defLockedState="0" w:defUIPriority="99" w:defSemiHidden="1" w:defUnhideWhenUsed="1" w:defQFormat="0" w:count="267">
-    <w:lsdException w:name="Normal" w:semiHidden="0" w:uiPriority="0" w:unhideWhenUsed="0" w:qFormat="1"/>
-    <w:lsdException w:name="heading 1" w:semiHidden="0" w:uiPriority="9" w:unhideWhenUsed="0" w:qFormat="1"/>
-    <w:lsdException w:name="heading 2" w:semiHidden="0" w:uiPriority="9" w:unhideWhenUsed="0" w:qFormat="1"/>
-    <w:lsdException w:name="heading 3" w:semiHidden="0" w:uiPriority="9" w:unhideWhenUsed="0" w:qFormat="1"/>
-    <w:lsdException w:name="heading 4" w:semiHidden="0" w:uiPriority="9" w:unhideWhenUsed="0" w:qFormat="1"/>
-    <w:lsdException w:name="heading 5" w:semiHidden="0" w:uiPriority="9" w:unhideWhenUsed="0" w:qFormat="1"/>
-    <w:lsdException w:name="heading 6" w:semiHidden="0" w:uiPriority="9" w:unhideWhenUsed="0" w:qFormat="1"/>
-    <w:lsdException w:name="heading 7" w:semiHidden="0" w:uiPriority="9" w:unhideWhenUsed="0" w:qFormat="1"/>
-    <w:lsdException w:name="heading 8" w:semiHidden="0" w:uiPriority="9" w:unhideWhenUsed="0" w:qFormat="1"/>
-    <w:lsdException w:name="heading 9" w:semiHidden="0" w:uiPriority="9" w:unhideWhenUsed="0" w:qFormat="1"/>
-    <w:lsdException w:name="toc 1" w:uiPriority="39"/>
-    <w:lsdException w:name="toc 2" w:uiPriority="39"/>
-    <w:lsdException w:name="toc 3" w:uiPriority="39"/>
-    <w:lsdException w:name="toc 4" w:uiPriority="39"/>
-    <w:lsdException w:name="toc 5" w:uiPriority="39"/>
-    <w:lsdException w:name="toc 6" w:uiPriority="39"/>
-    <w:lsdException w:name="toc 7" w:uiPriority="39"/>
-    <w:lsdException w:name="toc 8" w:uiPriority="39"/>
-    <w:lsdException w:name="toc 9" w:uiPriority="39"/>
-    <w:lsdException w:name="footer" w:uiPriority="0"/>
-    <w:lsdException w:name="caption" w:uiPriority="35" w:qFormat="1"/>
-    <w:lsdException w:name="Title" w:semiHidden="0" w:uiPriority="10" w:unhideWhenUsed="0" w:qFormat="1"/>
-    <w:lsdException w:name="Default Paragraph Font" w:uiPriority="1"/>
-    <w:lsdException w:name="Subtitle" w:semiHidden="0" w:uiPriority="11" w:unhideWhenUsed="0" w:qFormat="1"/>
-    <w:lsdException w:name="Strong" w:semiHidden="0" w:uiPriority="22" w:unhideWhenUsed="0" w:qFormat="1"/>
-    <w:lsdException w:name="Emphasis" w:semiHidden="0" w:uiPriority="20" w:unhideWhenUsed="0" w:qFormat="1"/>
-    <w:lsdException w:name="Table Grid" w:semiHidden="0" w:uiPriority="59" w:unhideWhenUsed="0"/>
-    <w:lsdException w:name="Placeholder Text" w:unhideWhenUsed="0"/>
-    <w:lsdException w:name="No Spacing" w:semiHidden="0" w:uiPriority="1" w:unhideWhenUsed="0" w:qFormat="1"/>
-    <w:lsdException w:name="Light Shading" w:semiHidden="0" w:uiPriority="60" w:unhideWhenUsed="0"/>
-    <w:lsdException w:name="Light List" w:semiHidden="0" w:uiPriority="61" w:unhideWhenUsed="0"/>
-    <w:lsdException w:name="Light Grid" w:semiHidden="0" w:uiPriority="62" w:unhideWhenUsed="0"/>
-    <w:lsdException w:name="Medium Shading 1" w:semiHidden="0" w:uiPriority="63" w:unhideWhenUsed="0"/>
-    <w:lsdException w:name="Medium Shading 2" w:semiHidden="0" w:uiPriority="64" w:unhideWhenUsed="0"/>
-    <w:lsdException w:name="Medium List 1" w:semiHidden="0" w:uiPriority="65" w:unhideWhenUsed="0"/>
-    <w:lsdException w:name="Medium List 2" w:semiHidden="0" w:uiPriority="66" w:unhideWhenUsed="0"/>
-    <w:lsdException w:name="Medium Grid 1" w:semiHidden="0" w:uiPriority="67" w:unhideWhenUsed="0"/>
-    <w:lsdException w:name="Medium Grid 2" w:semiHidden="0" w:uiPriority="68" w:unhideWhenUsed="0"/>
-    <w:lsdException w:name="Medium Grid 3" w:semiHidden="0" w:uiPriority="69" w:unhideWhenUsed="0"/>
-    <w:lsdException w:name="Dark List" w:semiHidden="0" w:uiPriority="70" w:unhideWhenUsed="0"/>
-    <w:lsdException w:name="Colorful Shading" w:semiHidden="0" w:uiPriority="71" w:unhideWhenUsed="0"/>
-    <w:lsdException w:name="Colorful List" w:semiHidden="0" w:uiPriority="72" w:unhideWhenUsed="0"/>
-    <w:lsdException w:name="Colorful Grid" w:semiHidden="0" w:uiPriority="73" w:unhideWhenUsed="0"/>
-    <w:lsdException w:name="Light Shading Accent 1" w:semiHidden="0" w:uiPriority="60" w:unhideWhenUsed="0"/>
-    <w:lsdException w:name="Light List Accent 1" w:semiHidden="0" w:uiPriority="61" w:unhideWhenUsed="0"/>
-    <w:lsdException w:name="Light Grid Accent 1" w:semiHidden="0" w:uiPriority="62" w:unhideWhenUsed="0"/>
-    <w:lsdException w:name="Medium Shading 1 Accent 1" w:semiHidden="0" w:uiPriority="63" w:unhideWhenUsed="0"/>
-    <w:lsdException w:name="Medium Shading 2 Accent 1" w:semiHidden="0" w:uiPriority="64" w:unhideWhenUsed="0"/>
-    <w:lsdException w:name="Medium List 1 Accent 1" w:semiHidden="0" w:uiPriority="65" w:unhideWhenUsed="0"/>
-    <w:lsdException w:name="Revision" w:unhideWhenUsed="0"/>
-    <w:lsdException w:name="List Paragraph" w:semiHidden="0" w:uiPriority="34" w:unhideWhenUsed="0" w:qFormat="1"/>
-    <w:lsdException w:name="Quote" w:semiHidden="0" w:uiPriority="29" w:unhideWhenUsed="0" w:qFormat="1"/>
-    <w:lsdException w:name="Intense Quote" w:semiHidden="0" w:uiPriority="30" w:unhideWhenUsed="0" w:qFormat="1"/>
-    <w:lsdException w:name="Medium List 2 Accent 1" w:semiHidden="0" w:uiPriority="66" w:unhideWhenUsed="0"/>
-    <w:lsdException w:name="Medium Grid 1 Accent 1" w:semiHidden="0" w:uiPriority="67" w:unhideWhenUsed="0"/>
-    <w:lsdException w:name="Medium Grid 2 Accent 1" w:semiHidden="0" w:uiPriority="68" w:unhideWhenUsed="0"/>
-    <w:lsdException w:name="Medium Grid 3 Accent 1" w:semiHidden="0" w:uiPriority="69" w:unhideWhenUsed="0"/>
-    <w:lsdException w:name="Dark List Accent 1" w:semiHidden="0" w:uiPriority="70" w:unhideWhenUsed="0"/>
-    <w:lsdException w:name="Colorful Shading Accent 1" w:semiHidden="0" w:uiPriority="71" w:unhideWhenUsed="0"/>
-    <w:lsdException w:name="Colorful List Accent 1" w:semiHidden="0" w:uiPriority="72" w:unhideWhenUsed="0"/>
-    <w:lsdException w:name="Colorful Grid Accent 1" w:semiHidden="0" w:uiPriority="73" w:unhideWhenUsed="0"/>
-    <w:lsdException w:name="Light Shading Accent 2" w:semiHidden="0" w:uiPriority="60" w:unhideWhenUsed="0"/>
-    <w:lsdException w:name="Light List Accent 2" w:semiHidden="0" w:uiPriority="61" w:unhideWhenUsed="0"/>
-    <w:lsdException w:name="Light Grid Accent 2" w:semiHidden="0" w:uiPriority="62" w:unhideWhenUsed="0"/>
-    <w:lsdException w:name="Medium Shading 1 Accent 2" w:semiHidden="0" w:uiPriority="63" w:unhideWhenUsed="0"/>
-    <w:lsdException w:name="Medium Shading 2 Accent 2" w:semiHidden="0" w:uiPriority="64" w:unhideWhenUsed="0"/>
-    <w:lsdException w:name="Medium List 1 Accent 2" w:semiHidden="0" w:uiPriority="65" w:unhideWhenUsed="0"/>
-    <w:lsdException w:name="Medium List 2 Accent 2" w:semiHidden="0" w:uiPriority="66" w:unhideWhenUsed="0"/>
-    <w:lsdException w:name="Medium Grid 1 Accent 2" w:semiHidden="0" w:uiPriority="67" w:unhideWhenUsed="0"/>
-    <w:lsdException w:name="Medium Grid 2 Accent 2" w:semiHidden="0" w:uiPriority="68" w:unhideWhenUsed="0"/>
-    <w:lsdException w:name="Medium Grid 3 Accent 2" w:semiHidden="0" w:uiPriority="69" w:unhideWhenUsed="0"/>
-    <w:lsdException w:name="Dark List Accent 2" w:semiHidden="0" w:uiPriority="70" w:unhideWhenUsed="0"/>
-    <w:lsdException w:name="Colorful Shading Accent 2" w:semiHidden="0" w:uiPriority="71" w:unhideWhenUsed="0"/>
-    <w:lsdException w:name="Colorful List Accent 2" w:semiHidden="0" w:uiPriority="72" w:unhideWhenUsed="0"/>
-    <w:lsdException w:name="Colorful Grid Accent 2" w:semiHidden="0" w:uiPriority="73" w:unhideWhenUsed="0"/>
-    <w:lsdException w:name="Light Shading Accent 3" w:semiHidden="0" w:uiPriority="60" w:unhideWhenUsed="0"/>
-    <w:lsdException w:name="Light List Accent 3" w:semiHidden="0" w:uiPriority="61" w:unhideWhenUsed="0"/>
-    <w:lsdException w:name="Light Grid Accent 3" w:semiHidden="0" w:uiPriority="62" w:unhideWhenUsed="0"/>
-    <w:lsdException w:name="Medium Shading 1 Accent 3" w:semiHidden="0" w:uiPriority="63" w:unhideWhenUsed="0"/>
-    <w:lsdException w:name="Medium Shading 2 Accent 3" w:semiHidden="0" w:uiPriority="64" w:unhideWhenUsed="0"/>
-    <w:lsdException w:name="Medium List 1 Accent 3" w:semiHidden="0" w:uiPriority="65" w:unhideWhenUsed="0"/>
-    <w:lsdException w:name="Medium List 2 Accent 3" w:semiHidden="0" w:uiPriority="66" w:unhideWhenUsed="0"/>
-    <w:lsdException w:name="Medium Grid 1 Accent 3" w:semiHidden="0" w:uiPriority="67" w:unhideWhenUsed="0"/>
-    <w:lsdException w:name="Medium Grid 2 Accent 3" w:semiHidden="0" w:uiPriority="68" w:unhideWhenUsed="0"/>
-    <w:lsdException w:name="Medium Grid 3 Accent 3" w:semiHidden="0" w:uiPriority="69" w:unhideWhenUsed="0"/>
-    <w:lsdException w:name="Dark List Accent 3" w:semiHidden="0" w:uiPriority="70" w:unhideWhenUsed="0"/>
-    <w:lsdException w:name="Colorful Shading Accent 3" w:semiHidden="0" w:uiPriority="71" w:unhideWhenUsed="0"/>
-    <w:lsdException w:name="Colorful List Accent 3" w:semiHidden="0" w:uiPriority="72" w:unhideWhenUsed="0"/>
-    <w:lsdException w:name="Colorful Grid Accent 3" w:semiHidden="0" w:uiPriority="73" w:unhideWhenUsed="0"/>
-    <w:lsdException w:name="Light Shading Accent 4" w:semiHidden="0" w:uiPriority="60" w:unhideWhenUsed="0"/>
-    <w:lsdException w:name="Light List Accent 4" w:semiHidden="0" w:uiPriority="61" w:unhideWhenUsed="0"/>
-    <w:lsdException w:name="Light Grid Accent 4" w:semiHidden="0" w:uiPriority="62" w:unhideWhenUsed="0"/>
-    <w:lsdException w:name="Medium Shading 1 Accent 4" w:semiHidden="0" w:uiPriority="63" w:unhideWhenUsed="0"/>
-    <w:lsdException w:name="Medium Shading 2 Accent 4" w:semiHidden="0" w:uiPriority="64" w:unhideWhenUsed="0"/>
-    <w:lsdException w:name="Medium List 1 Accent 4" w:semiHidden="0" w:uiPriority="65" w:unhideWhenUsed="0"/>
-    <w:lsdException w:name="Medium List 2 Accent 4" w:semiHidden="0" w:uiPriority="66" w:unhideWhenUsed="0"/>
-    <w:lsdException w:name="Medium Grid 1 Accent 4" w:semiHidden="0" w:uiPriority="67" w:unhideWhenUsed="0"/>
-    <w:lsdException w:name="Medium Grid 2 Accent 4" w:semiHidden="0" w:uiPriority="68" w:unhideWhenUsed="0"/>
-    <w:lsdException w:name="Medium Grid 3 Accent 4" w:semiHidden="0" w:uiPriority="69" w:unhideWhenUsed="0"/>
-    <w:lsdException w:name="Dark List Accent 4" w:semiHidden="0" w:uiPriority="70" w:unhideWhenUsed="0"/>
-    <w:lsdException w:name="Colorful Shading Accent 4" w:semiHidden="0" w:uiPriority="71" w:unhideWhenUsed="0"/>
-    <w:lsdException w:name="Colorful List Accent 4" w:semiHidden="0" w:uiPriority="72" w:unhideWhenUsed="0"/>
-    <w:lsdException w:name="Colorful Grid Accent 4" w:semiHidden="0" w:uiPriority="73" w:unhideWhenUsed="0"/>
-    <w:lsdException w:name="Light Shading Accent 5" w:semiHidden="0" w:uiPriority="60" w:unhideWhenUsed="0"/>
-    <w:lsdException w:name="Light List Accent 5" w:semiHidden="0" w:uiPriority="61" w:unhideWhenUsed="0"/>
-    <w:lsdException w:name="Light Grid Accent 5" w:semiHidden="0" w:uiPriority="62" w:unhideWhenUsed="0"/>
-    <w:lsdException w:name="Medium Shading 1 Accent 5" w:semiHidden="0" w:uiPriority="63" w:unhideWhenUsed="0"/>
-    <w:lsdException w:name="Medium Shading 2 Accent 5" w:semiHidden="0" w:uiPriority="64" w:unhideWhenUsed="0"/>
-    <w:lsdException w:name="Medium List 1 Accent 5" w:semiHidden="0" w:uiPriority="65" w:unhideWhenUsed="0"/>
-    <w:lsdException w:name="Medium List 2 Accent 5" w:semiHidden="0" w:uiPriority="66" w:unhideWhenUsed="0"/>
-    <w:lsdException w:name="Medium Grid 1 Accent 5" w:semiHidden="0" w:uiPriority="67" w:unhideWhenUsed="0"/>
-    <w:lsdException w:name="Medium Grid 2 Accent 5" w:semiHidden="0" w:uiPriority="68" w:unhideWhenUsed="0"/>
-    <w:lsdException w:name="Medium Grid 3 Accent 5" w:semiHidden="0" w:uiPriority="69" w:unhideWhenUsed="0"/>
-    <w:lsdException w:name="Dark List Accent 5" w:semiHidden="0" w:uiPriority="70" w:unhideWhenUsed="0"/>
-    <w:lsdException w:name="Colorful Shading Accent 5" w:semiHidden="0" w:uiPriority="71" w:unhideWhenUsed="0"/>
-    <w:lsdException w:name="Colorful List Accent 5" w:semiHidden="0" w:uiPriority="72" w:unhideWhenUsed="0"/>
-    <w:lsdException w:name="Colorful Grid Accent 5" w:semiHidden="0" w:uiPriority="73" w:unhideWhenUsed="0"/>
-    <w:lsdException w:name="Light Shading Accent 6" w:semiHidden="0" w:uiPriority="60" w:unhideWhenUsed="0"/>
-    <w:lsdException w:name="Light List Accent 6" w:semiHidden="0" w:uiPriority="61" w:unhideWhenUsed="0"/>
-    <w:lsdException w:name="Light Grid Accent 6" w:semiHidden="0" w:uiPriority="62" w:unhideWhenUsed="0"/>
-    <w:lsdException w:name="Medium Shading 1 Accent 6" w:semiHidden="0" w:uiPriority="63" w:unhideWhenUsed="0"/>
-    <w:lsdException w:name="Medium Shading 2 Accent 6" w:semiHidden="0" w:uiPriority="64" w:unhideWhenUsed="0"/>
-    <w:lsdException w:name="Medium List 1 Accent 6" w:semiHidden="0" w:uiPriority="65" w:unhideWhenUsed="0"/>
-    <w:lsdException w:name="Medium List 2 Accent 6" w:semiHidden="0" w:uiPriority="66" w:unhideWhenUsed="0"/>
-    <w:lsdException w:name="Medium Grid 1 Accent 6" w:semiHidden="0" w:uiPriority="67" w:unhideWhenUsed="0"/>
-    <w:lsdException w:name="Medium Grid 2 Accent 6" w:semiHidden="0" w:uiPriority="68" w:unhideWhenUsed="0"/>
-    <w:lsdException w:name="Medium Grid 3 Accent 6" w:semiHidden="0" w:uiPriority="69" w:unhideWhenUsed="0"/>
-    <w:lsdException w:name="Dark List Accent 6" w:semiHidden="0" w:uiPriority="70" w:unhideWhenUsed="0"/>
-    <w:lsdException w:name="Colorful Shading Accent 6" w:semiHidden="0" w:uiPriority="71" w:unhideWhenUsed="0"/>
-    <w:lsdException w:name="Colorful List Accent 6" w:semiHidden="0" w:uiPriority="72" w:unhideWhenUsed="0"/>
-    <w:lsdException w:name="Colorful Grid Accent 6" w:semiHidden="0" w:uiPriority="73" w:unhideWhenUsed="0"/>
-    <w:lsdException w:name="Subtle Emphasis" w:semiHidden="0" w:uiPriority="19" w:unhideWhenUsed="0" w:qFormat="1"/>
-    <w:lsdException w:name="Intense Emphasis" w:semiHidden="0" w:uiPriority="21" w:unhideWhenUsed="0" w:qFormat="1"/>
-    <w:lsdException w:name="Subtle Reference" w:semiHidden="0" w:uiPriority="31" w:unhideWhenUsed="0" w:qFormat="1"/>
-    <w:lsdException w:name="Intense Reference" w:semiHidden="0" w:uiPriority="32" w:unhideWhenUsed="0" w:qFormat="1"/>
-    <w:lsdException w:name="Book Title" w:semiHidden="0" w:uiPriority="33" w:unhideWhenUsed="0" w:qFormat="1"/>
-    <w:lsdException w:name="Bibliography" w:uiPriority="37"/>
-    <w:lsdException w:name="TOC Heading" w:uiPriority="39" w:qFormat="1"/>
-  </w:latentStyles>
-  <w:style w:type="paragraph" w:default="1" w:styleId="Normal">
-    <w:name w:val="Normal"/>
-    <w:qFormat/>
-    <w:rsid w:val="00621DAC"/>
-    <w:pPr>
-      <w:spacing w:line="280" w:lineRule="exact"/>
-    </w:pPr>
-    <w:rPr>
-      <w:rFonts w:ascii="Verdana" w:hAnsi="Verdana"/>
-      <w:sz w:val="18"/>
-      <w:szCs w:val="24"/>
-    </w:rPr>
-  </w:style>
-  <w:style w:type="paragraph" w:styleId="Heading1">
-    <w:name w:val="heading 1"/>
-    <w:basedOn w:val="Normal"/>
-    <w:next w:val="Normal"/>
-    <w:link w:val="Heading1Char"/>
-    <w:qFormat/>
-    <w:rsid w:val="00613406"/>
-    <w:pPr>
-      <w:keepNext/>
-      <w:numPr>
-        <w:numId w:val="1"/>
-      </w:numPr>
-      <w:tabs>
-        <w:tab w:val="left" w:pos="312"/>
-        <w:tab w:val="left" w:pos="482"/>
-        <w:tab w:val="left" w:pos="652"/>
-        <w:tab w:val="left" w:pos="822"/>
-      </w:tabs>
-      <w:spacing w:before="600" w:after="120"/>
-      <w:ind w:left="312" w:hanging="312"/>
-      <w:outlineLvl w:val="0"/>
-    </w:pPr>
-    <w:rPr>
-      <w:rFonts w:cs="Arial"/>
-      <w:b/>
-      <w:bCs/>
-      <w:color w:val="333333"/>
-      <w:kern w:val="32"/>
-      <w:szCs w:val="32"/>
-      <w:lang w:val="en-GB"/>
-    </w:rPr>
-  </w:style>
-  <w:style w:type="paragraph" w:styleId="Heading2">
-    <w:name w:val="heading 2"/>
-    <w:basedOn w:val="Normal"/>
-    <w:next w:val="Normal"/>
-    <w:link w:val="Heading2Char"/>
-    <w:qFormat/>
-    <w:rsid w:val="00613406"/>
-    <w:pPr>
-      <w:keepNext/>
-      <w:numPr>
-        <w:ilvl w:val="1"/>
-        <w:numId w:val="1"/>
-      </w:numPr>
-      <w:tabs>
-        <w:tab w:val="left" w:pos="510"/>
-        <w:tab w:val="left" w:pos="680"/>
-        <w:tab w:val="left" w:pos="851"/>
-        <w:tab w:val="left" w:pos="1021"/>
-      </w:tabs>
-      <w:spacing w:before="320" w:after="120"/>
-      <w:ind w:left="510" w:hanging="510"/>
-      <w:outlineLvl w:val="1"/>
-    </w:pPr>
-    <w:rPr>
-      <w:rFonts w:cs="Arial"/>
-      <w:b/>
-      <w:bCs/>
-      <w:iCs/>
-      <w:color w:val="333333"/>
-      <w:szCs w:val="28"/>
-      <w:lang w:val="en-GB"/>
-    </w:rPr>
-  </w:style>
-  <w:style w:type="paragraph" w:styleId="Heading3">
-    <w:name w:val="heading 3"/>
-    <w:basedOn w:val="Normal"/>
-    <w:next w:val="Normal"/>
-    <w:qFormat/>
-    <w:rsid w:val="00613406"/>
-    <w:pPr>
-      <w:keepNext/>
-      <w:numPr>
-        <w:ilvl w:val="2"/>
-        <w:numId w:val="1"/>
-      </w:numPr>
-      <w:tabs>
-        <w:tab w:val="left" w:pos="907"/>
-        <w:tab w:val="left" w:pos="1077"/>
-        <w:tab w:val="left" w:pos="1247"/>
-      </w:tabs>
-      <w:spacing w:before="320" w:after="120"/>
-      <w:ind w:left="737" w:hanging="737"/>
-      <w:outlineLvl w:val="2"/>
-    </w:pPr>
-    <w:rPr>
-      <w:rFonts w:cs="Arial"/>
-      <w:b/>
-      <w:bCs/>
-      <w:color w:val="333333"/>
-      <w:szCs w:val="26"/>
-      <w:lang w:val="en-GB"/>
-    </w:rPr>
-  </w:style>
-  <w:style w:type="paragraph" w:styleId="Heading4">
-    <w:name w:val="heading 4"/>
-    <w:basedOn w:val="Normal"/>
-    <w:next w:val="Normal"/>
-    <w:qFormat/>
-    <w:rsid w:val="00E32300"/>
-    <w:pPr>
-      <w:keepNext/>
-      <w:numPr>
-        <w:ilvl w:val="3"/>
-        <w:numId w:val="1"/>
-      </w:numPr>
-      <w:tabs>
-        <w:tab w:val="left" w:pos="936"/>
-        <w:tab w:val="left" w:pos="1106"/>
-        <w:tab w:val="left" w:pos="1276"/>
-        <w:tab w:val="left" w:pos="1446"/>
-      </w:tabs>
-      <w:spacing w:before="320" w:after="60"/>
-      <w:outlineLvl w:val="3"/>
-    </w:pPr>
-    <w:rPr>
-      <w:b/>
-      <w:bCs/>
-      <w:color w:val="333333"/>
-      <w:szCs w:val="28"/>
-      <w:lang w:val="en-GB"/>
-    </w:rPr>
-  </w:style>
-  <w:style w:type="paragraph" w:styleId="Heading5">
-    <w:name w:val="heading 5"/>
-    <w:basedOn w:val="Heading4"/>
-    <w:next w:val="Normal"/>
-    <w:qFormat/>
-    <w:rsid w:val="001A2102"/>
-    <w:pPr>
-      <w:outlineLvl w:val="4"/>
-    </w:pPr>
-  </w:style>
-  <w:style w:type="paragraph" w:styleId="Heading6">
-    <w:name w:val="heading 6"/>
-    <w:basedOn w:val="Normal"/>
-    <w:next w:val="Normal"/>
-    <w:qFormat/>
-    <w:rsid w:val="00E32300"/>
-    <w:pPr>
-      <w:keepNext/>
-      <w:numPr>
-        <w:ilvl w:val="5"/>
-        <w:numId w:val="1"/>
-      </w:numPr>
-      <w:tabs>
-        <w:tab w:val="left" w:pos="1304"/>
-        <w:tab w:val="left" w:pos="1474"/>
-        <w:tab w:val="left" w:pos="1644"/>
-        <w:tab w:val="left" w:pos="1814"/>
-      </w:tabs>
-      <w:spacing w:before="320" w:after="60"/>
-      <w:outlineLvl w:val="5"/>
-    </w:pPr>
-    <w:rPr>
-      <w:b/>
-      <w:bCs/>
-      <w:color w:val="333333"/>
-      <w:szCs w:val="22"/>
-    </w:rPr>
-  </w:style>
-  <w:style w:type="paragraph" w:styleId="Heading7">
-    <w:name w:val="heading 7"/>
-    <w:basedOn w:val="Normal"/>
-    <w:next w:val="Normal"/>
-    <w:qFormat/>
-    <w:rsid w:val="00E32300"/>
-    <w:pPr>
-      <w:keepNext/>
-      <w:numPr>
-        <w:ilvl w:val="6"/>
-        <w:numId w:val="1"/>
-      </w:numPr>
-      <w:tabs>
-        <w:tab w:val="left" w:pos="1503"/>
-        <w:tab w:val="left" w:pos="1673"/>
-        <w:tab w:val="left" w:pos="1843"/>
-        <w:tab w:val="left" w:pos="2013"/>
-      </w:tabs>
-      <w:spacing w:before="320" w:after="60"/>
-      <w:outlineLvl w:val="6"/>
-    </w:pPr>
-    <w:rPr>
-      <w:b/>
-      <w:color w:val="333333"/>
-    </w:rPr>
-  </w:style>
-  <w:style w:type="paragraph" w:styleId="Heading8">
-    <w:name w:val="heading 8"/>
-    <w:basedOn w:val="Normal"/>
-    <w:next w:val="Normal"/>
-    <w:qFormat/>
-    <w:rsid w:val="00E32300"/>
-    <w:pPr>
-      <w:keepNext/>
-      <w:numPr>
-        <w:ilvl w:val="7"/>
-        <w:numId w:val="1"/>
-      </w:numPr>
-      <w:tabs>
-        <w:tab w:val="left" w:pos="1673"/>
-        <w:tab w:val="left" w:pos="1843"/>
-        <w:tab w:val="left" w:pos="2013"/>
-        <w:tab w:val="left" w:pos="2183"/>
-      </w:tabs>
-      <w:spacing w:before="320" w:after="60"/>
-      <w:outlineLvl w:val="7"/>
-    </w:pPr>
-    <w:rPr>
-      <w:b/>
-      <w:iCs/>
-      <w:color w:val="333333"/>
-    </w:rPr>
-  </w:style>
-  <w:style w:type="paragraph" w:styleId="Heading9">
-    <w:name w:val="heading 9"/>
-    <w:basedOn w:val="Normal"/>
-    <w:next w:val="Normal"/>
-    <w:qFormat/>
-    <w:rsid w:val="00E32300"/>
-    <w:pPr>
-      <w:keepNext/>
-      <w:numPr>
-        <w:ilvl w:val="8"/>
-        <w:numId w:val="1"/>
-      </w:numPr>
-      <w:tabs>
-        <w:tab w:val="left" w:pos="1871"/>
-        <w:tab w:val="left" w:pos="2041"/>
-        <w:tab w:val="left" w:pos="2211"/>
-        <w:tab w:val="left" w:pos="2381"/>
-      </w:tabs>
-      <w:spacing w:before="320" w:after="60"/>
-      <w:outlineLvl w:val="8"/>
-    </w:pPr>
-    <w:rPr>
-      <w:rFonts w:cs="Arial"/>
-      <w:b/>
-      <w:color w:val="333333"/>
-      <w:szCs w:val="22"/>
-    </w:rPr>
-  </w:style>
-  <w:style w:type="character" w:default="1" w:styleId="DefaultParagraphFont">
-    <w:name w:val="Default Paragraph Font"/>
-    <w:uiPriority w:val="1"/>
-    <w:semiHidden/>
-    <w:unhideWhenUsed/>
-  </w:style>
-  <w:style w:type="table" w:default="1" w:styleId="TableNormal">
-    <w:name w:val="Normal Table"/>
-    <w:uiPriority w:val="99"/>
-    <w:semiHidden/>
-    <w:unhideWhenUsed/>
-    <w:tblPr>
-      <w:tblInd w:w="0" w:type="dxa"/>
-      <w:tblCellMar>
-        <w:top w:w="0" w:type="dxa"/>
-        <w:left w:w="108" w:type="dxa"/>
-        <w:bottom w:w="0" w:type="dxa"/>
-        <w:right w:w="108" w:type="dxa"/>
-      </w:tblCellMar>
-    </w:tblPr>
-  </w:style>
-  <w:style w:type="numbering" w:default="1" w:styleId="NoList">
-    <w:name w:val="No List"/>
-    <w:uiPriority w:val="99"/>
-    <w:semiHidden/>
-    <w:unhideWhenUsed/>
-  </w:style>
-  <w:style w:type="character" w:customStyle="1" w:styleId="Heading1Char">
-    <w:name w:val="Heading 1 Char"/>
-    <w:basedOn w:val="DefaultParagraphFont"/>
-    <w:link w:val="Heading1"/>
-    <w:rsid w:val="00613406"/>
-    <w:rPr>
-      <w:rFonts w:ascii="Verdana" w:hAnsi="Verdana" w:cs="Arial"/>
-      <w:b/>
-      <w:bCs/>
-      <w:color w:val="333333"/>
-      <w:kern w:val="32"/>
-      <w:sz w:val="18"/>
-      <w:szCs w:val="32"/>
-      <w:lang w:val="en-GB"/>
-    </w:rPr>
-  </w:style>
-  <w:style w:type="character" w:customStyle="1" w:styleId="Heading2Char">
-    <w:name w:val="Heading 2 Char"/>
-    <w:basedOn w:val="DefaultParagraphFont"/>
-    <w:link w:val="Heading2"/>
-    <w:rsid w:val="00613406"/>
-    <w:rPr>
-      <w:rFonts w:ascii="Verdana" w:hAnsi="Verdana" w:cs="Arial"/>
-      <w:b/>
-      <w:bCs/>
-      <w:iCs/>
-      <w:color w:val="333333"/>
-      <w:sz w:val="18"/>
-      <w:szCs w:val="28"/>
-      <w:lang w:val="en-GB"/>
-    </w:rPr>
-  </w:style>
-  <w:style w:type="paragraph" w:styleId="Footer">
-    <w:name w:val="footer"/>
-    <w:basedOn w:val="Normal"/>
-    <w:link w:val="FooterChar"/>
-    <w:rsid w:val="00FE0B26"/>
-    <w:pPr>
-      <w:tabs>
-        <w:tab w:val="center" w:pos="4536"/>
-        <w:tab w:val="right" w:pos="9072"/>
-      </w:tabs>
-    </w:pPr>
-    <w:rPr>
-      <w:b/>
-      <w:color w:val="808080"/>
-      <w:sz w:val="14"/>
-    </w:rPr>
-  </w:style>
-  <w:style w:type="character" w:styleId="Hyperlink">
-    <w:name w:val="Hyperlink"/>
-    <w:basedOn w:val="DefaultParagraphFont"/>
-    <w:uiPriority w:val="99"/>
-    <w:rsid w:val="0001037F"/>
-    <w:rPr>
-      <w:rFonts w:ascii="Verdana" w:hAnsi="Verdana"/>
-      <w:color w:val="auto"/>
-      <w:u w:val="none"/>
-    </w:rPr>
-  </w:style>
-  <w:style w:type="paragraph" w:styleId="DocumentMap">
-    <w:name w:val="Document Map"/>
-    <w:basedOn w:val="Normal"/>
-    <w:semiHidden/>
-    <w:pPr>
-      <w:shd w:val="clear" w:color="auto" w:fill="000080"/>
-    </w:pPr>
-    <w:rPr>
-      <w:rFonts w:ascii="Tahoma" w:hAnsi="Tahoma" w:cs="Tahoma"/>
-    </w:rPr>
-  </w:style>
-  <w:style w:type="character" w:styleId="FollowedHyperlink">
-    <w:name w:val="FollowedHyperlink"/>
-    <w:basedOn w:val="DefaultParagraphFont"/>
-    <w:rsid w:val="0001037F"/>
-    <w:rPr>
-      <w:rFonts w:ascii="Verdana" w:hAnsi="Verdana"/>
-      <w:color w:val="auto"/>
-      <w:u w:val="none"/>
-    </w:rPr>
-  </w:style>
-  <w:style w:type="paragraph" w:customStyle="1" w:styleId="liste">
-    <w:name w:val="liste"/>
-    <w:basedOn w:val="Normal"/>
-    <w:rsid w:val="008F307F"/>
-    <w:pPr>
-      <w:numPr>
-        <w:numId w:val="2"/>
-      </w:numPr>
-      <w:tabs>
-        <w:tab w:val="clear" w:pos="170"/>
-        <w:tab w:val="left" w:pos="567"/>
-      </w:tabs>
-      <w:spacing w:line="220" w:lineRule="exact"/>
-      <w:ind w:left="283"/>
-    </w:pPr>
-  </w:style>
-  <w:style w:type="paragraph" w:customStyle="1" w:styleId="Standardfett">
-    <w:name w:val="Standard fett"/>
-    <w:basedOn w:val="Normal"/>
-    <w:link w:val="StandardfettZchn"/>
-    <w:rsid w:val="00FE0B26"/>
-    <w:pPr>
-      <w:spacing w:before="40" w:after="40"/>
-    </w:pPr>
-    <w:rPr>
-      <w:b/>
-      <w:bCs/>
-      <w:color w:val="333333"/>
-    </w:rPr>
-  </w:style>
-  <w:style w:type="character" w:customStyle="1" w:styleId="StandardfettZchn">
-    <w:name w:val="Standard fett Zchn"/>
-    <w:basedOn w:val="DefaultParagraphFont"/>
-    <w:link w:val="Standardfett"/>
-    <w:rsid w:val="00FE0B26"/>
-    <w:rPr>
-      <w:rFonts w:ascii="Verdana" w:hAnsi="Verdana"/>
-      <w:b/>
-      <w:bCs/>
-      <w:color w:val="333333"/>
-      <w:sz w:val="18"/>
-      <w:szCs w:val="24"/>
-      <w:lang w:val="de-DE" w:eastAsia="de-DE" w:bidi="ar-SA"/>
-    </w:rPr>
-  </w:style>
-  <w:style w:type="paragraph" w:styleId="BalloonText">
-    <w:name w:val="Balloon Text"/>
-    <w:basedOn w:val="Normal"/>
-    <w:semiHidden/>
-    <w:rsid w:val="005910AA"/>
-    <w:rPr>
-      <w:rFonts w:ascii="Tahoma" w:hAnsi="Tahoma" w:cs="Tahoma"/>
-      <w:sz w:val="16"/>
-      <w:szCs w:val="16"/>
-    </w:rPr>
-  </w:style>
-  <w:style w:type="paragraph" w:customStyle="1" w:styleId="HeaderDeckblatt">
-    <w:name w:val="Header Deckblatt"/>
-    <w:basedOn w:val="Heading9"/>
-    <w:rsid w:val="00CE54CA"/>
-    <w:pPr>
-      <w:numPr>
-        <w:ilvl w:val="0"/>
-        <w:numId w:val="0"/>
-      </w:numPr>
-      <w:spacing w:before="3840" w:line="700" w:lineRule="exact"/>
-      <w:jc w:val="right"/>
-    </w:pPr>
-    <w:rPr>
-      <w:color w:val="999999"/>
-      <w:sz w:val="48"/>
-      <w:lang w:val="en-GB"/>
-    </w:rPr>
-  </w:style>
-  <w:style w:type="paragraph" w:customStyle="1" w:styleId="berschrift">
-    <w:name w:val="Überschrift"/>
-    <w:basedOn w:val="Heading1"/>
-    <w:next w:val="Normal"/>
-    <w:link w:val="berschriftZchn"/>
-    <w:rsid w:val="000F237A"/>
-    <w:pPr>
-      <w:numPr>
-        <w:numId w:val="0"/>
-      </w:numPr>
-    </w:pPr>
-  </w:style>
-  <w:style w:type="character" w:customStyle="1" w:styleId="berschriftZchn">
-    <w:name w:val="Überschrift Zchn"/>
-    <w:basedOn w:val="Heading1Char"/>
-    <w:link w:val="berschrift"/>
-    <w:rsid w:val="000F237A"/>
-    <w:rPr>
-      <w:rFonts w:ascii="Verdana" w:hAnsi="Verdana" w:cs="Arial"/>
-      <w:b/>
-      <w:bCs/>
-      <w:color w:val="333333"/>
-      <w:kern w:val="32"/>
-      <w:sz w:val="18"/>
-      <w:szCs w:val="32"/>
-      <w:lang w:val="en-GB"/>
-    </w:rPr>
-  </w:style>
-  <w:style w:type="paragraph" w:styleId="TOC1">
-    <w:name w:val="toc 1"/>
-    <w:basedOn w:val="Normal"/>
-    <w:next w:val="Normal"/>
-    <w:autoRedefine/>
-    <w:uiPriority w:val="39"/>
-    <w:rsid w:val="00EB1106"/>
-    <w:rPr>
-      <w:sz w:val="16"/>
-      <w:szCs w:val="16"/>
-    </w:rPr>
-  </w:style>
-  <w:style w:type="paragraph" w:styleId="TOC2">
-    <w:name w:val="toc 2"/>
-    <w:basedOn w:val="Normal"/>
-    <w:next w:val="Normal"/>
-    <w:autoRedefine/>
-    <w:uiPriority w:val="39"/>
-    <w:rsid w:val="00EB1106"/>
-    <w:pPr>
-      <w:ind w:left="200"/>
-    </w:pPr>
-    <w:rPr>
-      <w:sz w:val="16"/>
-    </w:rPr>
-  </w:style>
-  <w:style w:type="paragraph" w:styleId="TOC3">
-    <w:name w:val="toc 3"/>
-    <w:basedOn w:val="Normal"/>
-    <w:next w:val="Normal"/>
-    <w:autoRedefine/>
-    <w:uiPriority w:val="39"/>
-    <w:rsid w:val="000F4204"/>
-    <w:pPr>
-      <w:ind w:left="400"/>
-    </w:pPr>
-  </w:style>
-  <w:style w:type="paragraph" w:customStyle="1" w:styleId="Klassifizierung">
-    <w:name w:val="Klassifizierung"/>
-    <w:basedOn w:val="Normal"/>
-    <w:rsid w:val="008F307F"/>
-    <w:rPr>
-      <w:b/>
-      <w:color w:val="DB0B0B"/>
-      <w:sz w:val="24"/>
-    </w:rPr>
-  </w:style>
-  <w:style w:type="paragraph" w:customStyle="1" w:styleId="Tabellentext">
-    <w:name w:val="Tabellentext"/>
-    <w:basedOn w:val="Normal"/>
-    <w:qFormat/>
-    <w:rsid w:val="00581806"/>
-    <w:pPr>
-      <w:spacing w:before="40" w:after="40" w:line="240" w:lineRule="auto"/>
-      <w:ind w:left="113" w:right="113"/>
-    </w:pPr>
-    <w:rPr>
-      <w:bCs/>
-    </w:rPr>
-  </w:style>
-  <w:style w:type="paragraph" w:customStyle="1" w:styleId="ToDo">
-    <w:name w:val="ToDo"/>
-    <w:basedOn w:val="Normal"/>
-    <w:next w:val="Normal"/>
-    <w:rsid w:val="00333EAE"/>
-    <w:rPr>
-      <w:b/>
-      <w:color w:val="009900"/>
-    </w:rPr>
-  </w:style>
-  <w:style w:type="paragraph" w:customStyle="1" w:styleId="ZuKlren">
-    <w:name w:val="Zu Klären"/>
-    <w:basedOn w:val="Normal"/>
-    <w:next w:val="Normal"/>
-    <w:rsid w:val="00333EAE"/>
-    <w:rPr>
-      <w:b/>
-      <w:color w:val="CC0000"/>
-    </w:rPr>
-  </w:style>
-  <w:style w:type="paragraph" w:customStyle="1" w:styleId="Headline">
-    <w:name w:val="Headline"/>
-    <w:basedOn w:val="Heading1"/>
-    <w:link w:val="HeadlineChar1"/>
-    <w:rsid w:val="000921AA"/>
-    <w:pPr>
-      <w:numPr>
-        <w:numId w:val="0"/>
-      </w:numPr>
-      <w:tabs>
-        <w:tab w:val="clear" w:pos="312"/>
-        <w:tab w:val="clear" w:pos="482"/>
-        <w:tab w:val="clear" w:pos="652"/>
-        <w:tab w:val="clear" w:pos="822"/>
-      </w:tabs>
-    </w:pPr>
-    <w:rPr>
-      <w:color w:val="auto"/>
-    </w:rPr>
-  </w:style>
-  <w:style w:type="character" w:customStyle="1" w:styleId="HeadlineChar1">
-    <w:name w:val="Headline Char1"/>
-    <w:basedOn w:val="DefaultParagraphFont"/>
-    <w:link w:val="Headline"/>
-    <w:rsid w:val="000921AA"/>
-    <w:rPr>
-      <w:rFonts w:ascii="Verdana" w:hAnsi="Verdana" w:cs="Arial"/>
-      <w:b/>
-      <w:bCs/>
-      <w:kern w:val="32"/>
-      <w:sz w:val="18"/>
-      <w:szCs w:val="32"/>
-      <w:lang w:val="en-GB" w:eastAsia="de-DE" w:bidi="ar-SA"/>
-    </w:rPr>
-  </w:style>
-  <w:style w:type="table" w:styleId="TableGrid">
-    <w:name w:val="Table Grid"/>
-    <w:basedOn w:val="TableNormal"/>
-    <w:rsid w:val="000921AA"/>
-    <w:pPr>
-      <w:spacing w:line="280" w:lineRule="exact"/>
-    </w:pPr>
-    <w:tblPr>
-      <w:tblInd w:w="0" w:type="dxa"/>
-      <w:tblBorders>
-        <w:top w:val="single" w:sz="4" w:space="0" w:color="auto"/>
-        <w:left w:val="single" w:sz="4" w:space="0" w:color="auto"/>
-        <w:bottom w:val="single" w:sz="4" w:space="0" w:color="auto"/>
-        <w:right w:val="single" w:sz="4" w:space="0" w:color="auto"/>
-        <w:insideH w:val="single" w:sz="4" w:space="0" w:color="auto"/>
-        <w:insideV w:val="single" w:sz="4" w:space="0" w:color="auto"/>
-      </w:tblBorders>
-      <w:tblCellMar>
-        <w:top w:w="0" w:type="dxa"/>
-        <w:left w:w="108" w:type="dxa"/>
-        <w:bottom w:w="0" w:type="dxa"/>
-        <w:right w:w="108" w:type="dxa"/>
-      </w:tblCellMar>
-    </w:tblPr>
-  </w:style>
-  <w:style w:type="character" w:customStyle="1" w:styleId="FormatvorlageCourierNew10pt">
-    <w:name w:val="Formatvorlage Courier New 10 pt"/>
-    <w:basedOn w:val="DefaultParagraphFont"/>
-    <w:rsid w:val="00715D90"/>
-    <w:rPr>
-      <w:rFonts w:ascii="Courier New" w:hAnsi="Courier New"/>
-    </w:rPr>
-  </w:style>
-  <w:style w:type="character" w:customStyle="1" w:styleId="FormatvorlageCourierNew10ptKursiv">
-    <w:name w:val="Formatvorlage Courier New 10 pt Kursiv"/>
-    <w:basedOn w:val="DefaultParagraphFont"/>
-    <w:rsid w:val="00F132B9"/>
-    <w:rPr>
-      <w:rFonts w:ascii="Courier New" w:hAnsi="Courier New"/>
-      <w:i/>
-      <w:iCs/>
-      <w:sz w:val="18"/>
-    </w:rPr>
-  </w:style>
-  <w:style w:type="paragraph" w:customStyle="1" w:styleId="Tabellenheader">
-    <w:name w:val="Tabellenheader"/>
-    <w:basedOn w:val="Normal"/>
-    <w:qFormat/>
-    <w:rsid w:val="00F132B9"/>
-    <w:pPr>
-      <w:spacing w:before="40" w:after="40" w:line="240" w:lineRule="auto"/>
-    </w:pPr>
-    <w:rPr>
-      <w:b/>
-      <w:color w:val="FFFFFF"/>
-    </w:rPr>
-  </w:style>
-  <w:style w:type="table" w:customStyle="1" w:styleId="Formatvorlage1">
-    <w:name w:val="Formatvorlage1"/>
-    <w:basedOn w:val="TableNormal"/>
-    <w:rsid w:val="00581806"/>
-    <w:rPr>
-      <w:rFonts w:ascii="Verdana" w:hAnsi="Verdana"/>
-      <w:sz w:val="18"/>
-    </w:rPr>
-    <w:tblPr>
-      <w:tblInd w:w="0" w:type="dxa"/>
-      <w:tblBorders>
-        <w:top w:val="single" w:sz="4" w:space="0" w:color="auto"/>
-        <w:left w:val="single" w:sz="4" w:space="0" w:color="auto"/>
-        <w:bottom w:val="single" w:sz="4" w:space="0" w:color="auto"/>
-        <w:right w:val="single" w:sz="4" w:space="0" w:color="auto"/>
-        <w:insideH w:val="single" w:sz="4" w:space="0" w:color="auto"/>
-        <w:insideV w:val="single" w:sz="4" w:space="0" w:color="auto"/>
-      </w:tblBorders>
-      <w:tblCellMar>
-        <w:top w:w="0" w:type="dxa"/>
-        <w:left w:w="108" w:type="dxa"/>
-        <w:bottom w:w="0" w:type="dxa"/>
-        <w:right w:w="108" w:type="dxa"/>
-      </w:tblCellMar>
-    </w:tblPr>
-  </w:style>
-  <w:style w:type="table" w:customStyle="1" w:styleId="Tabelle">
-    <w:name w:val="Tabelle"/>
-    <w:basedOn w:val="TableNormal"/>
-    <w:rsid w:val="00AC09A1"/>
-    <w:rPr>
-      <w:rFonts w:ascii="Verdana" w:hAnsi="Verdana"/>
-      <w:sz w:val="18"/>
-    </w:rPr>
-    <w:tblPr>
-      <w:tblInd w:w="0" w:type="dxa"/>
-      <w:tblBorders>
-        <w:top w:val="single" w:sz="4" w:space="0" w:color="auto"/>
-        <w:left w:val="single" w:sz="4" w:space="0" w:color="auto"/>
-        <w:bottom w:val="single" w:sz="4" w:space="0" w:color="auto"/>
-        <w:right w:val="single" w:sz="4" w:space="0" w:color="auto"/>
-        <w:insideH w:val="single" w:sz="4" w:space="0" w:color="auto"/>
-        <w:insideV w:val="single" w:sz="4" w:space="0" w:color="auto"/>
-      </w:tblBorders>
-      <w:tblCellMar>
-        <w:top w:w="0" w:type="dxa"/>
-        <w:left w:w="108" w:type="dxa"/>
-        <w:bottom w:w="0" w:type="dxa"/>
-        <w:right w:w="108" w:type="dxa"/>
-      </w:tblCellMar>
-    </w:tblPr>
-    <w:trPr>
-      <w:tblHeader/>
-    </w:trPr>
-  </w:style>
-  <w:style w:type="paragraph" w:customStyle="1" w:styleId="Nummerierung">
-    <w:name w:val="Nummerierung"/>
-    <w:basedOn w:val="Normal"/>
-    <w:qFormat/>
-    <w:rsid w:val="00B32CA7"/>
-    <w:pPr>
-      <w:numPr>
-        <w:numId w:val="3"/>
-      </w:numPr>
-      <w:spacing w:before="40"/>
-      <w:ind w:left="714" w:hanging="357"/>
-    </w:pPr>
-  </w:style>
-  <w:style w:type="paragraph" w:styleId="Header">
-    <w:name w:val="header"/>
-    <w:basedOn w:val="Normal"/>
-    <w:link w:val="HeaderChar"/>
-    <w:uiPriority w:val="99"/>
-    <w:unhideWhenUsed/>
-    <w:rsid w:val="00CE2662"/>
-    <w:pPr>
-      <w:tabs>
-        <w:tab w:val="center" w:pos="4536"/>
-        <w:tab w:val="right" w:pos="9072"/>
-      </w:tabs>
-    </w:pPr>
-  </w:style>
-  <w:style w:type="character" w:customStyle="1" w:styleId="HeaderChar">
-    <w:name w:val="Header Char"/>
-    <w:basedOn w:val="DefaultParagraphFont"/>
-    <w:link w:val="Header"/>
-    <w:uiPriority w:val="99"/>
-    <w:rsid w:val="00CE2662"/>
-    <w:rPr>
-      <w:rFonts w:ascii="Verdana" w:hAnsi="Verdana"/>
-      <w:sz w:val="18"/>
-      <w:szCs w:val="24"/>
-    </w:rPr>
-  </w:style>
-  <w:style w:type="character" w:customStyle="1" w:styleId="FooterChar">
-    <w:name w:val="Footer Char"/>
-    <w:basedOn w:val="DefaultParagraphFont"/>
-    <w:link w:val="Footer"/>
-    <w:rsid w:val="008F307F"/>
-    <w:rPr>
-      <w:rFonts w:ascii="Verdana" w:hAnsi="Verdana"/>
-      <w:b/>
-      <w:color w:val="808080"/>
-      <w:sz w:val="14"/>
-      <w:szCs w:val="24"/>
-    </w:rPr>
-  </w:style>
-  <w:style w:type="character" w:customStyle="1" w:styleId="WarnungenZchn">
-    <w:name w:val="Warnungen Zchn"/>
-    <w:basedOn w:val="DefaultParagraphFont"/>
-    <w:link w:val="Warnungen"/>
-    <w:rsid w:val="004A2835"/>
-    <w:rPr>
-      <w:rFonts w:ascii="Verdana" w:hAnsi="Verdana"/>
-      <w:b/>
-      <w:color w:val="DB0B0B"/>
-      <w:sz w:val="18"/>
-      <w:szCs w:val="24"/>
-    </w:rPr>
-  </w:style>
-  <w:style w:type="paragraph" w:customStyle="1" w:styleId="EingabefelderundNavigationsschritte">
-    <w:name w:val="Eingabefelder und Navigationsschritte"/>
-    <w:basedOn w:val="Normal"/>
-    <w:link w:val="EingabefelderundNavigationsschritteZchn"/>
-    <w:qFormat/>
-    <w:rsid w:val="00713DCC"/>
-    <w:rPr>
-      <w:b/>
-    </w:rPr>
-  </w:style>
-  <w:style w:type="paragraph" w:customStyle="1" w:styleId="BenutzereingabenundCode">
-    <w:name w:val="Benutzereingaben und Code"/>
-    <w:basedOn w:val="Normal"/>
-    <w:next w:val="Normal"/>
-    <w:link w:val="BenutzereingabenundCodeZchn"/>
-    <w:qFormat/>
-    <w:rsid w:val="00621DAC"/>
-    <w:pPr>
-      <w:widowControl w:val="0"/>
-      <w:shd w:val="clear" w:color="auto" w:fill="DEDEDE"/>
-      <w:autoSpaceDE w:val="0"/>
-      <w:autoSpaceDN w:val="0"/>
-      <w:adjustRightInd w:val="0"/>
-    </w:pPr>
-    <w:rPr>
-      <w:rFonts w:ascii="Courier New" w:hAnsi="Courier New"/>
-      <w:color w:val="244061"/>
-    </w:rPr>
-  </w:style>
-  <w:style w:type="paragraph" w:customStyle="1" w:styleId="DateinamenundPfade">
-    <w:name w:val="Dateinamen und Pfade"/>
-    <w:basedOn w:val="Normal"/>
-    <w:link w:val="DateinamenundPfadeZchn"/>
-    <w:qFormat/>
-    <w:rsid w:val="00B32B69"/>
-    <w:rPr>
-      <w:b/>
-      <w:i/>
-      <w:color w:val="404040"/>
-    </w:rPr>
-  </w:style>
-  <w:style w:type="character" w:customStyle="1" w:styleId="EingabefelderundNavigationsschritteZchn">
-    <w:name w:val="Eingabefelder und Navigationsschritte Zchn"/>
-    <w:basedOn w:val="DefaultParagraphFont"/>
-    <w:link w:val="EingabefelderundNavigationsschritte"/>
-    <w:rsid w:val="00063FE4"/>
-    <w:rPr>
-      <w:rFonts w:ascii="Verdana" w:hAnsi="Verdana"/>
-      <w:b/>
-      <w:sz w:val="18"/>
-      <w:szCs w:val="24"/>
-    </w:rPr>
-  </w:style>
-  <w:style w:type="paragraph" w:customStyle="1" w:styleId="Warnungen">
-    <w:name w:val="Warnungen"/>
-    <w:basedOn w:val="Normal"/>
-    <w:next w:val="Normal"/>
-    <w:link w:val="WarnungenZchn"/>
-    <w:qFormat/>
-    <w:rsid w:val="00715D90"/>
-    <w:rPr>
-      <w:b/>
-      <w:color w:val="DB0B0B"/>
-    </w:rPr>
-  </w:style>
-  <w:style w:type="character" w:customStyle="1" w:styleId="DateinamenundPfadeZchn">
-    <w:name w:val="Dateinamen und Pfade Zchn"/>
-    <w:basedOn w:val="DefaultParagraphFont"/>
-    <w:link w:val="DateinamenundPfade"/>
-    <w:rsid w:val="00B32B69"/>
-    <w:rPr>
-      <w:rFonts w:ascii="Verdana" w:hAnsi="Verdana"/>
-      <w:b/>
-      <w:i/>
-      <w:color w:val="404040"/>
-      <w:sz w:val="18"/>
-      <w:szCs w:val="24"/>
-    </w:rPr>
-  </w:style>
-  <w:style w:type="paragraph" w:customStyle="1" w:styleId="URL">
-    <w:name w:val="URL"/>
-    <w:basedOn w:val="Normal"/>
-    <w:qFormat/>
-    <w:rsid w:val="00A90414"/>
-    <w:pPr>
-      <w:shd w:val="clear" w:color="auto" w:fill="BFBFBF"/>
-    </w:pPr>
-    <w:rPr>
-      <w:rFonts w:ascii="Courier New" w:hAnsi="Courier New"/>
-    </w:rPr>
-  </w:style>
-  <w:style w:type="character" w:customStyle="1" w:styleId="BenutzereingabenundCodeZchn">
-    <w:name w:val="Benutzereingaben und Code Zchn"/>
-    <w:basedOn w:val="DefaultParagraphFont"/>
-    <w:link w:val="BenutzereingabenundCode"/>
-    <w:rsid w:val="00621DAC"/>
-    <w:rPr>
-      <w:rFonts w:ascii="Courier New" w:hAnsi="Courier New"/>
-      <w:color w:val="244061"/>
-      <w:sz w:val="18"/>
-      <w:szCs w:val="24"/>
-      <w:shd w:val="clear" w:color="auto" w:fill="DEDEDE"/>
-    </w:rPr>
-  </w:style>
-  <w:style w:type="paragraph" w:styleId="TOCHeading">
-    <w:name w:val="TOC Heading"/>
-    <w:basedOn w:val="Heading1"/>
-    <w:next w:val="Normal"/>
-    <w:uiPriority w:val="39"/>
-    <w:semiHidden/>
-    <w:unhideWhenUsed/>
-    <w:qFormat/>
-    <w:rsid w:val="00F12FF5"/>
-    <w:pPr>
-      <w:keepLines/>
-      <w:numPr>
-        <w:numId w:val="0"/>
-      </w:numPr>
-      <w:tabs>
-        <w:tab w:val="clear" w:pos="312"/>
-        <w:tab w:val="clear" w:pos="482"/>
-        <w:tab w:val="clear" w:pos="652"/>
-        <w:tab w:val="clear" w:pos="822"/>
-      </w:tabs>
-      <w:spacing w:before="240" w:after="0"/>
-      <w:outlineLvl w:val="9"/>
-    </w:pPr>
-    <w:rPr>
-      <w:rFonts w:asciiTheme="majorHAnsi" w:eastAsiaTheme="majorEastAsia" w:hAnsiTheme="majorHAnsi" w:cstheme="majorBidi"/>
-      <w:b w:val="0"/>
-      <w:bCs w:val="0"/>
-      <w:color w:val="365F91" w:themeColor="accent1" w:themeShade="BF"/>
-      <w:kern w:val="0"/>
-      <w:sz w:val="32"/>
-      <w:lang w:val="de-DE"/>
-    </w:rPr>
-  </w:style>
-  <w:style w:type="paragraph" w:customStyle="1" w:styleId="Textbody">
-    <w:name w:val="Text body"/>
-    <w:basedOn w:val="Normal"/>
-    <w:rsid w:val="00F12FF5"/>
-    <w:pPr>
-      <w:suppressAutoHyphens/>
-      <w:spacing w:after="120"/>
-    </w:pPr>
-  </w:style>
-  <w:style w:type="paragraph" w:styleId="ListParagraph">
-    <w:name w:val="List Paragraph"/>
-    <w:basedOn w:val="Normal"/>
+    <w:basedOn w:val="Standard"/>
     <w:uiPriority w:val="34"/>
     <w:qFormat/>
     <w:rsid w:val="00F12FF5"/>

--- a/documentation/Mobile theme and customization.docx
+++ b/documentation/Mobile theme and customization.docx
@@ -9,8 +9,6 @@
           <w:lang w:val="en-US"/>
         </w:rPr>
       </w:pPr>
-      <w:bookmarkStart w:id="0" w:name="_GoBack"/>
-      <w:bookmarkEnd w:id="0"/>
       <w:r>
         <w:rPr>
           <w:lang w:val="en-US"/>
@@ -44,8 +42,8 @@
           <w:lang w:val="en-US"/>
         </w:rPr>
       </w:pPr>
-      <w:bookmarkStart w:id="1" w:name="_Toc164666165"/>
-      <w:bookmarkStart w:id="2" w:name="_Toc361661093"/>
+      <w:bookmarkStart w:id="0" w:name="_Toc164666165"/>
+      <w:bookmarkStart w:id="1" w:name="_Toc361661093"/>
       <w:r>
         <w:rPr>
           <w:lang w:val="en-US"/>
@@ -53,8 +51,8 @@
         <w:lastRenderedPageBreak/>
         <w:t>Copyright</w:t>
       </w:r>
+      <w:bookmarkEnd w:id="0"/>
       <w:bookmarkEnd w:id="1"/>
-      <w:bookmarkEnd w:id="2"/>
     </w:p>
     <w:p>
       <w:pPr>
@@ -128,11 +126,19 @@
           <w:lang w:val="en-GB"/>
         </w:rPr>
       </w:pPr>
-      <w:r>
-        <w:rPr>
-          <w:lang w:val="en-GB"/>
-        </w:rPr>
-        <w:t>Decompilation of source code, piracy as well as transfer to a third party is not allowed.</w:t>
+      <w:proofErr w:type="spellStart"/>
+      <w:r>
+        <w:rPr>
+          <w:lang w:val="en-GB"/>
+        </w:rPr>
+        <w:t>Decompilation</w:t>
+      </w:r>
+      <w:proofErr w:type="spellEnd"/>
+      <w:r>
+        <w:rPr>
+          <w:lang w:val="en-GB"/>
+        </w:rPr>
+        <w:t xml:space="preserve"> of source code, piracy as well as transfer to a third party is not allowed.</w:t>
       </w:r>
     </w:p>
     <w:p>
@@ -207,13 +213,13 @@
       <w:pPr>
         <w:pStyle w:val="berschrift"/>
       </w:pPr>
-      <w:bookmarkStart w:id="3" w:name="_Toc164666166"/>
-      <w:bookmarkStart w:id="4" w:name="_Toc361661094"/>
+      <w:bookmarkStart w:id="2" w:name="_Toc164666166"/>
+      <w:bookmarkStart w:id="3" w:name="_Toc361661094"/>
       <w:r>
         <w:t>Conventions</w:t>
       </w:r>
+      <w:bookmarkEnd w:id="2"/>
       <w:bookmarkEnd w:id="3"/>
-      <w:bookmarkEnd w:id="4"/>
     </w:p>
     <w:p>
       <w:pPr>
@@ -221,7 +227,7 @@
           <w:lang w:val="en-US"/>
         </w:rPr>
       </w:pPr>
-      <w:bookmarkStart w:id="5" w:name="_Toc164666167"/>
+      <w:bookmarkStart w:id="4" w:name="_Toc164666167"/>
       <w:r>
         <w:rPr>
           <w:lang w:val="en-US"/>
@@ -236,12 +242,21 @@
           <w:lang w:val="en-US"/>
         </w:rPr>
       </w:pPr>
+      <w:proofErr w:type="gramStart"/>
       <w:r>
         <w:rPr>
           <w:rStyle w:val="BenutzereingabenundCodeZchn"/>
           <w:lang w:val="en-US"/>
         </w:rPr>
-        <w:t>proportional font with grey background</w:t>
+        <w:t>proportional</w:t>
+      </w:r>
+      <w:proofErr w:type="gramEnd"/>
+      <w:r>
+        <w:rPr>
+          <w:rStyle w:val="BenutzereingabenundCodeZchn"/>
+          <w:lang w:val="en-US"/>
+        </w:rPr>
+        <w:t xml:space="preserve"> font with grey background</w:t>
       </w:r>
     </w:p>
     <w:p>
@@ -373,15 +388,15 @@
           <w:lang w:val="en-US"/>
         </w:rPr>
       </w:pPr>
-      <w:bookmarkStart w:id="6" w:name="_Toc361661095"/>
+      <w:bookmarkStart w:id="5" w:name="_Toc361661095"/>
       <w:r>
         <w:rPr>
           <w:lang w:val="en-US"/>
         </w:rPr>
         <w:t>Contact</w:t>
       </w:r>
+      <w:bookmarkEnd w:id="4"/>
       <w:bookmarkEnd w:id="5"/>
-      <w:bookmarkEnd w:id="6"/>
     </w:p>
     <w:p>
       <w:pPr>
@@ -402,11 +417,19 @@
           <w:lang w:val="en-US"/>
         </w:rPr>
       </w:pPr>
+      <w:proofErr w:type="spellStart"/>
       <w:r>
         <w:rPr>
           <w:lang w:val="en-US"/>
         </w:rPr>
-        <w:t>Bertoldstrasse 48</w:t>
+        <w:t>Bertoldstrasse</w:t>
+      </w:r>
+      <w:proofErr w:type="spellEnd"/>
+      <w:r>
+        <w:rPr>
+          <w:lang w:val="en-US"/>
+        </w:rPr>
+        <w:t xml:space="preserve"> 48</w:t>
       </w:r>
     </w:p>
     <w:p>
@@ -453,11 +476,19 @@
           <w:lang w:val="en-US"/>
         </w:rPr>
       </w:pPr>
+      <w:proofErr w:type="spellStart"/>
       <w:r>
         <w:rPr>
           <w:lang w:val="en-US"/>
         </w:rPr>
-        <w:t>Fon: +49 (761) 36889 0</w:t>
+        <w:t>Fon</w:t>
+      </w:r>
+      <w:proofErr w:type="spellEnd"/>
+      <w:r>
+        <w:rPr>
+          <w:lang w:val="en-US"/>
+        </w:rPr>
+        <w:t>: +49 (761) 36889 0</w:t>
       </w:r>
     </w:p>
     <w:p>
@@ -490,9 +521,17 @@
           <w:rPr>
             <w:lang w:val="en-US"/>
           </w:rPr>
-          <w:t>Roland Fesenmayr</w:t>
+          <w:t xml:space="preserve">Roland </w:t>
+        </w:r>
+        <w:proofErr w:type="spellStart"/>
+        <w:r>
+          <w:rPr>
+            <w:lang w:val="en-US"/>
+          </w:rPr>
+          <w:t>Fesenmayr</w:t>
         </w:r>
       </w:smartTag>
+      <w:proofErr w:type="spellEnd"/>
       <w:r>
         <w:rPr>
           <w:lang w:val="en-US"/>
@@ -510,13 +549,35 @@
         <w:rPr>
           <w:lang w:val="en-US"/>
         </w:rPr>
-        <w:t>Supervisory Board: Harald Fuchs</w:t>
+        <w:t xml:space="preserve">Supervisory Board: </w:t>
       </w:r>
       <w:r>
         <w:rPr>
           <w:lang w:val="en-US"/>
         </w:rPr>
-        <w:t xml:space="preserve"> (Chairman)</w:t>
+        <w:t xml:space="preserve">Michael </w:t>
+      </w:r>
+      <w:proofErr w:type="spellStart"/>
+      <w:r>
+        <w:rPr>
+          <w:lang w:val="en-US"/>
+        </w:rPr>
+        <w:t>Schlenk</w:t>
+      </w:r>
+      <w:proofErr w:type="spellEnd"/>
+      <w:r>
+        <w:rPr>
+          <w:lang w:val="en-US"/>
+        </w:rPr>
+        <w:t xml:space="preserve"> </w:t>
+      </w:r>
+      <w:bookmarkStart w:id="6" w:name="_GoBack"/>
+      <w:bookmarkEnd w:id="6"/>
+      <w:r>
+        <w:rPr>
+          <w:lang w:val="en-US"/>
+        </w:rPr>
+        <w:t>(Chairman)</w:t>
       </w:r>
     </w:p>
     <w:p>
@@ -2959,11 +3020,19 @@
         </w:rPr>
         <w:t xml:space="preserve">a </w:t>
       </w:r>
-      <w:r>
-        <w:rPr>
-          <w:lang w:val="en-GB"/>
-        </w:rPr>
-        <w:t>css file, which is then included in templates. These LESS files should be extended by creating custom import</w:t>
+      <w:proofErr w:type="spellStart"/>
+      <w:r>
+        <w:rPr>
+          <w:lang w:val="en-GB"/>
+        </w:rPr>
+        <w:t>css</w:t>
+      </w:r>
+      <w:proofErr w:type="spellEnd"/>
+      <w:r>
+        <w:rPr>
+          <w:lang w:val="en-GB"/>
+        </w:rPr>
+        <w:t xml:space="preserve"> file, which is then included in templates. These LESS files should be extended by creating custom import</w:t>
       </w:r>
       <w:r>
         <w:rPr>
@@ -2977,12 +3046,14 @@
         </w:rPr>
         <w:t xml:space="preserve"> file, importing necessary theme components (or </w:t>
       </w:r>
+      <w:proofErr w:type="spellStart"/>
       <w:r>
         <w:rPr>
           <w:rStyle w:val="DateinamenundPfadeZchn"/>
         </w:rPr>
         <w:t>oxid.less</w:t>
       </w:r>
+      <w:proofErr w:type="spellEnd"/>
       <w:r>
         <w:rPr>
           <w:lang w:val="en-GB"/>
@@ -3102,7 +3173,21 @@
         <w:rPr>
           <w:lang w:val="en-GB"/>
         </w:rPr>
-        <w:t xml:space="preserve"> lessphp (</w:t>
+        <w:t xml:space="preserve"> </w:t>
+      </w:r>
+      <w:proofErr w:type="spellStart"/>
+      <w:r>
+        <w:rPr>
+          <w:lang w:val="en-GB"/>
+        </w:rPr>
+        <w:t>lessphp</w:t>
+      </w:r>
+      <w:proofErr w:type="spellEnd"/>
+      <w:r>
+        <w:rPr>
+          <w:lang w:val="en-GB"/>
+        </w:rPr>
+        <w:t xml:space="preserve"> (</w:t>
       </w:r>
       <w:r>
         <w:rPr>
@@ -3146,11 +3231,19 @@
         </w:rPr>
         <w:t xml:space="preserve">a </w:t>
       </w:r>
-      <w:r>
-        <w:rPr>
-          <w:lang w:val="en-GB"/>
-        </w:rPr>
-        <w:t xml:space="preserve">css file, place it in </w:t>
+      <w:proofErr w:type="spellStart"/>
+      <w:r>
+        <w:rPr>
+          <w:lang w:val="en-GB"/>
+        </w:rPr>
+        <w:t>css</w:t>
+      </w:r>
+      <w:proofErr w:type="spellEnd"/>
+      <w:r>
+        <w:rPr>
+          <w:lang w:val="en-GB"/>
+        </w:rPr>
+        <w:t xml:space="preserve"> file, place it in </w:t>
       </w:r>
       <w:r>
         <w:rPr>
@@ -3162,7 +3255,49 @@
         <w:rPr>
           <w:rStyle w:val="DateinamenundPfadeZchn"/>
         </w:rPr>
-        <w:t>out/{theme}/src/css/oxid.css</w:t>
+        <w:t>out/{</w:t>
+      </w:r>
+      <w:proofErr w:type="spellStart"/>
+      <w:r>
+        <w:rPr>
+          <w:rStyle w:val="DateinamenundPfadeZchn"/>
+        </w:rPr>
+        <w:t>theme</w:t>
+      </w:r>
+      <w:proofErr w:type="spellEnd"/>
+      <w:r>
+        <w:rPr>
+          <w:rStyle w:val="DateinamenundPfadeZchn"/>
+        </w:rPr>
+        <w:t>}/</w:t>
+      </w:r>
+      <w:proofErr w:type="spellStart"/>
+      <w:r>
+        <w:rPr>
+          <w:rStyle w:val="DateinamenundPfadeZchn"/>
+        </w:rPr>
+        <w:t>src</w:t>
+      </w:r>
+      <w:proofErr w:type="spellEnd"/>
+      <w:r>
+        <w:rPr>
+          <w:rStyle w:val="DateinamenundPfadeZchn"/>
+        </w:rPr>
+        <w:t>/</w:t>
+      </w:r>
+      <w:proofErr w:type="spellStart"/>
+      <w:r>
+        <w:rPr>
+          <w:rStyle w:val="DateinamenundPfadeZchn"/>
+        </w:rPr>
+        <w:t>css</w:t>
+      </w:r>
+      <w:proofErr w:type="spellEnd"/>
+      <w:r>
+        <w:rPr>
+          <w:rStyle w:val="DateinamenundPfadeZchn"/>
+        </w:rPr>
+        <w:t>/oxid.css</w:t>
       </w:r>
       <w:r>
         <w:rPr>
@@ -3230,11 +3365,19 @@
         </w:rPr>
         <w:t xml:space="preserve">a </w:t>
       </w:r>
-      <w:r>
-        <w:rPr>
-          <w:lang w:val="en-GB"/>
-        </w:rPr>
-        <w:t>css file on the fly</w:t>
+      <w:proofErr w:type="spellStart"/>
+      <w:r>
+        <w:rPr>
+          <w:lang w:val="en-GB"/>
+        </w:rPr>
+        <w:t>css</w:t>
+      </w:r>
+      <w:proofErr w:type="spellEnd"/>
+      <w:r>
+        <w:rPr>
+          <w:lang w:val="en-GB"/>
+        </w:rPr>
+        <w:t xml:space="preserve"> file on the fly</w:t>
       </w:r>
       <w:r>
         <w:rPr>
@@ -3324,12 +3467,28 @@
       <w:pPr>
         <w:pStyle w:val="BenutzereingabenundCode"/>
       </w:pPr>
-      <w:r>
-        <w:rPr>
-          <w:lang w:val="en-GB"/>
-        </w:rPr>
-        <w:t>skin_components_folder/skin_component.less</w:t>
-      </w:r>
+      <w:proofErr w:type="spellStart"/>
+      <w:r>
+        <w:rPr>
+          <w:lang w:val="en-GB"/>
+        </w:rPr>
+        <w:t>skin_components_folder</w:t>
+      </w:r>
+      <w:proofErr w:type="spellEnd"/>
+      <w:r>
+        <w:rPr>
+          <w:lang w:val="en-GB"/>
+        </w:rPr>
+        <w:t>/</w:t>
+      </w:r>
+      <w:proofErr w:type="spellStart"/>
+      <w:r>
+        <w:rPr>
+          <w:lang w:val="en-GB"/>
+        </w:rPr>
+        <w:t>skin_component.less</w:t>
+      </w:r>
+      <w:proofErr w:type="spellEnd"/>
     </w:p>
     <w:p>
       <w:pPr>
@@ -3350,7 +3509,21 @@
         <w:rPr>
           <w:lang w:val="en-GB"/>
         </w:rPr>
-        <w:t>For class and mixin names use lowercase words, hyphen separated:</w:t>
+        <w:t xml:space="preserve">For class and </w:t>
+      </w:r>
+      <w:proofErr w:type="spellStart"/>
+      <w:r>
+        <w:rPr>
+          <w:lang w:val="en-GB"/>
+        </w:rPr>
+        <w:t>mixin</w:t>
+      </w:r>
+      <w:proofErr w:type="spellEnd"/>
+      <w:r>
+        <w:rPr>
+          <w:lang w:val="en-GB"/>
+        </w:rPr>
+        <w:t xml:space="preserve"> names use lowercase words, hyphen separated:</w:t>
       </w:r>
     </w:p>
     <w:p>
@@ -3368,7 +3541,21 @@
           <w:lang w:val="en-GB"/>
         </w:rPr>
         <w:br/>
-        <w:t xml:space="preserve">    .my-mixin();</w:t>
+        <w:t xml:space="preserve">    .my-</w:t>
+      </w:r>
+      <w:proofErr w:type="spellStart"/>
+      <w:r>
+        <w:rPr>
+          <w:lang w:val="en-GB"/>
+        </w:rPr>
+        <w:t>mixin</w:t>
+      </w:r>
+      <w:proofErr w:type="spellEnd"/>
+      <w:r>
+        <w:rPr>
+          <w:lang w:val="en-GB"/>
+        </w:rPr>
+        <w:t>();</w:t>
       </w:r>
       <w:r>
         <w:rPr>
@@ -3410,7 +3597,35 @@
         <w:rPr>
           <w:rStyle w:val="DateinamenundPfadeZchn"/>
         </w:rPr>
-        <w:t xml:space="preserve">ut/mobile/src/less </w:t>
+        <w:t>ut/mobile/</w:t>
+      </w:r>
+      <w:proofErr w:type="spellStart"/>
+      <w:r>
+        <w:rPr>
+          <w:rStyle w:val="DateinamenundPfadeZchn"/>
+        </w:rPr>
+        <w:t>src</w:t>
+      </w:r>
+      <w:proofErr w:type="spellEnd"/>
+      <w:r>
+        <w:rPr>
+          <w:rStyle w:val="DateinamenundPfadeZchn"/>
+        </w:rPr>
+        <w:t>/</w:t>
+      </w:r>
+      <w:proofErr w:type="spellStart"/>
+      <w:r>
+        <w:rPr>
+          <w:rStyle w:val="DateinamenundPfadeZchn"/>
+        </w:rPr>
+        <w:t>less</w:t>
+      </w:r>
+      <w:proofErr w:type="spellEnd"/>
+      <w:r>
+        <w:rPr>
+          <w:rStyle w:val="DateinamenundPfadeZchn"/>
+        </w:rPr>
+        <w:t xml:space="preserve"> </w:t>
       </w:r>
       <w:r>
         <w:rPr>
@@ -3422,8 +3637,30 @@
         <w:rPr>
           <w:rStyle w:val="DateinamenundPfadeZchn"/>
         </w:rPr>
-        <w:t>{skin_prefix}component.less</w:t>
-      </w:r>
+        <w:t>{</w:t>
+      </w:r>
+      <w:proofErr w:type="spellStart"/>
+      <w:r>
+        <w:rPr>
+          <w:rStyle w:val="DateinamenundPfadeZchn"/>
+        </w:rPr>
+        <w:t>skin_prefix</w:t>
+      </w:r>
+      <w:proofErr w:type="spellEnd"/>
+      <w:r>
+        <w:rPr>
+          <w:rStyle w:val="DateinamenundPfadeZchn"/>
+        </w:rPr>
+        <w:t>}</w:t>
+      </w:r>
+      <w:proofErr w:type="spellStart"/>
+      <w:r>
+        <w:rPr>
+          <w:rStyle w:val="DateinamenundPfadeZchn"/>
+        </w:rPr>
+        <w:t>component.less</w:t>
+      </w:r>
+      <w:proofErr w:type="spellEnd"/>
       <w:r>
         <w:rPr>
           <w:lang w:val="en-GB"/>
@@ -3449,7 +3686,21 @@
           <w:lang w:val="en-GB"/>
         </w:rPr>
         <w:br/>
-        <w:t xml:space="preserve">  component.less </w:t>
+        <w:t xml:space="preserve">  </w:t>
+      </w:r>
+      <w:proofErr w:type="spellStart"/>
+      <w:r>
+        <w:rPr>
+          <w:lang w:val="en-GB"/>
+        </w:rPr>
+        <w:t>component.less</w:t>
+      </w:r>
+      <w:proofErr w:type="spellEnd"/>
+      <w:r>
+        <w:rPr>
+          <w:lang w:val="en-GB"/>
+        </w:rPr>
+        <w:t xml:space="preserve"> </w:t>
       </w:r>
       <w:r>
         <w:rPr>
@@ -3469,42 +3720,118 @@
           <w:lang w:val="en-GB"/>
         </w:rPr>
         <w:br/>
-        <w:t xml:space="preserve">  {prefix}_component.less </w:t>
+        <w:t xml:space="preserve">  {prefix}_</w:t>
+      </w:r>
+      <w:proofErr w:type="spellStart"/>
+      <w:r>
+        <w:rPr>
+          <w:lang w:val="en-GB"/>
+        </w:rPr>
+        <w:t>component.less</w:t>
+      </w:r>
+      <w:proofErr w:type="spellEnd"/>
+      <w:r>
+        <w:rPr>
+          <w:lang w:val="en-GB"/>
+        </w:rPr>
+        <w:t xml:space="preserve"> </w:t>
       </w:r>
       <w:r>
         <w:rPr>
           <w:lang w:val="en-GB"/>
         </w:rPr>
         <w:br/>
+      </w:r>
+      <w:proofErr w:type="spellStart"/>
+      <w:r>
+        <w:rPr>
+          <w:lang w:val="en-GB"/>
+        </w:rPr>
         <w:t>domain_components</w:t>
       </w:r>
+      <w:proofErr w:type="spellEnd"/>
       <w:r>
         <w:rPr>
           <w:lang w:val="en-GB"/>
         </w:rPr>
         <w:br/>
-        <w:t xml:space="preserve">  domain_component.less </w:t>
+        <w:t xml:space="preserve">  </w:t>
+      </w:r>
+      <w:proofErr w:type="spellStart"/>
+      <w:r>
+        <w:rPr>
+          <w:lang w:val="en-GB"/>
+        </w:rPr>
+        <w:t>domain_component.less</w:t>
+      </w:r>
+      <w:proofErr w:type="spellEnd"/>
+      <w:r>
+        <w:rPr>
+          <w:lang w:val="en-GB"/>
+        </w:rPr>
+        <w:t xml:space="preserve"> </w:t>
       </w:r>
       <w:r>
         <w:rPr>
           <w:lang w:val="en-GB"/>
         </w:rPr>
         <w:br/>
-        <w:t xml:space="preserve">{prefix}_domain_components </w:t>
+        <w:t>{prefix}_</w:t>
+      </w:r>
+      <w:proofErr w:type="spellStart"/>
+      <w:r>
+        <w:rPr>
+          <w:lang w:val="en-GB"/>
+        </w:rPr>
+        <w:t>domain_components</w:t>
+      </w:r>
+      <w:proofErr w:type="spellEnd"/>
+      <w:r>
+        <w:rPr>
+          <w:lang w:val="en-GB"/>
+        </w:rPr>
+        <w:t xml:space="preserve"> </w:t>
       </w:r>
       <w:r>
         <w:rPr>
           <w:lang w:val="en-GB"/>
         </w:rPr>
         <w:br/>
-        <w:t xml:space="preserve">  {prefix}_domain_component.less </w:t>
+        <w:t xml:space="preserve">  {prefix}_</w:t>
+      </w:r>
+      <w:proofErr w:type="spellStart"/>
+      <w:r>
+        <w:rPr>
+          <w:lang w:val="en-GB"/>
+        </w:rPr>
+        <w:t>domain_component.less</w:t>
+      </w:r>
+      <w:proofErr w:type="spellEnd"/>
+      <w:r>
+        <w:rPr>
+          <w:lang w:val="en-GB"/>
+        </w:rPr>
+        <w:t xml:space="preserve"> </w:t>
       </w:r>
       <w:r>
         <w:rPr>
           <w:lang w:val="en-GB"/>
         </w:rPr>
         <w:br/>
-        <w:t xml:space="preserve">oxid.less </w:t>
+      </w:r>
+      <w:proofErr w:type="spellStart"/>
+      <w:r>
+        <w:rPr>
+          <w:lang w:val="en-GB"/>
+        </w:rPr>
+        <w:t>oxid.less</w:t>
+      </w:r>
+      <w:proofErr w:type="spellEnd"/>
+      <w:r>
+        <w:rPr>
+          <w:lang w:val="en-GB"/>
+        </w:rPr>
+        <w:t xml:space="preserve"> </w:t>
       </w:r>
       <w:r>
         <w:rPr>
@@ -3518,14 +3845,41 @@
           <w:lang w:val="en-GB"/>
         </w:rPr>
         <w:br/>
-        <w:t xml:space="preserve">variables.less </w:t>
+      </w:r>
+      <w:proofErr w:type="spellStart"/>
+      <w:r>
+        <w:rPr>
+          <w:lang w:val="en-GB"/>
+        </w:rPr>
+        <w:t>variables.less</w:t>
+      </w:r>
+      <w:proofErr w:type="spellEnd"/>
+      <w:r>
+        <w:rPr>
+          <w:lang w:val="en-GB"/>
+        </w:rPr>
+        <w:t xml:space="preserve"> </w:t>
       </w:r>
       <w:r>
         <w:rPr>
           <w:lang w:val="en-GB"/>
         </w:rPr>
         <w:br/>
-        <w:t xml:space="preserve">{prefix}_variables.less </w:t>
+        <w:t>{prefix}_</w:t>
+      </w:r>
+      <w:proofErr w:type="spellStart"/>
+      <w:r>
+        <w:rPr>
+          <w:lang w:val="en-GB"/>
+        </w:rPr>
+        <w:t>variables.less</w:t>
+      </w:r>
+      <w:proofErr w:type="spellEnd"/>
+      <w:r>
+        <w:rPr>
+          <w:lang w:val="en-GB"/>
+        </w:rPr>
+        <w:t xml:space="preserve"> </w:t>
       </w:r>
     </w:p>
     <w:p>
@@ -3592,12 +3946,14 @@
         </w:rPr>
         <w:t xml:space="preserve">Import only </w:t>
       </w:r>
+      <w:proofErr w:type="spellStart"/>
       <w:r>
         <w:rPr>
           <w:rStyle w:val="DateinamenundPfadeZchn"/>
         </w:rPr>
         <w:t>oxid.less</w:t>
       </w:r>
+      <w:proofErr w:type="spellEnd"/>
       <w:r>
         <w:rPr>
           <w:lang w:val="en-GB"/>
@@ -3621,7 +3977,21 @@
           <w:lang w:val="en-GB"/>
         </w:rPr>
         <w:br/>
-        <w:t xml:space="preserve">@import "oxid.less" </w:t>
+        <w:t>@import "</w:t>
+      </w:r>
+      <w:proofErr w:type="spellStart"/>
+      <w:r>
+        <w:rPr>
+          <w:lang w:val="en-GB"/>
+        </w:rPr>
+        <w:t>oxid.less</w:t>
+      </w:r>
+      <w:proofErr w:type="spellEnd"/>
+      <w:r>
+        <w:rPr>
+          <w:lang w:val="en-GB"/>
+        </w:rPr>
+        <w:t xml:space="preserve">" </w:t>
       </w:r>
     </w:p>
     <w:p>
@@ -3633,21 +4003,57 @@
         <w:rPr>
           <w:lang w:val="en-GB"/>
         </w:rPr>
-        <w:t>// skin specific variables and mixins</w:t>
-      </w:r>
+        <w:t xml:space="preserve">// skin specific variables and </w:t>
+      </w:r>
+      <w:proofErr w:type="spellStart"/>
+      <w:r>
+        <w:rPr>
+          <w:lang w:val="en-GB"/>
+        </w:rPr>
+        <w:t>mixins</w:t>
+      </w:r>
+      <w:proofErr w:type="spellEnd"/>
       <w:r>
         <w:rPr>
           <w:lang w:val="en-GB"/>
         </w:rPr>
         <w:br/>
-        <w:t xml:space="preserve">@import "{prefix}_variables.less" </w:t>
+        <w:t>@import "{prefix}_</w:t>
+      </w:r>
+      <w:proofErr w:type="spellStart"/>
+      <w:r>
+        <w:rPr>
+          <w:lang w:val="en-GB"/>
+        </w:rPr>
+        <w:t>variables.less</w:t>
+      </w:r>
+      <w:proofErr w:type="spellEnd"/>
+      <w:r>
+        <w:rPr>
+          <w:lang w:val="en-GB"/>
+        </w:rPr>
+        <w:t xml:space="preserve">" </w:t>
       </w:r>
       <w:r>
         <w:rPr>
           <w:lang w:val="en-GB"/>
         </w:rPr>
         <w:br/>
-        <w:t xml:space="preserve">@import "{prefix}_mixins.less" </w:t>
+        <w:t>@import "{prefix}_</w:t>
+      </w:r>
+      <w:proofErr w:type="spellStart"/>
+      <w:r>
+        <w:rPr>
+          <w:lang w:val="en-GB"/>
+        </w:rPr>
+        <w:t>mixins.less</w:t>
+      </w:r>
+      <w:proofErr w:type="spellEnd"/>
+      <w:r>
+        <w:rPr>
+          <w:lang w:val="en-GB"/>
+        </w:rPr>
+        <w:t xml:space="preserve">" </w:t>
       </w:r>
     </w:p>
     <w:p>
@@ -3666,14 +4072,56 @@
           <w:lang w:val="en-GB"/>
         </w:rPr>
         <w:br/>
-        <w:t xml:space="preserve">@import "{prefix}_components/{prefix}_component.less" </w:t>
+        <w:t>@import "{prefix}_components/{prefix}_</w:t>
+      </w:r>
+      <w:proofErr w:type="spellStart"/>
+      <w:r>
+        <w:rPr>
+          <w:lang w:val="en-GB"/>
+        </w:rPr>
+        <w:t>component.less</w:t>
+      </w:r>
+      <w:proofErr w:type="spellEnd"/>
+      <w:r>
+        <w:rPr>
+          <w:lang w:val="en-GB"/>
+        </w:rPr>
+        <w:t xml:space="preserve">" </w:t>
       </w:r>
       <w:r>
         <w:rPr>
           <w:lang w:val="en-GB"/>
         </w:rPr>
         <w:br/>
-        <w:t xml:space="preserve">@import "{prefix}_domain_components/{prefix}_domain_component.less" </w:t>
+        <w:t>@import "{prefix}_</w:t>
+      </w:r>
+      <w:proofErr w:type="spellStart"/>
+      <w:r>
+        <w:rPr>
+          <w:lang w:val="en-GB"/>
+        </w:rPr>
+        <w:t>domain_components</w:t>
+      </w:r>
+      <w:proofErr w:type="spellEnd"/>
+      <w:r>
+        <w:rPr>
+          <w:lang w:val="en-GB"/>
+        </w:rPr>
+        <w:t>/{prefix}_</w:t>
+      </w:r>
+      <w:proofErr w:type="spellStart"/>
+      <w:r>
+        <w:rPr>
+          <w:lang w:val="en-GB"/>
+        </w:rPr>
+        <w:t>domain_component.less</w:t>
+      </w:r>
+      <w:proofErr w:type="spellEnd"/>
+      <w:r>
+        <w:rPr>
+          <w:lang w:val="en-GB"/>
+        </w:rPr>
+        <w:t xml:space="preserve">" </w:t>
       </w:r>
     </w:p>
     <w:p>
@@ -3714,12 +4162,14 @@
         </w:rPr>
         <w:t xml:space="preserve">However if some components have to be rewritten from scratch or will not be used, </w:t>
       </w:r>
+      <w:proofErr w:type="spellStart"/>
       <w:r>
         <w:rPr>
           <w:rStyle w:val="DateinamenundPfadeZchn"/>
         </w:rPr>
         <w:t>oxid.less</w:t>
       </w:r>
+      <w:proofErr w:type="spellEnd"/>
       <w:r>
         <w:rPr>
           <w:lang w:val="en-GB"/>
@@ -3730,7 +4180,35 @@
         <w:rPr>
           <w:rStyle w:val="DateinamenundPfadeZchn"/>
         </w:rPr>
-        <w:t xml:space="preserve">{prefix}name.less </w:t>
+        <w:t>{</w:t>
+      </w:r>
+      <w:proofErr w:type="spellStart"/>
+      <w:r>
+        <w:rPr>
+          <w:rStyle w:val="DateinamenundPfadeZchn"/>
+        </w:rPr>
+        <w:t>prefix</w:t>
+      </w:r>
+      <w:proofErr w:type="spellEnd"/>
+      <w:r>
+        <w:rPr>
+          <w:rStyle w:val="DateinamenundPfadeZchn"/>
+        </w:rPr>
+        <w:t>}</w:t>
+      </w:r>
+      <w:proofErr w:type="spellStart"/>
+      <w:r>
+        <w:rPr>
+          <w:rStyle w:val="DateinamenundPfadeZchn"/>
+        </w:rPr>
+        <w:t>name.less</w:t>
+      </w:r>
+      <w:proofErr w:type="spellEnd"/>
+      <w:r>
+        <w:rPr>
+          <w:rStyle w:val="DateinamenundPfadeZchn"/>
+        </w:rPr>
+        <w:t xml:space="preserve"> </w:t>
       </w:r>
       <w:r>
         <w:rPr>
@@ -3748,7 +4226,21 @@
         <w:rPr>
           <w:lang w:val="en-GB"/>
         </w:rPr>
-        <w:t>, components, mixins and custom files like this:</w:t>
+        <w:t xml:space="preserve">, components, </w:t>
+      </w:r>
+      <w:proofErr w:type="spellStart"/>
+      <w:r>
+        <w:rPr>
+          <w:lang w:val="en-GB"/>
+        </w:rPr>
+        <w:t>mixins</w:t>
+      </w:r>
+      <w:proofErr w:type="spellEnd"/>
+      <w:r>
+        <w:rPr>
+          <w:lang w:val="en-GB"/>
+        </w:rPr>
+        <w:t xml:space="preserve"> and custom files like this:</w:t>
       </w:r>
     </w:p>
     <w:p>
@@ -3767,21 +4259,63 @@
           <w:lang w:val="en-GB"/>
         </w:rPr>
         <w:br/>
-        <w:t>@import "bootstrap/bootstrap.less";</w:t>
+        <w:t>@import "bootstrap/</w:t>
+      </w:r>
+      <w:proofErr w:type="spellStart"/>
+      <w:r>
+        <w:rPr>
+          <w:lang w:val="en-GB"/>
+        </w:rPr>
+        <w:t>bootstrap.less</w:t>
+      </w:r>
+      <w:proofErr w:type="spellEnd"/>
+      <w:r>
+        <w:rPr>
+          <w:lang w:val="en-GB"/>
+        </w:rPr>
+        <w:t>";</w:t>
       </w:r>
       <w:r>
         <w:rPr>
           <w:lang w:val="en-GB"/>
         </w:rPr>
         <w:br/>
-        <w:t>@import "glyphicons.less";</w:t>
+        <w:t>@import "</w:t>
+      </w:r>
+      <w:proofErr w:type="spellStart"/>
+      <w:r>
+        <w:rPr>
+          <w:lang w:val="en-GB"/>
+        </w:rPr>
+        <w:t>glyphicons.less</w:t>
+      </w:r>
+      <w:proofErr w:type="spellEnd"/>
+      <w:r>
+        <w:rPr>
+          <w:lang w:val="en-GB"/>
+        </w:rPr>
+        <w:t>";</w:t>
       </w:r>
       <w:r>
         <w:rPr>
           <w:lang w:val="en-GB"/>
         </w:rPr>
         <w:br/>
-        <w:t>@import "navs.less";</w:t>
+        <w:t>@import "</w:t>
+      </w:r>
+      <w:proofErr w:type="spellStart"/>
+      <w:r>
+        <w:rPr>
+          <w:lang w:val="en-GB"/>
+        </w:rPr>
+        <w:t>navs.less</w:t>
+      </w:r>
+      <w:proofErr w:type="spellEnd"/>
+      <w:r>
+        <w:rPr>
+          <w:lang w:val="en-GB"/>
+        </w:rPr>
+        <w:t>";</w:t>
       </w:r>
     </w:p>
     <w:p>
@@ -3793,21 +4327,57 @@
         <w:rPr>
           <w:lang w:val="en-GB"/>
         </w:rPr>
-        <w:t>// Import theme's default variables and mixins</w:t>
-      </w:r>
+        <w:t xml:space="preserve">// Import theme's default variables and </w:t>
+      </w:r>
+      <w:proofErr w:type="spellStart"/>
+      <w:r>
+        <w:rPr>
+          <w:lang w:val="en-GB"/>
+        </w:rPr>
+        <w:t>mixins</w:t>
+      </w:r>
+      <w:proofErr w:type="spellEnd"/>
       <w:r>
         <w:rPr>
           <w:lang w:val="en-GB"/>
         </w:rPr>
         <w:br/>
-        <w:t>@import "variables.less";</w:t>
+        <w:t>@import "</w:t>
+      </w:r>
+      <w:proofErr w:type="spellStart"/>
+      <w:r>
+        <w:rPr>
+          <w:lang w:val="en-GB"/>
+        </w:rPr>
+        <w:t>variables.less</w:t>
+      </w:r>
+      <w:proofErr w:type="spellEnd"/>
+      <w:r>
+        <w:rPr>
+          <w:lang w:val="en-GB"/>
+        </w:rPr>
+        <w:t>";</w:t>
       </w:r>
       <w:r>
         <w:rPr>
           <w:lang w:val="en-GB"/>
         </w:rPr>
         <w:br/>
-        <w:t>@import "mixins.less";</w:t>
+        <w:t>@import "</w:t>
+      </w:r>
+      <w:proofErr w:type="spellStart"/>
+      <w:r>
+        <w:rPr>
+          <w:lang w:val="en-GB"/>
+        </w:rPr>
+        <w:t>mixins.less</w:t>
+      </w:r>
+      <w:proofErr w:type="spellEnd"/>
+      <w:r>
+        <w:rPr>
+          <w:lang w:val="en-GB"/>
+        </w:rPr>
+        <w:t>";</w:t>
       </w:r>
     </w:p>
     <w:p>
@@ -3819,21 +4389,77 @@
         <w:rPr>
           <w:lang w:val="en-GB"/>
         </w:rPr>
-        <w:t>// Skip components which has to be overwriten completely</w:t>
+        <w:t xml:space="preserve">// Skip components which has to be </w:t>
+      </w:r>
+      <w:proofErr w:type="spellStart"/>
+      <w:r>
+        <w:rPr>
+          <w:lang w:val="en-GB"/>
+        </w:rPr>
+        <w:t>overwriten</w:t>
+      </w:r>
+      <w:proofErr w:type="spellEnd"/>
+      <w:r>
+        <w:rPr>
+          <w:lang w:val="en-GB"/>
+        </w:rPr>
+        <w:t xml:space="preserve"> completely</w:t>
       </w:r>
       <w:r>
         <w:rPr>
           <w:lang w:val="en-GB"/>
         </w:rPr>
         <w:br/>
-        <w:t>@import "components/main_nav.less";</w:t>
+        <w:t>@import "components/</w:t>
+      </w:r>
+      <w:proofErr w:type="spellStart"/>
+      <w:r>
+        <w:rPr>
+          <w:lang w:val="en-GB"/>
+        </w:rPr>
+        <w:t>main_nav.less</w:t>
+      </w:r>
+      <w:proofErr w:type="spellEnd"/>
+      <w:r>
+        <w:rPr>
+          <w:lang w:val="en-GB"/>
+        </w:rPr>
+        <w:t>";</w:t>
       </w:r>
       <w:r>
         <w:rPr>
           <w:lang w:val="en-GB"/>
         </w:rPr>
         <w:br/>
-        <w:t>@import "domain_components/scaffolding.less";</w:t>
+        <w:t>@import "</w:t>
+      </w:r>
+      <w:proofErr w:type="spellStart"/>
+      <w:r>
+        <w:rPr>
+          <w:lang w:val="en-GB"/>
+        </w:rPr>
+        <w:t>domain_components</w:t>
+      </w:r>
+      <w:proofErr w:type="spellEnd"/>
+      <w:r>
+        <w:rPr>
+          <w:lang w:val="en-GB"/>
+        </w:rPr>
+        <w:t>/</w:t>
+      </w:r>
+      <w:proofErr w:type="spellStart"/>
+      <w:r>
+        <w:rPr>
+          <w:lang w:val="en-GB"/>
+        </w:rPr>
+        <w:t>scaffolding.less</w:t>
+      </w:r>
+      <w:proofErr w:type="spellEnd"/>
+      <w:r>
+        <w:rPr>
+          <w:lang w:val="en-GB"/>
+        </w:rPr>
+        <w:t>";</w:t>
       </w:r>
     </w:p>
     <w:p>
@@ -3845,21 +4471,57 @@
         <w:rPr>
           <w:lang w:val="en-GB"/>
         </w:rPr>
-        <w:t>// Import skin variables and mixins</w:t>
-      </w:r>
+        <w:t xml:space="preserve">// Import skin variables and </w:t>
+      </w:r>
+      <w:proofErr w:type="spellStart"/>
+      <w:r>
+        <w:rPr>
+          <w:lang w:val="en-GB"/>
+        </w:rPr>
+        <w:t>mixins</w:t>
+      </w:r>
+      <w:proofErr w:type="spellEnd"/>
       <w:r>
         <w:rPr>
           <w:lang w:val="en-GB"/>
         </w:rPr>
         <w:br/>
-        <w:t xml:space="preserve">@import "{prefix}_variables.less" </w:t>
+        <w:t>@import "{prefix}_</w:t>
+      </w:r>
+      <w:proofErr w:type="spellStart"/>
+      <w:r>
+        <w:rPr>
+          <w:lang w:val="en-GB"/>
+        </w:rPr>
+        <w:t>variables.less</w:t>
+      </w:r>
+      <w:proofErr w:type="spellEnd"/>
+      <w:r>
+        <w:rPr>
+          <w:lang w:val="en-GB"/>
+        </w:rPr>
+        <w:t xml:space="preserve">" </w:t>
       </w:r>
       <w:r>
         <w:rPr>
           <w:lang w:val="en-GB"/>
         </w:rPr>
         <w:br/>
-        <w:t xml:space="preserve">@import "{prefix}_mixins.less" </w:t>
+        <w:t>@import "{prefix}_</w:t>
+      </w:r>
+      <w:proofErr w:type="spellStart"/>
+      <w:r>
+        <w:rPr>
+          <w:lang w:val="en-GB"/>
+        </w:rPr>
+        <w:t>mixins.less</w:t>
+      </w:r>
+      <w:proofErr w:type="spellEnd"/>
+      <w:r>
+        <w:rPr>
+          <w:lang w:val="en-GB"/>
+        </w:rPr>
+        <w:t xml:space="preserve">" </w:t>
       </w:r>
     </w:p>
     <w:p>
@@ -3878,7 +4540,21 @@
           <w:lang w:val="en-GB"/>
         </w:rPr>
         <w:br/>
-        <w:t xml:space="preserve">@import "{prefix}_components/{prefix}_component.less" </w:t>
+        <w:t>@import "{prefix}_components/{prefix}_</w:t>
+      </w:r>
+      <w:proofErr w:type="spellStart"/>
+      <w:r>
+        <w:rPr>
+          <w:lang w:val="en-GB"/>
+        </w:rPr>
+        <w:t>component.less</w:t>
+      </w:r>
+      <w:proofErr w:type="spellEnd"/>
+      <w:r>
+        <w:rPr>
+          <w:lang w:val="en-GB"/>
+        </w:rPr>
+        <w:t xml:space="preserve">" </w:t>
       </w:r>
       <w:r>
         <w:rPr>
@@ -3891,7 +4567,35 @@
           <w:lang w:val="en-GB"/>
         </w:rPr>
         <w:lastRenderedPageBreak/>
-        <w:t xml:space="preserve">@import "{prefix}_domain_components/{prefix}_domain_component.less" </w:t>
+        <w:t>@import "{prefix}_</w:t>
+      </w:r>
+      <w:proofErr w:type="spellStart"/>
+      <w:r>
+        <w:rPr>
+          <w:lang w:val="en-GB"/>
+        </w:rPr>
+        <w:t>domain_components</w:t>
+      </w:r>
+      <w:proofErr w:type="spellEnd"/>
+      <w:r>
+        <w:rPr>
+          <w:lang w:val="en-GB"/>
+        </w:rPr>
+        <w:t>/{prefix}_</w:t>
+      </w:r>
+      <w:proofErr w:type="spellStart"/>
+      <w:r>
+        <w:rPr>
+          <w:lang w:val="en-GB"/>
+        </w:rPr>
+        <w:t>domain_component.less</w:t>
+      </w:r>
+      <w:proofErr w:type="spellEnd"/>
+      <w:r>
+        <w:rPr>
+          <w:lang w:val="en-GB"/>
+        </w:rPr>
+        <w:t xml:space="preserve">" </w:t>
       </w:r>
     </w:p>
     <w:p>
@@ -3916,12 +4620,14 @@
         </w:rPr>
         <w:t xml:space="preserve">All theme variables are stored in </w:t>
       </w:r>
+      <w:proofErr w:type="spellStart"/>
       <w:r>
         <w:rPr>
           <w:rStyle w:val="DateinamenundPfadeZchn"/>
         </w:rPr>
         <w:t>variables.less</w:t>
       </w:r>
+      <w:proofErr w:type="spellEnd"/>
       <w:r>
         <w:rPr>
           <w:lang w:val="en-GB"/>
@@ -3932,8 +4638,30 @@
         <w:rPr>
           <w:rStyle w:val="DateinamenundPfadeZchn"/>
         </w:rPr>
-        <w:t>{prefix}_variables.less</w:t>
-      </w:r>
+        <w:t>{</w:t>
+      </w:r>
+      <w:proofErr w:type="spellStart"/>
+      <w:r>
+        <w:rPr>
+          <w:rStyle w:val="DateinamenundPfadeZchn"/>
+        </w:rPr>
+        <w:t>prefix</w:t>
+      </w:r>
+      <w:proofErr w:type="spellEnd"/>
+      <w:r>
+        <w:rPr>
+          <w:rStyle w:val="DateinamenundPfadeZchn"/>
+        </w:rPr>
+        <w:t>}_</w:t>
+      </w:r>
+      <w:proofErr w:type="spellStart"/>
+      <w:r>
+        <w:rPr>
+          <w:rStyle w:val="DateinamenundPfadeZchn"/>
+        </w:rPr>
+        <w:t>variables.less</w:t>
+      </w:r>
+      <w:proofErr w:type="spellEnd"/>
       <w:r>
         <w:rPr>
           <w:lang w:val="en-GB"/>
@@ -3959,7 +4687,21 @@
         <w:rPr>
           <w:rStyle w:val="BenutzereingabenundCodeZchn"/>
         </w:rPr>
-        <w:t>@border-width: 1px;</w:t>
+        <w:t>@</w:t>
+      </w:r>
+      <w:proofErr w:type="spellStart"/>
+      <w:r>
+        <w:rPr>
+          <w:rStyle w:val="BenutzereingabenundCodeZchn"/>
+        </w:rPr>
+        <w:t>border-width</w:t>
+      </w:r>
+      <w:proofErr w:type="spellEnd"/>
+      <w:r>
+        <w:rPr>
+          <w:rStyle w:val="BenutzereingabenundCodeZchn"/>
+        </w:rPr>
+        <w:t>: 1px;</w:t>
       </w:r>
       <w:bookmarkEnd w:id="15"/>
       <w:r>
@@ -3968,12 +4710,14 @@
         </w:rPr>
         <w:t xml:space="preserve"> is defined in our </w:t>
       </w:r>
+      <w:proofErr w:type="spellStart"/>
       <w:r>
         <w:rPr>
           <w:rStyle w:val="DateinamenundPfadeZchn"/>
         </w:rPr>
         <w:t>variables.less</w:t>
       </w:r>
+      <w:proofErr w:type="spellEnd"/>
       <w:r>
         <w:rPr>
           <w:lang w:val="en-GB"/>
@@ -3996,7 +4740,21 @@
         <w:rPr>
           <w:rStyle w:val="BenutzereingabenundCodeZchn"/>
         </w:rPr>
-        <w:t>@border-width: 5px;</w:t>
+        <w:t>@</w:t>
+      </w:r>
+      <w:proofErr w:type="spellStart"/>
+      <w:r>
+        <w:rPr>
+          <w:rStyle w:val="BenutzereingabenundCodeZchn"/>
+        </w:rPr>
+        <w:t>border-width</w:t>
+      </w:r>
+      <w:proofErr w:type="spellEnd"/>
+      <w:r>
+        <w:rPr>
+          <w:rStyle w:val="BenutzereingabenundCodeZchn"/>
+        </w:rPr>
+        <w:t>: 5px;</w:t>
       </w:r>
       <w:r>
         <w:rPr>
@@ -4008,8 +4766,30 @@
         <w:rPr>
           <w:rStyle w:val="DateinamenundPfadeZchn"/>
         </w:rPr>
-        <w:t>{prefix}_variables.less</w:t>
-      </w:r>
+        <w:t>{</w:t>
+      </w:r>
+      <w:proofErr w:type="spellStart"/>
+      <w:r>
+        <w:rPr>
+          <w:rStyle w:val="DateinamenundPfadeZchn"/>
+        </w:rPr>
+        <w:t>prefix</w:t>
+      </w:r>
+      <w:proofErr w:type="spellEnd"/>
+      <w:r>
+        <w:rPr>
+          <w:rStyle w:val="DateinamenundPfadeZchn"/>
+        </w:rPr>
+        <w:t>}_</w:t>
+      </w:r>
+      <w:proofErr w:type="spellStart"/>
+      <w:r>
+        <w:rPr>
+          <w:rStyle w:val="DateinamenundPfadeZchn"/>
+        </w:rPr>
+        <w:t>variables.less</w:t>
+      </w:r>
+      <w:proofErr w:type="spellEnd"/>
       <w:r>
         <w:rPr>
           <w:lang w:val="en-GB"/>
@@ -4044,8 +4824,16 @@
         <w:rPr>
           <w:rStyle w:val="BenutzereingabenundCodeZchn"/>
         </w:rPr>
-        <w:t>@border-width</w:t>
-      </w:r>
+        <w:t>@</w:t>
+      </w:r>
+      <w:proofErr w:type="spellStart"/>
+      <w:r>
+        <w:rPr>
+          <w:rStyle w:val="BenutzereingabenundCodeZchn"/>
+        </w:rPr>
+        <w:t>border-width</w:t>
+      </w:r>
+      <w:proofErr w:type="spellEnd"/>
       <w:r>
         <w:rPr>
           <w:lang w:val="en-GB"/>
@@ -4308,7 +5096,21 @@
         <w:rPr>
           <w:lang w:val="en-GB"/>
         </w:rPr>
-        <w:t>mobile theme. To make scaling easier, mixins with media queries were introduced and are used in most of the components to make them scale depending on the resolution. When this is not enough, components can have their own media queries.</w:t>
+        <w:t xml:space="preserve">mobile theme. To make scaling easier, </w:t>
+      </w:r>
+      <w:proofErr w:type="spellStart"/>
+      <w:r>
+        <w:rPr>
+          <w:lang w:val="en-GB"/>
+        </w:rPr>
+        <w:t>mixins</w:t>
+      </w:r>
+      <w:proofErr w:type="spellEnd"/>
+      <w:r>
+        <w:rPr>
+          <w:lang w:val="en-GB"/>
+        </w:rPr>
+        <w:t xml:space="preserve"> with media queries were introduced and are used in most of the components to make them scale depending on the resolution. When this is not enough, components can have their own media queries.</w:t>
       </w:r>
     </w:p>
     <w:p>
@@ -4319,9 +5121,14 @@
       </w:pPr>
       <w:bookmarkStart w:id="18" w:name="_Toc361661106"/>
       <w:r>
-        <w:t>Scaling with Mixins</w:t>
+        <w:t xml:space="preserve">Scaling with </w:t>
+      </w:r>
+      <w:proofErr w:type="spellStart"/>
+      <w:r>
+        <w:t>Mixins</w:t>
       </w:r>
       <w:bookmarkEnd w:id="18"/>
+      <w:proofErr w:type="spellEnd"/>
     </w:p>
     <w:p>
       <w:pPr>
@@ -4331,7 +5138,21 @@
         <w:rPr>
           <w:lang w:val="en-GB"/>
         </w:rPr>
-        <w:t xml:space="preserve">Media queries mixins are used when </w:t>
+        <w:t xml:space="preserve">Media queries </w:t>
+      </w:r>
+      <w:proofErr w:type="spellStart"/>
+      <w:r>
+        <w:rPr>
+          <w:lang w:val="en-GB"/>
+        </w:rPr>
+        <w:t>mixins</w:t>
+      </w:r>
+      <w:proofErr w:type="spellEnd"/>
+      <w:r>
+        <w:rPr>
+          <w:lang w:val="en-GB"/>
+        </w:rPr>
+        <w:t xml:space="preserve"> are used when </w:t>
       </w:r>
       <w:r>
         <w:rPr>
@@ -4367,7 +5188,35 @@
         <w:rPr>
           <w:lang w:val="en-GB"/>
         </w:rPr>
-        <w:t>resolution. These mixins can be used like original css properties:</w:t>
+        <w:t xml:space="preserve">resolution. These </w:t>
+      </w:r>
+      <w:proofErr w:type="spellStart"/>
+      <w:r>
+        <w:rPr>
+          <w:lang w:val="en-GB"/>
+        </w:rPr>
+        <w:t>mixins</w:t>
+      </w:r>
+      <w:proofErr w:type="spellEnd"/>
+      <w:r>
+        <w:rPr>
+          <w:lang w:val="en-GB"/>
+        </w:rPr>
+        <w:t xml:space="preserve"> can be used like original </w:t>
+      </w:r>
+      <w:proofErr w:type="spellStart"/>
+      <w:r>
+        <w:rPr>
+          <w:lang w:val="en-GB"/>
+        </w:rPr>
+        <w:t>css</w:t>
+      </w:r>
+      <w:proofErr w:type="spellEnd"/>
+      <w:r>
+        <w:rPr>
+          <w:lang w:val="en-GB"/>
+        </w:rPr>
+        <w:t xml:space="preserve"> properties:</w:t>
       </w:r>
     </w:p>
     <w:p>
@@ -4412,7 +5261,21 @@
         <w:rPr>
           <w:lang w:val="en-GB"/>
         </w:rPr>
-        <w:t xml:space="preserve">Currently there are mixins for </w:t>
+        <w:t xml:space="preserve">Currently there are </w:t>
+      </w:r>
+      <w:proofErr w:type="spellStart"/>
+      <w:r>
+        <w:rPr>
+          <w:lang w:val="en-GB"/>
+        </w:rPr>
+        <w:t>mixins</w:t>
+      </w:r>
+      <w:proofErr w:type="spellEnd"/>
+      <w:r>
+        <w:rPr>
+          <w:lang w:val="en-GB"/>
+        </w:rPr>
+        <w:t xml:space="preserve"> for </w:t>
       </w:r>
       <w:r>
         <w:rPr>
@@ -4490,7 +5353,21 @@
         <w:rPr>
           <w:lang w:val="en-GB"/>
         </w:rPr>
-        <w:t xml:space="preserve">. If these mixins </w:t>
+        <w:t xml:space="preserve">. If these </w:t>
+      </w:r>
+      <w:proofErr w:type="spellStart"/>
+      <w:r>
+        <w:rPr>
+          <w:lang w:val="en-GB"/>
+        </w:rPr>
+        <w:t>mixins</w:t>
+      </w:r>
+      <w:proofErr w:type="spellEnd"/>
+      <w:r>
+        <w:rPr>
+          <w:lang w:val="en-GB"/>
+        </w:rPr>
+        <w:t xml:space="preserve"> </w:t>
       </w:r>
       <w:r>
         <w:rPr>
@@ -4502,7 +5379,21 @@
         <w:rPr>
           <w:lang w:val="en-GB"/>
         </w:rPr>
-        <w:t xml:space="preserve"> not enough, new mixins can be created at </w:t>
+        <w:t xml:space="preserve"> not enough, new </w:t>
+      </w:r>
+      <w:proofErr w:type="spellStart"/>
+      <w:r>
+        <w:rPr>
+          <w:lang w:val="en-GB"/>
+        </w:rPr>
+        <w:t>mixins</w:t>
+      </w:r>
+      <w:proofErr w:type="spellEnd"/>
+      <w:r>
+        <w:rPr>
+          <w:lang w:val="en-GB"/>
+        </w:rPr>
+        <w:t xml:space="preserve"> can be created at </w:t>
       </w:r>
       <w:r>
         <w:rPr>
@@ -4514,7 +5405,21 @@
         <w:rPr>
           <w:lang w:val="en-GB"/>
         </w:rPr>
-        <w:t>custom mixins file.</w:t>
+        <w:t xml:space="preserve">custom </w:t>
+      </w:r>
+      <w:proofErr w:type="spellStart"/>
+      <w:r>
+        <w:rPr>
+          <w:lang w:val="en-GB"/>
+        </w:rPr>
+        <w:t>mixins</w:t>
+      </w:r>
+      <w:proofErr w:type="spellEnd"/>
+      <w:r>
+        <w:rPr>
+          <w:lang w:val="en-GB"/>
+        </w:rPr>
+        <w:t xml:space="preserve"> file.</w:t>
       </w:r>
     </w:p>
     <w:p>
@@ -4564,7 +5469,21 @@
         <w:rPr>
           <w:lang w:val="en-GB"/>
         </w:rPr>
-        <w:t xml:space="preserve"> which wraps stylesheet like this:</w:t>
+        <w:t xml:space="preserve"> which wraps </w:t>
+      </w:r>
+      <w:proofErr w:type="spellStart"/>
+      <w:r>
+        <w:rPr>
+          <w:lang w:val="en-GB"/>
+        </w:rPr>
+        <w:t>stylesheet</w:t>
+      </w:r>
+      <w:proofErr w:type="spellEnd"/>
+      <w:r>
+        <w:rPr>
+          <w:lang w:val="en-GB"/>
+        </w:rPr>
+        <w:t xml:space="preserve"> like this:</w:t>
       </w:r>
     </w:p>
     <w:p/>
@@ -4573,15 +5492,87 @@
         <w:pStyle w:val="BenutzereingabenundCode"/>
       </w:pPr>
       <w:r>
-        <w:t>.steps .step-name {</w:t>
+        <w:t>.</w:t>
+      </w:r>
+      <w:proofErr w:type="spellStart"/>
+      <w:r>
+        <w:t>steps</w:t>
+      </w:r>
+      <w:proofErr w:type="spellEnd"/>
+      <w:r>
+        <w:t xml:space="preserve"> .</w:t>
+      </w:r>
+      <w:proofErr w:type="spellStart"/>
+      <w:r>
+        <w:t>step</w:t>
+      </w:r>
+      <w:proofErr w:type="spellEnd"/>
+      <w:r>
+        <w:t>-name {</w:t>
       </w:r>
       <w:r>
         <w:br/>
-        <w:t xml:space="preserve">    @media screen and (min-width:  @screen-large) {</w:t>
+        <w:t xml:space="preserve">    @</w:t>
+      </w:r>
+      <w:proofErr w:type="spellStart"/>
+      <w:r>
+        <w:t>media</w:t>
+      </w:r>
+      <w:proofErr w:type="spellEnd"/>
+      <w:r>
+        <w:t xml:space="preserve"> </w:t>
+      </w:r>
+      <w:proofErr w:type="spellStart"/>
+      <w:r>
+        <w:t>screen</w:t>
+      </w:r>
+      <w:proofErr w:type="spellEnd"/>
+      <w:r>
+        <w:t xml:space="preserve"> </w:t>
+      </w:r>
+      <w:proofErr w:type="spellStart"/>
+      <w:r>
+        <w:t>and</w:t>
+      </w:r>
+      <w:proofErr w:type="spellEnd"/>
+      <w:r>
+        <w:t xml:space="preserve"> (min-</w:t>
+      </w:r>
+      <w:proofErr w:type="spellStart"/>
+      <w:r>
+        <w:t>width</w:t>
+      </w:r>
+      <w:proofErr w:type="spellEnd"/>
+      <w:r>
+        <w:t>:  @</w:t>
+      </w:r>
+      <w:proofErr w:type="spellStart"/>
+      <w:r>
+        <w:t>screen</w:t>
+      </w:r>
+      <w:proofErr w:type="spellEnd"/>
+      <w:r>
+        <w:t>-large) {</w:t>
       </w:r>
       <w:r>
         <w:br/>
-        <w:t xml:space="preserve">        display: table-cell;</w:t>
+        <w:t xml:space="preserve">        </w:t>
+      </w:r>
+      <w:proofErr w:type="spellStart"/>
+      <w:r>
+        <w:t>display</w:t>
+      </w:r>
+      <w:proofErr w:type="spellEnd"/>
+      <w:r>
+        <w:t xml:space="preserve">: </w:t>
+      </w:r>
+      <w:proofErr w:type="spellStart"/>
+      <w:r>
+        <w:t>table-cell</w:t>
+      </w:r>
+      <w:proofErr w:type="spellEnd"/>
+      <w:r>
+        <w:t>;</w:t>
       </w:r>
     </w:p>
     <w:p>
@@ -4791,11 +5782,33 @@
         </w:rPr>
         <w:t xml:space="preserve">Theme switch module comes with </w:t>
       </w:r>
+      <w:proofErr w:type="spellStart"/>
       <w:r>
         <w:rPr>
           <w:rStyle w:val="BenutzereingabenundCodeZchn"/>
         </w:rPr>
-        <w:t>onActivate(), onDeactivate()</w:t>
+        <w:t>onActivate</w:t>
+      </w:r>
+      <w:proofErr w:type="spellEnd"/>
+      <w:r>
+        <w:rPr>
+          <w:rStyle w:val="BenutzereingabenundCodeZchn"/>
+        </w:rPr>
+        <w:t xml:space="preserve">(), </w:t>
+      </w:r>
+      <w:proofErr w:type="spellStart"/>
+      <w:r>
+        <w:rPr>
+          <w:rStyle w:val="BenutzereingabenundCodeZchn"/>
+        </w:rPr>
+        <w:t>onDeactivate</w:t>
+      </w:r>
+      <w:proofErr w:type="spellEnd"/>
+      <w:r>
+        <w:rPr>
+          <w:rStyle w:val="BenutzereingabenundCodeZchn"/>
+        </w:rPr>
+        <w:t>()</w:t>
       </w:r>
       <w:r>
         <w:t xml:space="preserve"> </w:t>
@@ -5129,20 +6142,51 @@
       <w:r>
         <w:t xml:space="preserve">Edit </w:t>
       </w:r>
-      <w:r>
-        <w:t xml:space="preserve">the </w:t>
-      </w:r>
-      <w:r>
-        <w:t xml:space="preserve">mobile theme switcher </w:t>
-      </w:r>
+      <w:proofErr w:type="spellStart"/>
+      <w:r>
+        <w:t>the</w:t>
+      </w:r>
+      <w:proofErr w:type="spellEnd"/>
+      <w:r>
+        <w:t xml:space="preserve"> </w:t>
+      </w:r>
+      <w:r>
+        <w:t xml:space="preserve">mobile </w:t>
+      </w:r>
+      <w:proofErr w:type="spellStart"/>
+      <w:r>
+        <w:t>theme</w:t>
+      </w:r>
+      <w:proofErr w:type="spellEnd"/>
+      <w:r>
+        <w:t xml:space="preserve"> </w:t>
+      </w:r>
+      <w:proofErr w:type="spellStart"/>
+      <w:r>
+        <w:t>switcher</w:t>
+      </w:r>
+      <w:proofErr w:type="spellEnd"/>
+      <w:r>
+        <w:t xml:space="preserve"> </w:t>
+      </w:r>
+      <w:proofErr w:type="spellStart"/>
       <w:r>
         <w:rPr>
           <w:rStyle w:val="DateinamenundPfadeZchn"/>
         </w:rPr>
         <w:t>metadata.php</w:t>
       </w:r>
-      <w:r>
-        <w:t>, located in</w:t>
+      <w:proofErr w:type="spellEnd"/>
+      <w:r>
+        <w:t xml:space="preserve">, </w:t>
+      </w:r>
+      <w:proofErr w:type="spellStart"/>
+      <w:r>
+        <w:t>located</w:t>
+      </w:r>
+      <w:proofErr w:type="spellEnd"/>
+      <w:r>
+        <w:t xml:space="preserve"> in</w:t>
       </w:r>
       <w:r>
         <w:t xml:space="preserve"> </w:t>
@@ -5151,14 +6195,44 @@
         <w:rPr>
           <w:rStyle w:val="DateinamenundPfadeZchn"/>
         </w:rPr>
-        <w:t>/modules/oe/</w:t>
-      </w:r>
+        <w:t>/</w:t>
+      </w:r>
+      <w:proofErr w:type="spellStart"/>
       <w:r>
         <w:rPr>
           <w:rStyle w:val="DateinamenundPfadeZchn"/>
         </w:rPr>
+        <w:t>modules</w:t>
+      </w:r>
+      <w:proofErr w:type="spellEnd"/>
+      <w:r>
+        <w:rPr>
+          <w:rStyle w:val="DateinamenundPfadeZchn"/>
+        </w:rPr>
+        <w:t>/</w:t>
+      </w:r>
+      <w:proofErr w:type="spellStart"/>
+      <w:r>
+        <w:rPr>
+          <w:rStyle w:val="DateinamenundPfadeZchn"/>
+        </w:rPr>
+        <w:t>oe</w:t>
+      </w:r>
+      <w:proofErr w:type="spellEnd"/>
+      <w:r>
+        <w:rPr>
+          <w:rStyle w:val="DateinamenundPfadeZchn"/>
+        </w:rPr>
+        <w:t>/</w:t>
+      </w:r>
+      <w:proofErr w:type="spellStart"/>
+      <w:r>
+        <w:rPr>
+          <w:rStyle w:val="DateinamenundPfadeZchn"/>
+        </w:rPr>
         <w:t>oethemeswitcher</w:t>
       </w:r>
+      <w:proofErr w:type="spellEnd"/>
       <w:r>
         <w:rPr>
           <w:lang w:val="en-GB"/>
@@ -5220,7 +6294,35 @@
         <w:rPr>
           <w:lang w:val="en-GB"/>
         </w:rPr>
-        <w:t xml:space="preserve">array('template' =&gt; 'page/checkout/payment.tpl',   'block'=&gt;'mb_select_payment', </w:t>
+        <w:t>array('template' =&gt; 'page/checkout/</w:t>
+      </w:r>
+      <w:proofErr w:type="spellStart"/>
+      <w:r>
+        <w:rPr>
+          <w:lang w:val="en-GB"/>
+        </w:rPr>
+        <w:t>payment.tpl</w:t>
+      </w:r>
+      <w:proofErr w:type="spellEnd"/>
+      <w:r>
+        <w:rPr>
+          <w:lang w:val="en-GB"/>
+        </w:rPr>
+        <w:t>',   'block'=&gt;'</w:t>
+      </w:r>
+      <w:proofErr w:type="spellStart"/>
+      <w:r>
+        <w:rPr>
+          <w:lang w:val="en-GB"/>
+        </w:rPr>
+        <w:t>mb_select_payment</w:t>
+      </w:r>
+      <w:proofErr w:type="spellEnd"/>
+      <w:r>
+        <w:rPr>
+          <w:lang w:val="en-GB"/>
+        </w:rPr>
+        <w:t xml:space="preserve">', </w:t>
       </w:r>
     </w:p>
     <w:p>
@@ -5235,7 +6337,21 @@
         <w:rPr>
           <w:lang w:val="en-GB"/>
         </w:rPr>
-        <w:t xml:space="preserve">      'file'=&gt;'views/mobile/blocks/oepaypalpaymentselector.tpl'),</w:t>
+        <w:t xml:space="preserve">      'file'=&gt;'views/mobile/blocks/</w:t>
+      </w:r>
+      <w:proofErr w:type="spellStart"/>
+      <w:r>
+        <w:rPr>
+          <w:lang w:val="en-GB"/>
+        </w:rPr>
+        <w:t>oepaypalpaymentselector.tpl</w:t>
+      </w:r>
+      <w:proofErr w:type="spellEnd"/>
+      <w:r>
+        <w:rPr>
+          <w:lang w:val="en-GB"/>
+        </w:rPr>
+        <w:t>'),</w:t>
       </w:r>
     </w:p>
     <w:p>
@@ -5274,11 +6390,19 @@
         </w:rPr>
         <w:t xml:space="preserve">Use </w:t>
       </w:r>
-      <w:r>
-        <w:rPr>
-          <w:lang w:val="en-GB"/>
-        </w:rPr>
-        <w:t>mb_</w:t>
+      <w:proofErr w:type="spellStart"/>
+      <w:r>
+        <w:rPr>
+          <w:lang w:val="en-GB"/>
+        </w:rPr>
+        <w:t>mb</w:t>
+      </w:r>
+      <w:proofErr w:type="spellEnd"/>
+      <w:r>
+        <w:rPr>
+          <w:lang w:val="en-GB"/>
+        </w:rPr>
+        <w:t>_</w:t>
       </w:r>
       <w:r>
         <w:rPr>
@@ -5300,22 +6424,186 @@
         </w:rPr>
       </w:pPr>
       <w:r>
-        <w:t>'file'</w:t>
-      </w:r>
-      <w:r>
-        <w:t xml:space="preserve"> array entry shows where </w:t>
-      </w:r>
-      <w:r>
-        <w:t xml:space="preserve">the </w:t>
-      </w:r>
-      <w:r>
-        <w:t xml:space="preserve">new template file will be. Create </w:t>
-      </w:r>
-      <w:r>
-        <w:t xml:space="preserve">the </w:t>
-      </w:r>
-      <w:r>
-        <w:t>template file in that location, and write desired functionality within the file.</w:t>
+        <w:t>'</w:t>
+      </w:r>
+      <w:proofErr w:type="spellStart"/>
+      <w:r>
+        <w:t>file</w:t>
+      </w:r>
+      <w:proofErr w:type="spellEnd"/>
+      <w:r>
+        <w:t>'</w:t>
+      </w:r>
+      <w:r>
+        <w:t xml:space="preserve"> </w:t>
+      </w:r>
+      <w:proofErr w:type="spellStart"/>
+      <w:r>
+        <w:t>array</w:t>
+      </w:r>
+      <w:proofErr w:type="spellEnd"/>
+      <w:r>
+        <w:t xml:space="preserve"> </w:t>
+      </w:r>
+      <w:proofErr w:type="spellStart"/>
+      <w:r>
+        <w:t>entry</w:t>
+      </w:r>
+      <w:proofErr w:type="spellEnd"/>
+      <w:r>
+        <w:t xml:space="preserve"> </w:t>
+      </w:r>
+      <w:proofErr w:type="spellStart"/>
+      <w:r>
+        <w:t>shows</w:t>
+      </w:r>
+      <w:proofErr w:type="spellEnd"/>
+      <w:r>
+        <w:t xml:space="preserve"> </w:t>
+      </w:r>
+      <w:proofErr w:type="spellStart"/>
+      <w:r>
+        <w:t>where</w:t>
+      </w:r>
+      <w:proofErr w:type="spellEnd"/>
+      <w:r>
+        <w:t xml:space="preserve"> </w:t>
+      </w:r>
+      <w:proofErr w:type="spellStart"/>
+      <w:r>
+        <w:t>the</w:t>
+      </w:r>
+      <w:proofErr w:type="spellEnd"/>
+      <w:r>
+        <w:t xml:space="preserve"> </w:t>
+      </w:r>
+      <w:proofErr w:type="spellStart"/>
+      <w:r>
+        <w:t>new</w:t>
+      </w:r>
+      <w:proofErr w:type="spellEnd"/>
+      <w:r>
+        <w:t xml:space="preserve"> </w:t>
+      </w:r>
+      <w:proofErr w:type="spellStart"/>
+      <w:r>
+        <w:t>template</w:t>
+      </w:r>
+      <w:proofErr w:type="spellEnd"/>
+      <w:r>
+        <w:t xml:space="preserve"> </w:t>
+      </w:r>
+      <w:proofErr w:type="spellStart"/>
+      <w:r>
+        <w:t>file</w:t>
+      </w:r>
+      <w:proofErr w:type="spellEnd"/>
+      <w:r>
+        <w:t xml:space="preserve"> will </w:t>
+      </w:r>
+      <w:proofErr w:type="spellStart"/>
+      <w:r>
+        <w:t>be</w:t>
+      </w:r>
+      <w:proofErr w:type="spellEnd"/>
+      <w:r>
+        <w:t xml:space="preserve">. Create </w:t>
+      </w:r>
+      <w:proofErr w:type="spellStart"/>
+      <w:r>
+        <w:t>the</w:t>
+      </w:r>
+      <w:proofErr w:type="spellEnd"/>
+      <w:r>
+        <w:t xml:space="preserve"> </w:t>
+      </w:r>
+      <w:proofErr w:type="spellStart"/>
+      <w:r>
+        <w:t>template</w:t>
+      </w:r>
+      <w:proofErr w:type="spellEnd"/>
+      <w:r>
+        <w:t xml:space="preserve"> </w:t>
+      </w:r>
+      <w:proofErr w:type="spellStart"/>
+      <w:r>
+        <w:t>file</w:t>
+      </w:r>
+      <w:proofErr w:type="spellEnd"/>
+      <w:r>
+        <w:t xml:space="preserve"> in </w:t>
+      </w:r>
+      <w:proofErr w:type="spellStart"/>
+      <w:r>
+        <w:t>that</w:t>
+      </w:r>
+      <w:proofErr w:type="spellEnd"/>
+      <w:r>
+        <w:t xml:space="preserve"> </w:t>
+      </w:r>
+      <w:proofErr w:type="spellStart"/>
+      <w:r>
+        <w:t>location</w:t>
+      </w:r>
+      <w:proofErr w:type="spellEnd"/>
+      <w:r>
+        <w:t xml:space="preserve">, </w:t>
+      </w:r>
+      <w:proofErr w:type="spellStart"/>
+      <w:r>
+        <w:t>and</w:t>
+      </w:r>
+      <w:proofErr w:type="spellEnd"/>
+      <w:r>
+        <w:t xml:space="preserve"> </w:t>
+      </w:r>
+      <w:proofErr w:type="spellStart"/>
+      <w:r>
+        <w:t>write</w:t>
+      </w:r>
+      <w:proofErr w:type="spellEnd"/>
+      <w:r>
+        <w:t xml:space="preserve"> </w:t>
+      </w:r>
+      <w:proofErr w:type="spellStart"/>
+      <w:r>
+        <w:t>desired</w:t>
+      </w:r>
+      <w:proofErr w:type="spellEnd"/>
+      <w:r>
+        <w:t xml:space="preserve"> </w:t>
+      </w:r>
+      <w:proofErr w:type="spellStart"/>
+      <w:r>
+        <w:t>functionality</w:t>
+      </w:r>
+      <w:proofErr w:type="spellEnd"/>
+      <w:r>
+        <w:t xml:space="preserve"> </w:t>
+      </w:r>
+      <w:proofErr w:type="spellStart"/>
+      <w:r>
+        <w:t>within</w:t>
+      </w:r>
+      <w:proofErr w:type="spellEnd"/>
+      <w:r>
+        <w:t xml:space="preserve"> </w:t>
+      </w:r>
+      <w:proofErr w:type="spellStart"/>
+      <w:r>
+        <w:t>the</w:t>
+      </w:r>
+      <w:proofErr w:type="spellEnd"/>
+      <w:r>
+        <w:t xml:space="preserve"> </w:t>
+      </w:r>
+      <w:proofErr w:type="spellStart"/>
+      <w:r>
+        <w:t>file</w:t>
+      </w:r>
+      <w:proofErr w:type="spellEnd"/>
+      <w:r>
+        <w:t>.</w:t>
       </w:r>
     </w:p>
     <w:p>
@@ -5332,11 +6620,173 @@
       <w:r>
         <w:t xml:space="preserve">Change </w:t>
       </w:r>
-      <w:r>
-        <w:t xml:space="preserve">the </w:t>
-      </w:r>
-      <w:r>
-        <w:t>desired blocks (for example select_payment) name to have prefix mb_ (mb_select_payment) where you want blocks to be replaced in theme files.</w:t>
+      <w:proofErr w:type="spellStart"/>
+      <w:r>
+        <w:t>the</w:t>
+      </w:r>
+      <w:proofErr w:type="spellEnd"/>
+      <w:r>
+        <w:t xml:space="preserve"> </w:t>
+      </w:r>
+      <w:proofErr w:type="spellStart"/>
+      <w:r>
+        <w:t>desired</w:t>
+      </w:r>
+      <w:proofErr w:type="spellEnd"/>
+      <w:r>
+        <w:t xml:space="preserve"> </w:t>
+      </w:r>
+      <w:proofErr w:type="spellStart"/>
+      <w:r>
+        <w:t>blocks</w:t>
+      </w:r>
+      <w:proofErr w:type="spellEnd"/>
+      <w:r>
+        <w:t xml:space="preserve"> (</w:t>
+      </w:r>
+      <w:proofErr w:type="spellStart"/>
+      <w:r>
+        <w:t>for</w:t>
+      </w:r>
+      <w:proofErr w:type="spellEnd"/>
+      <w:r>
+        <w:t xml:space="preserve"> </w:t>
+      </w:r>
+      <w:proofErr w:type="spellStart"/>
+      <w:r>
+        <w:t>example</w:t>
+      </w:r>
+      <w:proofErr w:type="spellEnd"/>
+      <w:r>
+        <w:t xml:space="preserve"> </w:t>
+      </w:r>
+      <w:proofErr w:type="spellStart"/>
+      <w:r>
+        <w:t>select_payment</w:t>
+      </w:r>
+      <w:proofErr w:type="spellEnd"/>
+      <w:r>
+        <w:t xml:space="preserve">) </w:t>
+      </w:r>
+      <w:proofErr w:type="spellStart"/>
+      <w:r>
+        <w:t>name</w:t>
+      </w:r>
+      <w:proofErr w:type="spellEnd"/>
+      <w:r>
+        <w:t xml:space="preserve"> </w:t>
+      </w:r>
+      <w:proofErr w:type="spellStart"/>
+      <w:r>
+        <w:t>to</w:t>
+      </w:r>
+      <w:proofErr w:type="spellEnd"/>
+      <w:r>
+        <w:t xml:space="preserve"> </w:t>
+      </w:r>
+      <w:proofErr w:type="spellStart"/>
+      <w:r>
+        <w:t>have</w:t>
+      </w:r>
+      <w:proofErr w:type="spellEnd"/>
+      <w:r>
+        <w:t xml:space="preserve"> </w:t>
+      </w:r>
+      <w:proofErr w:type="spellStart"/>
+      <w:r>
+        <w:t>prefix</w:t>
+      </w:r>
+      <w:proofErr w:type="spellEnd"/>
+      <w:r>
+        <w:t xml:space="preserve"> </w:t>
+      </w:r>
+      <w:proofErr w:type="spellStart"/>
+      <w:r>
+        <w:t>mb</w:t>
+      </w:r>
+      <w:proofErr w:type="spellEnd"/>
+      <w:r>
+        <w:t>_ (</w:t>
+      </w:r>
+      <w:proofErr w:type="spellStart"/>
+      <w:r>
+        <w:t>mb_select_payment</w:t>
+      </w:r>
+      <w:proofErr w:type="spellEnd"/>
+      <w:r>
+        <w:t xml:space="preserve">) </w:t>
+      </w:r>
+      <w:proofErr w:type="spellStart"/>
+      <w:r>
+        <w:t>where</w:t>
+      </w:r>
+      <w:proofErr w:type="spellEnd"/>
+      <w:r>
+        <w:t xml:space="preserve"> </w:t>
+      </w:r>
+      <w:proofErr w:type="spellStart"/>
+      <w:r>
+        <w:t>you</w:t>
+      </w:r>
+      <w:proofErr w:type="spellEnd"/>
+      <w:r>
+        <w:t xml:space="preserve"> </w:t>
+      </w:r>
+      <w:proofErr w:type="spellStart"/>
+      <w:r>
+        <w:t>want</w:t>
+      </w:r>
+      <w:proofErr w:type="spellEnd"/>
+      <w:r>
+        <w:t xml:space="preserve"> </w:t>
+      </w:r>
+      <w:proofErr w:type="spellStart"/>
+      <w:r>
+        <w:t>blocks</w:t>
+      </w:r>
+      <w:proofErr w:type="spellEnd"/>
+      <w:r>
+        <w:t xml:space="preserve"> </w:t>
+      </w:r>
+      <w:proofErr w:type="spellStart"/>
+      <w:r>
+        <w:t>to</w:t>
+      </w:r>
+      <w:proofErr w:type="spellEnd"/>
+      <w:r>
+        <w:t xml:space="preserve"> </w:t>
+      </w:r>
+      <w:proofErr w:type="spellStart"/>
+      <w:r>
+        <w:t>be</w:t>
+      </w:r>
+      <w:proofErr w:type="spellEnd"/>
+      <w:r>
+        <w:t xml:space="preserve"> </w:t>
+      </w:r>
+      <w:proofErr w:type="spellStart"/>
+      <w:r>
+        <w:t>replaced</w:t>
+      </w:r>
+      <w:proofErr w:type="spellEnd"/>
+      <w:r>
+        <w:t xml:space="preserve"> in </w:t>
+      </w:r>
+      <w:proofErr w:type="spellStart"/>
+      <w:r>
+        <w:t>theme</w:t>
+      </w:r>
+      <w:proofErr w:type="spellEnd"/>
+      <w:r>
+        <w:t xml:space="preserve"> </w:t>
+      </w:r>
+      <w:proofErr w:type="spellStart"/>
+      <w:r>
+        <w:t>files</w:t>
+      </w:r>
+      <w:proofErr w:type="spellEnd"/>
+      <w:r>
+        <w:t>.</w:t>
       </w:r>
     </w:p>
     <w:p>
@@ -5375,6 +6825,7 @@
         </w:rPr>
         <w:t xml:space="preserve">You can add different looks and feels for your module in another way. You can use </w:t>
       </w:r>
+      <w:proofErr w:type="spellStart"/>
       <w:r>
         <w:rPr>
           <w:rStyle w:val="BenutzereingabenundCodeZchn"/>
@@ -5389,6 +6840,7 @@
         </w:rPr>
         <w:t>Id</w:t>
       </w:r>
+      <w:proofErr w:type="spellEnd"/>
       <w:r>
         <w:rPr>
           <w:rStyle w:val="BenutzereingabenundCodeZchn"/>
@@ -5477,8 +6929,58 @@
         <w:rPr>
           <w:rStyle w:val="DateinamenundPfadeZchn"/>
         </w:rPr>
-        <w:t>/modules/oe/oethemeswitcher/core</w:t>
-      </w:r>
+        <w:t>/</w:t>
+      </w:r>
+      <w:proofErr w:type="spellStart"/>
+      <w:r>
+        <w:rPr>
+          <w:rStyle w:val="DateinamenundPfadeZchn"/>
+        </w:rPr>
+        <w:t>modules</w:t>
+      </w:r>
+      <w:proofErr w:type="spellEnd"/>
+      <w:r>
+        <w:rPr>
+          <w:rStyle w:val="DateinamenundPfadeZchn"/>
+        </w:rPr>
+        <w:t>/</w:t>
+      </w:r>
+      <w:proofErr w:type="spellStart"/>
+      <w:r>
+        <w:rPr>
+          <w:rStyle w:val="DateinamenundPfadeZchn"/>
+        </w:rPr>
+        <w:t>oe</w:t>
+      </w:r>
+      <w:proofErr w:type="spellEnd"/>
+      <w:r>
+        <w:rPr>
+          <w:rStyle w:val="DateinamenundPfadeZchn"/>
+        </w:rPr>
+        <w:t>/</w:t>
+      </w:r>
+      <w:proofErr w:type="spellStart"/>
+      <w:r>
+        <w:rPr>
+          <w:rStyle w:val="DateinamenundPfadeZchn"/>
+        </w:rPr>
+        <w:t>oethemeswitcher</w:t>
+      </w:r>
+      <w:proofErr w:type="spellEnd"/>
+      <w:r>
+        <w:rPr>
+          <w:rStyle w:val="DateinamenundPfadeZchn"/>
+        </w:rPr>
+        <w:t>/</w:t>
+      </w:r>
+      <w:proofErr w:type="spellStart"/>
+      <w:r>
+        <w:rPr>
+          <w:rStyle w:val="DateinamenundPfadeZchn"/>
+        </w:rPr>
+        <w:t>core</w:t>
+      </w:r>
+      <w:proofErr w:type="spellEnd"/>
       <w:r>
         <w:t xml:space="preserve"> </w:t>
       </w:r>
@@ -5488,12 +6990,14 @@
         </w:rPr>
         <w:t xml:space="preserve">and edit file </w:t>
       </w:r>
+      <w:proofErr w:type="spellStart"/>
       <w:r>
         <w:rPr>
           <w:rStyle w:val="DateinamenundPfadeZchn"/>
         </w:rPr>
         <w:t>oethemeswitcheruseragent.php</w:t>
       </w:r>
+      <w:proofErr w:type="spellEnd"/>
       <w:r>
         <w:rPr>
           <w:lang w:val="en-GB"/>
@@ -5519,7 +7023,35 @@
         <w:rPr>
           <w:lang w:val="en-GB"/>
         </w:rPr>
-        <w:t>protected $_sMobileDevicesTypes = 'iphone|ipod|android|webos|htc|fennec|iemobile|blackberry|symbianos|opera mobi';</w:t>
+        <w:t>protected $_</w:t>
+      </w:r>
+      <w:proofErr w:type="spellStart"/>
+      <w:r>
+        <w:rPr>
+          <w:lang w:val="en-GB"/>
+        </w:rPr>
+        <w:t>sMobileDevicesTypes</w:t>
+      </w:r>
+      <w:proofErr w:type="spellEnd"/>
+      <w:r>
+        <w:rPr>
+          <w:lang w:val="en-GB"/>
+        </w:rPr>
+        <w:t xml:space="preserve"> = 'iphone|ipod|android|webos|htc|fennec|iemobile|blackberry|symbianos|opera </w:t>
+      </w:r>
+      <w:proofErr w:type="spellStart"/>
+      <w:r>
+        <w:rPr>
+          <w:lang w:val="en-GB"/>
+        </w:rPr>
+        <w:t>mobi</w:t>
+      </w:r>
+      <w:proofErr w:type="spellEnd"/>
+      <w:r>
+        <w:rPr>
+          <w:lang w:val="en-GB"/>
+        </w:rPr>
+        <w:t>';</w:t>
       </w:r>
     </w:p>
     <w:p>
@@ -5586,11 +7118,26 @@
         </w:rPr>
         <w:t>…</w:t>
       </w:r>
-      <w:r>
-        <w:rPr>
-          <w:lang w:val="en-GB"/>
-        </w:rPr>
-        <w:t>iemobile|blackberry|symbianos|opera mobi</w:t>
+      <w:proofErr w:type="spellStart"/>
+      <w:r>
+        <w:rPr>
+          <w:lang w:val="en-GB"/>
+        </w:rPr>
+        <w:t>iemobile|blackberry|symbianos|opera</w:t>
+      </w:r>
+      <w:proofErr w:type="spellEnd"/>
+      <w:r>
+        <w:rPr>
+          <w:lang w:val="en-GB"/>
+        </w:rPr>
+        <w:t xml:space="preserve"> </w:t>
+      </w:r>
+      <w:proofErr w:type="spellStart"/>
+      <w:r>
+        <w:rPr>
+          <w:lang w:val="en-GB"/>
+        </w:rPr>
+        <w:t>mobi</w:t>
       </w:r>
       <w:r>
         <w:rPr>
@@ -5598,6 +7145,7 @@
         </w:rPr>
         <w:t>|newuseragent</w:t>
       </w:r>
+      <w:proofErr w:type="spellEnd"/>
       <w:r>
         <w:rPr>
           <w:lang w:val="en-GB"/>
@@ -5704,7 +7252,21 @@
         <w:rPr>
           <w:lang w:val="en-GB"/>
         </w:rPr>
-        <w:t>, you can try and suggest that via committing a contribution to GitHub. Please take note, that if you want to offer a good solution, you need to make sure it follows common coding standards, or coding standards used by OXID.</w:t>
+        <w:t xml:space="preserve">, you can try and suggest that via committing a contribution to </w:t>
+      </w:r>
+      <w:proofErr w:type="spellStart"/>
+      <w:r>
+        <w:rPr>
+          <w:lang w:val="en-GB"/>
+        </w:rPr>
+        <w:t>GitHub</w:t>
+      </w:r>
+      <w:proofErr w:type="spellEnd"/>
+      <w:r>
+        <w:rPr>
+          <w:lang w:val="en-GB"/>
+        </w:rPr>
+        <w:t>. Please take note, that if you want to offer a good solution, you need to make sure it follows common coding standards, or coding standards used by OXID.</w:t>
       </w:r>
     </w:p>
     <w:sectPr>
@@ -5865,27 +7427,14 @@
                           <w:r>
                             <w:t>/</w:t>
                           </w:r>
-                          <w:r>
-                            <w:fldChar w:fldCharType="begin"/>
-                          </w:r>
-                          <w:r>
-                            <w:instrText xml:space="preserve"> NUMPAGES  </w:instrText>
-                          </w:r>
-                          <w:r>
-                            <w:fldChar w:fldCharType="separate"/>
-                          </w:r>
-                          <w:r>
-                            <w:rPr>
-                              <w:noProof/>
-                            </w:rPr>
-                            <w:t>9</w:t>
-                          </w:r>
-                          <w:r>
-                            <w:rPr>
-                              <w:noProof/>
-                            </w:rPr>
-                            <w:fldChar w:fldCharType="end"/>
-                          </w:r>
+                          <w:fldSimple w:instr=" NUMPAGES  ">
+                            <w:r>
+                              <w:rPr>
+                                <w:noProof/>
+                              </w:rPr>
+                              <w:t>9</w:t>
+                            </w:r>
+                          </w:fldSimple>
                         </w:p>
                         <w:p>
                           <w:pPr>
@@ -5943,27 +7492,14 @@
                     <w:r>
                       <w:t>/</w:t>
                     </w:r>
-                    <w:r>
-                      <w:fldChar w:fldCharType="begin"/>
-                    </w:r>
-                    <w:r>
-                      <w:instrText xml:space="preserve"> NUMPAGES  </w:instrText>
-                    </w:r>
-                    <w:r>
-                      <w:fldChar w:fldCharType="separate"/>
-                    </w:r>
-                    <w:r>
-                      <w:rPr>
-                        <w:noProof/>
-                      </w:rPr>
-                      <w:t>9</w:t>
-                    </w:r>
-                    <w:r>
-                      <w:rPr>
-                        <w:noProof/>
-                      </w:rPr>
-                      <w:fldChar w:fldCharType="end"/>
-                    </w:r>
+                    <w:fldSimple w:instr=" NUMPAGES  ">
+                      <w:r>
+                        <w:rPr>
+                          <w:noProof/>
+                        </w:rPr>
+                        <w:t>9</w:t>
+                      </w:r>
+                    </w:fldSimple>
                   </w:p>
                   <w:p>
                     <w:pPr>
@@ -6735,7 +8271,7 @@
                             <w:rPr>
                               <w:noProof/>
                             </w:rPr>
-                            <w:t>2</w:t>
+                            <w:t>9</w:t>
                           </w:r>
                           <w:r>
                             <w:rPr>
@@ -6746,27 +8282,14 @@
                           <w:r>
                             <w:t>/</w:t>
                           </w:r>
-                          <w:r>
-                            <w:fldChar w:fldCharType="begin"/>
-                          </w:r>
-                          <w:r>
-                            <w:instrText xml:space="preserve"> NUMPAGES  </w:instrText>
-                          </w:r>
-                          <w:r>
-                            <w:fldChar w:fldCharType="separate"/>
-                          </w:r>
-                          <w:r>
-                            <w:rPr>
-                              <w:noProof/>
-                            </w:rPr>
-                            <w:t>9</w:t>
-                          </w:r>
-                          <w:r>
-                            <w:rPr>
-                              <w:noProof/>
-                            </w:rPr>
-                            <w:fldChar w:fldCharType="end"/>
-                          </w:r>
+                          <w:fldSimple w:instr=" NUMPAGES  ">
+                            <w:r>
+                              <w:rPr>
+                                <w:noProof/>
+                              </w:rPr>
+                              <w:t>9</w:t>
+                            </w:r>
+                          </w:fldSimple>
                         </w:p>
                         <w:p>
                           <w:pPr>
@@ -6812,7 +8335,7 @@
                       <w:rPr>
                         <w:noProof/>
                       </w:rPr>
-                      <w:t>2</w:t>
+                      <w:t>9</w:t>
                     </w:r>
                     <w:r>
                       <w:rPr>
@@ -6823,27 +8346,14 @@
                     <w:r>
                       <w:t>/</w:t>
                     </w:r>
-                    <w:r>
-                      <w:fldChar w:fldCharType="begin"/>
-                    </w:r>
-                    <w:r>
-                      <w:instrText xml:space="preserve"> NUMPAGES  </w:instrText>
-                    </w:r>
-                    <w:r>
-                      <w:fldChar w:fldCharType="separate"/>
-                    </w:r>
-                    <w:r>
-                      <w:rPr>
-                        <w:noProof/>
-                      </w:rPr>
-                      <w:t>9</w:t>
-                    </w:r>
-                    <w:r>
-                      <w:rPr>
-                        <w:noProof/>
-                      </w:rPr>
-                      <w:fldChar w:fldCharType="end"/>
-                    </w:r>
+                    <w:fldSimple w:instr=" NUMPAGES  ">
+                      <w:r>
+                        <w:rPr>
+                          <w:noProof/>
+                        </w:rPr>
+                        <w:t>9</w:t>
+                      </w:r>
+                    </w:fldSimple>
                   </w:p>
                   <w:p>
                     <w:pPr>

--- a/documentation/Mobile theme and customization.docx
+++ b/documentation/Mobile theme and customization.docx
@@ -19,6 +19,138 @@
     <w:p>
       <w:pPr>
         <w:pStyle w:val="HeaderDeckblatt"/>
+        <w:tabs>
+          <w:tab w:val="left" w:pos="6195"/>
+        </w:tabs>
+        <w:jc w:val="left"/>
+        <w:rPr>
+          <w:lang w:val="en-US"/>
+        </w:rPr>
+      </w:pPr>
+      <w:r>
+        <w:rPr>
+          <w:lang w:val="en-US"/>
+        </w:rPr>
+        <w:tab/>
+      </w:r>
+      <w:r>
+        <w:rPr>
+          <w:lang w:val="en-US"/>
+        </w:rPr>
+        <w:tab/>
+      </w:r>
+      <w:r>
+        <w:rPr>
+          <w:lang w:val="en-US"/>
+        </w:rPr>
+        <w:tab/>
+      </w:r>
+      <w:r>
+        <w:rPr>
+          <w:lang w:val="en-US"/>
+        </w:rPr>
+        <w:tab/>
+      </w:r>
+      <w:r>
+        <w:rPr>
+          <w:lang w:val="en-US"/>
+        </w:rPr>
+        <w:tab/>
+      </w:r>
+    </w:p>
+    <w:p>
+      <w:pPr>
+        <w:rPr>
+          <w:lang w:val="en-US"/>
+        </w:rPr>
+      </w:pPr>
+    </w:p>
+    <w:p>
+      <w:pPr>
+        <w:rPr>
+          <w:lang w:val="en-US"/>
+        </w:rPr>
+      </w:pPr>
+    </w:p>
+    <w:p>
+      <w:pPr>
+        <w:rPr>
+          <w:lang w:val="en-US"/>
+        </w:rPr>
+      </w:pPr>
+    </w:p>
+    <w:p>
+      <w:pPr>
+        <w:rPr>
+          <w:lang w:val="en-US"/>
+        </w:rPr>
+      </w:pPr>
+    </w:p>
+    <w:p>
+      <w:pPr>
+        <w:rPr>
+          <w:lang w:val="en-US"/>
+        </w:rPr>
+      </w:pPr>
+    </w:p>
+    <w:p>
+      <w:pPr>
+        <w:rPr>
+          <w:lang w:val="en-US"/>
+        </w:rPr>
+      </w:pPr>
+    </w:p>
+    <w:p>
+      <w:pPr>
+        <w:rPr>
+          <w:lang w:val="en-US"/>
+        </w:rPr>
+      </w:pPr>
+    </w:p>
+    <w:p>
+      <w:pPr>
+        <w:rPr>
+          <w:lang w:val="en-US"/>
+        </w:rPr>
+      </w:pPr>
+    </w:p>
+    <w:p>
+      <w:pPr>
+        <w:rPr>
+          <w:lang w:val="en-US"/>
+        </w:rPr>
+      </w:pPr>
+    </w:p>
+    <w:p>
+      <w:pPr>
+        <w:rPr>
+          <w:lang w:val="en-US"/>
+        </w:rPr>
+      </w:pPr>
+    </w:p>
+    <w:p>
+      <w:pPr>
+        <w:rPr>
+          <w:lang w:val="en-US"/>
+        </w:rPr>
+      </w:pPr>
+    </w:p>
+    <w:p>
+      <w:pPr>
+        <w:rPr>
+          <w:lang w:val="en-US"/>
+        </w:rPr>
+      </w:pPr>
+    </w:p>
+    <w:p>
+      <w:pPr>
+        <w:rPr>
+          <w:lang w:val="en-US"/>
+        </w:rPr>
+      </w:pPr>
+    </w:p>
+    <w:p>
+      <w:pPr>
         <w:rPr>
           <w:lang w:val="en-US"/>
         </w:rPr>
@@ -79,7 +211,7 @@
         <w:rPr>
           <w:noProof/>
         </w:rPr>
-        <w:t>2013</w:t>
+        <w:t>2016</w:t>
       </w:r>
       <w:r>
         <w:rPr>
@@ -126,19 +258,11 @@
           <w:lang w:val="en-GB"/>
         </w:rPr>
       </w:pPr>
-      <w:proofErr w:type="spellStart"/>
-      <w:r>
-        <w:rPr>
-          <w:lang w:val="en-GB"/>
-        </w:rPr>
-        <w:t>Decompilation</w:t>
-      </w:r>
-      <w:proofErr w:type="spellEnd"/>
-      <w:r>
-        <w:rPr>
-          <w:lang w:val="en-GB"/>
-        </w:rPr>
-        <w:t xml:space="preserve"> of source code, piracy as well as transfer to a third party is not allowed.</w:t>
+      <w:r>
+        <w:rPr>
+          <w:lang w:val="en-GB"/>
+        </w:rPr>
+        <w:t>Decompilation of source code, piracy as well as transfer to a third party is not allowed.</w:t>
       </w:r>
     </w:p>
     <w:p>
@@ -242,21 +366,12 @@
           <w:lang w:val="en-US"/>
         </w:rPr>
       </w:pPr>
-      <w:proofErr w:type="gramStart"/>
       <w:r>
         <w:rPr>
           <w:rStyle w:val="BenutzereingabenundCodeZchn"/>
           <w:lang w:val="en-US"/>
         </w:rPr>
-        <w:t>proportional</w:t>
-      </w:r>
-      <w:proofErr w:type="gramEnd"/>
-      <w:r>
-        <w:rPr>
-          <w:rStyle w:val="BenutzereingabenundCodeZchn"/>
-          <w:lang w:val="en-US"/>
-        </w:rPr>
-        <w:t xml:space="preserve"> font with grey background</w:t>
+        <w:t>proportional font with grey background</w:t>
       </w:r>
     </w:p>
     <w:p>
@@ -417,19 +532,11 @@
           <w:lang w:val="en-US"/>
         </w:rPr>
       </w:pPr>
-      <w:proofErr w:type="spellStart"/>
       <w:r>
         <w:rPr>
           <w:lang w:val="en-US"/>
         </w:rPr>
-        <w:t>Bertoldstrasse</w:t>
-      </w:r>
-      <w:proofErr w:type="spellEnd"/>
-      <w:r>
-        <w:rPr>
-          <w:lang w:val="en-US"/>
-        </w:rPr>
-        <w:t xml:space="preserve"> 48</w:t>
+        <w:t>Bertoldstrasse 48</w:t>
       </w:r>
     </w:p>
     <w:p>
@@ -476,103 +583,60 @@
           <w:lang w:val="en-US"/>
         </w:rPr>
       </w:pPr>
-      <w:proofErr w:type="spellStart"/>
       <w:r>
         <w:rPr>
           <w:lang w:val="en-US"/>
         </w:rPr>
-        <w:t>Fon</w:t>
-      </w:r>
-      <w:proofErr w:type="spellEnd"/>
-      <w:r>
+        <w:t>Fon: +49 (761) 36889 0</w:t>
+      </w:r>
+    </w:p>
+    <w:p>
+      <w:pPr>
         <w:rPr>
           <w:lang w:val="en-US"/>
         </w:rPr>
-        <w:t>: +49 (761) 36889 0</w:t>
-      </w:r>
-    </w:p>
-    <w:p>
-      <w:pPr>
+      </w:pPr>
+      <w:r>
         <w:rPr>
           <w:lang w:val="en-US"/>
         </w:rPr>
-      </w:pPr>
-      <w:r>
+        <w:t>Fax: +49 (761) 36889 29</w:t>
+      </w:r>
+    </w:p>
+    <w:p>
+      <w:pPr>
         <w:rPr>
           <w:lang w:val="en-US"/>
         </w:rPr>
-        <w:t>Fax: +49 (761) 36889 29</w:t>
-      </w:r>
-    </w:p>
-    <w:p>
-      <w:pPr>
+      </w:pPr>
+      <w:r>
         <w:rPr>
           <w:lang w:val="en-US"/>
         </w:rPr>
-      </w:pPr>
-      <w:r>
+        <w:t xml:space="preserve">Represented by the Management Board: Roland Fesenmayr (CEO), </w:t>
+      </w:r>
+      <w:r>
+        <w:t>Dr. Marcus Klosterberg</w:t>
+      </w:r>
+    </w:p>
+    <w:p>
+      <w:pPr>
         <w:rPr>
           <w:lang w:val="en-US"/>
         </w:rPr>
-        <w:t xml:space="preserve">Represented by the Management Board: </w:t>
-      </w:r>
-      <w:smartTag w:uri="urn:schemas-microsoft-com:office:smarttags" w:element="PersonName">
-        <w:r>
-          <w:rPr>
-            <w:lang w:val="en-US"/>
-          </w:rPr>
-          <w:t xml:space="preserve">Roland </w:t>
-        </w:r>
-        <w:proofErr w:type="spellStart"/>
-        <w:r>
-          <w:rPr>
-            <w:lang w:val="en-US"/>
-          </w:rPr>
-          <w:t>Fesenmayr</w:t>
-        </w:r>
-      </w:smartTag>
-      <w:proofErr w:type="spellEnd"/>
+      </w:pPr>
       <w:r>
         <w:rPr>
           <w:lang w:val="en-US"/>
         </w:rPr>
-        <w:t xml:space="preserve"> (CEO), Andrea Seeger</w:t>
-      </w:r>
-    </w:p>
-    <w:p>
-      <w:pPr>
+        <w:t xml:space="preserve">Supervisory Board: </w:t>
+      </w:r>
+      <w:r>
         <w:rPr>
           <w:lang w:val="en-US"/>
         </w:rPr>
-      </w:pPr>
-      <w:r>
-        <w:rPr>
-          <w:lang w:val="en-US"/>
-        </w:rPr>
-        <w:t xml:space="preserve">Supervisory Board: </w:t>
-      </w:r>
-      <w:r>
-        <w:rPr>
-          <w:lang w:val="en-US"/>
-        </w:rPr>
-        <w:t xml:space="preserve">Michael </w:t>
-      </w:r>
-      <w:proofErr w:type="spellStart"/>
-      <w:r>
-        <w:rPr>
-          <w:lang w:val="en-US"/>
-        </w:rPr>
-        <w:t>Schlenk</w:t>
-      </w:r>
-      <w:proofErr w:type="spellEnd"/>
-      <w:r>
-        <w:rPr>
-          <w:lang w:val="en-US"/>
-        </w:rPr>
-        <w:t xml:space="preserve"> </w:t>
-      </w:r>
-      <w:bookmarkStart w:id="6" w:name="_GoBack"/>
-      <w:bookmarkEnd w:id="6"/>
+        <w:t xml:space="preserve">Michael Schlenk </w:t>
+      </w:r>
       <w:r>
         <w:rPr>
           <w:lang w:val="en-US"/>
@@ -622,6 +686,8 @@
         </w:rPr>
         <w:t>No. HRB 701648</w:t>
       </w:r>
+      <w:bookmarkStart w:id="6" w:name="_GoBack"/>
+      <w:bookmarkEnd w:id="6"/>
     </w:p>
     <w:p>
       <w:pPr>
@@ -755,7 +821,7 @@
                 <w:noProof/>
                 <w:webHidden/>
               </w:rPr>
-              <w:t>2</w:t>
+              <w:t>3</w:t>
             </w:r>
             <w:r>
               <w:rPr>
@@ -824,7 +890,7 @@
                 <w:noProof/>
                 <w:webHidden/>
               </w:rPr>
-              <w:t>2</w:t>
+              <w:t>3</w:t>
             </w:r>
             <w:r>
               <w:rPr>
@@ -894,7 +960,7 @@
                 <w:noProof/>
                 <w:webHidden/>
               </w:rPr>
-              <w:t>2</w:t>
+              <w:t>3</w:t>
             </w:r>
             <w:r>
               <w:rPr>
@@ -963,7 +1029,7 @@
                 <w:noProof/>
                 <w:webHidden/>
               </w:rPr>
-              <w:t>3</w:t>
+              <w:t>4</w:t>
             </w:r>
             <w:r>
               <w:rPr>
@@ -1047,7 +1113,7 @@
                 <w:noProof/>
                 <w:webHidden/>
               </w:rPr>
-              <w:t>4</w:t>
+              <w:t>5</w:t>
             </w:r>
             <w:r>
               <w:rPr>
@@ -1131,7 +1197,7 @@
                 <w:noProof/>
                 <w:webHidden/>
               </w:rPr>
-              <w:t>4</w:t>
+              <w:t>5</w:t>
             </w:r>
             <w:r>
               <w:rPr>
@@ -1225,7 +1291,7 @@
                 <w:webHidden/>
                 <w:szCs w:val="16"/>
               </w:rPr>
-              <w:t>4</w:t>
+              <w:t>5</w:t>
             </w:r>
             <w:r>
               <w:rPr>
@@ -1320,7 +1386,7 @@
                 <w:webHidden/>
                 <w:szCs w:val="16"/>
               </w:rPr>
-              <w:t>4</w:t>
+              <w:t>5</w:t>
             </w:r>
             <w:r>
               <w:rPr>
@@ -1415,7 +1481,7 @@
                 <w:webHidden/>
                 <w:szCs w:val="16"/>
               </w:rPr>
-              <w:t>4</w:t>
+              <w:t>5</w:t>
             </w:r>
             <w:r>
               <w:rPr>
@@ -1510,7 +1576,7 @@
                 <w:webHidden/>
                 <w:szCs w:val="16"/>
               </w:rPr>
-              <w:t>5</w:t>
+              <w:t>6</w:t>
             </w:r>
             <w:r>
               <w:rPr>
@@ -1605,7 +1671,7 @@
                 <w:webHidden/>
                 <w:szCs w:val="16"/>
               </w:rPr>
-              <w:t>6</w:t>
+              <w:t>7</w:t>
             </w:r>
             <w:r>
               <w:rPr>
@@ -1700,7 +1766,7 @@
                 <w:webHidden/>
                 <w:szCs w:val="16"/>
               </w:rPr>
-              <w:t>6</w:t>
+              <w:t>7</w:t>
             </w:r>
             <w:r>
               <w:rPr>
@@ -1795,7 +1861,7 @@
                 <w:webHidden/>
                 <w:szCs w:val="16"/>
               </w:rPr>
-              <w:t>6</w:t>
+              <w:t>7</w:t>
             </w:r>
             <w:r>
               <w:rPr>
@@ -1900,7 +1966,7 @@
                 <w:sz w:val="16"/>
                 <w:szCs w:val="16"/>
               </w:rPr>
-              <w:t>6</w:t>
+              <w:t>7</w:t>
             </w:r>
             <w:r>
               <w:rPr>
@@ -2006,7 +2072,7 @@
                 <w:sz w:val="16"/>
                 <w:szCs w:val="16"/>
               </w:rPr>
-              <w:t>7</w:t>
+              <w:t>8</w:t>
             </w:r>
             <w:r>
               <w:rPr>
@@ -2096,7 +2162,7 @@
                 <w:noProof/>
                 <w:webHidden/>
               </w:rPr>
-              <w:t>7</w:t>
+              <w:t>8</w:t>
             </w:r>
             <w:r>
               <w:rPr>
@@ -2184,7 +2250,7 @@
                 <w:noProof/>
                 <w:webHidden/>
               </w:rPr>
-              <w:t>7</w:t>
+              <w:t>8</w:t>
             </w:r>
             <w:r>
               <w:rPr>
@@ -2272,7 +2338,7 @@
                 <w:noProof/>
                 <w:webHidden/>
               </w:rPr>
-              <w:t>7</w:t>
+              <w:t>8</w:t>
             </w:r>
             <w:r>
               <w:rPr>
@@ -2360,7 +2426,7 @@
                 <w:noProof/>
                 <w:webHidden/>
               </w:rPr>
-              <w:t>8</w:t>
+              <w:t>9</w:t>
             </w:r>
             <w:r>
               <w:rPr>
@@ -2448,7 +2514,7 @@
                 <w:noProof/>
                 <w:webHidden/>
               </w:rPr>
-              <w:t>8</w:t>
+              <w:t>9</w:t>
             </w:r>
             <w:r>
               <w:rPr>
@@ -2536,7 +2602,7 @@
                 <w:noProof/>
                 <w:webHidden/>
               </w:rPr>
-              <w:t>8</w:t>
+              <w:t>9</w:t>
             </w:r>
             <w:r>
               <w:rPr>
@@ -2624,7 +2690,7 @@
                 <w:noProof/>
                 <w:webHidden/>
               </w:rPr>
-              <w:t>9</w:t>
+              <w:t>10</w:t>
             </w:r>
             <w:r>
               <w:rPr>
@@ -2712,7 +2778,7 @@
                 <w:noProof/>
                 <w:webHidden/>
               </w:rPr>
-              <w:t>9</w:t>
+              <w:t>10</w:t>
             </w:r>
             <w:r>
               <w:rPr>
@@ -3020,19 +3086,11 @@
         </w:rPr>
         <w:t xml:space="preserve">a </w:t>
       </w:r>
-      <w:proofErr w:type="spellStart"/>
-      <w:r>
-        <w:rPr>
-          <w:lang w:val="en-GB"/>
-        </w:rPr>
-        <w:t>css</w:t>
-      </w:r>
-      <w:proofErr w:type="spellEnd"/>
-      <w:r>
-        <w:rPr>
-          <w:lang w:val="en-GB"/>
-        </w:rPr>
-        <w:t xml:space="preserve"> file, which is then included in templates. These LESS files should be extended by creating custom import</w:t>
+      <w:r>
+        <w:rPr>
+          <w:lang w:val="en-GB"/>
+        </w:rPr>
+        <w:t>css file, which is then included in templates. These LESS files should be extended by creating custom import</w:t>
       </w:r>
       <w:r>
         <w:rPr>
@@ -3046,14 +3104,12 @@
         </w:rPr>
         <w:t xml:space="preserve"> file, importing necessary theme components (or </w:t>
       </w:r>
-      <w:proofErr w:type="spellStart"/>
       <w:r>
         <w:rPr>
           <w:rStyle w:val="DateinamenundPfadeZchn"/>
         </w:rPr>
         <w:t>oxid.less</w:t>
       </w:r>
-      <w:proofErr w:type="spellEnd"/>
       <w:r>
         <w:rPr>
           <w:lang w:val="en-GB"/>
@@ -3173,21 +3229,7 @@
         <w:rPr>
           <w:lang w:val="en-GB"/>
         </w:rPr>
-        <w:t xml:space="preserve"> </w:t>
-      </w:r>
-      <w:proofErr w:type="spellStart"/>
-      <w:r>
-        <w:rPr>
-          <w:lang w:val="en-GB"/>
-        </w:rPr>
-        <w:t>lessphp</w:t>
-      </w:r>
-      <w:proofErr w:type="spellEnd"/>
-      <w:r>
-        <w:rPr>
-          <w:lang w:val="en-GB"/>
-        </w:rPr>
-        <w:t xml:space="preserve"> (</w:t>
+        <w:t xml:space="preserve"> lessphp (</w:t>
       </w:r>
       <w:r>
         <w:rPr>
@@ -3231,19 +3273,11 @@
         </w:rPr>
         <w:t xml:space="preserve">a </w:t>
       </w:r>
-      <w:proofErr w:type="spellStart"/>
-      <w:r>
-        <w:rPr>
-          <w:lang w:val="en-GB"/>
-        </w:rPr>
-        <w:t>css</w:t>
-      </w:r>
-      <w:proofErr w:type="spellEnd"/>
-      <w:r>
-        <w:rPr>
-          <w:lang w:val="en-GB"/>
-        </w:rPr>
-        <w:t xml:space="preserve"> file, place it in </w:t>
+      <w:r>
+        <w:rPr>
+          <w:lang w:val="en-GB"/>
+        </w:rPr>
+        <w:t xml:space="preserve">css file, place it in </w:t>
       </w:r>
       <w:r>
         <w:rPr>
@@ -3255,49 +3289,7 @@
         <w:rPr>
           <w:rStyle w:val="DateinamenundPfadeZchn"/>
         </w:rPr>
-        <w:t>out/{</w:t>
-      </w:r>
-      <w:proofErr w:type="spellStart"/>
-      <w:r>
-        <w:rPr>
-          <w:rStyle w:val="DateinamenundPfadeZchn"/>
-        </w:rPr>
-        <w:t>theme</w:t>
-      </w:r>
-      <w:proofErr w:type="spellEnd"/>
-      <w:r>
-        <w:rPr>
-          <w:rStyle w:val="DateinamenundPfadeZchn"/>
-        </w:rPr>
-        <w:t>}/</w:t>
-      </w:r>
-      <w:proofErr w:type="spellStart"/>
-      <w:r>
-        <w:rPr>
-          <w:rStyle w:val="DateinamenundPfadeZchn"/>
-        </w:rPr>
-        <w:t>src</w:t>
-      </w:r>
-      <w:proofErr w:type="spellEnd"/>
-      <w:r>
-        <w:rPr>
-          <w:rStyle w:val="DateinamenundPfadeZchn"/>
-        </w:rPr>
-        <w:t>/</w:t>
-      </w:r>
-      <w:proofErr w:type="spellStart"/>
-      <w:r>
-        <w:rPr>
-          <w:rStyle w:val="DateinamenundPfadeZchn"/>
-        </w:rPr>
-        <w:t>css</w:t>
-      </w:r>
-      <w:proofErr w:type="spellEnd"/>
-      <w:r>
-        <w:rPr>
-          <w:rStyle w:val="DateinamenundPfadeZchn"/>
-        </w:rPr>
-        <w:t>/oxid.css</w:t>
+        <w:t>out/{theme}/src/css/oxid.css</w:t>
       </w:r>
       <w:r>
         <w:rPr>
@@ -3365,19 +3357,11 @@
         </w:rPr>
         <w:t xml:space="preserve">a </w:t>
       </w:r>
-      <w:proofErr w:type="spellStart"/>
-      <w:r>
-        <w:rPr>
-          <w:lang w:val="en-GB"/>
-        </w:rPr>
-        <w:t>css</w:t>
-      </w:r>
-      <w:proofErr w:type="spellEnd"/>
-      <w:r>
-        <w:rPr>
-          <w:lang w:val="en-GB"/>
-        </w:rPr>
-        <w:t xml:space="preserve"> file on the fly</w:t>
+      <w:r>
+        <w:rPr>
+          <w:lang w:val="en-GB"/>
+        </w:rPr>
+        <w:t>css file on the fly</w:t>
       </w:r>
       <w:r>
         <w:rPr>
@@ -3467,28 +3451,12 @@
       <w:pPr>
         <w:pStyle w:val="BenutzereingabenundCode"/>
       </w:pPr>
-      <w:proofErr w:type="spellStart"/>
-      <w:r>
-        <w:rPr>
-          <w:lang w:val="en-GB"/>
-        </w:rPr>
-        <w:t>skin_components_folder</w:t>
-      </w:r>
-      <w:proofErr w:type="spellEnd"/>
-      <w:r>
-        <w:rPr>
-          <w:lang w:val="en-GB"/>
-        </w:rPr>
-        <w:t>/</w:t>
-      </w:r>
-      <w:proofErr w:type="spellStart"/>
-      <w:r>
-        <w:rPr>
-          <w:lang w:val="en-GB"/>
-        </w:rPr>
-        <w:t>skin_component.less</w:t>
-      </w:r>
-      <w:proofErr w:type="spellEnd"/>
+      <w:r>
+        <w:rPr>
+          <w:lang w:val="en-GB"/>
+        </w:rPr>
+        <w:t>skin_components_folder/skin_component.less</w:t>
+      </w:r>
     </w:p>
     <w:p>
       <w:pPr>
@@ -3509,21 +3477,7 @@
         <w:rPr>
           <w:lang w:val="en-GB"/>
         </w:rPr>
-        <w:t xml:space="preserve">For class and </w:t>
-      </w:r>
-      <w:proofErr w:type="spellStart"/>
-      <w:r>
-        <w:rPr>
-          <w:lang w:val="en-GB"/>
-        </w:rPr>
-        <w:t>mixin</w:t>
-      </w:r>
-      <w:proofErr w:type="spellEnd"/>
-      <w:r>
-        <w:rPr>
-          <w:lang w:val="en-GB"/>
-        </w:rPr>
-        <w:t xml:space="preserve"> names use lowercase words, hyphen separated:</w:t>
+        <w:t>For class and mixin names use lowercase words, hyphen separated:</w:t>
       </w:r>
     </w:p>
     <w:p>
@@ -3541,21 +3495,7 @@
           <w:lang w:val="en-GB"/>
         </w:rPr>
         <w:br/>
-        <w:t xml:space="preserve">    .my-</w:t>
-      </w:r>
-      <w:proofErr w:type="spellStart"/>
-      <w:r>
-        <w:rPr>
-          <w:lang w:val="en-GB"/>
-        </w:rPr>
-        <w:t>mixin</w:t>
-      </w:r>
-      <w:proofErr w:type="spellEnd"/>
-      <w:r>
-        <w:rPr>
-          <w:lang w:val="en-GB"/>
-        </w:rPr>
-        <w:t>();</w:t>
+        <w:t xml:space="preserve">    .my-mixin();</w:t>
       </w:r>
       <w:r>
         <w:rPr>
@@ -3597,70 +3537,20 @@
         <w:rPr>
           <w:rStyle w:val="DateinamenundPfadeZchn"/>
         </w:rPr>
-        <w:t>ut/mobile/</w:t>
-      </w:r>
-      <w:proofErr w:type="spellStart"/>
+        <w:t xml:space="preserve">ut/mobile/src/less </w:t>
+      </w:r>
+      <w:r>
+        <w:rPr>
+          <w:lang w:val="en-GB"/>
+        </w:rPr>
+        <w:t xml:space="preserve">folder. To extend them – create prefixed imports less file </w:t>
+      </w:r>
       <w:r>
         <w:rPr>
           <w:rStyle w:val="DateinamenundPfadeZchn"/>
         </w:rPr>
-        <w:t>src</w:t>
-      </w:r>
-      <w:proofErr w:type="spellEnd"/>
-      <w:r>
-        <w:rPr>
-          <w:rStyle w:val="DateinamenundPfadeZchn"/>
-        </w:rPr>
-        <w:t>/</w:t>
-      </w:r>
-      <w:proofErr w:type="spellStart"/>
-      <w:r>
-        <w:rPr>
-          <w:rStyle w:val="DateinamenundPfadeZchn"/>
-        </w:rPr>
-        <w:t>less</w:t>
-      </w:r>
-      <w:proofErr w:type="spellEnd"/>
-      <w:r>
-        <w:rPr>
-          <w:rStyle w:val="DateinamenundPfadeZchn"/>
-        </w:rPr>
-        <w:t xml:space="preserve"> </w:t>
-      </w:r>
-      <w:r>
-        <w:rPr>
-          <w:lang w:val="en-GB"/>
-        </w:rPr>
-        <w:t xml:space="preserve">folder. To extend them – create prefixed imports less file </w:t>
-      </w:r>
-      <w:r>
-        <w:rPr>
-          <w:rStyle w:val="DateinamenundPfadeZchn"/>
-        </w:rPr>
-        <w:t>{</w:t>
-      </w:r>
-      <w:proofErr w:type="spellStart"/>
-      <w:r>
-        <w:rPr>
-          <w:rStyle w:val="DateinamenundPfadeZchn"/>
-        </w:rPr>
-        <w:t>skin_prefix</w:t>
-      </w:r>
-      <w:proofErr w:type="spellEnd"/>
-      <w:r>
-        <w:rPr>
-          <w:rStyle w:val="DateinamenundPfadeZchn"/>
-        </w:rPr>
-        <w:t>}</w:t>
-      </w:r>
-      <w:proofErr w:type="spellStart"/>
-      <w:r>
-        <w:rPr>
-          <w:rStyle w:val="DateinamenundPfadeZchn"/>
-        </w:rPr>
-        <w:t>component.less</w:t>
-      </w:r>
-      <w:proofErr w:type="spellEnd"/>
+        <w:t>{skin_prefix}component.less</w:t>
+      </w:r>
       <w:r>
         <w:rPr>
           <w:lang w:val="en-GB"/>
@@ -3686,21 +3576,7 @@
           <w:lang w:val="en-GB"/>
         </w:rPr>
         <w:br/>
-        <w:t xml:space="preserve">  </w:t>
-      </w:r>
-      <w:proofErr w:type="spellStart"/>
-      <w:r>
-        <w:rPr>
-          <w:lang w:val="en-GB"/>
-        </w:rPr>
-        <w:t>component.less</w:t>
-      </w:r>
-      <w:proofErr w:type="spellEnd"/>
-      <w:r>
-        <w:rPr>
-          <w:lang w:val="en-GB"/>
-        </w:rPr>
-        <w:t xml:space="preserve"> </w:t>
+        <w:t xml:space="preserve">  component.less </w:t>
       </w:r>
       <w:r>
         <w:rPr>
@@ -3720,118 +3596,42 @@
           <w:lang w:val="en-GB"/>
         </w:rPr>
         <w:br/>
-        <w:t xml:space="preserve">  {prefix}_</w:t>
-      </w:r>
-      <w:proofErr w:type="spellStart"/>
-      <w:r>
-        <w:rPr>
-          <w:lang w:val="en-GB"/>
-        </w:rPr>
-        <w:t>component.less</w:t>
-      </w:r>
-      <w:proofErr w:type="spellEnd"/>
-      <w:r>
-        <w:rPr>
-          <w:lang w:val="en-GB"/>
-        </w:rPr>
-        <w:t xml:space="preserve"> </w:t>
+        <w:t xml:space="preserve">  {prefix}_component.less </w:t>
       </w:r>
       <w:r>
         <w:rPr>
           <w:lang w:val="en-GB"/>
         </w:rPr>
         <w:br/>
-      </w:r>
-      <w:proofErr w:type="spellStart"/>
-      <w:r>
-        <w:rPr>
-          <w:lang w:val="en-GB"/>
-        </w:rPr>
         <w:t>domain_components</w:t>
       </w:r>
-      <w:proofErr w:type="spellEnd"/>
       <w:r>
         <w:rPr>
           <w:lang w:val="en-GB"/>
         </w:rPr>
         <w:br/>
-        <w:t xml:space="preserve">  </w:t>
-      </w:r>
-      <w:proofErr w:type="spellStart"/>
-      <w:r>
-        <w:rPr>
-          <w:lang w:val="en-GB"/>
-        </w:rPr>
-        <w:t>domain_component.less</w:t>
-      </w:r>
-      <w:proofErr w:type="spellEnd"/>
-      <w:r>
-        <w:rPr>
-          <w:lang w:val="en-GB"/>
-        </w:rPr>
-        <w:t xml:space="preserve"> </w:t>
+        <w:t xml:space="preserve">  domain_component.less </w:t>
       </w:r>
       <w:r>
         <w:rPr>
           <w:lang w:val="en-GB"/>
         </w:rPr>
         <w:br/>
-        <w:t>{prefix}_</w:t>
-      </w:r>
-      <w:proofErr w:type="spellStart"/>
-      <w:r>
-        <w:rPr>
-          <w:lang w:val="en-GB"/>
-        </w:rPr>
-        <w:t>domain_components</w:t>
-      </w:r>
-      <w:proofErr w:type="spellEnd"/>
-      <w:r>
-        <w:rPr>
-          <w:lang w:val="en-GB"/>
-        </w:rPr>
-        <w:t xml:space="preserve"> </w:t>
+        <w:t xml:space="preserve">{prefix}_domain_components </w:t>
       </w:r>
       <w:r>
         <w:rPr>
           <w:lang w:val="en-GB"/>
         </w:rPr>
         <w:br/>
-        <w:t xml:space="preserve">  {prefix}_</w:t>
-      </w:r>
-      <w:proofErr w:type="spellStart"/>
-      <w:r>
-        <w:rPr>
-          <w:lang w:val="en-GB"/>
-        </w:rPr>
-        <w:t>domain_component.less</w:t>
-      </w:r>
-      <w:proofErr w:type="spellEnd"/>
-      <w:r>
-        <w:rPr>
-          <w:lang w:val="en-GB"/>
-        </w:rPr>
-        <w:t xml:space="preserve"> </w:t>
+        <w:t xml:space="preserve">  {prefix}_domain_component.less </w:t>
       </w:r>
       <w:r>
         <w:rPr>
           <w:lang w:val="en-GB"/>
         </w:rPr>
         <w:br/>
-      </w:r>
-      <w:proofErr w:type="spellStart"/>
-      <w:r>
-        <w:rPr>
-          <w:lang w:val="en-GB"/>
-        </w:rPr>
-        <w:t>oxid.less</w:t>
-      </w:r>
-      <w:proofErr w:type="spellEnd"/>
-      <w:r>
-        <w:rPr>
-          <w:lang w:val="en-GB"/>
-        </w:rPr>
-        <w:t xml:space="preserve"> </w:t>
+        <w:t xml:space="preserve">oxid.less </w:t>
       </w:r>
       <w:r>
         <w:rPr>
@@ -3845,41 +3645,14 @@
           <w:lang w:val="en-GB"/>
         </w:rPr>
         <w:br/>
-      </w:r>
-      <w:proofErr w:type="spellStart"/>
-      <w:r>
-        <w:rPr>
-          <w:lang w:val="en-GB"/>
-        </w:rPr>
-        <w:t>variables.less</w:t>
-      </w:r>
-      <w:proofErr w:type="spellEnd"/>
-      <w:r>
-        <w:rPr>
-          <w:lang w:val="en-GB"/>
-        </w:rPr>
-        <w:t xml:space="preserve"> </w:t>
+        <w:t xml:space="preserve">variables.less </w:t>
       </w:r>
       <w:r>
         <w:rPr>
           <w:lang w:val="en-GB"/>
         </w:rPr>
         <w:br/>
-        <w:t>{prefix}_</w:t>
-      </w:r>
-      <w:proofErr w:type="spellStart"/>
-      <w:r>
-        <w:rPr>
-          <w:lang w:val="en-GB"/>
-        </w:rPr>
-        <w:t>variables.less</w:t>
-      </w:r>
-      <w:proofErr w:type="spellEnd"/>
-      <w:r>
-        <w:rPr>
-          <w:lang w:val="en-GB"/>
-        </w:rPr>
-        <w:t xml:space="preserve"> </w:t>
+        <w:t xml:space="preserve">{prefix}_variables.less </w:t>
       </w:r>
     </w:p>
     <w:p>
@@ -3946,14 +3719,12 @@
         </w:rPr>
         <w:t xml:space="preserve">Import only </w:t>
       </w:r>
-      <w:proofErr w:type="spellStart"/>
       <w:r>
         <w:rPr>
           <w:rStyle w:val="DateinamenundPfadeZchn"/>
         </w:rPr>
         <w:t>oxid.less</w:t>
       </w:r>
-      <w:proofErr w:type="spellEnd"/>
       <w:r>
         <w:rPr>
           <w:lang w:val="en-GB"/>
@@ -3977,21 +3748,7 @@
           <w:lang w:val="en-GB"/>
         </w:rPr>
         <w:br/>
-        <w:t>@import "</w:t>
-      </w:r>
-      <w:proofErr w:type="spellStart"/>
-      <w:r>
-        <w:rPr>
-          <w:lang w:val="en-GB"/>
-        </w:rPr>
-        <w:t>oxid.less</w:t>
-      </w:r>
-      <w:proofErr w:type="spellEnd"/>
-      <w:r>
-        <w:rPr>
-          <w:lang w:val="en-GB"/>
-        </w:rPr>
-        <w:t xml:space="preserve">" </w:t>
+        <w:t xml:space="preserve">@import "oxid.less" </w:t>
       </w:r>
     </w:p>
     <w:p>
@@ -4003,57 +3760,21 @@
         <w:rPr>
           <w:lang w:val="en-GB"/>
         </w:rPr>
-        <w:t xml:space="preserve">// skin specific variables and </w:t>
-      </w:r>
-      <w:proofErr w:type="spellStart"/>
-      <w:r>
-        <w:rPr>
-          <w:lang w:val="en-GB"/>
-        </w:rPr>
-        <w:t>mixins</w:t>
-      </w:r>
-      <w:proofErr w:type="spellEnd"/>
+        <w:t>// skin specific variables and mixins</w:t>
+      </w:r>
       <w:r>
         <w:rPr>
           <w:lang w:val="en-GB"/>
         </w:rPr>
         <w:br/>
-        <w:t>@import "{prefix}_</w:t>
-      </w:r>
-      <w:proofErr w:type="spellStart"/>
-      <w:r>
-        <w:rPr>
-          <w:lang w:val="en-GB"/>
-        </w:rPr>
-        <w:t>variables.less</w:t>
-      </w:r>
-      <w:proofErr w:type="spellEnd"/>
-      <w:r>
-        <w:rPr>
-          <w:lang w:val="en-GB"/>
-        </w:rPr>
-        <w:t xml:space="preserve">" </w:t>
+        <w:t xml:space="preserve">@import "{prefix}_variables.less" </w:t>
       </w:r>
       <w:r>
         <w:rPr>
           <w:lang w:val="en-GB"/>
         </w:rPr>
         <w:br/>
-        <w:t>@import "{prefix}_</w:t>
-      </w:r>
-      <w:proofErr w:type="spellStart"/>
-      <w:r>
-        <w:rPr>
-          <w:lang w:val="en-GB"/>
-        </w:rPr>
-        <w:t>mixins.less</w:t>
-      </w:r>
-      <w:proofErr w:type="spellEnd"/>
-      <w:r>
-        <w:rPr>
-          <w:lang w:val="en-GB"/>
-        </w:rPr>
-        <w:t xml:space="preserve">" </w:t>
+        <w:t xml:space="preserve">@import "{prefix}_mixins.less" </w:t>
       </w:r>
     </w:p>
     <w:p>
@@ -4072,56 +3793,14 @@
           <w:lang w:val="en-GB"/>
         </w:rPr>
         <w:br/>
-        <w:t>@import "{prefix}_components/{prefix}_</w:t>
-      </w:r>
-      <w:proofErr w:type="spellStart"/>
-      <w:r>
-        <w:rPr>
-          <w:lang w:val="en-GB"/>
-        </w:rPr>
-        <w:t>component.less</w:t>
-      </w:r>
-      <w:proofErr w:type="spellEnd"/>
-      <w:r>
-        <w:rPr>
-          <w:lang w:val="en-GB"/>
-        </w:rPr>
-        <w:t xml:space="preserve">" </w:t>
+        <w:t xml:space="preserve">@import "{prefix}_components/{prefix}_component.less" </w:t>
       </w:r>
       <w:r>
         <w:rPr>
           <w:lang w:val="en-GB"/>
         </w:rPr>
         <w:br/>
-        <w:t>@import "{prefix}_</w:t>
-      </w:r>
-      <w:proofErr w:type="spellStart"/>
-      <w:r>
-        <w:rPr>
-          <w:lang w:val="en-GB"/>
-        </w:rPr>
-        <w:t>domain_components</w:t>
-      </w:r>
-      <w:proofErr w:type="spellEnd"/>
-      <w:r>
-        <w:rPr>
-          <w:lang w:val="en-GB"/>
-        </w:rPr>
-        <w:t>/{prefix}_</w:t>
-      </w:r>
-      <w:proofErr w:type="spellStart"/>
-      <w:r>
-        <w:rPr>
-          <w:lang w:val="en-GB"/>
-        </w:rPr>
-        <w:t>domain_component.less</w:t>
-      </w:r>
-      <w:proofErr w:type="spellEnd"/>
-      <w:r>
-        <w:rPr>
-          <w:lang w:val="en-GB"/>
-        </w:rPr>
-        <w:t xml:space="preserve">" </w:t>
+        <w:t xml:space="preserve">@import "{prefix}_domain_components/{prefix}_domain_component.less" </w:t>
       </w:r>
     </w:p>
     <w:p>
@@ -4162,14 +3841,12 @@
         </w:rPr>
         <w:t xml:space="preserve">However if some components have to be rewritten from scratch or will not be used, </w:t>
       </w:r>
-      <w:proofErr w:type="spellStart"/>
       <w:r>
         <w:rPr>
           <w:rStyle w:val="DateinamenundPfadeZchn"/>
         </w:rPr>
         <w:t>oxid.less</w:t>
       </w:r>
-      <w:proofErr w:type="spellEnd"/>
       <w:r>
         <w:rPr>
           <w:lang w:val="en-GB"/>
@@ -4180,35 +3857,7 @@
         <w:rPr>
           <w:rStyle w:val="DateinamenundPfadeZchn"/>
         </w:rPr>
-        <w:t>{</w:t>
-      </w:r>
-      <w:proofErr w:type="spellStart"/>
-      <w:r>
-        <w:rPr>
-          <w:rStyle w:val="DateinamenundPfadeZchn"/>
-        </w:rPr>
-        <w:t>prefix</w:t>
-      </w:r>
-      <w:proofErr w:type="spellEnd"/>
-      <w:r>
-        <w:rPr>
-          <w:rStyle w:val="DateinamenundPfadeZchn"/>
-        </w:rPr>
-        <w:t>}</w:t>
-      </w:r>
-      <w:proofErr w:type="spellStart"/>
-      <w:r>
-        <w:rPr>
-          <w:rStyle w:val="DateinamenundPfadeZchn"/>
-        </w:rPr>
-        <w:t>name.less</w:t>
-      </w:r>
-      <w:proofErr w:type="spellEnd"/>
-      <w:r>
-        <w:rPr>
-          <w:rStyle w:val="DateinamenundPfadeZchn"/>
-        </w:rPr>
-        <w:t xml:space="preserve"> </w:t>
+        <w:t xml:space="preserve">{prefix}name.less </w:t>
       </w:r>
       <w:r>
         <w:rPr>
@@ -4226,21 +3875,7 @@
         <w:rPr>
           <w:lang w:val="en-GB"/>
         </w:rPr>
-        <w:t xml:space="preserve">, components, </w:t>
-      </w:r>
-      <w:proofErr w:type="spellStart"/>
-      <w:r>
-        <w:rPr>
-          <w:lang w:val="en-GB"/>
-        </w:rPr>
-        <w:t>mixins</w:t>
-      </w:r>
-      <w:proofErr w:type="spellEnd"/>
-      <w:r>
-        <w:rPr>
-          <w:lang w:val="en-GB"/>
-        </w:rPr>
-        <w:t xml:space="preserve"> and custom files like this:</w:t>
+        <w:t>, components, mixins and custom files like this:</w:t>
       </w:r>
     </w:p>
     <w:p>
@@ -4259,63 +3894,21 @@
           <w:lang w:val="en-GB"/>
         </w:rPr>
         <w:br/>
-        <w:t>@import "bootstrap/</w:t>
-      </w:r>
-      <w:proofErr w:type="spellStart"/>
-      <w:r>
-        <w:rPr>
-          <w:lang w:val="en-GB"/>
-        </w:rPr>
-        <w:t>bootstrap.less</w:t>
-      </w:r>
-      <w:proofErr w:type="spellEnd"/>
-      <w:r>
-        <w:rPr>
-          <w:lang w:val="en-GB"/>
-        </w:rPr>
-        <w:t>";</w:t>
+        <w:t>@import "bootstrap/bootstrap.less";</w:t>
       </w:r>
       <w:r>
         <w:rPr>
           <w:lang w:val="en-GB"/>
         </w:rPr>
         <w:br/>
-        <w:t>@import "</w:t>
-      </w:r>
-      <w:proofErr w:type="spellStart"/>
-      <w:r>
-        <w:rPr>
-          <w:lang w:val="en-GB"/>
-        </w:rPr>
-        <w:t>glyphicons.less</w:t>
-      </w:r>
-      <w:proofErr w:type="spellEnd"/>
-      <w:r>
-        <w:rPr>
-          <w:lang w:val="en-GB"/>
-        </w:rPr>
-        <w:t>";</w:t>
+        <w:t>@import "glyphicons.less";</w:t>
       </w:r>
       <w:r>
         <w:rPr>
           <w:lang w:val="en-GB"/>
         </w:rPr>
         <w:br/>
-        <w:t>@import "</w:t>
-      </w:r>
-      <w:proofErr w:type="spellStart"/>
-      <w:r>
-        <w:rPr>
-          <w:lang w:val="en-GB"/>
-        </w:rPr>
-        <w:t>navs.less</w:t>
-      </w:r>
-      <w:proofErr w:type="spellEnd"/>
-      <w:r>
-        <w:rPr>
-          <w:lang w:val="en-GB"/>
-        </w:rPr>
-        <w:t>";</w:t>
+        <w:t>@import "navs.less";</w:t>
       </w:r>
     </w:p>
     <w:p>
@@ -4327,57 +3920,21 @@
         <w:rPr>
           <w:lang w:val="en-GB"/>
         </w:rPr>
-        <w:t xml:space="preserve">// Import theme's default variables and </w:t>
-      </w:r>
-      <w:proofErr w:type="spellStart"/>
-      <w:r>
-        <w:rPr>
-          <w:lang w:val="en-GB"/>
-        </w:rPr>
-        <w:t>mixins</w:t>
-      </w:r>
-      <w:proofErr w:type="spellEnd"/>
+        <w:t>// Import theme's default variables and mixins</w:t>
+      </w:r>
       <w:r>
         <w:rPr>
           <w:lang w:val="en-GB"/>
         </w:rPr>
         <w:br/>
-        <w:t>@import "</w:t>
-      </w:r>
-      <w:proofErr w:type="spellStart"/>
-      <w:r>
-        <w:rPr>
-          <w:lang w:val="en-GB"/>
-        </w:rPr>
-        <w:t>variables.less</w:t>
-      </w:r>
-      <w:proofErr w:type="spellEnd"/>
-      <w:r>
-        <w:rPr>
-          <w:lang w:val="en-GB"/>
-        </w:rPr>
-        <w:t>";</w:t>
+        <w:t>@import "variables.less";</w:t>
       </w:r>
       <w:r>
         <w:rPr>
           <w:lang w:val="en-GB"/>
         </w:rPr>
         <w:br/>
-        <w:t>@import "</w:t>
-      </w:r>
-      <w:proofErr w:type="spellStart"/>
-      <w:r>
-        <w:rPr>
-          <w:lang w:val="en-GB"/>
-        </w:rPr>
-        <w:t>mixins.less</w:t>
-      </w:r>
-      <w:proofErr w:type="spellEnd"/>
-      <w:r>
-        <w:rPr>
-          <w:lang w:val="en-GB"/>
-        </w:rPr>
-        <w:t>";</w:t>
+        <w:t>@import "mixins.less";</w:t>
       </w:r>
     </w:p>
     <w:p>
@@ -4389,77 +3946,21 @@
         <w:rPr>
           <w:lang w:val="en-GB"/>
         </w:rPr>
-        <w:t xml:space="preserve">// Skip components which has to be </w:t>
-      </w:r>
-      <w:proofErr w:type="spellStart"/>
-      <w:r>
-        <w:rPr>
-          <w:lang w:val="en-GB"/>
-        </w:rPr>
-        <w:t>overwriten</w:t>
-      </w:r>
-      <w:proofErr w:type="spellEnd"/>
-      <w:r>
-        <w:rPr>
-          <w:lang w:val="en-GB"/>
-        </w:rPr>
-        <w:t xml:space="preserve"> completely</w:t>
+        <w:t>// Skip components which has to be overwriten completely</w:t>
       </w:r>
       <w:r>
         <w:rPr>
           <w:lang w:val="en-GB"/>
         </w:rPr>
         <w:br/>
-        <w:t>@import "components/</w:t>
-      </w:r>
-      <w:proofErr w:type="spellStart"/>
-      <w:r>
-        <w:rPr>
-          <w:lang w:val="en-GB"/>
-        </w:rPr>
-        <w:t>main_nav.less</w:t>
-      </w:r>
-      <w:proofErr w:type="spellEnd"/>
-      <w:r>
-        <w:rPr>
-          <w:lang w:val="en-GB"/>
-        </w:rPr>
-        <w:t>";</w:t>
+        <w:t>@import "components/main_nav.less";</w:t>
       </w:r>
       <w:r>
         <w:rPr>
           <w:lang w:val="en-GB"/>
         </w:rPr>
         <w:br/>
-        <w:t>@import "</w:t>
-      </w:r>
-      <w:proofErr w:type="spellStart"/>
-      <w:r>
-        <w:rPr>
-          <w:lang w:val="en-GB"/>
-        </w:rPr>
-        <w:t>domain_components</w:t>
-      </w:r>
-      <w:proofErr w:type="spellEnd"/>
-      <w:r>
-        <w:rPr>
-          <w:lang w:val="en-GB"/>
-        </w:rPr>
-        <w:t>/</w:t>
-      </w:r>
-      <w:proofErr w:type="spellStart"/>
-      <w:r>
-        <w:rPr>
-          <w:lang w:val="en-GB"/>
-        </w:rPr>
-        <w:t>scaffolding.less</w:t>
-      </w:r>
-      <w:proofErr w:type="spellEnd"/>
-      <w:r>
-        <w:rPr>
-          <w:lang w:val="en-GB"/>
-        </w:rPr>
-        <w:t>";</w:t>
+        <w:t>@import "domain_components/scaffolding.less";</w:t>
       </w:r>
     </w:p>
     <w:p>
@@ -4471,57 +3972,21 @@
         <w:rPr>
           <w:lang w:val="en-GB"/>
         </w:rPr>
-        <w:t xml:space="preserve">// Import skin variables and </w:t>
-      </w:r>
-      <w:proofErr w:type="spellStart"/>
-      <w:r>
-        <w:rPr>
-          <w:lang w:val="en-GB"/>
-        </w:rPr>
-        <w:t>mixins</w:t>
-      </w:r>
-      <w:proofErr w:type="spellEnd"/>
+        <w:t>// Import skin variables and mixins</w:t>
+      </w:r>
       <w:r>
         <w:rPr>
           <w:lang w:val="en-GB"/>
         </w:rPr>
         <w:br/>
-        <w:t>@import "{prefix}_</w:t>
-      </w:r>
-      <w:proofErr w:type="spellStart"/>
-      <w:r>
-        <w:rPr>
-          <w:lang w:val="en-GB"/>
-        </w:rPr>
-        <w:t>variables.less</w:t>
-      </w:r>
-      <w:proofErr w:type="spellEnd"/>
-      <w:r>
-        <w:rPr>
-          <w:lang w:val="en-GB"/>
-        </w:rPr>
-        <w:t xml:space="preserve">" </w:t>
+        <w:t xml:space="preserve">@import "{prefix}_variables.less" </w:t>
       </w:r>
       <w:r>
         <w:rPr>
           <w:lang w:val="en-GB"/>
         </w:rPr>
         <w:br/>
-        <w:t>@import "{prefix}_</w:t>
-      </w:r>
-      <w:proofErr w:type="spellStart"/>
-      <w:r>
-        <w:rPr>
-          <w:lang w:val="en-GB"/>
-        </w:rPr>
-        <w:t>mixins.less</w:t>
-      </w:r>
-      <w:proofErr w:type="spellEnd"/>
-      <w:r>
-        <w:rPr>
-          <w:lang w:val="en-GB"/>
-        </w:rPr>
-        <w:t xml:space="preserve">" </w:t>
+        <w:t xml:space="preserve">@import "{prefix}_mixins.less" </w:t>
       </w:r>
     </w:p>
     <w:p>
@@ -4540,21 +4005,7 @@
           <w:lang w:val="en-GB"/>
         </w:rPr>
         <w:br/>
-        <w:t>@import "{prefix}_components/{prefix}_</w:t>
-      </w:r>
-      <w:proofErr w:type="spellStart"/>
-      <w:r>
-        <w:rPr>
-          <w:lang w:val="en-GB"/>
-        </w:rPr>
-        <w:t>component.less</w:t>
-      </w:r>
-      <w:proofErr w:type="spellEnd"/>
-      <w:r>
-        <w:rPr>
-          <w:lang w:val="en-GB"/>
-        </w:rPr>
-        <w:t xml:space="preserve">" </w:t>
+        <w:t xml:space="preserve">@import "{prefix}_components/{prefix}_component.less" </w:t>
       </w:r>
       <w:r>
         <w:rPr>
@@ -4567,35 +4018,7 @@
           <w:lang w:val="en-GB"/>
         </w:rPr>
         <w:lastRenderedPageBreak/>
-        <w:t>@import "{prefix}_</w:t>
-      </w:r>
-      <w:proofErr w:type="spellStart"/>
-      <w:r>
-        <w:rPr>
-          <w:lang w:val="en-GB"/>
-        </w:rPr>
-        <w:t>domain_components</w:t>
-      </w:r>
-      <w:proofErr w:type="spellEnd"/>
-      <w:r>
-        <w:rPr>
-          <w:lang w:val="en-GB"/>
-        </w:rPr>
-        <w:t>/{prefix}_</w:t>
-      </w:r>
-      <w:proofErr w:type="spellStart"/>
-      <w:r>
-        <w:rPr>
-          <w:lang w:val="en-GB"/>
-        </w:rPr>
-        <w:t>domain_component.less</w:t>
-      </w:r>
-      <w:proofErr w:type="spellEnd"/>
-      <w:r>
-        <w:rPr>
-          <w:lang w:val="en-GB"/>
-        </w:rPr>
-        <w:t xml:space="preserve">" </w:t>
+        <w:t xml:space="preserve">@import "{prefix}_domain_components/{prefix}_domain_component.less" </w:t>
       </w:r>
     </w:p>
     <w:p>
@@ -4620,14 +4043,12 @@
         </w:rPr>
         <w:t xml:space="preserve">All theme variables are stored in </w:t>
       </w:r>
-      <w:proofErr w:type="spellStart"/>
       <w:r>
         <w:rPr>
           <w:rStyle w:val="DateinamenundPfadeZchn"/>
         </w:rPr>
         <w:t>variables.less</w:t>
       </w:r>
-      <w:proofErr w:type="spellEnd"/>
       <w:r>
         <w:rPr>
           <w:lang w:val="en-GB"/>
@@ -4638,202 +4059,120 @@
         <w:rPr>
           <w:rStyle w:val="DateinamenundPfadeZchn"/>
         </w:rPr>
-        <w:t>{</w:t>
-      </w:r>
-      <w:proofErr w:type="spellStart"/>
+        <w:t>{prefix}_variables.less</w:t>
+      </w:r>
+      <w:r>
+        <w:rPr>
+          <w:lang w:val="en-GB"/>
+        </w:rPr>
+        <w:t xml:space="preserve">), where values can be changed. </w:t>
+      </w:r>
+    </w:p>
+    <w:p>
+      <w:pPr>
+        <w:pStyle w:val="Textbody"/>
+        <w:rPr>
+          <w:lang w:val="en-GB"/>
+        </w:rPr>
+      </w:pPr>
+      <w:r>
+        <w:rPr>
+          <w:lang w:val="en-GB"/>
+        </w:rPr>
+        <w:t xml:space="preserve">So if </w:t>
+      </w:r>
+      <w:bookmarkStart w:id="15" w:name="__DdeLink__2421_1622524452"/>
+      <w:r>
+        <w:rPr>
+          <w:rStyle w:val="BenutzereingabenundCodeZchn"/>
+        </w:rPr>
+        <w:t>@border-width: 1px;</w:t>
+      </w:r>
+      <w:bookmarkEnd w:id="15"/>
+      <w:r>
+        <w:rPr>
+          <w:lang w:val="en-GB"/>
+        </w:rPr>
+        <w:t xml:space="preserve"> is defined in our </w:t>
+      </w:r>
       <w:r>
         <w:rPr>
           <w:rStyle w:val="DateinamenundPfadeZchn"/>
         </w:rPr>
-        <w:t>prefix</w:t>
-      </w:r>
-      <w:proofErr w:type="spellEnd"/>
+        <w:t>variables.less</w:t>
+      </w:r>
+      <w:r>
+        <w:rPr>
+          <w:lang w:val="en-GB"/>
+        </w:rPr>
+        <w:t xml:space="preserve"> file, by adding the same variable with </w:t>
+      </w:r>
+      <w:r>
+        <w:rPr>
+          <w:lang w:val="en-GB"/>
+        </w:rPr>
+        <w:t xml:space="preserve">a </w:t>
+      </w:r>
+      <w:r>
+        <w:rPr>
+          <w:lang w:val="en-GB"/>
+        </w:rPr>
+        <w:t xml:space="preserve">different value </w:t>
+      </w:r>
+      <w:r>
+        <w:rPr>
+          <w:rStyle w:val="BenutzereingabenundCodeZchn"/>
+        </w:rPr>
+        <w:t>@border-width: 5px;</w:t>
+      </w:r>
+      <w:r>
+        <w:rPr>
+          <w:lang w:val="en-GB"/>
+        </w:rPr>
+        <w:t xml:space="preserve"> to </w:t>
+      </w:r>
       <w:r>
         <w:rPr>
           <w:rStyle w:val="DateinamenundPfadeZchn"/>
         </w:rPr>
-        <w:t>}_</w:t>
-      </w:r>
-      <w:proofErr w:type="spellStart"/>
-      <w:r>
-        <w:rPr>
-          <w:rStyle w:val="DateinamenundPfadeZchn"/>
-        </w:rPr>
-        <w:t>variables.less</w:t>
-      </w:r>
-      <w:proofErr w:type="spellEnd"/>
-      <w:r>
-        <w:rPr>
-          <w:lang w:val="en-GB"/>
-        </w:rPr>
-        <w:t xml:space="preserve">), where values can be changed. </w:t>
-      </w:r>
-    </w:p>
-    <w:p>
-      <w:pPr>
-        <w:pStyle w:val="Textbody"/>
-        <w:rPr>
-          <w:lang w:val="en-GB"/>
-        </w:rPr>
-      </w:pPr>
-      <w:r>
-        <w:rPr>
-          <w:lang w:val="en-GB"/>
-        </w:rPr>
-        <w:t xml:space="preserve">So if </w:t>
-      </w:r>
-      <w:bookmarkStart w:id="15" w:name="__DdeLink__2421_1622524452"/>
+        <w:t>{prefix}_variables.less</w:t>
+      </w:r>
+      <w:r>
+        <w:rPr>
+          <w:lang w:val="en-GB"/>
+        </w:rPr>
+        <w:t xml:space="preserve"> file – this value will </w:t>
+      </w:r>
+      <w:r>
+        <w:rPr>
+          <w:lang w:val="en-GB"/>
+        </w:rPr>
+        <w:t xml:space="preserve">be </w:t>
+      </w:r>
+      <w:r>
+        <w:rPr>
+          <w:lang w:val="en-GB"/>
+        </w:rPr>
+        <w:t>change</w:t>
+      </w:r>
+      <w:r>
+        <w:rPr>
+          <w:lang w:val="en-GB"/>
+        </w:rPr>
+        <w:t>d</w:t>
+      </w:r>
+      <w:r>
+        <w:rPr>
+          <w:lang w:val="en-GB"/>
+        </w:rPr>
+        <w:t xml:space="preserve"> everywhere where </w:t>
+      </w:r>
       <w:r>
         <w:rPr>
           <w:rStyle w:val="BenutzereingabenundCodeZchn"/>
         </w:rPr>
-        <w:t>@</w:t>
-      </w:r>
-      <w:proofErr w:type="spellStart"/>
-      <w:r>
-        <w:rPr>
-          <w:rStyle w:val="BenutzereingabenundCodeZchn"/>
-        </w:rPr>
-        <w:t>border-width</w:t>
-      </w:r>
-      <w:proofErr w:type="spellEnd"/>
-      <w:r>
-        <w:rPr>
-          <w:rStyle w:val="BenutzereingabenundCodeZchn"/>
-        </w:rPr>
-        <w:t>: 1px;</w:t>
-      </w:r>
-      <w:bookmarkEnd w:id="15"/>
-      <w:r>
-        <w:rPr>
-          <w:lang w:val="en-GB"/>
-        </w:rPr>
-        <w:t xml:space="preserve"> is defined in our </w:t>
-      </w:r>
-      <w:proofErr w:type="spellStart"/>
-      <w:r>
-        <w:rPr>
-          <w:rStyle w:val="DateinamenundPfadeZchn"/>
-        </w:rPr>
-        <w:t>variables.less</w:t>
-      </w:r>
-      <w:proofErr w:type="spellEnd"/>
-      <w:r>
-        <w:rPr>
-          <w:lang w:val="en-GB"/>
-        </w:rPr>
-        <w:t xml:space="preserve"> file, by adding the same variable with </w:t>
-      </w:r>
-      <w:r>
-        <w:rPr>
-          <w:lang w:val="en-GB"/>
-        </w:rPr>
-        <w:t xml:space="preserve">a </w:t>
-      </w:r>
-      <w:r>
-        <w:rPr>
-          <w:lang w:val="en-GB"/>
-        </w:rPr>
-        <w:t xml:space="preserve">different value </w:t>
-      </w:r>
-      <w:r>
-        <w:rPr>
-          <w:rStyle w:val="BenutzereingabenundCodeZchn"/>
-        </w:rPr>
-        <w:t>@</w:t>
-      </w:r>
-      <w:proofErr w:type="spellStart"/>
-      <w:r>
-        <w:rPr>
-          <w:rStyle w:val="BenutzereingabenundCodeZchn"/>
-        </w:rPr>
-        <w:t>border-width</w:t>
-      </w:r>
-      <w:proofErr w:type="spellEnd"/>
-      <w:r>
-        <w:rPr>
-          <w:rStyle w:val="BenutzereingabenundCodeZchn"/>
-        </w:rPr>
-        <w:t>: 5px;</w:t>
-      </w:r>
-      <w:r>
-        <w:rPr>
-          <w:lang w:val="en-GB"/>
-        </w:rPr>
-        <w:t xml:space="preserve"> to </w:t>
-      </w:r>
-      <w:r>
-        <w:rPr>
-          <w:rStyle w:val="DateinamenundPfadeZchn"/>
-        </w:rPr>
-        <w:t>{</w:t>
-      </w:r>
-      <w:proofErr w:type="spellStart"/>
-      <w:r>
-        <w:rPr>
-          <w:rStyle w:val="DateinamenundPfadeZchn"/>
-        </w:rPr>
-        <w:t>prefix</w:t>
-      </w:r>
-      <w:proofErr w:type="spellEnd"/>
-      <w:r>
-        <w:rPr>
-          <w:rStyle w:val="DateinamenundPfadeZchn"/>
-        </w:rPr>
-        <w:t>}_</w:t>
-      </w:r>
-      <w:proofErr w:type="spellStart"/>
-      <w:r>
-        <w:rPr>
-          <w:rStyle w:val="DateinamenundPfadeZchn"/>
-        </w:rPr>
-        <w:t>variables.less</w:t>
-      </w:r>
-      <w:proofErr w:type="spellEnd"/>
-      <w:r>
-        <w:rPr>
-          <w:lang w:val="en-GB"/>
-        </w:rPr>
-        <w:t xml:space="preserve"> file – this value will </w:t>
-      </w:r>
-      <w:r>
-        <w:rPr>
-          <w:lang w:val="en-GB"/>
-        </w:rPr>
-        <w:t xml:space="preserve">be </w:t>
-      </w:r>
-      <w:r>
-        <w:rPr>
-          <w:lang w:val="en-GB"/>
-        </w:rPr>
-        <w:t>change</w:t>
-      </w:r>
-      <w:r>
-        <w:rPr>
-          <w:lang w:val="en-GB"/>
-        </w:rPr>
-        <w:t>d</w:t>
-      </w:r>
-      <w:r>
-        <w:rPr>
-          <w:lang w:val="en-GB"/>
-        </w:rPr>
-        <w:t xml:space="preserve"> everywhere where </w:t>
-      </w:r>
-      <w:r>
-        <w:rPr>
-          <w:rStyle w:val="BenutzereingabenundCodeZchn"/>
-        </w:rPr>
-        <w:t>@</w:t>
-      </w:r>
-      <w:proofErr w:type="spellStart"/>
-      <w:r>
-        <w:rPr>
-          <w:rStyle w:val="BenutzereingabenundCodeZchn"/>
-        </w:rPr>
-        <w:t>border-width</w:t>
-      </w:r>
-      <w:proofErr w:type="spellEnd"/>
+        <w:t>@border-width</w:t>
+      </w:r>
       <w:r>
         <w:rPr>
           <w:lang w:val="en-GB"/>
@@ -5096,21 +4435,7 @@
         <w:rPr>
           <w:lang w:val="en-GB"/>
         </w:rPr>
-        <w:t xml:space="preserve">mobile theme. To make scaling easier, </w:t>
-      </w:r>
-      <w:proofErr w:type="spellStart"/>
-      <w:r>
-        <w:rPr>
-          <w:lang w:val="en-GB"/>
-        </w:rPr>
-        <w:t>mixins</w:t>
-      </w:r>
-      <w:proofErr w:type="spellEnd"/>
-      <w:r>
-        <w:rPr>
-          <w:lang w:val="en-GB"/>
-        </w:rPr>
-        <w:t xml:space="preserve"> with media queries were introduced and are used in most of the components to make them scale depending on the resolution. When this is not enough, components can have their own media queries.</w:t>
+        <w:t>mobile theme. To make scaling easier, mixins with media queries were introduced and are used in most of the components to make them scale depending on the resolution. When this is not enough, components can have their own media queries.</w:t>
       </w:r>
     </w:p>
     <w:p>
@@ -5121,14 +4446,9 @@
       </w:pPr>
       <w:bookmarkStart w:id="18" w:name="_Toc361661106"/>
       <w:r>
-        <w:t xml:space="preserve">Scaling with </w:t>
-      </w:r>
-      <w:proofErr w:type="spellStart"/>
-      <w:r>
-        <w:t>Mixins</w:t>
+        <w:t>Scaling with Mixins</w:t>
       </w:r>
       <w:bookmarkEnd w:id="18"/>
-      <w:proofErr w:type="spellEnd"/>
     </w:p>
     <w:p>
       <w:pPr>
@@ -5138,21 +4458,7 @@
         <w:rPr>
           <w:lang w:val="en-GB"/>
         </w:rPr>
-        <w:t xml:space="preserve">Media queries </w:t>
-      </w:r>
-      <w:proofErr w:type="spellStart"/>
-      <w:r>
-        <w:rPr>
-          <w:lang w:val="en-GB"/>
-        </w:rPr>
-        <w:t>mixins</w:t>
-      </w:r>
-      <w:proofErr w:type="spellEnd"/>
-      <w:r>
-        <w:rPr>
-          <w:lang w:val="en-GB"/>
-        </w:rPr>
-        <w:t xml:space="preserve"> are used when </w:t>
+        <w:t xml:space="preserve">Media queries mixins are used when </w:t>
       </w:r>
       <w:r>
         <w:rPr>
@@ -5188,35 +4494,7 @@
         <w:rPr>
           <w:lang w:val="en-GB"/>
         </w:rPr>
-        <w:t xml:space="preserve">resolution. These </w:t>
-      </w:r>
-      <w:proofErr w:type="spellStart"/>
-      <w:r>
-        <w:rPr>
-          <w:lang w:val="en-GB"/>
-        </w:rPr>
-        <w:t>mixins</w:t>
-      </w:r>
-      <w:proofErr w:type="spellEnd"/>
-      <w:r>
-        <w:rPr>
-          <w:lang w:val="en-GB"/>
-        </w:rPr>
-        <w:t xml:space="preserve"> can be used like original </w:t>
-      </w:r>
-      <w:proofErr w:type="spellStart"/>
-      <w:r>
-        <w:rPr>
-          <w:lang w:val="en-GB"/>
-        </w:rPr>
-        <w:t>css</w:t>
-      </w:r>
-      <w:proofErr w:type="spellEnd"/>
-      <w:r>
-        <w:rPr>
-          <w:lang w:val="en-GB"/>
-        </w:rPr>
-        <w:t xml:space="preserve"> properties:</w:t>
+        <w:t>resolution. These mixins can be used like original css properties:</w:t>
       </w:r>
     </w:p>
     <w:p>
@@ -5261,21 +4539,7 @@
         <w:rPr>
           <w:lang w:val="en-GB"/>
         </w:rPr>
-        <w:t xml:space="preserve">Currently there are </w:t>
-      </w:r>
-      <w:proofErr w:type="spellStart"/>
-      <w:r>
-        <w:rPr>
-          <w:lang w:val="en-GB"/>
-        </w:rPr>
-        <w:t>mixins</w:t>
-      </w:r>
-      <w:proofErr w:type="spellEnd"/>
-      <w:r>
-        <w:rPr>
-          <w:lang w:val="en-GB"/>
-        </w:rPr>
-        <w:t xml:space="preserve"> for </w:t>
+        <w:t xml:space="preserve">Currently there are mixins for </w:t>
       </w:r>
       <w:r>
         <w:rPr>
@@ -5353,21 +4617,7 @@
         <w:rPr>
           <w:lang w:val="en-GB"/>
         </w:rPr>
-        <w:t xml:space="preserve">. If these </w:t>
-      </w:r>
-      <w:proofErr w:type="spellStart"/>
-      <w:r>
-        <w:rPr>
-          <w:lang w:val="en-GB"/>
-        </w:rPr>
-        <w:t>mixins</w:t>
-      </w:r>
-      <w:proofErr w:type="spellEnd"/>
-      <w:r>
-        <w:rPr>
-          <w:lang w:val="en-GB"/>
-        </w:rPr>
-        <w:t xml:space="preserve"> </w:t>
+        <w:t xml:space="preserve">. If these mixins </w:t>
       </w:r>
       <w:r>
         <w:rPr>
@@ -5379,21 +4629,7 @@
         <w:rPr>
           <w:lang w:val="en-GB"/>
         </w:rPr>
-        <w:t xml:space="preserve"> not enough, new </w:t>
-      </w:r>
-      <w:proofErr w:type="spellStart"/>
-      <w:r>
-        <w:rPr>
-          <w:lang w:val="en-GB"/>
-        </w:rPr>
-        <w:t>mixins</w:t>
-      </w:r>
-      <w:proofErr w:type="spellEnd"/>
-      <w:r>
-        <w:rPr>
-          <w:lang w:val="en-GB"/>
-        </w:rPr>
-        <w:t xml:space="preserve"> can be created at </w:t>
+        <w:t xml:space="preserve"> not enough, new mixins can be created at </w:t>
       </w:r>
       <w:r>
         <w:rPr>
@@ -5405,21 +4641,7 @@
         <w:rPr>
           <w:lang w:val="en-GB"/>
         </w:rPr>
-        <w:t xml:space="preserve">custom </w:t>
-      </w:r>
-      <w:proofErr w:type="spellStart"/>
-      <w:r>
-        <w:rPr>
-          <w:lang w:val="en-GB"/>
-        </w:rPr>
-        <w:t>mixins</w:t>
-      </w:r>
-      <w:proofErr w:type="spellEnd"/>
-      <w:r>
-        <w:rPr>
-          <w:lang w:val="en-GB"/>
-        </w:rPr>
-        <w:t xml:space="preserve"> file.</w:t>
+        <w:t>custom mixins file.</w:t>
       </w:r>
     </w:p>
     <w:p>
@@ -5469,21 +4691,7 @@
         <w:rPr>
           <w:lang w:val="en-GB"/>
         </w:rPr>
-        <w:t xml:space="preserve"> which wraps </w:t>
-      </w:r>
-      <w:proofErr w:type="spellStart"/>
-      <w:r>
-        <w:rPr>
-          <w:lang w:val="en-GB"/>
-        </w:rPr>
-        <w:t>stylesheet</w:t>
-      </w:r>
-      <w:proofErr w:type="spellEnd"/>
-      <w:r>
-        <w:rPr>
-          <w:lang w:val="en-GB"/>
-        </w:rPr>
-        <w:t xml:space="preserve"> like this:</w:t>
+        <w:t xml:space="preserve"> which wraps stylesheet like this:</w:t>
       </w:r>
     </w:p>
     <w:p/>
@@ -5492,87 +4700,15 @@
         <w:pStyle w:val="BenutzereingabenundCode"/>
       </w:pPr>
       <w:r>
-        <w:t>.</w:t>
-      </w:r>
-      <w:proofErr w:type="spellStart"/>
-      <w:r>
-        <w:t>steps</w:t>
-      </w:r>
-      <w:proofErr w:type="spellEnd"/>
-      <w:r>
-        <w:t xml:space="preserve"> .</w:t>
-      </w:r>
-      <w:proofErr w:type="spellStart"/>
-      <w:r>
-        <w:t>step</w:t>
-      </w:r>
-      <w:proofErr w:type="spellEnd"/>
-      <w:r>
-        <w:t>-name {</w:t>
+        <w:t>.steps .step-name {</w:t>
       </w:r>
       <w:r>
         <w:br/>
-        <w:t xml:space="preserve">    @</w:t>
-      </w:r>
-      <w:proofErr w:type="spellStart"/>
-      <w:r>
-        <w:t>media</w:t>
-      </w:r>
-      <w:proofErr w:type="spellEnd"/>
-      <w:r>
-        <w:t xml:space="preserve"> </w:t>
-      </w:r>
-      <w:proofErr w:type="spellStart"/>
-      <w:r>
-        <w:t>screen</w:t>
-      </w:r>
-      <w:proofErr w:type="spellEnd"/>
-      <w:r>
-        <w:t xml:space="preserve"> </w:t>
-      </w:r>
-      <w:proofErr w:type="spellStart"/>
-      <w:r>
-        <w:t>and</w:t>
-      </w:r>
-      <w:proofErr w:type="spellEnd"/>
-      <w:r>
-        <w:t xml:space="preserve"> (min-</w:t>
-      </w:r>
-      <w:proofErr w:type="spellStart"/>
-      <w:r>
-        <w:t>width</w:t>
-      </w:r>
-      <w:proofErr w:type="spellEnd"/>
-      <w:r>
-        <w:t>:  @</w:t>
-      </w:r>
-      <w:proofErr w:type="spellStart"/>
-      <w:r>
-        <w:t>screen</w:t>
-      </w:r>
-      <w:proofErr w:type="spellEnd"/>
-      <w:r>
-        <w:t>-large) {</w:t>
+        <w:t xml:space="preserve">    @media screen and (min-width:  @screen-large) {</w:t>
       </w:r>
       <w:r>
         <w:br/>
-        <w:t xml:space="preserve">        </w:t>
-      </w:r>
-      <w:proofErr w:type="spellStart"/>
-      <w:r>
-        <w:t>display</w:t>
-      </w:r>
-      <w:proofErr w:type="spellEnd"/>
-      <w:r>
-        <w:t xml:space="preserve">: </w:t>
-      </w:r>
-      <w:proofErr w:type="spellStart"/>
-      <w:r>
-        <w:t>table-cell</w:t>
-      </w:r>
-      <w:proofErr w:type="spellEnd"/>
-      <w:r>
-        <w:t>;</w:t>
+        <w:t xml:space="preserve">        display: table-cell;</w:t>
       </w:r>
     </w:p>
     <w:p>
@@ -5782,33 +4918,11 @@
         </w:rPr>
         <w:t xml:space="preserve">Theme switch module comes with </w:t>
       </w:r>
-      <w:proofErr w:type="spellStart"/>
       <w:r>
         <w:rPr>
           <w:rStyle w:val="BenutzereingabenundCodeZchn"/>
         </w:rPr>
-        <w:t>onActivate</w:t>
-      </w:r>
-      <w:proofErr w:type="spellEnd"/>
-      <w:r>
-        <w:rPr>
-          <w:rStyle w:val="BenutzereingabenundCodeZchn"/>
-        </w:rPr>
-        <w:t xml:space="preserve">(), </w:t>
-      </w:r>
-      <w:proofErr w:type="spellStart"/>
-      <w:r>
-        <w:rPr>
-          <w:rStyle w:val="BenutzereingabenundCodeZchn"/>
-        </w:rPr>
-        <w:t>onDeactivate</w:t>
-      </w:r>
-      <w:proofErr w:type="spellEnd"/>
-      <w:r>
-        <w:rPr>
-          <w:rStyle w:val="BenutzereingabenundCodeZchn"/>
-        </w:rPr>
-        <w:t>()</w:t>
+        <w:t>onActivate(), onDeactivate()</w:t>
       </w:r>
       <w:r>
         <w:t xml:space="preserve"> </w:t>
@@ -6142,97 +5256,36 @@
       <w:r>
         <w:t xml:space="preserve">Edit </w:t>
       </w:r>
-      <w:proofErr w:type="spellStart"/>
-      <w:r>
-        <w:t>the</w:t>
-      </w:r>
-      <w:proofErr w:type="spellEnd"/>
+      <w:r>
+        <w:t xml:space="preserve">the </w:t>
+      </w:r>
+      <w:r>
+        <w:t xml:space="preserve">mobile theme switcher </w:t>
+      </w:r>
+      <w:r>
+        <w:rPr>
+          <w:rStyle w:val="DateinamenundPfadeZchn"/>
+        </w:rPr>
+        <w:t>metadata.php</w:t>
+      </w:r>
+      <w:r>
+        <w:t>, located in</w:t>
+      </w:r>
       <w:r>
         <w:t xml:space="preserve"> </w:t>
       </w:r>
       <w:r>
-        <w:t xml:space="preserve">mobile </w:t>
-      </w:r>
-      <w:proofErr w:type="spellStart"/>
-      <w:r>
-        <w:t>theme</w:t>
-      </w:r>
-      <w:proofErr w:type="spellEnd"/>
-      <w:r>
-        <w:t xml:space="preserve"> </w:t>
-      </w:r>
-      <w:proofErr w:type="spellStart"/>
-      <w:r>
-        <w:t>switcher</w:t>
-      </w:r>
-      <w:proofErr w:type="spellEnd"/>
-      <w:r>
-        <w:t xml:space="preserve"> </w:t>
-      </w:r>
-      <w:proofErr w:type="spellStart"/>
-      <w:r>
         <w:rPr>
           <w:rStyle w:val="DateinamenundPfadeZchn"/>
         </w:rPr>
-        <w:t>metadata.php</w:t>
-      </w:r>
-      <w:proofErr w:type="spellEnd"/>
-      <w:r>
-        <w:t xml:space="preserve">, </w:t>
-      </w:r>
-      <w:proofErr w:type="spellStart"/>
-      <w:r>
-        <w:t>located</w:t>
-      </w:r>
-      <w:proofErr w:type="spellEnd"/>
-      <w:r>
-        <w:t xml:space="preserve"> in</w:t>
-      </w:r>
-      <w:r>
-        <w:t xml:space="preserve"> </w:t>
+        <w:t>/modules/oe/</w:t>
       </w:r>
       <w:r>
         <w:rPr>
           <w:rStyle w:val="DateinamenundPfadeZchn"/>
         </w:rPr>
-        <w:t>/</w:t>
-      </w:r>
-      <w:proofErr w:type="spellStart"/>
-      <w:r>
-        <w:rPr>
-          <w:rStyle w:val="DateinamenundPfadeZchn"/>
-        </w:rPr>
-        <w:t>modules</w:t>
-      </w:r>
-      <w:proofErr w:type="spellEnd"/>
-      <w:r>
-        <w:rPr>
-          <w:rStyle w:val="DateinamenundPfadeZchn"/>
-        </w:rPr>
-        <w:t>/</w:t>
-      </w:r>
-      <w:proofErr w:type="spellStart"/>
-      <w:r>
-        <w:rPr>
-          <w:rStyle w:val="DateinamenundPfadeZchn"/>
-        </w:rPr>
-        <w:t>oe</w:t>
-      </w:r>
-      <w:proofErr w:type="spellEnd"/>
-      <w:r>
-        <w:rPr>
-          <w:rStyle w:val="DateinamenundPfadeZchn"/>
-        </w:rPr>
-        <w:t>/</w:t>
-      </w:r>
-      <w:proofErr w:type="spellStart"/>
-      <w:r>
-        <w:rPr>
-          <w:rStyle w:val="DateinamenundPfadeZchn"/>
-        </w:rPr>
         <w:t>oethemeswitcher</w:t>
       </w:r>
-      <w:proofErr w:type="spellEnd"/>
       <w:r>
         <w:rPr>
           <w:lang w:val="en-GB"/>
@@ -6294,35 +5347,7 @@
         <w:rPr>
           <w:lang w:val="en-GB"/>
         </w:rPr>
-        <w:t>array('template' =&gt; 'page/checkout/</w:t>
-      </w:r>
-      <w:proofErr w:type="spellStart"/>
-      <w:r>
-        <w:rPr>
-          <w:lang w:val="en-GB"/>
-        </w:rPr>
-        <w:t>payment.tpl</w:t>
-      </w:r>
-      <w:proofErr w:type="spellEnd"/>
-      <w:r>
-        <w:rPr>
-          <w:lang w:val="en-GB"/>
-        </w:rPr>
-        <w:t>',   'block'=&gt;'</w:t>
-      </w:r>
-      <w:proofErr w:type="spellStart"/>
-      <w:r>
-        <w:rPr>
-          <w:lang w:val="en-GB"/>
-        </w:rPr>
-        <w:t>mb_select_payment</w:t>
-      </w:r>
-      <w:proofErr w:type="spellEnd"/>
-      <w:r>
-        <w:rPr>
-          <w:lang w:val="en-GB"/>
-        </w:rPr>
-        <w:t xml:space="preserve">', </w:t>
+        <w:t xml:space="preserve">array('template' =&gt; 'page/checkout/payment.tpl',   'block'=&gt;'mb_select_payment', </w:t>
       </w:r>
     </w:p>
     <w:p>
@@ -6337,21 +5362,7 @@
         <w:rPr>
           <w:lang w:val="en-GB"/>
         </w:rPr>
-        <w:t xml:space="preserve">      'file'=&gt;'views/mobile/blocks/</w:t>
-      </w:r>
-      <w:proofErr w:type="spellStart"/>
-      <w:r>
-        <w:rPr>
-          <w:lang w:val="en-GB"/>
-        </w:rPr>
-        <w:t>oepaypalpaymentselector.tpl</w:t>
-      </w:r>
-      <w:proofErr w:type="spellEnd"/>
-      <w:r>
-        <w:rPr>
-          <w:lang w:val="en-GB"/>
-        </w:rPr>
-        <w:t>'),</w:t>
+        <w:t xml:space="preserve">      'file'=&gt;'views/mobile/blocks/oepaypalpaymentselector.tpl'),</w:t>
       </w:r>
     </w:p>
     <w:p>
@@ -6390,19 +5401,11 @@
         </w:rPr>
         <w:t xml:space="preserve">Use </w:t>
       </w:r>
-      <w:proofErr w:type="spellStart"/>
-      <w:r>
-        <w:rPr>
-          <w:lang w:val="en-GB"/>
-        </w:rPr>
-        <w:t>mb</w:t>
-      </w:r>
-      <w:proofErr w:type="spellEnd"/>
-      <w:r>
-        <w:rPr>
-          <w:lang w:val="en-GB"/>
-        </w:rPr>
-        <w:t>_</w:t>
+      <w:r>
+        <w:rPr>
+          <w:lang w:val="en-GB"/>
+        </w:rPr>
+        <w:t>mb_</w:t>
       </w:r>
       <w:r>
         <w:rPr>
@@ -6424,186 +5427,22 @@
         </w:rPr>
       </w:pPr>
       <w:r>
-        <w:t>'</w:t>
-      </w:r>
-      <w:proofErr w:type="spellStart"/>
-      <w:r>
-        <w:t>file</w:t>
-      </w:r>
-      <w:proofErr w:type="spellEnd"/>
-      <w:r>
-        <w:t>'</w:t>
-      </w:r>
-      <w:r>
-        <w:t xml:space="preserve"> </w:t>
-      </w:r>
-      <w:proofErr w:type="spellStart"/>
-      <w:r>
-        <w:t>array</w:t>
-      </w:r>
-      <w:proofErr w:type="spellEnd"/>
-      <w:r>
-        <w:t xml:space="preserve"> </w:t>
-      </w:r>
-      <w:proofErr w:type="spellStart"/>
-      <w:r>
-        <w:t>entry</w:t>
-      </w:r>
-      <w:proofErr w:type="spellEnd"/>
-      <w:r>
-        <w:t xml:space="preserve"> </w:t>
-      </w:r>
-      <w:proofErr w:type="spellStart"/>
-      <w:r>
-        <w:t>shows</w:t>
-      </w:r>
-      <w:proofErr w:type="spellEnd"/>
-      <w:r>
-        <w:t xml:space="preserve"> </w:t>
-      </w:r>
-      <w:proofErr w:type="spellStart"/>
-      <w:r>
-        <w:t>where</w:t>
-      </w:r>
-      <w:proofErr w:type="spellEnd"/>
-      <w:r>
-        <w:t xml:space="preserve"> </w:t>
-      </w:r>
-      <w:proofErr w:type="spellStart"/>
-      <w:r>
-        <w:t>the</w:t>
-      </w:r>
-      <w:proofErr w:type="spellEnd"/>
-      <w:r>
-        <w:t xml:space="preserve"> </w:t>
-      </w:r>
-      <w:proofErr w:type="spellStart"/>
-      <w:r>
-        <w:t>new</w:t>
-      </w:r>
-      <w:proofErr w:type="spellEnd"/>
-      <w:r>
-        <w:t xml:space="preserve"> </w:t>
-      </w:r>
-      <w:proofErr w:type="spellStart"/>
-      <w:r>
-        <w:t>template</w:t>
-      </w:r>
-      <w:proofErr w:type="spellEnd"/>
-      <w:r>
-        <w:t xml:space="preserve"> </w:t>
-      </w:r>
-      <w:proofErr w:type="spellStart"/>
-      <w:r>
-        <w:t>file</w:t>
-      </w:r>
-      <w:proofErr w:type="spellEnd"/>
-      <w:r>
-        <w:t xml:space="preserve"> will </w:t>
-      </w:r>
-      <w:proofErr w:type="spellStart"/>
-      <w:r>
-        <w:t>be</w:t>
-      </w:r>
-      <w:proofErr w:type="spellEnd"/>
-      <w:r>
-        <w:t xml:space="preserve">. Create </w:t>
-      </w:r>
-      <w:proofErr w:type="spellStart"/>
-      <w:r>
-        <w:t>the</w:t>
-      </w:r>
-      <w:proofErr w:type="spellEnd"/>
-      <w:r>
-        <w:t xml:space="preserve"> </w:t>
-      </w:r>
-      <w:proofErr w:type="spellStart"/>
-      <w:r>
-        <w:t>template</w:t>
-      </w:r>
-      <w:proofErr w:type="spellEnd"/>
-      <w:r>
-        <w:t xml:space="preserve"> </w:t>
-      </w:r>
-      <w:proofErr w:type="spellStart"/>
-      <w:r>
-        <w:t>file</w:t>
-      </w:r>
-      <w:proofErr w:type="spellEnd"/>
-      <w:r>
-        <w:t xml:space="preserve"> in </w:t>
-      </w:r>
-      <w:proofErr w:type="spellStart"/>
-      <w:r>
-        <w:t>that</w:t>
-      </w:r>
-      <w:proofErr w:type="spellEnd"/>
-      <w:r>
-        <w:t xml:space="preserve"> </w:t>
-      </w:r>
-      <w:proofErr w:type="spellStart"/>
-      <w:r>
-        <w:t>location</w:t>
-      </w:r>
-      <w:proofErr w:type="spellEnd"/>
-      <w:r>
-        <w:t xml:space="preserve">, </w:t>
-      </w:r>
-      <w:proofErr w:type="spellStart"/>
-      <w:r>
-        <w:t>and</w:t>
-      </w:r>
-      <w:proofErr w:type="spellEnd"/>
-      <w:r>
-        <w:t xml:space="preserve"> </w:t>
-      </w:r>
-      <w:proofErr w:type="spellStart"/>
-      <w:r>
-        <w:t>write</w:t>
-      </w:r>
-      <w:proofErr w:type="spellEnd"/>
-      <w:r>
-        <w:t xml:space="preserve"> </w:t>
-      </w:r>
-      <w:proofErr w:type="spellStart"/>
-      <w:r>
-        <w:t>desired</w:t>
-      </w:r>
-      <w:proofErr w:type="spellEnd"/>
-      <w:r>
-        <w:t xml:space="preserve"> </w:t>
-      </w:r>
-      <w:proofErr w:type="spellStart"/>
-      <w:r>
-        <w:t>functionality</w:t>
-      </w:r>
-      <w:proofErr w:type="spellEnd"/>
-      <w:r>
-        <w:t xml:space="preserve"> </w:t>
-      </w:r>
-      <w:proofErr w:type="spellStart"/>
-      <w:r>
-        <w:t>within</w:t>
-      </w:r>
-      <w:proofErr w:type="spellEnd"/>
-      <w:r>
-        <w:t xml:space="preserve"> </w:t>
-      </w:r>
-      <w:proofErr w:type="spellStart"/>
-      <w:r>
-        <w:t>the</w:t>
-      </w:r>
-      <w:proofErr w:type="spellEnd"/>
-      <w:r>
-        <w:t xml:space="preserve"> </w:t>
-      </w:r>
-      <w:proofErr w:type="spellStart"/>
-      <w:r>
-        <w:t>file</w:t>
-      </w:r>
-      <w:proofErr w:type="spellEnd"/>
-      <w:r>
-        <w:t>.</w:t>
+        <w:t>'file'</w:t>
+      </w:r>
+      <w:r>
+        <w:t xml:space="preserve"> array entry shows where </w:t>
+      </w:r>
+      <w:r>
+        <w:t xml:space="preserve">the </w:t>
+      </w:r>
+      <w:r>
+        <w:t xml:space="preserve">new template file will be. Create </w:t>
+      </w:r>
+      <w:r>
+        <w:t xml:space="preserve">the </w:t>
+      </w:r>
+      <w:r>
+        <w:t>template file in that location, and write desired functionality within the file.</w:t>
       </w:r>
     </w:p>
     <w:p>
@@ -6620,173 +5459,11 @@
       <w:r>
         <w:t xml:space="preserve">Change </w:t>
       </w:r>
-      <w:proofErr w:type="spellStart"/>
-      <w:r>
-        <w:t>the</w:t>
-      </w:r>
-      <w:proofErr w:type="spellEnd"/>
-      <w:r>
-        <w:t xml:space="preserve"> </w:t>
-      </w:r>
-      <w:proofErr w:type="spellStart"/>
-      <w:r>
-        <w:t>desired</w:t>
-      </w:r>
-      <w:proofErr w:type="spellEnd"/>
-      <w:r>
-        <w:t xml:space="preserve"> </w:t>
-      </w:r>
-      <w:proofErr w:type="spellStart"/>
-      <w:r>
-        <w:t>blocks</w:t>
-      </w:r>
-      <w:proofErr w:type="spellEnd"/>
-      <w:r>
-        <w:t xml:space="preserve"> (</w:t>
-      </w:r>
-      <w:proofErr w:type="spellStart"/>
-      <w:r>
-        <w:t>for</w:t>
-      </w:r>
-      <w:proofErr w:type="spellEnd"/>
-      <w:r>
-        <w:t xml:space="preserve"> </w:t>
-      </w:r>
-      <w:proofErr w:type="spellStart"/>
-      <w:r>
-        <w:t>example</w:t>
-      </w:r>
-      <w:proofErr w:type="spellEnd"/>
-      <w:r>
-        <w:t xml:space="preserve"> </w:t>
-      </w:r>
-      <w:proofErr w:type="spellStart"/>
-      <w:r>
-        <w:t>select_payment</w:t>
-      </w:r>
-      <w:proofErr w:type="spellEnd"/>
-      <w:r>
-        <w:t xml:space="preserve">) </w:t>
-      </w:r>
-      <w:proofErr w:type="spellStart"/>
-      <w:r>
-        <w:t>name</w:t>
-      </w:r>
-      <w:proofErr w:type="spellEnd"/>
-      <w:r>
-        <w:t xml:space="preserve"> </w:t>
-      </w:r>
-      <w:proofErr w:type="spellStart"/>
-      <w:r>
-        <w:t>to</w:t>
-      </w:r>
-      <w:proofErr w:type="spellEnd"/>
-      <w:r>
-        <w:t xml:space="preserve"> </w:t>
-      </w:r>
-      <w:proofErr w:type="spellStart"/>
-      <w:r>
-        <w:t>have</w:t>
-      </w:r>
-      <w:proofErr w:type="spellEnd"/>
-      <w:r>
-        <w:t xml:space="preserve"> </w:t>
-      </w:r>
-      <w:proofErr w:type="spellStart"/>
-      <w:r>
-        <w:t>prefix</w:t>
-      </w:r>
-      <w:proofErr w:type="spellEnd"/>
-      <w:r>
-        <w:t xml:space="preserve"> </w:t>
-      </w:r>
-      <w:proofErr w:type="spellStart"/>
-      <w:r>
-        <w:t>mb</w:t>
-      </w:r>
-      <w:proofErr w:type="spellEnd"/>
-      <w:r>
-        <w:t>_ (</w:t>
-      </w:r>
-      <w:proofErr w:type="spellStart"/>
-      <w:r>
-        <w:t>mb_select_payment</w:t>
-      </w:r>
-      <w:proofErr w:type="spellEnd"/>
-      <w:r>
-        <w:t xml:space="preserve">) </w:t>
-      </w:r>
-      <w:proofErr w:type="spellStart"/>
-      <w:r>
-        <w:t>where</w:t>
-      </w:r>
-      <w:proofErr w:type="spellEnd"/>
-      <w:r>
-        <w:t xml:space="preserve"> </w:t>
-      </w:r>
-      <w:proofErr w:type="spellStart"/>
-      <w:r>
-        <w:t>you</w:t>
-      </w:r>
-      <w:proofErr w:type="spellEnd"/>
-      <w:r>
-        <w:t xml:space="preserve"> </w:t>
-      </w:r>
-      <w:proofErr w:type="spellStart"/>
-      <w:r>
-        <w:t>want</w:t>
-      </w:r>
-      <w:proofErr w:type="spellEnd"/>
-      <w:r>
-        <w:t xml:space="preserve"> </w:t>
-      </w:r>
-      <w:proofErr w:type="spellStart"/>
-      <w:r>
-        <w:t>blocks</w:t>
-      </w:r>
-      <w:proofErr w:type="spellEnd"/>
-      <w:r>
-        <w:t xml:space="preserve"> </w:t>
-      </w:r>
-      <w:proofErr w:type="spellStart"/>
-      <w:r>
-        <w:t>to</w:t>
-      </w:r>
-      <w:proofErr w:type="spellEnd"/>
-      <w:r>
-        <w:t xml:space="preserve"> </w:t>
-      </w:r>
-      <w:proofErr w:type="spellStart"/>
-      <w:r>
-        <w:t>be</w:t>
-      </w:r>
-      <w:proofErr w:type="spellEnd"/>
-      <w:r>
-        <w:t xml:space="preserve"> </w:t>
-      </w:r>
-      <w:proofErr w:type="spellStart"/>
-      <w:r>
-        <w:t>replaced</w:t>
-      </w:r>
-      <w:proofErr w:type="spellEnd"/>
-      <w:r>
-        <w:t xml:space="preserve"> in </w:t>
-      </w:r>
-      <w:proofErr w:type="spellStart"/>
-      <w:r>
-        <w:t>theme</w:t>
-      </w:r>
-      <w:proofErr w:type="spellEnd"/>
-      <w:r>
-        <w:t xml:space="preserve"> </w:t>
-      </w:r>
-      <w:proofErr w:type="spellStart"/>
-      <w:r>
-        <w:t>files</w:t>
-      </w:r>
-      <w:proofErr w:type="spellEnd"/>
-      <w:r>
-        <w:t>.</w:t>
+      <w:r>
+        <w:t xml:space="preserve">the </w:t>
+      </w:r>
+      <w:r>
+        <w:t>desired blocks (for example select_payment) name to have prefix mb_ (mb_select_payment) where you want blocks to be replaced in theme files.</w:t>
       </w:r>
     </w:p>
     <w:p>
@@ -6825,7 +5502,6 @@
         </w:rPr>
         <w:t xml:space="preserve">You can add different looks and feels for your module in another way. You can use </w:t>
       </w:r>
-      <w:proofErr w:type="spellStart"/>
       <w:r>
         <w:rPr>
           <w:rStyle w:val="BenutzereingabenundCodeZchn"/>
@@ -6840,7 +5516,6 @@
         </w:rPr>
         <w:t>Id</w:t>
       </w:r>
-      <w:proofErr w:type="spellEnd"/>
       <w:r>
         <w:rPr>
           <w:rStyle w:val="BenutzereingabenundCodeZchn"/>
@@ -6929,75 +5604,23 @@
         <w:rPr>
           <w:rStyle w:val="DateinamenundPfadeZchn"/>
         </w:rPr>
-        <w:t>/</w:t>
-      </w:r>
-      <w:proofErr w:type="spellStart"/>
+        <w:t>/modules/oe/oethemeswitcher/core</w:t>
+      </w:r>
+      <w:r>
+        <w:t xml:space="preserve"> </w:t>
+      </w:r>
+      <w:r>
+        <w:rPr>
+          <w:lang w:val="en-GB"/>
+        </w:rPr>
+        <w:t xml:space="preserve">and edit file </w:t>
+      </w:r>
       <w:r>
         <w:rPr>
           <w:rStyle w:val="DateinamenundPfadeZchn"/>
         </w:rPr>
-        <w:t>modules</w:t>
-      </w:r>
-      <w:proofErr w:type="spellEnd"/>
-      <w:r>
-        <w:rPr>
-          <w:rStyle w:val="DateinamenundPfadeZchn"/>
-        </w:rPr>
-        <w:t>/</w:t>
-      </w:r>
-      <w:proofErr w:type="spellStart"/>
-      <w:r>
-        <w:rPr>
-          <w:rStyle w:val="DateinamenundPfadeZchn"/>
-        </w:rPr>
-        <w:t>oe</w:t>
-      </w:r>
-      <w:proofErr w:type="spellEnd"/>
-      <w:r>
-        <w:rPr>
-          <w:rStyle w:val="DateinamenundPfadeZchn"/>
-        </w:rPr>
-        <w:t>/</w:t>
-      </w:r>
-      <w:proofErr w:type="spellStart"/>
-      <w:r>
-        <w:rPr>
-          <w:rStyle w:val="DateinamenundPfadeZchn"/>
-        </w:rPr>
-        <w:t>oethemeswitcher</w:t>
-      </w:r>
-      <w:proofErr w:type="spellEnd"/>
-      <w:r>
-        <w:rPr>
-          <w:rStyle w:val="DateinamenundPfadeZchn"/>
-        </w:rPr>
-        <w:t>/</w:t>
-      </w:r>
-      <w:proofErr w:type="spellStart"/>
-      <w:r>
-        <w:rPr>
-          <w:rStyle w:val="DateinamenundPfadeZchn"/>
-        </w:rPr>
-        <w:t>core</w:t>
-      </w:r>
-      <w:proofErr w:type="spellEnd"/>
-      <w:r>
-        <w:t xml:space="preserve"> </w:t>
-      </w:r>
-      <w:r>
-        <w:rPr>
-          <w:lang w:val="en-GB"/>
-        </w:rPr>
-        <w:t xml:space="preserve">and edit file </w:t>
-      </w:r>
-      <w:proofErr w:type="spellStart"/>
-      <w:r>
-        <w:rPr>
-          <w:rStyle w:val="DateinamenundPfadeZchn"/>
-        </w:rPr>
         <w:t>oethemeswitcheruseragent.php</w:t>
       </w:r>
-      <w:proofErr w:type="spellEnd"/>
       <w:r>
         <w:rPr>
           <w:lang w:val="en-GB"/>
@@ -7023,35 +5646,7 @@
         <w:rPr>
           <w:lang w:val="en-GB"/>
         </w:rPr>
-        <w:t>protected $_</w:t>
-      </w:r>
-      <w:proofErr w:type="spellStart"/>
-      <w:r>
-        <w:rPr>
-          <w:lang w:val="en-GB"/>
-        </w:rPr>
-        <w:t>sMobileDevicesTypes</w:t>
-      </w:r>
-      <w:proofErr w:type="spellEnd"/>
-      <w:r>
-        <w:rPr>
-          <w:lang w:val="en-GB"/>
-        </w:rPr>
-        <w:t xml:space="preserve"> = 'iphone|ipod|android|webos|htc|fennec|iemobile|blackberry|symbianos|opera </w:t>
-      </w:r>
-      <w:proofErr w:type="spellStart"/>
-      <w:r>
-        <w:rPr>
-          <w:lang w:val="en-GB"/>
-        </w:rPr>
-        <w:t>mobi</w:t>
-      </w:r>
-      <w:proofErr w:type="spellEnd"/>
-      <w:r>
-        <w:rPr>
-          <w:lang w:val="en-GB"/>
-        </w:rPr>
-        <w:t>';</w:t>
+        <w:t>protected $_sMobileDevicesTypes = 'iphone|ipod|android|webos|htc|fennec|iemobile|blackberry|symbianos|opera mobi';</w:t>
       </w:r>
     </w:p>
     <w:p>
@@ -7118,26 +5713,11 @@
         </w:rPr>
         <w:t>…</w:t>
       </w:r>
-      <w:proofErr w:type="spellStart"/>
-      <w:r>
-        <w:rPr>
-          <w:lang w:val="en-GB"/>
-        </w:rPr>
-        <w:t>iemobile|blackberry|symbianos|opera</w:t>
-      </w:r>
-      <w:proofErr w:type="spellEnd"/>
-      <w:r>
-        <w:rPr>
-          <w:lang w:val="en-GB"/>
-        </w:rPr>
-        <w:t xml:space="preserve"> </w:t>
-      </w:r>
-      <w:proofErr w:type="spellStart"/>
-      <w:r>
-        <w:rPr>
-          <w:lang w:val="en-GB"/>
-        </w:rPr>
-        <w:t>mobi</w:t>
+      <w:r>
+        <w:rPr>
+          <w:lang w:val="en-GB"/>
+        </w:rPr>
+        <w:t>iemobile|blackberry|symbianos|opera mobi</w:t>
       </w:r>
       <w:r>
         <w:rPr>
@@ -7145,7 +5725,6 @@
         </w:rPr>
         <w:t>|newuseragent</w:t>
       </w:r>
-      <w:proofErr w:type="spellEnd"/>
       <w:r>
         <w:rPr>
           <w:lang w:val="en-GB"/>
@@ -7252,21 +5831,7 @@
         <w:rPr>
           <w:lang w:val="en-GB"/>
         </w:rPr>
-        <w:t xml:space="preserve">, you can try and suggest that via committing a contribution to </w:t>
-      </w:r>
-      <w:proofErr w:type="spellStart"/>
-      <w:r>
-        <w:rPr>
-          <w:lang w:val="en-GB"/>
-        </w:rPr>
-        <w:t>GitHub</w:t>
-      </w:r>
-      <w:proofErr w:type="spellEnd"/>
-      <w:r>
-        <w:rPr>
-          <w:lang w:val="en-GB"/>
-        </w:rPr>
-        <w:t>. Please take note, that if you want to offer a good solution, you need to make sure it follows common coding standards, or coding standards used by OXID.</w:t>
+        <w:t>, you can try and suggest that via committing a contribution to GitHub. Please take note, that if you want to offer a good solution, you need to make sure it follows common coding standards, or coding standards used by OXID.</w:t>
       </w:r>
     </w:p>
     <w:sectPr>
@@ -7419,7 +5984,7 @@
                             <w:rPr>
                               <w:noProof/>
                             </w:rPr>
-                            <w:t>1</w:t>
+                            <w:t>2</w:t>
                           </w:r>
                           <w:r>
                             <w:fldChar w:fldCharType="end"/>
@@ -7427,14 +5992,27 @@
                           <w:r>
                             <w:t>/</w:t>
                           </w:r>
-                          <w:fldSimple w:instr=" NUMPAGES  ">
-                            <w:r>
-                              <w:rPr>
-                                <w:noProof/>
-                              </w:rPr>
-                              <w:t>9</w:t>
-                            </w:r>
-                          </w:fldSimple>
+                          <w:r>
+                            <w:fldChar w:fldCharType="begin"/>
+                          </w:r>
+                          <w:r>
+                            <w:instrText xml:space="preserve"> NUMPAGES  </w:instrText>
+                          </w:r>
+                          <w:r>
+                            <w:fldChar w:fldCharType="separate"/>
+                          </w:r>
+                          <w:r>
+                            <w:rPr>
+                              <w:noProof/>
+                            </w:rPr>
+                            <w:t>10</w:t>
+                          </w:r>
+                          <w:r>
+                            <w:rPr>
+                              <w:noProof/>
+                            </w:rPr>
+                            <w:fldChar w:fldCharType="end"/>
+                          </w:r>
                         </w:p>
                         <w:p>
                           <w:pPr>
@@ -7484,7 +6062,7 @@
                       <w:rPr>
                         <w:noProof/>
                       </w:rPr>
-                      <w:t>1</w:t>
+                      <w:t>2</w:t>
                     </w:r>
                     <w:r>
                       <w:fldChar w:fldCharType="end"/>
@@ -7492,14 +6070,27 @@
                     <w:r>
                       <w:t>/</w:t>
                     </w:r>
-                    <w:fldSimple w:instr=" NUMPAGES  ">
-                      <w:r>
-                        <w:rPr>
-                          <w:noProof/>
-                        </w:rPr>
-                        <w:t>9</w:t>
-                      </w:r>
-                    </w:fldSimple>
+                    <w:r>
+                      <w:fldChar w:fldCharType="begin"/>
+                    </w:r>
+                    <w:r>
+                      <w:instrText xml:space="preserve"> NUMPAGES  </w:instrText>
+                    </w:r>
+                    <w:r>
+                      <w:fldChar w:fldCharType="separate"/>
+                    </w:r>
+                    <w:r>
+                      <w:rPr>
+                        <w:noProof/>
+                      </w:rPr>
+                      <w:t>10</w:t>
+                    </w:r>
+                    <w:r>
+                      <w:rPr>
+                        <w:noProof/>
+                      </w:rPr>
+                      <w:fldChar w:fldCharType="end"/>
+                    </w:r>
                   </w:p>
                   <w:p>
                     <w:pPr>
@@ -7592,7 +6183,10 @@
                             <w:t xml:space="preserve"> | Version 1.</w:t>
                           </w:r>
                           <w:r>
-                            <w:t>0.0</w:t>
+                            <w:t>3</w:t>
+                          </w:r>
+                          <w:r>
+                            <w:t>.0</w:t>
                           </w:r>
                         </w:p>
                         <w:p>
@@ -7644,7 +6238,10 @@
                       <w:t xml:space="preserve"> | Version 1.</w:t>
                     </w:r>
                     <w:r>
-                      <w:t>0.0</w:t>
+                      <w:t>3</w:t>
+                    </w:r>
+                    <w:r>
+                      <w:t>.0</w:t>
                     </w:r>
                   </w:p>
                   <w:p>
@@ -7983,7 +6580,7 @@
                             <w:t xml:space="preserve"> | Version 1.</w:t>
                           </w:r>
                           <w:r>
-                            <w:t>0</w:t>
+                            <w:t>3</w:t>
                           </w:r>
                           <w:r>
                             <w:t>.</w:t>
@@ -8105,7 +6702,7 @@
                       <w:t xml:space="preserve"> | Version 1.</w:t>
                     </w:r>
                     <w:r>
-                      <w:t>0</w:t>
+                      <w:t>3</w:t>
                     </w:r>
                     <w:r>
                       <w:t>.</w:t>
@@ -8271,7 +6868,7 @@
                             <w:rPr>
                               <w:noProof/>
                             </w:rPr>
-                            <w:t>9</w:t>
+                            <w:t>10</w:t>
                           </w:r>
                           <w:r>
                             <w:rPr>
@@ -8282,14 +6879,27 @@
                           <w:r>
                             <w:t>/</w:t>
                           </w:r>
-                          <w:fldSimple w:instr=" NUMPAGES  ">
-                            <w:r>
-                              <w:rPr>
-                                <w:noProof/>
-                              </w:rPr>
-                              <w:t>9</w:t>
-                            </w:r>
-                          </w:fldSimple>
+                          <w:r>
+                            <w:fldChar w:fldCharType="begin"/>
+                          </w:r>
+                          <w:r>
+                            <w:instrText xml:space="preserve"> NUMPAGES  </w:instrText>
+                          </w:r>
+                          <w:r>
+                            <w:fldChar w:fldCharType="separate"/>
+                          </w:r>
+                          <w:r>
+                            <w:rPr>
+                              <w:noProof/>
+                            </w:rPr>
+                            <w:t>10</w:t>
+                          </w:r>
+                          <w:r>
+                            <w:rPr>
+                              <w:noProof/>
+                            </w:rPr>
+                            <w:fldChar w:fldCharType="end"/>
+                          </w:r>
                         </w:p>
                         <w:p>
                           <w:pPr>
@@ -8335,7 +6945,7 @@
                       <w:rPr>
                         <w:noProof/>
                       </w:rPr>
-                      <w:t>9</w:t>
+                      <w:t>10</w:t>
                     </w:r>
                     <w:r>
                       <w:rPr>
@@ -8346,14 +6956,27 @@
                     <w:r>
                       <w:t>/</w:t>
                     </w:r>
-                    <w:fldSimple w:instr=" NUMPAGES  ">
-                      <w:r>
-                        <w:rPr>
-                          <w:noProof/>
-                        </w:rPr>
-                        <w:t>9</w:t>
-                      </w:r>
-                    </w:fldSimple>
+                    <w:r>
+                      <w:fldChar w:fldCharType="begin"/>
+                    </w:r>
+                    <w:r>
+                      <w:instrText xml:space="preserve"> NUMPAGES  </w:instrText>
+                    </w:r>
+                    <w:r>
+                      <w:fldChar w:fldCharType="separate"/>
+                    </w:r>
+                    <w:r>
+                      <w:rPr>
+                        <w:noProof/>
+                      </w:rPr>
+                      <w:t>10</w:t>
+                    </w:r>
+                    <w:r>
+                      <w:rPr>
+                        <w:noProof/>
+                      </w:rPr>
+                      <w:fldChar w:fldCharType="end"/>
+                    </w:r>
                   </w:p>
                   <w:p>
                     <w:pPr>
@@ -9006,7 +7629,7 @@
 
 <file path=word/numbering.xml><?xml version="1.0" encoding="utf-8"?>
 <w:numbering xmlns:wpc="http://schemas.microsoft.com/office/word/2010/wordprocessingCanvas" xmlns:mc="http://schemas.openxmlformats.org/markup-compatibility/2006" xmlns:o="urn:schemas-microsoft-com:office:office" xmlns:r="http://schemas.openxmlformats.org/officeDocument/2006/relationships" xmlns:m="http://schemas.openxmlformats.org/officeDocument/2006/math" xmlns:v="urn:schemas-microsoft-com:vml" xmlns:wp14="http://schemas.microsoft.com/office/word/2010/wordprocessingDrawing" xmlns:wp="http://schemas.openxmlformats.org/drawingml/2006/wordprocessingDrawing" xmlns:w10="urn:schemas-microsoft-com:office:word" xmlns:w="http://schemas.openxmlformats.org/wordprocessingml/2006/main" xmlns:w14="http://schemas.microsoft.com/office/word/2010/wordml" xmlns:w15="http://schemas.microsoft.com/office/word/2012/wordml" xmlns:wpg="http://schemas.microsoft.com/office/word/2010/wordprocessingGroup" xmlns:wpi="http://schemas.microsoft.com/office/word/2010/wordprocessingInk" xmlns:wne="http://schemas.microsoft.com/office/word/2006/wordml" xmlns:wps="http://schemas.microsoft.com/office/word/2010/wordprocessingShape" mc:Ignorable="w14 w15 wp14">
-  <w:abstractNum w:abstractNumId="0">
+  <w:abstractNum w:abstractNumId="0" w15:restartNumberingAfterBreak="0">
     <w:nsid w:val="0AD77BC4"/>
     <w:multiLevelType w:val="multilevel"/>
     <w:tmpl w:val="1DBAF3EC"/>
@@ -9158,7 +7781,7 @@
       </w:rPr>
     </w:lvl>
   </w:abstractNum>
-  <w:abstractNum w:abstractNumId="1">
+  <w:abstractNum w:abstractNumId="1" w15:restartNumberingAfterBreak="0">
     <w:nsid w:val="16CA0A15"/>
     <w:multiLevelType w:val="hybridMultilevel"/>
     <w:tmpl w:val="62EA490C"/>
@@ -9244,7 +7867,7 @@
       </w:pPr>
     </w:lvl>
   </w:abstractNum>
-  <w:abstractNum w:abstractNumId="2">
+  <w:abstractNum w:abstractNumId="2" w15:restartNumberingAfterBreak="0">
     <w:nsid w:val="178335FB"/>
     <w:multiLevelType w:val="hybridMultilevel"/>
     <w:tmpl w:val="5F26AD10"/>
@@ -9330,7 +7953,7 @@
       </w:pPr>
     </w:lvl>
   </w:abstractNum>
-  <w:abstractNum w:abstractNumId="3">
+  <w:abstractNum w:abstractNumId="3" w15:restartNumberingAfterBreak="0">
     <w:nsid w:val="289A56C5"/>
     <w:multiLevelType w:val="hybridMultilevel"/>
     <w:tmpl w:val="29309488"/>
@@ -9443,7 +8066,7 @@
       </w:rPr>
     </w:lvl>
   </w:abstractNum>
-  <w:abstractNum w:abstractNumId="4">
+  <w:abstractNum w:abstractNumId="4" w15:restartNumberingAfterBreak="0">
     <w:nsid w:val="2EAF3933"/>
     <w:multiLevelType w:val="hybridMultilevel"/>
     <w:tmpl w:val="704E0198"/>
@@ -9532,7 +8155,7 @@
       </w:pPr>
     </w:lvl>
   </w:abstractNum>
-  <w:abstractNum w:abstractNumId="5">
+  <w:abstractNum w:abstractNumId="5" w15:restartNumberingAfterBreak="0">
     <w:nsid w:val="4C91144B"/>
     <w:multiLevelType w:val="hybridMultilevel"/>
     <w:tmpl w:val="705AA7E8"/>
@@ -9621,7 +8244,7 @@
       </w:pPr>
     </w:lvl>
   </w:abstractNum>
-  <w:abstractNum w:abstractNumId="6">
+  <w:abstractNum w:abstractNumId="6" w15:restartNumberingAfterBreak="0">
     <w:nsid w:val="55C80E98"/>
     <w:multiLevelType w:val="hybridMultilevel"/>
     <w:tmpl w:val="5770B406"/>
@@ -9762,7 +8385,7 @@
       </w:rPr>
     </w:lvl>
   </w:abstractNum>
-  <w:abstractNum w:abstractNumId="7">
+  <w:abstractNum w:abstractNumId="7" w15:restartNumberingAfterBreak="0">
     <w:nsid w:val="60696F24"/>
     <w:multiLevelType w:val="hybridMultilevel"/>
     <w:tmpl w:val="F74003E4"/>
@@ -10856,7 +9479,6 @@
       <w:spacing w:line="280" w:lineRule="exact"/>
     </w:pPr>
     <w:tblPr>
-      <w:tblInd w:w="0" w:type="dxa"/>
       <w:tblBorders>
         <w:top w:val="single" w:sz="4" w:space="0" w:color="auto"/>
         <w:left w:val="single" w:sz="4" w:space="0" w:color="auto"/>
@@ -10865,12 +9487,6 @@
         <w:insideH w:val="single" w:sz="4" w:space="0" w:color="auto"/>
         <w:insideV w:val="single" w:sz="4" w:space="0" w:color="auto"/>
       </w:tblBorders>
-      <w:tblCellMar>
-        <w:top w:w="0" w:type="dxa"/>
-        <w:left w:w="108" w:type="dxa"/>
-        <w:bottom w:w="0" w:type="dxa"/>
-        <w:right w:w="108" w:type="dxa"/>
-      </w:tblCellMar>
     </w:tblPr>
   </w:style>
   <w:style w:type="character" w:customStyle="1" w:styleId="FormatvorlageCourierNew10pt">
@@ -10914,7 +9530,6 @@
       <w:sz w:val="18"/>
     </w:rPr>
     <w:tblPr>
-      <w:tblInd w:w="0" w:type="dxa"/>
       <w:tblBorders>
         <w:top w:val="single" w:sz="4" w:space="0" w:color="auto"/>
         <w:left w:val="single" w:sz="4" w:space="0" w:color="auto"/>
@@ -10923,12 +9538,6 @@
         <w:insideH w:val="single" w:sz="4" w:space="0" w:color="auto"/>
         <w:insideV w:val="single" w:sz="4" w:space="0" w:color="auto"/>
       </w:tblBorders>
-      <w:tblCellMar>
-        <w:top w:w="0" w:type="dxa"/>
-        <w:left w:w="108" w:type="dxa"/>
-        <w:bottom w:w="0" w:type="dxa"/>
-        <w:right w:w="108" w:type="dxa"/>
-      </w:tblCellMar>
     </w:tblPr>
   </w:style>
   <w:style w:type="table" w:customStyle="1" w:styleId="Tabelle">
@@ -10940,7 +9549,6 @@
       <w:sz w:val="18"/>
     </w:rPr>
     <w:tblPr>
-      <w:tblInd w:w="0" w:type="dxa"/>
       <w:tblBorders>
         <w:top w:val="single" w:sz="4" w:space="0" w:color="auto"/>
         <w:left w:val="single" w:sz="4" w:space="0" w:color="auto"/>
@@ -10949,12 +9557,6 @@
         <w:insideH w:val="single" w:sz="4" w:space="0" w:color="auto"/>
         <w:insideV w:val="single" w:sz="4" w:space="0" w:color="auto"/>
       </w:tblBorders>
-      <w:tblCellMar>
-        <w:top w:w="0" w:type="dxa"/>
-        <w:left w:w="108" w:type="dxa"/>
-        <w:bottom w:w="0" w:type="dxa"/>
-        <w:right w:w="108" w:type="dxa"/>
-      </w:tblCellMar>
     </w:tblPr>
     <w:trPr>
       <w:tblHeader/>

--- a/documentation/Mobile theme and customization.docx
+++ b/documentation/Mobile theme and customization.docx
@@ -613,11 +613,10 @@
         <w:rPr>
           <w:lang w:val="en-US"/>
         </w:rPr>
-        <w:t xml:space="preserve">Represented by the Management Board: Roland Fesenmayr (CEO), </w:t>
-      </w:r>
-      <w:r>
-        <w:t>Dr. Marcus Klosterberg</w:t>
-      </w:r>
+        <w:t>Represented by the Management Board: Roland Fesenmayr (CEO)</w:t>
+      </w:r>
+      <w:bookmarkStart w:id="6" w:name="_GoBack"/>
+      <w:bookmarkEnd w:id="6"/>
     </w:p>
     <w:p>
       <w:pPr>
@@ -686,8 +685,6 @@
         </w:rPr>
         <w:t>No. HRB 701648</w:t>
       </w:r>
-      <w:bookmarkStart w:id="6" w:name="_GoBack"/>
-      <w:bookmarkEnd w:id="6"/>
     </w:p>
     <w:p>
       <w:pPr>
@@ -5992,27 +5989,14 @@
                           <w:r>
                             <w:t>/</w:t>
                           </w:r>
-                          <w:r>
-                            <w:fldChar w:fldCharType="begin"/>
-                          </w:r>
-                          <w:r>
-                            <w:instrText xml:space="preserve"> NUMPAGES  </w:instrText>
-                          </w:r>
-                          <w:r>
-                            <w:fldChar w:fldCharType="separate"/>
-                          </w:r>
-                          <w:r>
-                            <w:rPr>
-                              <w:noProof/>
-                            </w:rPr>
-                            <w:t>10</w:t>
-                          </w:r>
-                          <w:r>
-                            <w:rPr>
-                              <w:noProof/>
-                            </w:rPr>
-                            <w:fldChar w:fldCharType="end"/>
-                          </w:r>
+                          <w:fldSimple w:instr=" NUMPAGES  ">
+                            <w:r>
+                              <w:rPr>
+                                <w:noProof/>
+                              </w:rPr>
+                              <w:t>10</w:t>
+                            </w:r>
+                          </w:fldSimple>
                         </w:p>
                         <w:p>
                           <w:pPr>
@@ -6070,27 +6054,14 @@
                     <w:r>
                       <w:t>/</w:t>
                     </w:r>
-                    <w:r>
-                      <w:fldChar w:fldCharType="begin"/>
-                    </w:r>
-                    <w:r>
-                      <w:instrText xml:space="preserve"> NUMPAGES  </w:instrText>
-                    </w:r>
-                    <w:r>
-                      <w:fldChar w:fldCharType="separate"/>
-                    </w:r>
-                    <w:r>
-                      <w:rPr>
-                        <w:noProof/>
-                      </w:rPr>
-                      <w:t>10</w:t>
-                    </w:r>
-                    <w:r>
-                      <w:rPr>
-                        <w:noProof/>
-                      </w:rPr>
-                      <w:fldChar w:fldCharType="end"/>
-                    </w:r>
+                    <w:fldSimple w:instr=" NUMPAGES  ">
+                      <w:r>
+                        <w:rPr>
+                          <w:noProof/>
+                        </w:rPr>
+                        <w:t>10</w:t>
+                      </w:r>
+                    </w:fldSimple>
                   </w:p>
                   <w:p>
                     <w:pPr>
@@ -6868,7 +6839,7 @@
                             <w:rPr>
                               <w:noProof/>
                             </w:rPr>
-                            <w:t>10</w:t>
+                            <w:t>4</w:t>
                           </w:r>
                           <w:r>
                             <w:rPr>
@@ -6879,27 +6850,14 @@
                           <w:r>
                             <w:t>/</w:t>
                           </w:r>
-                          <w:r>
-                            <w:fldChar w:fldCharType="begin"/>
-                          </w:r>
-                          <w:r>
-                            <w:instrText xml:space="preserve"> NUMPAGES  </w:instrText>
-                          </w:r>
-                          <w:r>
-                            <w:fldChar w:fldCharType="separate"/>
-                          </w:r>
-                          <w:r>
-                            <w:rPr>
-                              <w:noProof/>
-                            </w:rPr>
-                            <w:t>10</w:t>
-                          </w:r>
-                          <w:r>
-                            <w:rPr>
-                              <w:noProof/>
-                            </w:rPr>
-                            <w:fldChar w:fldCharType="end"/>
-                          </w:r>
+                          <w:fldSimple w:instr=" NUMPAGES  ">
+                            <w:r>
+                              <w:rPr>
+                                <w:noProof/>
+                              </w:rPr>
+                              <w:t>10</w:t>
+                            </w:r>
+                          </w:fldSimple>
                         </w:p>
                         <w:p>
                           <w:pPr>
@@ -6925,6 +6883,10 @@
         </mc:Choice>
         <mc:Fallback>
           <w:pict>
+            <v:shapetype id="_x0000_t202" coordsize="21600,21600" o:spt="202" path="m,l,21600r21600,l21600,xe">
+              <v:stroke joinstyle="miter"/>
+              <v:path gradientshapeok="t" o:connecttype="rect"/>
+            </v:shapetype>
             <v:shape id="_x0000_s1030" type="#_x0000_t202" style="position:absolute;left:0;text-align:left;margin-left:435.75pt;margin-top:-30.4pt;width:29.2pt;height:33.5pt;z-index:251658752;visibility:visible;mso-wrap-style:none;mso-width-percent:0;mso-height-percent:0;mso-wrap-distance-left:9pt;mso-wrap-distance-top:0;mso-wrap-distance-right:9pt;mso-wrap-distance-bottom:0;mso-position-horizontal:absolute;mso-position-horizontal-relative:text;mso-position-vertical:absolute;mso-position-vertical-relative:text;mso-width-percent:0;mso-height-percent:0;mso-width-relative:page;mso-height-relative:page;v-text-anchor:top" o:gfxdata="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" filled="f" stroked="f">
               <v:textbox>
                 <w:txbxContent>
@@ -6945,7 +6907,7 @@
                       <w:rPr>
                         <w:noProof/>
                       </w:rPr>
-                      <w:t>10</w:t>
+                      <w:t>4</w:t>
                     </w:r>
                     <w:r>
                       <w:rPr>
@@ -6956,27 +6918,14 @@
                     <w:r>
                       <w:t>/</w:t>
                     </w:r>
-                    <w:r>
-                      <w:fldChar w:fldCharType="begin"/>
-                    </w:r>
-                    <w:r>
-                      <w:instrText xml:space="preserve"> NUMPAGES  </w:instrText>
-                    </w:r>
-                    <w:r>
-                      <w:fldChar w:fldCharType="separate"/>
-                    </w:r>
-                    <w:r>
-                      <w:rPr>
-                        <w:noProof/>
-                      </w:rPr>
-                      <w:t>10</w:t>
-                    </w:r>
-                    <w:r>
-                      <w:rPr>
-                        <w:noProof/>
-                      </w:rPr>
-                      <w:fldChar w:fldCharType="end"/>
-                    </w:r>
+                    <w:fldSimple w:instr=" NUMPAGES  ">
+                      <w:r>
+                        <w:rPr>
+                          <w:noProof/>
+                        </w:rPr>
+                        <w:t>10</w:t>
+                      </w:r>
+                    </w:fldSimple>
                   </w:p>
                   <w:p>
                     <w:pPr>

--- a/documentation/Mobile theme and customization.docx
+++ b/documentation/Mobile theme and customization.docx
@@ -19,6 +19,138 @@
     <w:p>
       <w:pPr>
         <w:pStyle w:val="HeaderDeckblatt"/>
+        <w:tabs>
+          <w:tab w:val="left" w:pos="6195"/>
+        </w:tabs>
+        <w:jc w:val="left"/>
+        <w:rPr>
+          <w:lang w:val="en-US"/>
+        </w:rPr>
+      </w:pPr>
+      <w:r>
+        <w:rPr>
+          <w:lang w:val="en-US"/>
+        </w:rPr>
+        <w:tab/>
+      </w:r>
+      <w:r>
+        <w:rPr>
+          <w:lang w:val="en-US"/>
+        </w:rPr>
+        <w:tab/>
+      </w:r>
+      <w:r>
+        <w:rPr>
+          <w:lang w:val="en-US"/>
+        </w:rPr>
+        <w:tab/>
+      </w:r>
+      <w:r>
+        <w:rPr>
+          <w:lang w:val="en-US"/>
+        </w:rPr>
+        <w:tab/>
+      </w:r>
+      <w:r>
+        <w:rPr>
+          <w:lang w:val="en-US"/>
+        </w:rPr>
+        <w:tab/>
+      </w:r>
+    </w:p>
+    <w:p>
+      <w:pPr>
+        <w:rPr>
+          <w:lang w:val="en-US"/>
+        </w:rPr>
+      </w:pPr>
+    </w:p>
+    <w:p>
+      <w:pPr>
+        <w:rPr>
+          <w:lang w:val="en-US"/>
+        </w:rPr>
+      </w:pPr>
+    </w:p>
+    <w:p>
+      <w:pPr>
+        <w:rPr>
+          <w:lang w:val="en-US"/>
+        </w:rPr>
+      </w:pPr>
+    </w:p>
+    <w:p>
+      <w:pPr>
+        <w:rPr>
+          <w:lang w:val="en-US"/>
+        </w:rPr>
+      </w:pPr>
+    </w:p>
+    <w:p>
+      <w:pPr>
+        <w:rPr>
+          <w:lang w:val="en-US"/>
+        </w:rPr>
+      </w:pPr>
+    </w:p>
+    <w:p>
+      <w:pPr>
+        <w:rPr>
+          <w:lang w:val="en-US"/>
+        </w:rPr>
+      </w:pPr>
+    </w:p>
+    <w:p>
+      <w:pPr>
+        <w:rPr>
+          <w:lang w:val="en-US"/>
+        </w:rPr>
+      </w:pPr>
+    </w:p>
+    <w:p>
+      <w:pPr>
+        <w:rPr>
+          <w:lang w:val="en-US"/>
+        </w:rPr>
+      </w:pPr>
+    </w:p>
+    <w:p>
+      <w:pPr>
+        <w:rPr>
+          <w:lang w:val="en-US"/>
+        </w:rPr>
+      </w:pPr>
+    </w:p>
+    <w:p>
+      <w:pPr>
+        <w:rPr>
+          <w:lang w:val="en-US"/>
+        </w:rPr>
+      </w:pPr>
+    </w:p>
+    <w:p>
+      <w:pPr>
+        <w:rPr>
+          <w:lang w:val="en-US"/>
+        </w:rPr>
+      </w:pPr>
+    </w:p>
+    <w:p>
+      <w:pPr>
+        <w:rPr>
+          <w:lang w:val="en-US"/>
+        </w:rPr>
+      </w:pPr>
+    </w:p>
+    <w:p>
+      <w:pPr>
+        <w:rPr>
+          <w:lang w:val="en-US"/>
+        </w:rPr>
+      </w:pPr>
+    </w:p>
+    <w:p>
+      <w:pPr>
         <w:rPr>
           <w:lang w:val="en-US"/>
         </w:rPr>
@@ -79,7 +211,7 @@
         <w:rPr>
           <w:noProof/>
         </w:rPr>
-        <w:t>2013</w:t>
+        <w:t>2016</w:t>
       </w:r>
       <w:r>
         <w:rPr>
@@ -126,19 +258,11 @@
           <w:lang w:val="en-GB"/>
         </w:rPr>
       </w:pPr>
-      <w:proofErr w:type="spellStart"/>
-      <w:r>
-        <w:rPr>
-          <w:lang w:val="en-GB"/>
-        </w:rPr>
-        <w:t>Decompilation</w:t>
-      </w:r>
-      <w:proofErr w:type="spellEnd"/>
-      <w:r>
-        <w:rPr>
-          <w:lang w:val="en-GB"/>
-        </w:rPr>
-        <w:t xml:space="preserve"> of source code, piracy as well as transfer to a third party is not allowed.</w:t>
+      <w:r>
+        <w:rPr>
+          <w:lang w:val="en-GB"/>
+        </w:rPr>
+        <w:t>Decompilation of source code, piracy as well as transfer to a third party is not allowed.</w:t>
       </w:r>
     </w:p>
     <w:p>
@@ -242,21 +366,12 @@
           <w:lang w:val="en-US"/>
         </w:rPr>
       </w:pPr>
-      <w:proofErr w:type="gramStart"/>
       <w:r>
         <w:rPr>
           <w:rStyle w:val="BenutzereingabenundCodeZchn"/>
           <w:lang w:val="en-US"/>
         </w:rPr>
-        <w:t>proportional</w:t>
-      </w:r>
-      <w:proofErr w:type="gramEnd"/>
-      <w:r>
-        <w:rPr>
-          <w:rStyle w:val="BenutzereingabenundCodeZchn"/>
-          <w:lang w:val="en-US"/>
-        </w:rPr>
-        <w:t xml:space="preserve"> font with grey background</w:t>
+        <w:t>proportional font with grey background</w:t>
       </w:r>
     </w:p>
     <w:p>
@@ -417,19 +532,11 @@
           <w:lang w:val="en-US"/>
         </w:rPr>
       </w:pPr>
-      <w:proofErr w:type="spellStart"/>
       <w:r>
         <w:rPr>
           <w:lang w:val="en-US"/>
         </w:rPr>
-        <w:t>Bertoldstrasse</w:t>
-      </w:r>
-      <w:proofErr w:type="spellEnd"/>
-      <w:r>
-        <w:rPr>
-          <w:lang w:val="en-US"/>
-        </w:rPr>
-        <w:t xml:space="preserve"> 48</w:t>
+        <w:t>Bertoldstrasse 48</w:t>
       </w:r>
     </w:p>
     <w:p>
@@ -476,103 +583,59 @@
           <w:lang w:val="en-US"/>
         </w:rPr>
       </w:pPr>
-      <w:proofErr w:type="spellStart"/>
       <w:r>
         <w:rPr>
           <w:lang w:val="en-US"/>
         </w:rPr>
-        <w:t>Fon</w:t>
-      </w:r>
-      <w:proofErr w:type="spellEnd"/>
-      <w:r>
+        <w:t>Fon: +49 (761) 36889 0</w:t>
+      </w:r>
+    </w:p>
+    <w:p>
+      <w:pPr>
         <w:rPr>
           <w:lang w:val="en-US"/>
         </w:rPr>
-        <w:t>: +49 (761) 36889 0</w:t>
-      </w:r>
-    </w:p>
-    <w:p>
-      <w:pPr>
+      </w:pPr>
+      <w:r>
         <w:rPr>
           <w:lang w:val="en-US"/>
         </w:rPr>
-      </w:pPr>
-      <w:r>
+        <w:t>Fax: +49 (761) 36889 29</w:t>
+      </w:r>
+    </w:p>
+    <w:p>
+      <w:pPr>
         <w:rPr>
           <w:lang w:val="en-US"/>
         </w:rPr>
-        <w:t>Fax: +49 (761) 36889 29</w:t>
-      </w:r>
-    </w:p>
-    <w:p>
-      <w:pPr>
+      </w:pPr>
+      <w:r>
         <w:rPr>
           <w:lang w:val="en-US"/>
         </w:rPr>
-      </w:pPr>
-      <w:r>
-        <w:rPr>
-          <w:lang w:val="en-US"/>
-        </w:rPr>
-        <w:t xml:space="preserve">Represented by the Management Board: </w:t>
-      </w:r>
-      <w:smartTag w:uri="urn:schemas-microsoft-com:office:smarttags" w:element="PersonName">
-        <w:r>
-          <w:rPr>
-            <w:lang w:val="en-US"/>
-          </w:rPr>
-          <w:t xml:space="preserve">Roland </w:t>
-        </w:r>
-        <w:proofErr w:type="spellStart"/>
-        <w:r>
-          <w:rPr>
-            <w:lang w:val="en-US"/>
-          </w:rPr>
-          <w:t>Fesenmayr</w:t>
-        </w:r>
-      </w:smartTag>
-      <w:proofErr w:type="spellEnd"/>
-      <w:r>
-        <w:rPr>
-          <w:lang w:val="en-US"/>
-        </w:rPr>
-        <w:t xml:space="preserve"> (CEO), Andrea Seeger</w:t>
-      </w:r>
-    </w:p>
-    <w:p>
-      <w:pPr>
-        <w:rPr>
-          <w:lang w:val="en-US"/>
-        </w:rPr>
-      </w:pPr>
-      <w:r>
-        <w:rPr>
-          <w:lang w:val="en-US"/>
-        </w:rPr>
-        <w:t xml:space="preserve">Supervisory Board: </w:t>
-      </w:r>
-      <w:r>
-        <w:rPr>
-          <w:lang w:val="en-US"/>
-        </w:rPr>
-        <w:t xml:space="preserve">Michael </w:t>
-      </w:r>
-      <w:proofErr w:type="spellStart"/>
-      <w:r>
-        <w:rPr>
-          <w:lang w:val="en-US"/>
-        </w:rPr>
-        <w:t>Schlenk</w:t>
-      </w:r>
-      <w:proofErr w:type="spellEnd"/>
-      <w:r>
-        <w:rPr>
-          <w:lang w:val="en-US"/>
-        </w:rPr>
-        <w:t xml:space="preserve"> </w:t>
+        <w:t>Represented by the Management Board: Roland Fesenmayr (CEO)</w:t>
       </w:r>
       <w:bookmarkStart w:id="6" w:name="_GoBack"/>
       <w:bookmarkEnd w:id="6"/>
+    </w:p>
+    <w:p>
+      <w:pPr>
+        <w:rPr>
+          <w:lang w:val="en-US"/>
+        </w:rPr>
+      </w:pPr>
+      <w:r>
+        <w:rPr>
+          <w:lang w:val="en-US"/>
+        </w:rPr>
+        <w:t xml:space="preserve">Supervisory Board: </w:t>
+      </w:r>
+      <w:r>
+        <w:rPr>
+          <w:lang w:val="en-US"/>
+        </w:rPr>
+        <w:t xml:space="preserve">Michael Schlenk </w:t>
+      </w:r>
       <w:r>
         <w:rPr>
           <w:lang w:val="en-US"/>
@@ -755,7 +818,7 @@
                 <w:noProof/>
                 <w:webHidden/>
               </w:rPr>
-              <w:t>2</w:t>
+              <w:t>3</w:t>
             </w:r>
             <w:r>
               <w:rPr>
@@ -824,7 +887,7 @@
                 <w:noProof/>
                 <w:webHidden/>
               </w:rPr>
-              <w:t>2</w:t>
+              <w:t>3</w:t>
             </w:r>
             <w:r>
               <w:rPr>
@@ -894,7 +957,7 @@
                 <w:noProof/>
                 <w:webHidden/>
               </w:rPr>
-              <w:t>2</w:t>
+              <w:t>3</w:t>
             </w:r>
             <w:r>
               <w:rPr>
@@ -963,7 +1026,7 @@
                 <w:noProof/>
                 <w:webHidden/>
               </w:rPr>
-              <w:t>3</w:t>
+              <w:t>4</w:t>
             </w:r>
             <w:r>
               <w:rPr>
@@ -1047,7 +1110,7 @@
                 <w:noProof/>
                 <w:webHidden/>
               </w:rPr>
-              <w:t>4</w:t>
+              <w:t>5</w:t>
             </w:r>
             <w:r>
               <w:rPr>
@@ -1131,7 +1194,7 @@
                 <w:noProof/>
                 <w:webHidden/>
               </w:rPr>
-              <w:t>4</w:t>
+              <w:t>5</w:t>
             </w:r>
             <w:r>
               <w:rPr>
@@ -1225,7 +1288,7 @@
                 <w:webHidden/>
                 <w:szCs w:val="16"/>
               </w:rPr>
-              <w:t>4</w:t>
+              <w:t>5</w:t>
             </w:r>
             <w:r>
               <w:rPr>
@@ -1320,7 +1383,7 @@
                 <w:webHidden/>
                 <w:szCs w:val="16"/>
               </w:rPr>
-              <w:t>4</w:t>
+              <w:t>5</w:t>
             </w:r>
             <w:r>
               <w:rPr>
@@ -1415,7 +1478,7 @@
                 <w:webHidden/>
                 <w:szCs w:val="16"/>
               </w:rPr>
-              <w:t>4</w:t>
+              <w:t>5</w:t>
             </w:r>
             <w:r>
               <w:rPr>
@@ -1510,7 +1573,7 @@
                 <w:webHidden/>
                 <w:szCs w:val="16"/>
               </w:rPr>
-              <w:t>5</w:t>
+              <w:t>6</w:t>
             </w:r>
             <w:r>
               <w:rPr>
@@ -1605,7 +1668,7 @@
                 <w:webHidden/>
                 <w:szCs w:val="16"/>
               </w:rPr>
-              <w:t>6</w:t>
+              <w:t>7</w:t>
             </w:r>
             <w:r>
               <w:rPr>
@@ -1700,7 +1763,7 @@
                 <w:webHidden/>
                 <w:szCs w:val="16"/>
               </w:rPr>
-              <w:t>6</w:t>
+              <w:t>7</w:t>
             </w:r>
             <w:r>
               <w:rPr>
@@ -1795,7 +1858,7 @@
                 <w:webHidden/>
                 <w:szCs w:val="16"/>
               </w:rPr>
-              <w:t>6</w:t>
+              <w:t>7</w:t>
             </w:r>
             <w:r>
               <w:rPr>
@@ -1900,7 +1963,7 @@
                 <w:sz w:val="16"/>
                 <w:szCs w:val="16"/>
               </w:rPr>
-              <w:t>6</w:t>
+              <w:t>7</w:t>
             </w:r>
             <w:r>
               <w:rPr>
@@ -2006,7 +2069,7 @@
                 <w:sz w:val="16"/>
                 <w:szCs w:val="16"/>
               </w:rPr>
-              <w:t>7</w:t>
+              <w:t>8</w:t>
             </w:r>
             <w:r>
               <w:rPr>
@@ -2096,7 +2159,7 @@
                 <w:noProof/>
                 <w:webHidden/>
               </w:rPr>
-              <w:t>7</w:t>
+              <w:t>8</w:t>
             </w:r>
             <w:r>
               <w:rPr>
@@ -2184,7 +2247,7 @@
                 <w:noProof/>
                 <w:webHidden/>
               </w:rPr>
-              <w:t>7</w:t>
+              <w:t>8</w:t>
             </w:r>
             <w:r>
               <w:rPr>
@@ -2272,7 +2335,7 @@
                 <w:noProof/>
                 <w:webHidden/>
               </w:rPr>
-              <w:t>7</w:t>
+              <w:t>8</w:t>
             </w:r>
             <w:r>
               <w:rPr>
@@ -2360,7 +2423,7 @@
                 <w:noProof/>
                 <w:webHidden/>
               </w:rPr>
-              <w:t>8</w:t>
+              <w:t>9</w:t>
             </w:r>
             <w:r>
               <w:rPr>
@@ -2448,7 +2511,7 @@
                 <w:noProof/>
                 <w:webHidden/>
               </w:rPr>
-              <w:t>8</w:t>
+              <w:t>9</w:t>
             </w:r>
             <w:r>
               <w:rPr>
@@ -2536,7 +2599,7 @@
                 <w:noProof/>
                 <w:webHidden/>
               </w:rPr>
-              <w:t>8</w:t>
+              <w:t>9</w:t>
             </w:r>
             <w:r>
               <w:rPr>
@@ -2624,7 +2687,7 @@
                 <w:noProof/>
                 <w:webHidden/>
               </w:rPr>
-              <w:t>9</w:t>
+              <w:t>10</w:t>
             </w:r>
             <w:r>
               <w:rPr>
@@ -2712,7 +2775,7 @@
                 <w:noProof/>
                 <w:webHidden/>
               </w:rPr>
-              <w:t>9</w:t>
+              <w:t>10</w:t>
             </w:r>
             <w:r>
               <w:rPr>
@@ -3020,19 +3083,11 @@
         </w:rPr>
         <w:t xml:space="preserve">a </w:t>
       </w:r>
-      <w:proofErr w:type="spellStart"/>
-      <w:r>
-        <w:rPr>
-          <w:lang w:val="en-GB"/>
-        </w:rPr>
-        <w:t>css</w:t>
-      </w:r>
-      <w:proofErr w:type="spellEnd"/>
-      <w:r>
-        <w:rPr>
-          <w:lang w:val="en-GB"/>
-        </w:rPr>
-        <w:t xml:space="preserve"> file, which is then included in templates. These LESS files should be extended by creating custom import</w:t>
+      <w:r>
+        <w:rPr>
+          <w:lang w:val="en-GB"/>
+        </w:rPr>
+        <w:t>css file, which is then included in templates. These LESS files should be extended by creating custom import</w:t>
       </w:r>
       <w:r>
         <w:rPr>
@@ -3046,14 +3101,12 @@
         </w:rPr>
         <w:t xml:space="preserve"> file, importing necessary theme components (or </w:t>
       </w:r>
-      <w:proofErr w:type="spellStart"/>
       <w:r>
         <w:rPr>
           <w:rStyle w:val="DateinamenundPfadeZchn"/>
         </w:rPr>
         <w:t>oxid.less</w:t>
       </w:r>
-      <w:proofErr w:type="spellEnd"/>
       <w:r>
         <w:rPr>
           <w:lang w:val="en-GB"/>
@@ -3173,21 +3226,7 @@
         <w:rPr>
           <w:lang w:val="en-GB"/>
         </w:rPr>
-        <w:t xml:space="preserve"> </w:t>
-      </w:r>
-      <w:proofErr w:type="spellStart"/>
-      <w:r>
-        <w:rPr>
-          <w:lang w:val="en-GB"/>
-        </w:rPr>
-        <w:t>lessphp</w:t>
-      </w:r>
-      <w:proofErr w:type="spellEnd"/>
-      <w:r>
-        <w:rPr>
-          <w:lang w:val="en-GB"/>
-        </w:rPr>
-        <w:t xml:space="preserve"> (</w:t>
+        <w:t xml:space="preserve"> lessphp (</w:t>
       </w:r>
       <w:r>
         <w:rPr>
@@ -3231,19 +3270,11 @@
         </w:rPr>
         <w:t xml:space="preserve">a </w:t>
       </w:r>
-      <w:proofErr w:type="spellStart"/>
-      <w:r>
-        <w:rPr>
-          <w:lang w:val="en-GB"/>
-        </w:rPr>
-        <w:t>css</w:t>
-      </w:r>
-      <w:proofErr w:type="spellEnd"/>
-      <w:r>
-        <w:rPr>
-          <w:lang w:val="en-GB"/>
-        </w:rPr>
-        <w:t xml:space="preserve"> file, place it in </w:t>
+      <w:r>
+        <w:rPr>
+          <w:lang w:val="en-GB"/>
+        </w:rPr>
+        <w:t xml:space="preserve">css file, place it in </w:t>
       </w:r>
       <w:r>
         <w:rPr>
@@ -3255,49 +3286,7 @@
         <w:rPr>
           <w:rStyle w:val="DateinamenundPfadeZchn"/>
         </w:rPr>
-        <w:t>out/{</w:t>
-      </w:r>
-      <w:proofErr w:type="spellStart"/>
-      <w:r>
-        <w:rPr>
-          <w:rStyle w:val="DateinamenundPfadeZchn"/>
-        </w:rPr>
-        <w:t>theme</w:t>
-      </w:r>
-      <w:proofErr w:type="spellEnd"/>
-      <w:r>
-        <w:rPr>
-          <w:rStyle w:val="DateinamenundPfadeZchn"/>
-        </w:rPr>
-        <w:t>}/</w:t>
-      </w:r>
-      <w:proofErr w:type="spellStart"/>
-      <w:r>
-        <w:rPr>
-          <w:rStyle w:val="DateinamenundPfadeZchn"/>
-        </w:rPr>
-        <w:t>src</w:t>
-      </w:r>
-      <w:proofErr w:type="spellEnd"/>
-      <w:r>
-        <w:rPr>
-          <w:rStyle w:val="DateinamenundPfadeZchn"/>
-        </w:rPr>
-        <w:t>/</w:t>
-      </w:r>
-      <w:proofErr w:type="spellStart"/>
-      <w:r>
-        <w:rPr>
-          <w:rStyle w:val="DateinamenundPfadeZchn"/>
-        </w:rPr>
-        <w:t>css</w:t>
-      </w:r>
-      <w:proofErr w:type="spellEnd"/>
-      <w:r>
-        <w:rPr>
-          <w:rStyle w:val="DateinamenundPfadeZchn"/>
-        </w:rPr>
-        <w:t>/oxid.css</w:t>
+        <w:t>out/{theme}/src/css/oxid.css</w:t>
       </w:r>
       <w:r>
         <w:rPr>
@@ -3365,19 +3354,11 @@
         </w:rPr>
         <w:t xml:space="preserve">a </w:t>
       </w:r>
-      <w:proofErr w:type="spellStart"/>
-      <w:r>
-        <w:rPr>
-          <w:lang w:val="en-GB"/>
-        </w:rPr>
-        <w:t>css</w:t>
-      </w:r>
-      <w:proofErr w:type="spellEnd"/>
-      <w:r>
-        <w:rPr>
-          <w:lang w:val="en-GB"/>
-        </w:rPr>
-        <w:t xml:space="preserve"> file on the fly</w:t>
+      <w:r>
+        <w:rPr>
+          <w:lang w:val="en-GB"/>
+        </w:rPr>
+        <w:t>css file on the fly</w:t>
       </w:r>
       <w:r>
         <w:rPr>
@@ -3467,28 +3448,12 @@
       <w:pPr>
         <w:pStyle w:val="BenutzereingabenundCode"/>
       </w:pPr>
-      <w:proofErr w:type="spellStart"/>
-      <w:r>
-        <w:rPr>
-          <w:lang w:val="en-GB"/>
-        </w:rPr>
-        <w:t>skin_components_folder</w:t>
-      </w:r>
-      <w:proofErr w:type="spellEnd"/>
-      <w:r>
-        <w:rPr>
-          <w:lang w:val="en-GB"/>
-        </w:rPr>
-        <w:t>/</w:t>
-      </w:r>
-      <w:proofErr w:type="spellStart"/>
-      <w:r>
-        <w:rPr>
-          <w:lang w:val="en-GB"/>
-        </w:rPr>
-        <w:t>skin_component.less</w:t>
-      </w:r>
-      <w:proofErr w:type="spellEnd"/>
+      <w:r>
+        <w:rPr>
+          <w:lang w:val="en-GB"/>
+        </w:rPr>
+        <w:t>skin_components_folder/skin_component.less</w:t>
+      </w:r>
     </w:p>
     <w:p>
       <w:pPr>
@@ -3509,21 +3474,7 @@
         <w:rPr>
           <w:lang w:val="en-GB"/>
         </w:rPr>
-        <w:t xml:space="preserve">For class and </w:t>
-      </w:r>
-      <w:proofErr w:type="spellStart"/>
-      <w:r>
-        <w:rPr>
-          <w:lang w:val="en-GB"/>
-        </w:rPr>
-        <w:t>mixin</w:t>
-      </w:r>
-      <w:proofErr w:type="spellEnd"/>
-      <w:r>
-        <w:rPr>
-          <w:lang w:val="en-GB"/>
-        </w:rPr>
-        <w:t xml:space="preserve"> names use lowercase words, hyphen separated:</w:t>
+        <w:t>For class and mixin names use lowercase words, hyphen separated:</w:t>
       </w:r>
     </w:p>
     <w:p>
@@ -3541,21 +3492,7 @@
           <w:lang w:val="en-GB"/>
         </w:rPr>
         <w:br/>
-        <w:t xml:space="preserve">    .my-</w:t>
-      </w:r>
-      <w:proofErr w:type="spellStart"/>
-      <w:r>
-        <w:rPr>
-          <w:lang w:val="en-GB"/>
-        </w:rPr>
-        <w:t>mixin</w:t>
-      </w:r>
-      <w:proofErr w:type="spellEnd"/>
-      <w:r>
-        <w:rPr>
-          <w:lang w:val="en-GB"/>
-        </w:rPr>
-        <w:t>();</w:t>
+        <w:t xml:space="preserve">    .my-mixin();</w:t>
       </w:r>
       <w:r>
         <w:rPr>
@@ -3597,70 +3534,20 @@
         <w:rPr>
           <w:rStyle w:val="DateinamenundPfadeZchn"/>
         </w:rPr>
-        <w:t>ut/mobile/</w:t>
-      </w:r>
-      <w:proofErr w:type="spellStart"/>
+        <w:t xml:space="preserve">ut/mobile/src/less </w:t>
+      </w:r>
+      <w:r>
+        <w:rPr>
+          <w:lang w:val="en-GB"/>
+        </w:rPr>
+        <w:t xml:space="preserve">folder. To extend them – create prefixed imports less file </w:t>
+      </w:r>
       <w:r>
         <w:rPr>
           <w:rStyle w:val="DateinamenundPfadeZchn"/>
         </w:rPr>
-        <w:t>src</w:t>
-      </w:r>
-      <w:proofErr w:type="spellEnd"/>
-      <w:r>
-        <w:rPr>
-          <w:rStyle w:val="DateinamenundPfadeZchn"/>
-        </w:rPr>
-        <w:t>/</w:t>
-      </w:r>
-      <w:proofErr w:type="spellStart"/>
-      <w:r>
-        <w:rPr>
-          <w:rStyle w:val="DateinamenundPfadeZchn"/>
-        </w:rPr>
-        <w:t>less</w:t>
-      </w:r>
-      <w:proofErr w:type="spellEnd"/>
-      <w:r>
-        <w:rPr>
-          <w:rStyle w:val="DateinamenundPfadeZchn"/>
-        </w:rPr>
-        <w:t xml:space="preserve"> </w:t>
-      </w:r>
-      <w:r>
-        <w:rPr>
-          <w:lang w:val="en-GB"/>
-        </w:rPr>
-        <w:t xml:space="preserve">folder. To extend them – create prefixed imports less file </w:t>
-      </w:r>
-      <w:r>
-        <w:rPr>
-          <w:rStyle w:val="DateinamenundPfadeZchn"/>
-        </w:rPr>
-        <w:t>{</w:t>
-      </w:r>
-      <w:proofErr w:type="spellStart"/>
-      <w:r>
-        <w:rPr>
-          <w:rStyle w:val="DateinamenundPfadeZchn"/>
-        </w:rPr>
-        <w:t>skin_prefix</w:t>
-      </w:r>
-      <w:proofErr w:type="spellEnd"/>
-      <w:r>
-        <w:rPr>
-          <w:rStyle w:val="DateinamenundPfadeZchn"/>
-        </w:rPr>
-        <w:t>}</w:t>
-      </w:r>
-      <w:proofErr w:type="spellStart"/>
-      <w:r>
-        <w:rPr>
-          <w:rStyle w:val="DateinamenundPfadeZchn"/>
-        </w:rPr>
-        <w:t>component.less</w:t>
-      </w:r>
-      <w:proofErr w:type="spellEnd"/>
+        <w:t>{skin_prefix}component.less</w:t>
+      </w:r>
       <w:r>
         <w:rPr>
           <w:lang w:val="en-GB"/>
@@ -3686,21 +3573,7 @@
           <w:lang w:val="en-GB"/>
         </w:rPr>
         <w:br/>
-        <w:t xml:space="preserve">  </w:t>
-      </w:r>
-      <w:proofErr w:type="spellStart"/>
-      <w:r>
-        <w:rPr>
-          <w:lang w:val="en-GB"/>
-        </w:rPr>
-        <w:t>component.less</w:t>
-      </w:r>
-      <w:proofErr w:type="spellEnd"/>
-      <w:r>
-        <w:rPr>
-          <w:lang w:val="en-GB"/>
-        </w:rPr>
-        <w:t xml:space="preserve"> </w:t>
+        <w:t xml:space="preserve">  component.less </w:t>
       </w:r>
       <w:r>
         <w:rPr>
@@ -3720,118 +3593,42 @@
           <w:lang w:val="en-GB"/>
         </w:rPr>
         <w:br/>
-        <w:t xml:space="preserve">  {prefix}_</w:t>
-      </w:r>
-      <w:proofErr w:type="spellStart"/>
-      <w:r>
-        <w:rPr>
-          <w:lang w:val="en-GB"/>
-        </w:rPr>
-        <w:t>component.less</w:t>
-      </w:r>
-      <w:proofErr w:type="spellEnd"/>
-      <w:r>
-        <w:rPr>
-          <w:lang w:val="en-GB"/>
-        </w:rPr>
-        <w:t xml:space="preserve"> </w:t>
+        <w:t xml:space="preserve">  {prefix}_component.less </w:t>
       </w:r>
       <w:r>
         <w:rPr>
           <w:lang w:val="en-GB"/>
         </w:rPr>
         <w:br/>
-      </w:r>
-      <w:proofErr w:type="spellStart"/>
-      <w:r>
-        <w:rPr>
-          <w:lang w:val="en-GB"/>
-        </w:rPr>
         <w:t>domain_components</w:t>
       </w:r>
-      <w:proofErr w:type="spellEnd"/>
       <w:r>
         <w:rPr>
           <w:lang w:val="en-GB"/>
         </w:rPr>
         <w:br/>
-        <w:t xml:space="preserve">  </w:t>
-      </w:r>
-      <w:proofErr w:type="spellStart"/>
-      <w:r>
-        <w:rPr>
-          <w:lang w:val="en-GB"/>
-        </w:rPr>
-        <w:t>domain_component.less</w:t>
-      </w:r>
-      <w:proofErr w:type="spellEnd"/>
-      <w:r>
-        <w:rPr>
-          <w:lang w:val="en-GB"/>
-        </w:rPr>
-        <w:t xml:space="preserve"> </w:t>
+        <w:t xml:space="preserve">  domain_component.less </w:t>
       </w:r>
       <w:r>
         <w:rPr>
           <w:lang w:val="en-GB"/>
         </w:rPr>
         <w:br/>
-        <w:t>{prefix}_</w:t>
-      </w:r>
-      <w:proofErr w:type="spellStart"/>
-      <w:r>
-        <w:rPr>
-          <w:lang w:val="en-GB"/>
-        </w:rPr>
-        <w:t>domain_components</w:t>
-      </w:r>
-      <w:proofErr w:type="spellEnd"/>
-      <w:r>
-        <w:rPr>
-          <w:lang w:val="en-GB"/>
-        </w:rPr>
-        <w:t xml:space="preserve"> </w:t>
+        <w:t xml:space="preserve">{prefix}_domain_components </w:t>
       </w:r>
       <w:r>
         <w:rPr>
           <w:lang w:val="en-GB"/>
         </w:rPr>
         <w:br/>
-        <w:t xml:space="preserve">  {prefix}_</w:t>
-      </w:r>
-      <w:proofErr w:type="spellStart"/>
-      <w:r>
-        <w:rPr>
-          <w:lang w:val="en-GB"/>
-        </w:rPr>
-        <w:t>domain_component.less</w:t>
-      </w:r>
-      <w:proofErr w:type="spellEnd"/>
-      <w:r>
-        <w:rPr>
-          <w:lang w:val="en-GB"/>
-        </w:rPr>
-        <w:t xml:space="preserve"> </w:t>
+        <w:t xml:space="preserve">  {prefix}_domain_component.less </w:t>
       </w:r>
       <w:r>
         <w:rPr>
           <w:lang w:val="en-GB"/>
         </w:rPr>
         <w:br/>
-      </w:r>
-      <w:proofErr w:type="spellStart"/>
-      <w:r>
-        <w:rPr>
-          <w:lang w:val="en-GB"/>
-        </w:rPr>
-        <w:t>oxid.less</w:t>
-      </w:r>
-      <w:proofErr w:type="spellEnd"/>
-      <w:r>
-        <w:rPr>
-          <w:lang w:val="en-GB"/>
-        </w:rPr>
-        <w:t xml:space="preserve"> </w:t>
+        <w:t xml:space="preserve">oxid.less </w:t>
       </w:r>
       <w:r>
         <w:rPr>
@@ -3845,41 +3642,14 @@
           <w:lang w:val="en-GB"/>
         </w:rPr>
         <w:br/>
-      </w:r>
-      <w:proofErr w:type="spellStart"/>
-      <w:r>
-        <w:rPr>
-          <w:lang w:val="en-GB"/>
-        </w:rPr>
-        <w:t>variables.less</w:t>
-      </w:r>
-      <w:proofErr w:type="spellEnd"/>
-      <w:r>
-        <w:rPr>
-          <w:lang w:val="en-GB"/>
-        </w:rPr>
-        <w:t xml:space="preserve"> </w:t>
+        <w:t xml:space="preserve">variables.less </w:t>
       </w:r>
       <w:r>
         <w:rPr>
           <w:lang w:val="en-GB"/>
         </w:rPr>
         <w:br/>
-        <w:t>{prefix}_</w:t>
-      </w:r>
-      <w:proofErr w:type="spellStart"/>
-      <w:r>
-        <w:rPr>
-          <w:lang w:val="en-GB"/>
-        </w:rPr>
-        <w:t>variables.less</w:t>
-      </w:r>
-      <w:proofErr w:type="spellEnd"/>
-      <w:r>
-        <w:rPr>
-          <w:lang w:val="en-GB"/>
-        </w:rPr>
-        <w:t xml:space="preserve"> </w:t>
+        <w:t xml:space="preserve">{prefix}_variables.less </w:t>
       </w:r>
     </w:p>
     <w:p>
@@ -3946,14 +3716,12 @@
         </w:rPr>
         <w:t xml:space="preserve">Import only </w:t>
       </w:r>
-      <w:proofErr w:type="spellStart"/>
       <w:r>
         <w:rPr>
           <w:rStyle w:val="DateinamenundPfadeZchn"/>
         </w:rPr>
         <w:t>oxid.less</w:t>
       </w:r>
-      <w:proofErr w:type="spellEnd"/>
       <w:r>
         <w:rPr>
           <w:lang w:val="en-GB"/>
@@ -3977,21 +3745,7 @@
           <w:lang w:val="en-GB"/>
         </w:rPr>
         <w:br/>
-        <w:t>@import "</w:t>
-      </w:r>
-      <w:proofErr w:type="spellStart"/>
-      <w:r>
-        <w:rPr>
-          <w:lang w:val="en-GB"/>
-        </w:rPr>
-        <w:t>oxid.less</w:t>
-      </w:r>
-      <w:proofErr w:type="spellEnd"/>
-      <w:r>
-        <w:rPr>
-          <w:lang w:val="en-GB"/>
-        </w:rPr>
-        <w:t xml:space="preserve">" </w:t>
+        <w:t xml:space="preserve">@import "oxid.less" </w:t>
       </w:r>
     </w:p>
     <w:p>
@@ -4003,57 +3757,21 @@
         <w:rPr>
           <w:lang w:val="en-GB"/>
         </w:rPr>
-        <w:t xml:space="preserve">// skin specific variables and </w:t>
-      </w:r>
-      <w:proofErr w:type="spellStart"/>
-      <w:r>
-        <w:rPr>
-          <w:lang w:val="en-GB"/>
-        </w:rPr>
-        <w:t>mixins</w:t>
-      </w:r>
-      <w:proofErr w:type="spellEnd"/>
+        <w:t>// skin specific variables and mixins</w:t>
+      </w:r>
       <w:r>
         <w:rPr>
           <w:lang w:val="en-GB"/>
         </w:rPr>
         <w:br/>
-        <w:t>@import "{prefix}_</w:t>
-      </w:r>
-      <w:proofErr w:type="spellStart"/>
-      <w:r>
-        <w:rPr>
-          <w:lang w:val="en-GB"/>
-        </w:rPr>
-        <w:t>variables.less</w:t>
-      </w:r>
-      <w:proofErr w:type="spellEnd"/>
-      <w:r>
-        <w:rPr>
-          <w:lang w:val="en-GB"/>
-        </w:rPr>
-        <w:t xml:space="preserve">" </w:t>
+        <w:t xml:space="preserve">@import "{prefix}_variables.less" </w:t>
       </w:r>
       <w:r>
         <w:rPr>
           <w:lang w:val="en-GB"/>
         </w:rPr>
         <w:br/>
-        <w:t>@import "{prefix}_</w:t>
-      </w:r>
-      <w:proofErr w:type="spellStart"/>
-      <w:r>
-        <w:rPr>
-          <w:lang w:val="en-GB"/>
-        </w:rPr>
-        <w:t>mixins.less</w:t>
-      </w:r>
-      <w:proofErr w:type="spellEnd"/>
-      <w:r>
-        <w:rPr>
-          <w:lang w:val="en-GB"/>
-        </w:rPr>
-        <w:t xml:space="preserve">" </w:t>
+        <w:t xml:space="preserve">@import "{prefix}_mixins.less" </w:t>
       </w:r>
     </w:p>
     <w:p>
@@ -4072,56 +3790,14 @@
           <w:lang w:val="en-GB"/>
         </w:rPr>
         <w:br/>
-        <w:t>@import "{prefix}_components/{prefix}_</w:t>
-      </w:r>
-      <w:proofErr w:type="spellStart"/>
-      <w:r>
-        <w:rPr>
-          <w:lang w:val="en-GB"/>
-        </w:rPr>
-        <w:t>component.less</w:t>
-      </w:r>
-      <w:proofErr w:type="spellEnd"/>
-      <w:r>
-        <w:rPr>
-          <w:lang w:val="en-GB"/>
-        </w:rPr>
-        <w:t xml:space="preserve">" </w:t>
+        <w:t xml:space="preserve">@import "{prefix}_components/{prefix}_component.less" </w:t>
       </w:r>
       <w:r>
         <w:rPr>
           <w:lang w:val="en-GB"/>
         </w:rPr>
         <w:br/>
-        <w:t>@import "{prefix}_</w:t>
-      </w:r>
-      <w:proofErr w:type="spellStart"/>
-      <w:r>
-        <w:rPr>
-          <w:lang w:val="en-GB"/>
-        </w:rPr>
-        <w:t>domain_components</w:t>
-      </w:r>
-      <w:proofErr w:type="spellEnd"/>
-      <w:r>
-        <w:rPr>
-          <w:lang w:val="en-GB"/>
-        </w:rPr>
-        <w:t>/{prefix}_</w:t>
-      </w:r>
-      <w:proofErr w:type="spellStart"/>
-      <w:r>
-        <w:rPr>
-          <w:lang w:val="en-GB"/>
-        </w:rPr>
-        <w:t>domain_component.less</w:t>
-      </w:r>
-      <w:proofErr w:type="spellEnd"/>
-      <w:r>
-        <w:rPr>
-          <w:lang w:val="en-GB"/>
-        </w:rPr>
-        <w:t xml:space="preserve">" </w:t>
+        <w:t xml:space="preserve">@import "{prefix}_domain_components/{prefix}_domain_component.less" </w:t>
       </w:r>
     </w:p>
     <w:p>
@@ -4162,14 +3838,12 @@
         </w:rPr>
         <w:t xml:space="preserve">However if some components have to be rewritten from scratch or will not be used, </w:t>
       </w:r>
-      <w:proofErr w:type="spellStart"/>
       <w:r>
         <w:rPr>
           <w:rStyle w:val="DateinamenundPfadeZchn"/>
         </w:rPr>
         <w:t>oxid.less</w:t>
       </w:r>
-      <w:proofErr w:type="spellEnd"/>
       <w:r>
         <w:rPr>
           <w:lang w:val="en-GB"/>
@@ -4180,35 +3854,7 @@
         <w:rPr>
           <w:rStyle w:val="DateinamenundPfadeZchn"/>
         </w:rPr>
-        <w:t>{</w:t>
-      </w:r>
-      <w:proofErr w:type="spellStart"/>
-      <w:r>
-        <w:rPr>
-          <w:rStyle w:val="DateinamenundPfadeZchn"/>
-        </w:rPr>
-        <w:t>prefix</w:t>
-      </w:r>
-      <w:proofErr w:type="spellEnd"/>
-      <w:r>
-        <w:rPr>
-          <w:rStyle w:val="DateinamenundPfadeZchn"/>
-        </w:rPr>
-        <w:t>}</w:t>
-      </w:r>
-      <w:proofErr w:type="spellStart"/>
-      <w:r>
-        <w:rPr>
-          <w:rStyle w:val="DateinamenundPfadeZchn"/>
-        </w:rPr>
-        <w:t>name.less</w:t>
-      </w:r>
-      <w:proofErr w:type="spellEnd"/>
-      <w:r>
-        <w:rPr>
-          <w:rStyle w:val="DateinamenundPfadeZchn"/>
-        </w:rPr>
-        <w:t xml:space="preserve"> </w:t>
+        <w:t xml:space="preserve">{prefix}name.less </w:t>
       </w:r>
       <w:r>
         <w:rPr>
@@ -4226,21 +3872,7 @@
         <w:rPr>
           <w:lang w:val="en-GB"/>
         </w:rPr>
-        <w:t xml:space="preserve">, components, </w:t>
-      </w:r>
-      <w:proofErr w:type="spellStart"/>
-      <w:r>
-        <w:rPr>
-          <w:lang w:val="en-GB"/>
-        </w:rPr>
-        <w:t>mixins</w:t>
-      </w:r>
-      <w:proofErr w:type="spellEnd"/>
-      <w:r>
-        <w:rPr>
-          <w:lang w:val="en-GB"/>
-        </w:rPr>
-        <w:t xml:space="preserve"> and custom files like this:</w:t>
+        <w:t>, components, mixins and custom files like this:</w:t>
       </w:r>
     </w:p>
     <w:p>
@@ -4259,63 +3891,21 @@
           <w:lang w:val="en-GB"/>
         </w:rPr>
         <w:br/>
-        <w:t>@import "bootstrap/</w:t>
-      </w:r>
-      <w:proofErr w:type="spellStart"/>
-      <w:r>
-        <w:rPr>
-          <w:lang w:val="en-GB"/>
-        </w:rPr>
-        <w:t>bootstrap.less</w:t>
-      </w:r>
-      <w:proofErr w:type="spellEnd"/>
-      <w:r>
-        <w:rPr>
-          <w:lang w:val="en-GB"/>
-        </w:rPr>
-        <w:t>";</w:t>
+        <w:t>@import "bootstrap/bootstrap.less";</w:t>
       </w:r>
       <w:r>
         <w:rPr>
           <w:lang w:val="en-GB"/>
         </w:rPr>
         <w:br/>
-        <w:t>@import "</w:t>
-      </w:r>
-      <w:proofErr w:type="spellStart"/>
-      <w:r>
-        <w:rPr>
-          <w:lang w:val="en-GB"/>
-        </w:rPr>
-        <w:t>glyphicons.less</w:t>
-      </w:r>
-      <w:proofErr w:type="spellEnd"/>
-      <w:r>
-        <w:rPr>
-          <w:lang w:val="en-GB"/>
-        </w:rPr>
-        <w:t>";</w:t>
+        <w:t>@import "glyphicons.less";</w:t>
       </w:r>
       <w:r>
         <w:rPr>
           <w:lang w:val="en-GB"/>
         </w:rPr>
         <w:br/>
-        <w:t>@import "</w:t>
-      </w:r>
-      <w:proofErr w:type="spellStart"/>
-      <w:r>
-        <w:rPr>
-          <w:lang w:val="en-GB"/>
-        </w:rPr>
-        <w:t>navs.less</w:t>
-      </w:r>
-      <w:proofErr w:type="spellEnd"/>
-      <w:r>
-        <w:rPr>
-          <w:lang w:val="en-GB"/>
-        </w:rPr>
-        <w:t>";</w:t>
+        <w:t>@import "navs.less";</w:t>
       </w:r>
     </w:p>
     <w:p>
@@ -4327,57 +3917,21 @@
         <w:rPr>
           <w:lang w:val="en-GB"/>
         </w:rPr>
-        <w:t xml:space="preserve">// Import theme's default variables and </w:t>
-      </w:r>
-      <w:proofErr w:type="spellStart"/>
-      <w:r>
-        <w:rPr>
-          <w:lang w:val="en-GB"/>
-        </w:rPr>
-        <w:t>mixins</w:t>
-      </w:r>
-      <w:proofErr w:type="spellEnd"/>
+        <w:t>// Import theme's default variables and mixins</w:t>
+      </w:r>
       <w:r>
         <w:rPr>
           <w:lang w:val="en-GB"/>
         </w:rPr>
         <w:br/>
-        <w:t>@import "</w:t>
-      </w:r>
-      <w:proofErr w:type="spellStart"/>
-      <w:r>
-        <w:rPr>
-          <w:lang w:val="en-GB"/>
-        </w:rPr>
-        <w:t>variables.less</w:t>
-      </w:r>
-      <w:proofErr w:type="spellEnd"/>
-      <w:r>
-        <w:rPr>
-          <w:lang w:val="en-GB"/>
-        </w:rPr>
-        <w:t>";</w:t>
+        <w:t>@import "variables.less";</w:t>
       </w:r>
       <w:r>
         <w:rPr>
           <w:lang w:val="en-GB"/>
         </w:rPr>
         <w:br/>
-        <w:t>@import "</w:t>
-      </w:r>
-      <w:proofErr w:type="spellStart"/>
-      <w:r>
-        <w:rPr>
-          <w:lang w:val="en-GB"/>
-        </w:rPr>
-        <w:t>mixins.less</w:t>
-      </w:r>
-      <w:proofErr w:type="spellEnd"/>
-      <w:r>
-        <w:rPr>
-          <w:lang w:val="en-GB"/>
-        </w:rPr>
-        <w:t>";</w:t>
+        <w:t>@import "mixins.less";</w:t>
       </w:r>
     </w:p>
     <w:p>
@@ -4389,77 +3943,21 @@
         <w:rPr>
           <w:lang w:val="en-GB"/>
         </w:rPr>
-        <w:t xml:space="preserve">// Skip components which has to be </w:t>
-      </w:r>
-      <w:proofErr w:type="spellStart"/>
-      <w:r>
-        <w:rPr>
-          <w:lang w:val="en-GB"/>
-        </w:rPr>
-        <w:t>overwriten</w:t>
-      </w:r>
-      <w:proofErr w:type="spellEnd"/>
-      <w:r>
-        <w:rPr>
-          <w:lang w:val="en-GB"/>
-        </w:rPr>
-        <w:t xml:space="preserve"> completely</w:t>
+        <w:t>// Skip components which has to be overwriten completely</w:t>
       </w:r>
       <w:r>
         <w:rPr>
           <w:lang w:val="en-GB"/>
         </w:rPr>
         <w:br/>
-        <w:t>@import "components/</w:t>
-      </w:r>
-      <w:proofErr w:type="spellStart"/>
-      <w:r>
-        <w:rPr>
-          <w:lang w:val="en-GB"/>
-        </w:rPr>
-        <w:t>main_nav.less</w:t>
-      </w:r>
-      <w:proofErr w:type="spellEnd"/>
-      <w:r>
-        <w:rPr>
-          <w:lang w:val="en-GB"/>
-        </w:rPr>
-        <w:t>";</w:t>
+        <w:t>@import "components/main_nav.less";</w:t>
       </w:r>
       <w:r>
         <w:rPr>
           <w:lang w:val="en-GB"/>
         </w:rPr>
         <w:br/>
-        <w:t>@import "</w:t>
-      </w:r>
-      <w:proofErr w:type="spellStart"/>
-      <w:r>
-        <w:rPr>
-          <w:lang w:val="en-GB"/>
-        </w:rPr>
-        <w:t>domain_components</w:t>
-      </w:r>
-      <w:proofErr w:type="spellEnd"/>
-      <w:r>
-        <w:rPr>
-          <w:lang w:val="en-GB"/>
-        </w:rPr>
-        <w:t>/</w:t>
-      </w:r>
-      <w:proofErr w:type="spellStart"/>
-      <w:r>
-        <w:rPr>
-          <w:lang w:val="en-GB"/>
-        </w:rPr>
-        <w:t>scaffolding.less</w:t>
-      </w:r>
-      <w:proofErr w:type="spellEnd"/>
-      <w:r>
-        <w:rPr>
-          <w:lang w:val="en-GB"/>
-        </w:rPr>
-        <w:t>";</w:t>
+        <w:t>@import "domain_components/scaffolding.less";</w:t>
       </w:r>
     </w:p>
     <w:p>
@@ -4471,57 +3969,21 @@
         <w:rPr>
           <w:lang w:val="en-GB"/>
         </w:rPr>
-        <w:t xml:space="preserve">// Import skin variables and </w:t>
-      </w:r>
-      <w:proofErr w:type="spellStart"/>
-      <w:r>
-        <w:rPr>
-          <w:lang w:val="en-GB"/>
-        </w:rPr>
-        <w:t>mixins</w:t>
-      </w:r>
-      <w:proofErr w:type="spellEnd"/>
+        <w:t>// Import skin variables and mixins</w:t>
+      </w:r>
       <w:r>
         <w:rPr>
           <w:lang w:val="en-GB"/>
         </w:rPr>
         <w:br/>
-        <w:t>@import "{prefix}_</w:t>
-      </w:r>
-      <w:proofErr w:type="spellStart"/>
-      <w:r>
-        <w:rPr>
-          <w:lang w:val="en-GB"/>
-        </w:rPr>
-        <w:t>variables.less</w:t>
-      </w:r>
-      <w:proofErr w:type="spellEnd"/>
-      <w:r>
-        <w:rPr>
-          <w:lang w:val="en-GB"/>
-        </w:rPr>
-        <w:t xml:space="preserve">" </w:t>
+        <w:t xml:space="preserve">@import "{prefix}_variables.less" </w:t>
       </w:r>
       <w:r>
         <w:rPr>
           <w:lang w:val="en-GB"/>
         </w:rPr>
         <w:br/>
-        <w:t>@import "{prefix}_</w:t>
-      </w:r>
-      <w:proofErr w:type="spellStart"/>
-      <w:r>
-        <w:rPr>
-          <w:lang w:val="en-GB"/>
-        </w:rPr>
-        <w:t>mixins.less</w:t>
-      </w:r>
-      <w:proofErr w:type="spellEnd"/>
-      <w:r>
-        <w:rPr>
-          <w:lang w:val="en-GB"/>
-        </w:rPr>
-        <w:t xml:space="preserve">" </w:t>
+        <w:t xml:space="preserve">@import "{prefix}_mixins.less" </w:t>
       </w:r>
     </w:p>
     <w:p>
@@ -4540,21 +4002,7 @@
           <w:lang w:val="en-GB"/>
         </w:rPr>
         <w:br/>
-        <w:t>@import "{prefix}_components/{prefix}_</w:t>
-      </w:r>
-      <w:proofErr w:type="spellStart"/>
-      <w:r>
-        <w:rPr>
-          <w:lang w:val="en-GB"/>
-        </w:rPr>
-        <w:t>component.less</w:t>
-      </w:r>
-      <w:proofErr w:type="spellEnd"/>
-      <w:r>
-        <w:rPr>
-          <w:lang w:val="en-GB"/>
-        </w:rPr>
-        <w:t xml:space="preserve">" </w:t>
+        <w:t xml:space="preserve">@import "{prefix}_components/{prefix}_component.less" </w:t>
       </w:r>
       <w:r>
         <w:rPr>
@@ -4567,35 +4015,7 @@
           <w:lang w:val="en-GB"/>
         </w:rPr>
         <w:lastRenderedPageBreak/>
-        <w:t>@import "{prefix}_</w:t>
-      </w:r>
-      <w:proofErr w:type="spellStart"/>
-      <w:r>
-        <w:rPr>
-          <w:lang w:val="en-GB"/>
-        </w:rPr>
-        <w:t>domain_components</w:t>
-      </w:r>
-      <w:proofErr w:type="spellEnd"/>
-      <w:r>
-        <w:rPr>
-          <w:lang w:val="en-GB"/>
-        </w:rPr>
-        <w:t>/{prefix}_</w:t>
-      </w:r>
-      <w:proofErr w:type="spellStart"/>
-      <w:r>
-        <w:rPr>
-          <w:lang w:val="en-GB"/>
-        </w:rPr>
-        <w:t>domain_component.less</w:t>
-      </w:r>
-      <w:proofErr w:type="spellEnd"/>
-      <w:r>
-        <w:rPr>
-          <w:lang w:val="en-GB"/>
-        </w:rPr>
-        <w:t xml:space="preserve">" </w:t>
+        <w:t xml:space="preserve">@import "{prefix}_domain_components/{prefix}_domain_component.less" </w:t>
       </w:r>
     </w:p>
     <w:p>
@@ -4620,14 +4040,12 @@
         </w:rPr>
         <w:t xml:space="preserve">All theme variables are stored in </w:t>
       </w:r>
-      <w:proofErr w:type="spellStart"/>
       <w:r>
         <w:rPr>
           <w:rStyle w:val="DateinamenundPfadeZchn"/>
         </w:rPr>
         <w:t>variables.less</w:t>
       </w:r>
-      <w:proofErr w:type="spellEnd"/>
       <w:r>
         <w:rPr>
           <w:lang w:val="en-GB"/>
@@ -4638,202 +4056,120 @@
         <w:rPr>
           <w:rStyle w:val="DateinamenundPfadeZchn"/>
         </w:rPr>
-        <w:t>{</w:t>
-      </w:r>
-      <w:proofErr w:type="spellStart"/>
+        <w:t>{prefix}_variables.less</w:t>
+      </w:r>
+      <w:r>
+        <w:rPr>
+          <w:lang w:val="en-GB"/>
+        </w:rPr>
+        <w:t xml:space="preserve">), where values can be changed. </w:t>
+      </w:r>
+    </w:p>
+    <w:p>
+      <w:pPr>
+        <w:pStyle w:val="Textbody"/>
+        <w:rPr>
+          <w:lang w:val="en-GB"/>
+        </w:rPr>
+      </w:pPr>
+      <w:r>
+        <w:rPr>
+          <w:lang w:val="en-GB"/>
+        </w:rPr>
+        <w:t xml:space="preserve">So if </w:t>
+      </w:r>
+      <w:bookmarkStart w:id="15" w:name="__DdeLink__2421_1622524452"/>
+      <w:r>
+        <w:rPr>
+          <w:rStyle w:val="BenutzereingabenundCodeZchn"/>
+        </w:rPr>
+        <w:t>@border-width: 1px;</w:t>
+      </w:r>
+      <w:bookmarkEnd w:id="15"/>
+      <w:r>
+        <w:rPr>
+          <w:lang w:val="en-GB"/>
+        </w:rPr>
+        <w:t xml:space="preserve"> is defined in our </w:t>
+      </w:r>
       <w:r>
         <w:rPr>
           <w:rStyle w:val="DateinamenundPfadeZchn"/>
         </w:rPr>
-        <w:t>prefix</w:t>
-      </w:r>
-      <w:proofErr w:type="spellEnd"/>
+        <w:t>variables.less</w:t>
+      </w:r>
+      <w:r>
+        <w:rPr>
+          <w:lang w:val="en-GB"/>
+        </w:rPr>
+        <w:t xml:space="preserve"> file, by adding the same variable with </w:t>
+      </w:r>
+      <w:r>
+        <w:rPr>
+          <w:lang w:val="en-GB"/>
+        </w:rPr>
+        <w:t xml:space="preserve">a </w:t>
+      </w:r>
+      <w:r>
+        <w:rPr>
+          <w:lang w:val="en-GB"/>
+        </w:rPr>
+        <w:t xml:space="preserve">different value </w:t>
+      </w:r>
+      <w:r>
+        <w:rPr>
+          <w:rStyle w:val="BenutzereingabenundCodeZchn"/>
+        </w:rPr>
+        <w:t>@border-width: 5px;</w:t>
+      </w:r>
+      <w:r>
+        <w:rPr>
+          <w:lang w:val="en-GB"/>
+        </w:rPr>
+        <w:t xml:space="preserve"> to </w:t>
+      </w:r>
       <w:r>
         <w:rPr>
           <w:rStyle w:val="DateinamenundPfadeZchn"/>
         </w:rPr>
-        <w:t>}_</w:t>
-      </w:r>
-      <w:proofErr w:type="spellStart"/>
-      <w:r>
-        <w:rPr>
-          <w:rStyle w:val="DateinamenundPfadeZchn"/>
-        </w:rPr>
-        <w:t>variables.less</w:t>
-      </w:r>
-      <w:proofErr w:type="spellEnd"/>
-      <w:r>
-        <w:rPr>
-          <w:lang w:val="en-GB"/>
-        </w:rPr>
-        <w:t xml:space="preserve">), where values can be changed. </w:t>
-      </w:r>
-    </w:p>
-    <w:p>
-      <w:pPr>
-        <w:pStyle w:val="Textbody"/>
-        <w:rPr>
-          <w:lang w:val="en-GB"/>
-        </w:rPr>
-      </w:pPr>
-      <w:r>
-        <w:rPr>
-          <w:lang w:val="en-GB"/>
-        </w:rPr>
-        <w:t xml:space="preserve">So if </w:t>
-      </w:r>
-      <w:bookmarkStart w:id="15" w:name="__DdeLink__2421_1622524452"/>
+        <w:t>{prefix}_variables.less</w:t>
+      </w:r>
+      <w:r>
+        <w:rPr>
+          <w:lang w:val="en-GB"/>
+        </w:rPr>
+        <w:t xml:space="preserve"> file – this value will </w:t>
+      </w:r>
+      <w:r>
+        <w:rPr>
+          <w:lang w:val="en-GB"/>
+        </w:rPr>
+        <w:t xml:space="preserve">be </w:t>
+      </w:r>
+      <w:r>
+        <w:rPr>
+          <w:lang w:val="en-GB"/>
+        </w:rPr>
+        <w:t>change</w:t>
+      </w:r>
+      <w:r>
+        <w:rPr>
+          <w:lang w:val="en-GB"/>
+        </w:rPr>
+        <w:t>d</w:t>
+      </w:r>
+      <w:r>
+        <w:rPr>
+          <w:lang w:val="en-GB"/>
+        </w:rPr>
+        <w:t xml:space="preserve"> everywhere where </w:t>
+      </w:r>
       <w:r>
         <w:rPr>
           <w:rStyle w:val="BenutzereingabenundCodeZchn"/>
         </w:rPr>
-        <w:t>@</w:t>
-      </w:r>
-      <w:proofErr w:type="spellStart"/>
-      <w:r>
-        <w:rPr>
-          <w:rStyle w:val="BenutzereingabenundCodeZchn"/>
-        </w:rPr>
-        <w:t>border-width</w:t>
-      </w:r>
-      <w:proofErr w:type="spellEnd"/>
-      <w:r>
-        <w:rPr>
-          <w:rStyle w:val="BenutzereingabenundCodeZchn"/>
-        </w:rPr>
-        <w:t>: 1px;</w:t>
-      </w:r>
-      <w:bookmarkEnd w:id="15"/>
-      <w:r>
-        <w:rPr>
-          <w:lang w:val="en-GB"/>
-        </w:rPr>
-        <w:t xml:space="preserve"> is defined in our </w:t>
-      </w:r>
-      <w:proofErr w:type="spellStart"/>
-      <w:r>
-        <w:rPr>
-          <w:rStyle w:val="DateinamenundPfadeZchn"/>
-        </w:rPr>
-        <w:t>variables.less</w:t>
-      </w:r>
-      <w:proofErr w:type="spellEnd"/>
-      <w:r>
-        <w:rPr>
-          <w:lang w:val="en-GB"/>
-        </w:rPr>
-        <w:t xml:space="preserve"> file, by adding the same variable with </w:t>
-      </w:r>
-      <w:r>
-        <w:rPr>
-          <w:lang w:val="en-GB"/>
-        </w:rPr>
-        <w:t xml:space="preserve">a </w:t>
-      </w:r>
-      <w:r>
-        <w:rPr>
-          <w:lang w:val="en-GB"/>
-        </w:rPr>
-        <w:t xml:space="preserve">different value </w:t>
-      </w:r>
-      <w:r>
-        <w:rPr>
-          <w:rStyle w:val="BenutzereingabenundCodeZchn"/>
-        </w:rPr>
-        <w:t>@</w:t>
-      </w:r>
-      <w:proofErr w:type="spellStart"/>
-      <w:r>
-        <w:rPr>
-          <w:rStyle w:val="BenutzereingabenundCodeZchn"/>
-        </w:rPr>
-        <w:t>border-width</w:t>
-      </w:r>
-      <w:proofErr w:type="spellEnd"/>
-      <w:r>
-        <w:rPr>
-          <w:rStyle w:val="BenutzereingabenundCodeZchn"/>
-        </w:rPr>
-        <w:t>: 5px;</w:t>
-      </w:r>
-      <w:r>
-        <w:rPr>
-          <w:lang w:val="en-GB"/>
-        </w:rPr>
-        <w:t xml:space="preserve"> to </w:t>
-      </w:r>
-      <w:r>
-        <w:rPr>
-          <w:rStyle w:val="DateinamenundPfadeZchn"/>
-        </w:rPr>
-        <w:t>{</w:t>
-      </w:r>
-      <w:proofErr w:type="spellStart"/>
-      <w:r>
-        <w:rPr>
-          <w:rStyle w:val="DateinamenundPfadeZchn"/>
-        </w:rPr>
-        <w:t>prefix</w:t>
-      </w:r>
-      <w:proofErr w:type="spellEnd"/>
-      <w:r>
-        <w:rPr>
-          <w:rStyle w:val="DateinamenundPfadeZchn"/>
-        </w:rPr>
-        <w:t>}_</w:t>
-      </w:r>
-      <w:proofErr w:type="spellStart"/>
-      <w:r>
-        <w:rPr>
-          <w:rStyle w:val="DateinamenundPfadeZchn"/>
-        </w:rPr>
-        <w:t>variables.less</w:t>
-      </w:r>
-      <w:proofErr w:type="spellEnd"/>
-      <w:r>
-        <w:rPr>
-          <w:lang w:val="en-GB"/>
-        </w:rPr>
-        <w:t xml:space="preserve"> file – this value will </w:t>
-      </w:r>
-      <w:r>
-        <w:rPr>
-          <w:lang w:val="en-GB"/>
-        </w:rPr>
-        <w:t xml:space="preserve">be </w:t>
-      </w:r>
-      <w:r>
-        <w:rPr>
-          <w:lang w:val="en-GB"/>
-        </w:rPr>
-        <w:t>change</w:t>
-      </w:r>
-      <w:r>
-        <w:rPr>
-          <w:lang w:val="en-GB"/>
-        </w:rPr>
-        <w:t>d</w:t>
-      </w:r>
-      <w:r>
-        <w:rPr>
-          <w:lang w:val="en-GB"/>
-        </w:rPr>
-        <w:t xml:space="preserve"> everywhere where </w:t>
-      </w:r>
-      <w:r>
-        <w:rPr>
-          <w:rStyle w:val="BenutzereingabenundCodeZchn"/>
-        </w:rPr>
-        <w:t>@</w:t>
-      </w:r>
-      <w:proofErr w:type="spellStart"/>
-      <w:r>
-        <w:rPr>
-          <w:rStyle w:val="BenutzereingabenundCodeZchn"/>
-        </w:rPr>
-        <w:t>border-width</w:t>
-      </w:r>
-      <w:proofErr w:type="spellEnd"/>
+        <w:t>@border-width</w:t>
+      </w:r>
       <w:r>
         <w:rPr>
           <w:lang w:val="en-GB"/>
@@ -5096,21 +4432,7 @@
         <w:rPr>
           <w:lang w:val="en-GB"/>
         </w:rPr>
-        <w:t xml:space="preserve">mobile theme. To make scaling easier, </w:t>
-      </w:r>
-      <w:proofErr w:type="spellStart"/>
-      <w:r>
-        <w:rPr>
-          <w:lang w:val="en-GB"/>
-        </w:rPr>
-        <w:t>mixins</w:t>
-      </w:r>
-      <w:proofErr w:type="spellEnd"/>
-      <w:r>
-        <w:rPr>
-          <w:lang w:val="en-GB"/>
-        </w:rPr>
-        <w:t xml:space="preserve"> with media queries were introduced and are used in most of the components to make them scale depending on the resolution. When this is not enough, components can have their own media queries.</w:t>
+        <w:t>mobile theme. To make scaling easier, mixins with media queries were introduced and are used in most of the components to make them scale depending on the resolution. When this is not enough, components can have their own media queries.</w:t>
       </w:r>
     </w:p>
     <w:p>
@@ -5121,14 +4443,9 @@
       </w:pPr>
       <w:bookmarkStart w:id="18" w:name="_Toc361661106"/>
       <w:r>
-        <w:t xml:space="preserve">Scaling with </w:t>
-      </w:r>
-      <w:proofErr w:type="spellStart"/>
-      <w:r>
-        <w:t>Mixins</w:t>
+        <w:t>Scaling with Mixins</w:t>
       </w:r>
       <w:bookmarkEnd w:id="18"/>
-      <w:proofErr w:type="spellEnd"/>
     </w:p>
     <w:p>
       <w:pPr>
@@ -5138,21 +4455,7 @@
         <w:rPr>
           <w:lang w:val="en-GB"/>
         </w:rPr>
-        <w:t xml:space="preserve">Media queries </w:t>
-      </w:r>
-      <w:proofErr w:type="spellStart"/>
-      <w:r>
-        <w:rPr>
-          <w:lang w:val="en-GB"/>
-        </w:rPr>
-        <w:t>mixins</w:t>
-      </w:r>
-      <w:proofErr w:type="spellEnd"/>
-      <w:r>
-        <w:rPr>
-          <w:lang w:val="en-GB"/>
-        </w:rPr>
-        <w:t xml:space="preserve"> are used when </w:t>
+        <w:t xml:space="preserve">Media queries mixins are used when </w:t>
       </w:r>
       <w:r>
         <w:rPr>
@@ -5188,35 +4491,7 @@
         <w:rPr>
           <w:lang w:val="en-GB"/>
         </w:rPr>
-        <w:t xml:space="preserve">resolution. These </w:t>
-      </w:r>
-      <w:proofErr w:type="spellStart"/>
-      <w:r>
-        <w:rPr>
-          <w:lang w:val="en-GB"/>
-        </w:rPr>
-        <w:t>mixins</w:t>
-      </w:r>
-      <w:proofErr w:type="spellEnd"/>
-      <w:r>
-        <w:rPr>
-          <w:lang w:val="en-GB"/>
-        </w:rPr>
-        <w:t xml:space="preserve"> can be used like original </w:t>
-      </w:r>
-      <w:proofErr w:type="spellStart"/>
-      <w:r>
-        <w:rPr>
-          <w:lang w:val="en-GB"/>
-        </w:rPr>
-        <w:t>css</w:t>
-      </w:r>
-      <w:proofErr w:type="spellEnd"/>
-      <w:r>
-        <w:rPr>
-          <w:lang w:val="en-GB"/>
-        </w:rPr>
-        <w:t xml:space="preserve"> properties:</w:t>
+        <w:t>resolution. These mixins can be used like original css properties:</w:t>
       </w:r>
     </w:p>
     <w:p>
@@ -5261,21 +4536,7 @@
         <w:rPr>
           <w:lang w:val="en-GB"/>
         </w:rPr>
-        <w:t xml:space="preserve">Currently there are </w:t>
-      </w:r>
-      <w:proofErr w:type="spellStart"/>
-      <w:r>
-        <w:rPr>
-          <w:lang w:val="en-GB"/>
-        </w:rPr>
-        <w:t>mixins</w:t>
-      </w:r>
-      <w:proofErr w:type="spellEnd"/>
-      <w:r>
-        <w:rPr>
-          <w:lang w:val="en-GB"/>
-        </w:rPr>
-        <w:t xml:space="preserve"> for </w:t>
+        <w:t xml:space="preserve">Currently there are mixins for </w:t>
       </w:r>
       <w:r>
         <w:rPr>
@@ -5353,21 +4614,7 @@
         <w:rPr>
           <w:lang w:val="en-GB"/>
         </w:rPr>
-        <w:t xml:space="preserve">. If these </w:t>
-      </w:r>
-      <w:proofErr w:type="spellStart"/>
-      <w:r>
-        <w:rPr>
-          <w:lang w:val="en-GB"/>
-        </w:rPr>
-        <w:t>mixins</w:t>
-      </w:r>
-      <w:proofErr w:type="spellEnd"/>
-      <w:r>
-        <w:rPr>
-          <w:lang w:val="en-GB"/>
-        </w:rPr>
-        <w:t xml:space="preserve"> </w:t>
+        <w:t xml:space="preserve">. If these mixins </w:t>
       </w:r>
       <w:r>
         <w:rPr>
@@ -5379,21 +4626,7 @@
         <w:rPr>
           <w:lang w:val="en-GB"/>
         </w:rPr>
-        <w:t xml:space="preserve"> not enough, new </w:t>
-      </w:r>
-      <w:proofErr w:type="spellStart"/>
-      <w:r>
-        <w:rPr>
-          <w:lang w:val="en-GB"/>
-        </w:rPr>
-        <w:t>mixins</w:t>
-      </w:r>
-      <w:proofErr w:type="spellEnd"/>
-      <w:r>
-        <w:rPr>
-          <w:lang w:val="en-GB"/>
-        </w:rPr>
-        <w:t xml:space="preserve"> can be created at </w:t>
+        <w:t xml:space="preserve"> not enough, new mixins can be created at </w:t>
       </w:r>
       <w:r>
         <w:rPr>
@@ -5405,21 +4638,7 @@
         <w:rPr>
           <w:lang w:val="en-GB"/>
         </w:rPr>
-        <w:t xml:space="preserve">custom </w:t>
-      </w:r>
-      <w:proofErr w:type="spellStart"/>
-      <w:r>
-        <w:rPr>
-          <w:lang w:val="en-GB"/>
-        </w:rPr>
-        <w:t>mixins</w:t>
-      </w:r>
-      <w:proofErr w:type="spellEnd"/>
-      <w:r>
-        <w:rPr>
-          <w:lang w:val="en-GB"/>
-        </w:rPr>
-        <w:t xml:space="preserve"> file.</w:t>
+        <w:t>custom mixins file.</w:t>
       </w:r>
     </w:p>
     <w:p>
@@ -5469,21 +4688,7 @@
         <w:rPr>
           <w:lang w:val="en-GB"/>
         </w:rPr>
-        <w:t xml:space="preserve"> which wraps </w:t>
-      </w:r>
-      <w:proofErr w:type="spellStart"/>
-      <w:r>
-        <w:rPr>
-          <w:lang w:val="en-GB"/>
-        </w:rPr>
-        <w:t>stylesheet</w:t>
-      </w:r>
-      <w:proofErr w:type="spellEnd"/>
-      <w:r>
-        <w:rPr>
-          <w:lang w:val="en-GB"/>
-        </w:rPr>
-        <w:t xml:space="preserve"> like this:</w:t>
+        <w:t xml:space="preserve"> which wraps stylesheet like this:</w:t>
       </w:r>
     </w:p>
     <w:p/>
@@ -5492,87 +4697,15 @@
         <w:pStyle w:val="BenutzereingabenundCode"/>
       </w:pPr>
       <w:r>
-        <w:t>.</w:t>
-      </w:r>
-      <w:proofErr w:type="spellStart"/>
-      <w:r>
-        <w:t>steps</w:t>
-      </w:r>
-      <w:proofErr w:type="spellEnd"/>
-      <w:r>
-        <w:t xml:space="preserve"> .</w:t>
-      </w:r>
-      <w:proofErr w:type="spellStart"/>
-      <w:r>
-        <w:t>step</w:t>
-      </w:r>
-      <w:proofErr w:type="spellEnd"/>
-      <w:r>
-        <w:t>-name {</w:t>
+        <w:t>.steps .step-name {</w:t>
       </w:r>
       <w:r>
         <w:br/>
-        <w:t xml:space="preserve">    @</w:t>
-      </w:r>
-      <w:proofErr w:type="spellStart"/>
-      <w:r>
-        <w:t>media</w:t>
-      </w:r>
-      <w:proofErr w:type="spellEnd"/>
-      <w:r>
-        <w:t xml:space="preserve"> </w:t>
-      </w:r>
-      <w:proofErr w:type="spellStart"/>
-      <w:r>
-        <w:t>screen</w:t>
-      </w:r>
-      <w:proofErr w:type="spellEnd"/>
-      <w:r>
-        <w:t xml:space="preserve"> </w:t>
-      </w:r>
-      <w:proofErr w:type="spellStart"/>
-      <w:r>
-        <w:t>and</w:t>
-      </w:r>
-      <w:proofErr w:type="spellEnd"/>
-      <w:r>
-        <w:t xml:space="preserve"> (min-</w:t>
-      </w:r>
-      <w:proofErr w:type="spellStart"/>
-      <w:r>
-        <w:t>width</w:t>
-      </w:r>
-      <w:proofErr w:type="spellEnd"/>
-      <w:r>
-        <w:t>:  @</w:t>
-      </w:r>
-      <w:proofErr w:type="spellStart"/>
-      <w:r>
-        <w:t>screen</w:t>
-      </w:r>
-      <w:proofErr w:type="spellEnd"/>
-      <w:r>
-        <w:t>-large) {</w:t>
+        <w:t xml:space="preserve">    @media screen and (min-width:  @screen-large) {</w:t>
       </w:r>
       <w:r>
         <w:br/>
-        <w:t xml:space="preserve">        </w:t>
-      </w:r>
-      <w:proofErr w:type="spellStart"/>
-      <w:r>
-        <w:t>display</w:t>
-      </w:r>
-      <w:proofErr w:type="spellEnd"/>
-      <w:r>
-        <w:t xml:space="preserve">: </w:t>
-      </w:r>
-      <w:proofErr w:type="spellStart"/>
-      <w:r>
-        <w:t>table-cell</w:t>
-      </w:r>
-      <w:proofErr w:type="spellEnd"/>
-      <w:r>
-        <w:t>;</w:t>
+        <w:t xml:space="preserve">        display: table-cell;</w:t>
       </w:r>
     </w:p>
     <w:p>
@@ -5782,33 +4915,11 @@
         </w:rPr>
         <w:t xml:space="preserve">Theme switch module comes with </w:t>
       </w:r>
-      <w:proofErr w:type="spellStart"/>
       <w:r>
         <w:rPr>
           <w:rStyle w:val="BenutzereingabenundCodeZchn"/>
         </w:rPr>
-        <w:t>onActivate</w:t>
-      </w:r>
-      <w:proofErr w:type="spellEnd"/>
-      <w:r>
-        <w:rPr>
-          <w:rStyle w:val="BenutzereingabenundCodeZchn"/>
-        </w:rPr>
-        <w:t xml:space="preserve">(), </w:t>
-      </w:r>
-      <w:proofErr w:type="spellStart"/>
-      <w:r>
-        <w:rPr>
-          <w:rStyle w:val="BenutzereingabenundCodeZchn"/>
-        </w:rPr>
-        <w:t>onDeactivate</w:t>
-      </w:r>
-      <w:proofErr w:type="spellEnd"/>
-      <w:r>
-        <w:rPr>
-          <w:rStyle w:val="BenutzereingabenundCodeZchn"/>
-        </w:rPr>
-        <w:t>()</w:t>
+        <w:t>onActivate(), onDeactivate()</w:t>
       </w:r>
       <w:r>
         <w:t xml:space="preserve"> </w:t>
@@ -6142,97 +5253,36 @@
       <w:r>
         <w:t xml:space="preserve">Edit </w:t>
       </w:r>
-      <w:proofErr w:type="spellStart"/>
-      <w:r>
-        <w:t>the</w:t>
-      </w:r>
-      <w:proofErr w:type="spellEnd"/>
+      <w:r>
+        <w:t xml:space="preserve">the </w:t>
+      </w:r>
+      <w:r>
+        <w:t xml:space="preserve">mobile theme switcher </w:t>
+      </w:r>
+      <w:r>
+        <w:rPr>
+          <w:rStyle w:val="DateinamenundPfadeZchn"/>
+        </w:rPr>
+        <w:t>metadata.php</w:t>
+      </w:r>
+      <w:r>
+        <w:t>, located in</w:t>
+      </w:r>
       <w:r>
         <w:t xml:space="preserve"> </w:t>
       </w:r>
       <w:r>
-        <w:t xml:space="preserve">mobile </w:t>
-      </w:r>
-      <w:proofErr w:type="spellStart"/>
-      <w:r>
-        <w:t>theme</w:t>
-      </w:r>
-      <w:proofErr w:type="spellEnd"/>
-      <w:r>
-        <w:t xml:space="preserve"> </w:t>
-      </w:r>
-      <w:proofErr w:type="spellStart"/>
-      <w:r>
-        <w:t>switcher</w:t>
-      </w:r>
-      <w:proofErr w:type="spellEnd"/>
-      <w:r>
-        <w:t xml:space="preserve"> </w:t>
-      </w:r>
-      <w:proofErr w:type="spellStart"/>
-      <w:r>
         <w:rPr>
           <w:rStyle w:val="DateinamenundPfadeZchn"/>
         </w:rPr>
-        <w:t>metadata.php</w:t>
-      </w:r>
-      <w:proofErr w:type="spellEnd"/>
-      <w:r>
-        <w:t xml:space="preserve">, </w:t>
-      </w:r>
-      <w:proofErr w:type="spellStart"/>
-      <w:r>
-        <w:t>located</w:t>
-      </w:r>
-      <w:proofErr w:type="spellEnd"/>
-      <w:r>
-        <w:t xml:space="preserve"> in</w:t>
-      </w:r>
-      <w:r>
-        <w:t xml:space="preserve"> </w:t>
+        <w:t>/modules/oe/</w:t>
       </w:r>
       <w:r>
         <w:rPr>
           <w:rStyle w:val="DateinamenundPfadeZchn"/>
         </w:rPr>
-        <w:t>/</w:t>
-      </w:r>
-      <w:proofErr w:type="spellStart"/>
-      <w:r>
-        <w:rPr>
-          <w:rStyle w:val="DateinamenundPfadeZchn"/>
-        </w:rPr>
-        <w:t>modules</w:t>
-      </w:r>
-      <w:proofErr w:type="spellEnd"/>
-      <w:r>
-        <w:rPr>
-          <w:rStyle w:val="DateinamenundPfadeZchn"/>
-        </w:rPr>
-        <w:t>/</w:t>
-      </w:r>
-      <w:proofErr w:type="spellStart"/>
-      <w:r>
-        <w:rPr>
-          <w:rStyle w:val="DateinamenundPfadeZchn"/>
-        </w:rPr>
-        <w:t>oe</w:t>
-      </w:r>
-      <w:proofErr w:type="spellEnd"/>
-      <w:r>
-        <w:rPr>
-          <w:rStyle w:val="DateinamenundPfadeZchn"/>
-        </w:rPr>
-        <w:t>/</w:t>
-      </w:r>
-      <w:proofErr w:type="spellStart"/>
-      <w:r>
-        <w:rPr>
-          <w:rStyle w:val="DateinamenundPfadeZchn"/>
-        </w:rPr>
         <w:t>oethemeswitcher</w:t>
       </w:r>
-      <w:proofErr w:type="spellEnd"/>
       <w:r>
         <w:rPr>
           <w:lang w:val="en-GB"/>
@@ -6294,35 +5344,7 @@
         <w:rPr>
           <w:lang w:val="en-GB"/>
         </w:rPr>
-        <w:t>array('template' =&gt; 'page/checkout/</w:t>
-      </w:r>
-      <w:proofErr w:type="spellStart"/>
-      <w:r>
-        <w:rPr>
-          <w:lang w:val="en-GB"/>
-        </w:rPr>
-        <w:t>payment.tpl</w:t>
-      </w:r>
-      <w:proofErr w:type="spellEnd"/>
-      <w:r>
-        <w:rPr>
-          <w:lang w:val="en-GB"/>
-        </w:rPr>
-        <w:t>',   'block'=&gt;'</w:t>
-      </w:r>
-      <w:proofErr w:type="spellStart"/>
-      <w:r>
-        <w:rPr>
-          <w:lang w:val="en-GB"/>
-        </w:rPr>
-        <w:t>mb_select_payment</w:t>
-      </w:r>
-      <w:proofErr w:type="spellEnd"/>
-      <w:r>
-        <w:rPr>
-          <w:lang w:val="en-GB"/>
-        </w:rPr>
-        <w:t xml:space="preserve">', </w:t>
+        <w:t xml:space="preserve">array('template' =&gt; 'page/checkout/payment.tpl',   'block'=&gt;'mb_select_payment', </w:t>
       </w:r>
     </w:p>
     <w:p>
@@ -6337,21 +5359,7 @@
         <w:rPr>
           <w:lang w:val="en-GB"/>
         </w:rPr>
-        <w:t xml:space="preserve">      'file'=&gt;'views/mobile/blocks/</w:t>
-      </w:r>
-      <w:proofErr w:type="spellStart"/>
-      <w:r>
-        <w:rPr>
-          <w:lang w:val="en-GB"/>
-        </w:rPr>
-        <w:t>oepaypalpaymentselector.tpl</w:t>
-      </w:r>
-      <w:proofErr w:type="spellEnd"/>
-      <w:r>
-        <w:rPr>
-          <w:lang w:val="en-GB"/>
-        </w:rPr>
-        <w:t>'),</w:t>
+        <w:t xml:space="preserve">      'file'=&gt;'views/mobile/blocks/oepaypalpaymentselector.tpl'),</w:t>
       </w:r>
     </w:p>
     <w:p>
@@ -6390,19 +5398,11 @@
         </w:rPr>
         <w:t xml:space="preserve">Use </w:t>
       </w:r>
-      <w:proofErr w:type="spellStart"/>
-      <w:r>
-        <w:rPr>
-          <w:lang w:val="en-GB"/>
-        </w:rPr>
-        <w:t>mb</w:t>
-      </w:r>
-      <w:proofErr w:type="spellEnd"/>
-      <w:r>
-        <w:rPr>
-          <w:lang w:val="en-GB"/>
-        </w:rPr>
-        <w:t>_</w:t>
+      <w:r>
+        <w:rPr>
+          <w:lang w:val="en-GB"/>
+        </w:rPr>
+        <w:t>mb_</w:t>
       </w:r>
       <w:r>
         <w:rPr>
@@ -6424,186 +5424,22 @@
         </w:rPr>
       </w:pPr>
       <w:r>
-        <w:t>'</w:t>
-      </w:r>
-      <w:proofErr w:type="spellStart"/>
-      <w:r>
-        <w:t>file</w:t>
-      </w:r>
-      <w:proofErr w:type="spellEnd"/>
-      <w:r>
-        <w:t>'</w:t>
-      </w:r>
-      <w:r>
-        <w:t xml:space="preserve"> </w:t>
-      </w:r>
-      <w:proofErr w:type="spellStart"/>
-      <w:r>
-        <w:t>array</w:t>
-      </w:r>
-      <w:proofErr w:type="spellEnd"/>
-      <w:r>
-        <w:t xml:space="preserve"> </w:t>
-      </w:r>
-      <w:proofErr w:type="spellStart"/>
-      <w:r>
-        <w:t>entry</w:t>
-      </w:r>
-      <w:proofErr w:type="spellEnd"/>
-      <w:r>
-        <w:t xml:space="preserve"> </w:t>
-      </w:r>
-      <w:proofErr w:type="spellStart"/>
-      <w:r>
-        <w:t>shows</w:t>
-      </w:r>
-      <w:proofErr w:type="spellEnd"/>
-      <w:r>
-        <w:t xml:space="preserve"> </w:t>
-      </w:r>
-      <w:proofErr w:type="spellStart"/>
-      <w:r>
-        <w:t>where</w:t>
-      </w:r>
-      <w:proofErr w:type="spellEnd"/>
-      <w:r>
-        <w:t xml:space="preserve"> </w:t>
-      </w:r>
-      <w:proofErr w:type="spellStart"/>
-      <w:r>
-        <w:t>the</w:t>
-      </w:r>
-      <w:proofErr w:type="spellEnd"/>
-      <w:r>
-        <w:t xml:space="preserve"> </w:t>
-      </w:r>
-      <w:proofErr w:type="spellStart"/>
-      <w:r>
-        <w:t>new</w:t>
-      </w:r>
-      <w:proofErr w:type="spellEnd"/>
-      <w:r>
-        <w:t xml:space="preserve"> </w:t>
-      </w:r>
-      <w:proofErr w:type="spellStart"/>
-      <w:r>
-        <w:t>template</w:t>
-      </w:r>
-      <w:proofErr w:type="spellEnd"/>
-      <w:r>
-        <w:t xml:space="preserve"> </w:t>
-      </w:r>
-      <w:proofErr w:type="spellStart"/>
-      <w:r>
-        <w:t>file</w:t>
-      </w:r>
-      <w:proofErr w:type="spellEnd"/>
-      <w:r>
-        <w:t xml:space="preserve"> will </w:t>
-      </w:r>
-      <w:proofErr w:type="spellStart"/>
-      <w:r>
-        <w:t>be</w:t>
-      </w:r>
-      <w:proofErr w:type="spellEnd"/>
-      <w:r>
-        <w:t xml:space="preserve">. Create </w:t>
-      </w:r>
-      <w:proofErr w:type="spellStart"/>
-      <w:r>
-        <w:t>the</w:t>
-      </w:r>
-      <w:proofErr w:type="spellEnd"/>
-      <w:r>
-        <w:t xml:space="preserve"> </w:t>
-      </w:r>
-      <w:proofErr w:type="spellStart"/>
-      <w:r>
-        <w:t>template</w:t>
-      </w:r>
-      <w:proofErr w:type="spellEnd"/>
-      <w:r>
-        <w:t xml:space="preserve"> </w:t>
-      </w:r>
-      <w:proofErr w:type="spellStart"/>
-      <w:r>
-        <w:t>file</w:t>
-      </w:r>
-      <w:proofErr w:type="spellEnd"/>
-      <w:r>
-        <w:t xml:space="preserve"> in </w:t>
-      </w:r>
-      <w:proofErr w:type="spellStart"/>
-      <w:r>
-        <w:t>that</w:t>
-      </w:r>
-      <w:proofErr w:type="spellEnd"/>
-      <w:r>
-        <w:t xml:space="preserve"> </w:t>
-      </w:r>
-      <w:proofErr w:type="spellStart"/>
-      <w:r>
-        <w:t>location</w:t>
-      </w:r>
-      <w:proofErr w:type="spellEnd"/>
-      <w:r>
-        <w:t xml:space="preserve">, </w:t>
-      </w:r>
-      <w:proofErr w:type="spellStart"/>
-      <w:r>
-        <w:t>and</w:t>
-      </w:r>
-      <w:proofErr w:type="spellEnd"/>
-      <w:r>
-        <w:t xml:space="preserve"> </w:t>
-      </w:r>
-      <w:proofErr w:type="spellStart"/>
-      <w:r>
-        <w:t>write</w:t>
-      </w:r>
-      <w:proofErr w:type="spellEnd"/>
-      <w:r>
-        <w:t xml:space="preserve"> </w:t>
-      </w:r>
-      <w:proofErr w:type="spellStart"/>
-      <w:r>
-        <w:t>desired</w:t>
-      </w:r>
-      <w:proofErr w:type="spellEnd"/>
-      <w:r>
-        <w:t xml:space="preserve"> </w:t>
-      </w:r>
-      <w:proofErr w:type="spellStart"/>
-      <w:r>
-        <w:t>functionality</w:t>
-      </w:r>
-      <w:proofErr w:type="spellEnd"/>
-      <w:r>
-        <w:t xml:space="preserve"> </w:t>
-      </w:r>
-      <w:proofErr w:type="spellStart"/>
-      <w:r>
-        <w:t>within</w:t>
-      </w:r>
-      <w:proofErr w:type="spellEnd"/>
-      <w:r>
-        <w:t xml:space="preserve"> </w:t>
-      </w:r>
-      <w:proofErr w:type="spellStart"/>
-      <w:r>
-        <w:t>the</w:t>
-      </w:r>
-      <w:proofErr w:type="spellEnd"/>
-      <w:r>
-        <w:t xml:space="preserve"> </w:t>
-      </w:r>
-      <w:proofErr w:type="spellStart"/>
-      <w:r>
-        <w:t>file</w:t>
-      </w:r>
-      <w:proofErr w:type="spellEnd"/>
-      <w:r>
-        <w:t>.</w:t>
+        <w:t>'file'</w:t>
+      </w:r>
+      <w:r>
+        <w:t xml:space="preserve"> array entry shows where </w:t>
+      </w:r>
+      <w:r>
+        <w:t xml:space="preserve">the </w:t>
+      </w:r>
+      <w:r>
+        <w:t xml:space="preserve">new template file will be. Create </w:t>
+      </w:r>
+      <w:r>
+        <w:t xml:space="preserve">the </w:t>
+      </w:r>
+      <w:r>
+        <w:t>template file in that location, and write desired functionality within the file.</w:t>
       </w:r>
     </w:p>
     <w:p>
@@ -6620,173 +5456,11 @@
       <w:r>
         <w:t xml:space="preserve">Change </w:t>
       </w:r>
-      <w:proofErr w:type="spellStart"/>
-      <w:r>
-        <w:t>the</w:t>
-      </w:r>
-      <w:proofErr w:type="spellEnd"/>
-      <w:r>
-        <w:t xml:space="preserve"> </w:t>
-      </w:r>
-      <w:proofErr w:type="spellStart"/>
-      <w:r>
-        <w:t>desired</w:t>
-      </w:r>
-      <w:proofErr w:type="spellEnd"/>
-      <w:r>
-        <w:t xml:space="preserve"> </w:t>
-      </w:r>
-      <w:proofErr w:type="spellStart"/>
-      <w:r>
-        <w:t>blocks</w:t>
-      </w:r>
-      <w:proofErr w:type="spellEnd"/>
-      <w:r>
-        <w:t xml:space="preserve"> (</w:t>
-      </w:r>
-      <w:proofErr w:type="spellStart"/>
-      <w:r>
-        <w:t>for</w:t>
-      </w:r>
-      <w:proofErr w:type="spellEnd"/>
-      <w:r>
-        <w:t xml:space="preserve"> </w:t>
-      </w:r>
-      <w:proofErr w:type="spellStart"/>
-      <w:r>
-        <w:t>example</w:t>
-      </w:r>
-      <w:proofErr w:type="spellEnd"/>
-      <w:r>
-        <w:t xml:space="preserve"> </w:t>
-      </w:r>
-      <w:proofErr w:type="spellStart"/>
-      <w:r>
-        <w:t>select_payment</w:t>
-      </w:r>
-      <w:proofErr w:type="spellEnd"/>
-      <w:r>
-        <w:t xml:space="preserve">) </w:t>
-      </w:r>
-      <w:proofErr w:type="spellStart"/>
-      <w:r>
-        <w:t>name</w:t>
-      </w:r>
-      <w:proofErr w:type="spellEnd"/>
-      <w:r>
-        <w:t xml:space="preserve"> </w:t>
-      </w:r>
-      <w:proofErr w:type="spellStart"/>
-      <w:r>
-        <w:t>to</w:t>
-      </w:r>
-      <w:proofErr w:type="spellEnd"/>
-      <w:r>
-        <w:t xml:space="preserve"> </w:t>
-      </w:r>
-      <w:proofErr w:type="spellStart"/>
-      <w:r>
-        <w:t>have</w:t>
-      </w:r>
-      <w:proofErr w:type="spellEnd"/>
-      <w:r>
-        <w:t xml:space="preserve"> </w:t>
-      </w:r>
-      <w:proofErr w:type="spellStart"/>
-      <w:r>
-        <w:t>prefix</w:t>
-      </w:r>
-      <w:proofErr w:type="spellEnd"/>
-      <w:r>
-        <w:t xml:space="preserve"> </w:t>
-      </w:r>
-      <w:proofErr w:type="spellStart"/>
-      <w:r>
-        <w:t>mb</w:t>
-      </w:r>
-      <w:proofErr w:type="spellEnd"/>
-      <w:r>
-        <w:t>_ (</w:t>
-      </w:r>
-      <w:proofErr w:type="spellStart"/>
-      <w:r>
-        <w:t>mb_select_payment</w:t>
-      </w:r>
-      <w:proofErr w:type="spellEnd"/>
-      <w:r>
-        <w:t xml:space="preserve">) </w:t>
-      </w:r>
-      <w:proofErr w:type="spellStart"/>
-      <w:r>
-        <w:t>where</w:t>
-      </w:r>
-      <w:proofErr w:type="spellEnd"/>
-      <w:r>
-        <w:t xml:space="preserve"> </w:t>
-      </w:r>
-      <w:proofErr w:type="spellStart"/>
-      <w:r>
-        <w:t>you</w:t>
-      </w:r>
-      <w:proofErr w:type="spellEnd"/>
-      <w:r>
-        <w:t xml:space="preserve"> </w:t>
-      </w:r>
-      <w:proofErr w:type="spellStart"/>
-      <w:r>
-        <w:t>want</w:t>
-      </w:r>
-      <w:proofErr w:type="spellEnd"/>
-      <w:r>
-        <w:t xml:space="preserve"> </w:t>
-      </w:r>
-      <w:proofErr w:type="spellStart"/>
-      <w:r>
-        <w:t>blocks</w:t>
-      </w:r>
-      <w:proofErr w:type="spellEnd"/>
-      <w:r>
-        <w:t xml:space="preserve"> </w:t>
-      </w:r>
-      <w:proofErr w:type="spellStart"/>
-      <w:r>
-        <w:t>to</w:t>
-      </w:r>
-      <w:proofErr w:type="spellEnd"/>
-      <w:r>
-        <w:t xml:space="preserve"> </w:t>
-      </w:r>
-      <w:proofErr w:type="spellStart"/>
-      <w:r>
-        <w:t>be</w:t>
-      </w:r>
-      <w:proofErr w:type="spellEnd"/>
-      <w:r>
-        <w:t xml:space="preserve"> </w:t>
-      </w:r>
-      <w:proofErr w:type="spellStart"/>
-      <w:r>
-        <w:t>replaced</w:t>
-      </w:r>
-      <w:proofErr w:type="spellEnd"/>
-      <w:r>
-        <w:t xml:space="preserve"> in </w:t>
-      </w:r>
-      <w:proofErr w:type="spellStart"/>
-      <w:r>
-        <w:t>theme</w:t>
-      </w:r>
-      <w:proofErr w:type="spellEnd"/>
-      <w:r>
-        <w:t xml:space="preserve"> </w:t>
-      </w:r>
-      <w:proofErr w:type="spellStart"/>
-      <w:r>
-        <w:t>files</w:t>
-      </w:r>
-      <w:proofErr w:type="spellEnd"/>
-      <w:r>
-        <w:t>.</w:t>
+      <w:r>
+        <w:t xml:space="preserve">the </w:t>
+      </w:r>
+      <w:r>
+        <w:t>desired blocks (for example select_payment) name to have prefix mb_ (mb_select_payment) where you want blocks to be replaced in theme files.</w:t>
       </w:r>
     </w:p>
     <w:p>
@@ -6825,7 +5499,6 @@
         </w:rPr>
         <w:t xml:space="preserve">You can add different looks and feels for your module in another way. You can use </w:t>
       </w:r>
-      <w:proofErr w:type="spellStart"/>
       <w:r>
         <w:rPr>
           <w:rStyle w:val="BenutzereingabenundCodeZchn"/>
@@ -6840,7 +5513,6 @@
         </w:rPr>
         <w:t>Id</w:t>
       </w:r>
-      <w:proofErr w:type="spellEnd"/>
       <w:r>
         <w:rPr>
           <w:rStyle w:val="BenutzereingabenundCodeZchn"/>
@@ -6929,75 +5601,23 @@
         <w:rPr>
           <w:rStyle w:val="DateinamenundPfadeZchn"/>
         </w:rPr>
-        <w:t>/</w:t>
-      </w:r>
-      <w:proofErr w:type="spellStart"/>
+        <w:t>/modules/oe/oethemeswitcher/core</w:t>
+      </w:r>
+      <w:r>
+        <w:t xml:space="preserve"> </w:t>
+      </w:r>
+      <w:r>
+        <w:rPr>
+          <w:lang w:val="en-GB"/>
+        </w:rPr>
+        <w:t xml:space="preserve">and edit file </w:t>
+      </w:r>
       <w:r>
         <w:rPr>
           <w:rStyle w:val="DateinamenundPfadeZchn"/>
         </w:rPr>
-        <w:t>modules</w:t>
-      </w:r>
-      <w:proofErr w:type="spellEnd"/>
-      <w:r>
-        <w:rPr>
-          <w:rStyle w:val="DateinamenundPfadeZchn"/>
-        </w:rPr>
-        <w:t>/</w:t>
-      </w:r>
-      <w:proofErr w:type="spellStart"/>
-      <w:r>
-        <w:rPr>
-          <w:rStyle w:val="DateinamenundPfadeZchn"/>
-        </w:rPr>
-        <w:t>oe</w:t>
-      </w:r>
-      <w:proofErr w:type="spellEnd"/>
-      <w:r>
-        <w:rPr>
-          <w:rStyle w:val="DateinamenundPfadeZchn"/>
-        </w:rPr>
-        <w:t>/</w:t>
-      </w:r>
-      <w:proofErr w:type="spellStart"/>
-      <w:r>
-        <w:rPr>
-          <w:rStyle w:val="DateinamenundPfadeZchn"/>
-        </w:rPr>
-        <w:t>oethemeswitcher</w:t>
-      </w:r>
-      <w:proofErr w:type="spellEnd"/>
-      <w:r>
-        <w:rPr>
-          <w:rStyle w:val="DateinamenundPfadeZchn"/>
-        </w:rPr>
-        <w:t>/</w:t>
-      </w:r>
-      <w:proofErr w:type="spellStart"/>
-      <w:r>
-        <w:rPr>
-          <w:rStyle w:val="DateinamenundPfadeZchn"/>
-        </w:rPr>
-        <w:t>core</w:t>
-      </w:r>
-      <w:proofErr w:type="spellEnd"/>
-      <w:r>
-        <w:t xml:space="preserve"> </w:t>
-      </w:r>
-      <w:r>
-        <w:rPr>
-          <w:lang w:val="en-GB"/>
-        </w:rPr>
-        <w:t xml:space="preserve">and edit file </w:t>
-      </w:r>
-      <w:proofErr w:type="spellStart"/>
-      <w:r>
-        <w:rPr>
-          <w:rStyle w:val="DateinamenundPfadeZchn"/>
-        </w:rPr>
         <w:t>oethemeswitcheruseragent.php</w:t>
       </w:r>
-      <w:proofErr w:type="spellEnd"/>
       <w:r>
         <w:rPr>
           <w:lang w:val="en-GB"/>
@@ -7023,35 +5643,7 @@
         <w:rPr>
           <w:lang w:val="en-GB"/>
         </w:rPr>
-        <w:t>protected $_</w:t>
-      </w:r>
-      <w:proofErr w:type="spellStart"/>
-      <w:r>
-        <w:rPr>
-          <w:lang w:val="en-GB"/>
-        </w:rPr>
-        <w:t>sMobileDevicesTypes</w:t>
-      </w:r>
-      <w:proofErr w:type="spellEnd"/>
-      <w:r>
-        <w:rPr>
-          <w:lang w:val="en-GB"/>
-        </w:rPr>
-        <w:t xml:space="preserve"> = 'iphone|ipod|android|webos|htc|fennec|iemobile|blackberry|symbianos|opera </w:t>
-      </w:r>
-      <w:proofErr w:type="spellStart"/>
-      <w:r>
-        <w:rPr>
-          <w:lang w:val="en-GB"/>
-        </w:rPr>
-        <w:t>mobi</w:t>
-      </w:r>
-      <w:proofErr w:type="spellEnd"/>
-      <w:r>
-        <w:rPr>
-          <w:lang w:val="en-GB"/>
-        </w:rPr>
-        <w:t>';</w:t>
+        <w:t>protected $_sMobileDevicesTypes = 'iphone|ipod|android|webos|htc|fennec|iemobile|blackberry|symbianos|opera mobi';</w:t>
       </w:r>
     </w:p>
     <w:p>
@@ -7118,26 +5710,11 @@
         </w:rPr>
         <w:t>…</w:t>
       </w:r>
-      <w:proofErr w:type="spellStart"/>
-      <w:r>
-        <w:rPr>
-          <w:lang w:val="en-GB"/>
-        </w:rPr>
-        <w:t>iemobile|blackberry|symbianos|opera</w:t>
-      </w:r>
-      <w:proofErr w:type="spellEnd"/>
-      <w:r>
-        <w:rPr>
-          <w:lang w:val="en-GB"/>
-        </w:rPr>
-        <w:t xml:space="preserve"> </w:t>
-      </w:r>
-      <w:proofErr w:type="spellStart"/>
-      <w:r>
-        <w:rPr>
-          <w:lang w:val="en-GB"/>
-        </w:rPr>
-        <w:t>mobi</w:t>
+      <w:r>
+        <w:rPr>
+          <w:lang w:val="en-GB"/>
+        </w:rPr>
+        <w:t>iemobile|blackberry|symbianos|opera mobi</w:t>
       </w:r>
       <w:r>
         <w:rPr>
@@ -7145,7 +5722,6 @@
         </w:rPr>
         <w:t>|newuseragent</w:t>
       </w:r>
-      <w:proofErr w:type="spellEnd"/>
       <w:r>
         <w:rPr>
           <w:lang w:val="en-GB"/>
@@ -7252,21 +5828,7 @@
         <w:rPr>
           <w:lang w:val="en-GB"/>
         </w:rPr>
-        <w:t xml:space="preserve">, you can try and suggest that via committing a contribution to </w:t>
-      </w:r>
-      <w:proofErr w:type="spellStart"/>
-      <w:r>
-        <w:rPr>
-          <w:lang w:val="en-GB"/>
-        </w:rPr>
-        <w:t>GitHub</w:t>
-      </w:r>
-      <w:proofErr w:type="spellEnd"/>
-      <w:r>
-        <w:rPr>
-          <w:lang w:val="en-GB"/>
-        </w:rPr>
-        <w:t>. Please take note, that if you want to offer a good solution, you need to make sure it follows common coding standards, or coding standards used by OXID.</w:t>
+        <w:t>, you can try and suggest that via committing a contribution to GitHub. Please take note, that if you want to offer a good solution, you need to make sure it follows common coding standards, or coding standards used by OXID.</w:t>
       </w:r>
     </w:p>
     <w:sectPr>
@@ -7419,7 +5981,7 @@
                             <w:rPr>
                               <w:noProof/>
                             </w:rPr>
-                            <w:t>1</w:t>
+                            <w:t>2</w:t>
                           </w:r>
                           <w:r>
                             <w:fldChar w:fldCharType="end"/>
@@ -7432,7 +5994,7 @@
                               <w:rPr>
                                 <w:noProof/>
                               </w:rPr>
-                              <w:t>9</w:t>
+                              <w:t>10</w:t>
                             </w:r>
                           </w:fldSimple>
                         </w:p>
@@ -7484,7 +6046,7 @@
                       <w:rPr>
                         <w:noProof/>
                       </w:rPr>
-                      <w:t>1</w:t>
+                      <w:t>2</w:t>
                     </w:r>
                     <w:r>
                       <w:fldChar w:fldCharType="end"/>
@@ -7497,7 +6059,7 @@
                         <w:rPr>
                           <w:noProof/>
                         </w:rPr>
-                        <w:t>9</w:t>
+                        <w:t>10</w:t>
                       </w:r>
                     </w:fldSimple>
                   </w:p>
@@ -7592,7 +6154,10 @@
                             <w:t xml:space="preserve"> | Version 1.</w:t>
                           </w:r>
                           <w:r>
-                            <w:t>0.0</w:t>
+                            <w:t>3</w:t>
+                          </w:r>
+                          <w:r>
+                            <w:t>.0</w:t>
                           </w:r>
                         </w:p>
                         <w:p>
@@ -7644,7 +6209,10 @@
                       <w:t xml:space="preserve"> | Version 1.</w:t>
                     </w:r>
                     <w:r>
-                      <w:t>0.0</w:t>
+                      <w:t>3</w:t>
+                    </w:r>
+                    <w:r>
+                      <w:t>.0</w:t>
                     </w:r>
                   </w:p>
                   <w:p>
@@ -7983,7 +6551,7 @@
                             <w:t xml:space="preserve"> | Version 1.</w:t>
                           </w:r>
                           <w:r>
-                            <w:t>0</w:t>
+                            <w:t>3</w:t>
                           </w:r>
                           <w:r>
                             <w:t>.</w:t>
@@ -8105,7 +6673,7 @@
                       <w:t xml:space="preserve"> | Version 1.</w:t>
                     </w:r>
                     <w:r>
-                      <w:t>0</w:t>
+                      <w:t>3</w:t>
                     </w:r>
                     <w:r>
                       <w:t>.</w:t>
@@ -8271,7 +6839,7 @@
                             <w:rPr>
                               <w:noProof/>
                             </w:rPr>
-                            <w:t>9</w:t>
+                            <w:t>4</w:t>
                           </w:r>
                           <w:r>
                             <w:rPr>
@@ -8287,7 +6855,7 @@
                               <w:rPr>
                                 <w:noProof/>
                               </w:rPr>
-                              <w:t>9</w:t>
+                              <w:t>10</w:t>
                             </w:r>
                           </w:fldSimple>
                         </w:p>
@@ -8315,6 +6883,10 @@
         </mc:Choice>
         <mc:Fallback>
           <w:pict>
+            <v:shapetype id="_x0000_t202" coordsize="21600,21600" o:spt="202" path="m,l,21600r21600,l21600,xe">
+              <v:stroke joinstyle="miter"/>
+              <v:path gradientshapeok="t" o:connecttype="rect"/>
+            </v:shapetype>
             <v:shape id="_x0000_s1030" type="#_x0000_t202" style="position:absolute;left:0;text-align:left;margin-left:435.75pt;margin-top:-30.4pt;width:29.2pt;height:33.5pt;z-index:251658752;visibility:visible;mso-wrap-style:none;mso-width-percent:0;mso-height-percent:0;mso-wrap-distance-left:9pt;mso-wrap-distance-top:0;mso-wrap-distance-right:9pt;mso-wrap-distance-bottom:0;mso-position-horizontal:absolute;mso-position-horizontal-relative:text;mso-position-vertical:absolute;mso-position-vertical-relative:text;mso-width-percent:0;mso-height-percent:0;mso-width-relative:page;mso-height-relative:page;v-text-anchor:top" o:gfxdata="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" filled="f" stroked="f">
               <v:textbox>
                 <w:txbxContent>
@@ -8335,7 +6907,7 @@
                       <w:rPr>
                         <w:noProof/>
                       </w:rPr>
-                      <w:t>9</w:t>
+                      <w:t>4</w:t>
                     </w:r>
                     <w:r>
                       <w:rPr>
@@ -8351,7 +6923,7 @@
                         <w:rPr>
                           <w:noProof/>
                         </w:rPr>
-                        <w:t>9</w:t>
+                        <w:t>10</w:t>
                       </w:r>
                     </w:fldSimple>
                   </w:p>
@@ -9006,7 +7578,7 @@
 
 <file path=word/numbering.xml><?xml version="1.0" encoding="utf-8"?>
 <w:numbering xmlns:wpc="http://schemas.microsoft.com/office/word/2010/wordprocessingCanvas" xmlns:mc="http://schemas.openxmlformats.org/markup-compatibility/2006" xmlns:o="urn:schemas-microsoft-com:office:office" xmlns:r="http://schemas.openxmlformats.org/officeDocument/2006/relationships" xmlns:m="http://schemas.openxmlformats.org/officeDocument/2006/math" xmlns:v="urn:schemas-microsoft-com:vml" xmlns:wp14="http://schemas.microsoft.com/office/word/2010/wordprocessingDrawing" xmlns:wp="http://schemas.openxmlformats.org/drawingml/2006/wordprocessingDrawing" xmlns:w10="urn:schemas-microsoft-com:office:word" xmlns:w="http://schemas.openxmlformats.org/wordprocessingml/2006/main" xmlns:w14="http://schemas.microsoft.com/office/word/2010/wordml" xmlns:w15="http://schemas.microsoft.com/office/word/2012/wordml" xmlns:wpg="http://schemas.microsoft.com/office/word/2010/wordprocessingGroup" xmlns:wpi="http://schemas.microsoft.com/office/word/2010/wordprocessingInk" xmlns:wne="http://schemas.microsoft.com/office/word/2006/wordml" xmlns:wps="http://schemas.microsoft.com/office/word/2010/wordprocessingShape" mc:Ignorable="w14 w15 wp14">
-  <w:abstractNum w:abstractNumId="0">
+  <w:abstractNum w:abstractNumId="0" w15:restartNumberingAfterBreak="0">
     <w:nsid w:val="0AD77BC4"/>
     <w:multiLevelType w:val="multilevel"/>
     <w:tmpl w:val="1DBAF3EC"/>
@@ -9158,7 +7730,7 @@
       </w:rPr>
     </w:lvl>
   </w:abstractNum>
-  <w:abstractNum w:abstractNumId="1">
+  <w:abstractNum w:abstractNumId="1" w15:restartNumberingAfterBreak="0">
     <w:nsid w:val="16CA0A15"/>
     <w:multiLevelType w:val="hybridMultilevel"/>
     <w:tmpl w:val="62EA490C"/>
@@ -9244,7 +7816,7 @@
       </w:pPr>
     </w:lvl>
   </w:abstractNum>
-  <w:abstractNum w:abstractNumId="2">
+  <w:abstractNum w:abstractNumId="2" w15:restartNumberingAfterBreak="0">
     <w:nsid w:val="178335FB"/>
     <w:multiLevelType w:val="hybridMultilevel"/>
     <w:tmpl w:val="5F26AD10"/>
@@ -9330,7 +7902,7 @@
       </w:pPr>
     </w:lvl>
   </w:abstractNum>
-  <w:abstractNum w:abstractNumId="3">
+  <w:abstractNum w:abstractNumId="3" w15:restartNumberingAfterBreak="0">
     <w:nsid w:val="289A56C5"/>
     <w:multiLevelType w:val="hybridMultilevel"/>
     <w:tmpl w:val="29309488"/>
@@ -9443,7 +8015,7 @@
       </w:rPr>
     </w:lvl>
   </w:abstractNum>
-  <w:abstractNum w:abstractNumId="4">
+  <w:abstractNum w:abstractNumId="4" w15:restartNumberingAfterBreak="0">
     <w:nsid w:val="2EAF3933"/>
     <w:multiLevelType w:val="hybridMultilevel"/>
     <w:tmpl w:val="704E0198"/>
@@ -9532,7 +8104,7 @@
       </w:pPr>
     </w:lvl>
   </w:abstractNum>
-  <w:abstractNum w:abstractNumId="5">
+  <w:abstractNum w:abstractNumId="5" w15:restartNumberingAfterBreak="0">
     <w:nsid w:val="4C91144B"/>
     <w:multiLevelType w:val="hybridMultilevel"/>
     <w:tmpl w:val="705AA7E8"/>
@@ -9621,7 +8193,7 @@
       </w:pPr>
     </w:lvl>
   </w:abstractNum>
-  <w:abstractNum w:abstractNumId="6">
+  <w:abstractNum w:abstractNumId="6" w15:restartNumberingAfterBreak="0">
     <w:nsid w:val="55C80E98"/>
     <w:multiLevelType w:val="hybridMultilevel"/>
     <w:tmpl w:val="5770B406"/>
@@ -9762,7 +8334,7 @@
       </w:rPr>
     </w:lvl>
   </w:abstractNum>
-  <w:abstractNum w:abstractNumId="7">
+  <w:abstractNum w:abstractNumId="7" w15:restartNumberingAfterBreak="0">
     <w:nsid w:val="60696F24"/>
     <w:multiLevelType w:val="hybridMultilevel"/>
     <w:tmpl w:val="F74003E4"/>
@@ -10856,7 +9428,6 @@
       <w:spacing w:line="280" w:lineRule="exact"/>
     </w:pPr>
     <w:tblPr>
-      <w:tblInd w:w="0" w:type="dxa"/>
       <w:tblBorders>
         <w:top w:val="single" w:sz="4" w:space="0" w:color="auto"/>
         <w:left w:val="single" w:sz="4" w:space="0" w:color="auto"/>
@@ -10865,12 +9436,6 @@
         <w:insideH w:val="single" w:sz="4" w:space="0" w:color="auto"/>
         <w:insideV w:val="single" w:sz="4" w:space="0" w:color="auto"/>
       </w:tblBorders>
-      <w:tblCellMar>
-        <w:top w:w="0" w:type="dxa"/>
-        <w:left w:w="108" w:type="dxa"/>
-        <w:bottom w:w="0" w:type="dxa"/>
-        <w:right w:w="108" w:type="dxa"/>
-      </w:tblCellMar>
     </w:tblPr>
   </w:style>
   <w:style w:type="character" w:customStyle="1" w:styleId="FormatvorlageCourierNew10pt">
@@ -10914,7 +9479,6 @@
       <w:sz w:val="18"/>
     </w:rPr>
     <w:tblPr>
-      <w:tblInd w:w="0" w:type="dxa"/>
       <w:tblBorders>
         <w:top w:val="single" w:sz="4" w:space="0" w:color="auto"/>
         <w:left w:val="single" w:sz="4" w:space="0" w:color="auto"/>
@@ -10923,12 +9487,6 @@
         <w:insideH w:val="single" w:sz="4" w:space="0" w:color="auto"/>
         <w:insideV w:val="single" w:sz="4" w:space="0" w:color="auto"/>
       </w:tblBorders>
-      <w:tblCellMar>
-        <w:top w:w="0" w:type="dxa"/>
-        <w:left w:w="108" w:type="dxa"/>
-        <w:bottom w:w="0" w:type="dxa"/>
-        <w:right w:w="108" w:type="dxa"/>
-      </w:tblCellMar>
     </w:tblPr>
   </w:style>
   <w:style w:type="table" w:customStyle="1" w:styleId="Tabelle">
@@ -10940,7 +9498,6 @@
       <w:sz w:val="18"/>
     </w:rPr>
     <w:tblPr>
-      <w:tblInd w:w="0" w:type="dxa"/>
       <w:tblBorders>
         <w:top w:val="single" w:sz="4" w:space="0" w:color="auto"/>
         <w:left w:val="single" w:sz="4" w:space="0" w:color="auto"/>
@@ -10949,12 +9506,6 @@
         <w:insideH w:val="single" w:sz="4" w:space="0" w:color="auto"/>
         <w:insideV w:val="single" w:sz="4" w:space="0" w:color="auto"/>
       </w:tblBorders>
-      <w:tblCellMar>
-        <w:top w:w="0" w:type="dxa"/>
-        <w:left w:w="108" w:type="dxa"/>
-        <w:bottom w:w="0" w:type="dxa"/>
-        <w:right w:w="108" w:type="dxa"/>
-      </w:tblCellMar>
     </w:tblPr>
     <w:trPr>
       <w:tblHeader/>
